--- a/每日.docx
+++ b/每日.docx
@@ -3389,11 +3389,6 @@
       </w:r>
     </w:p>
     <w:p>
-      <w:pPr>
-        <w:rPr>
-          <w:rFonts w:hint="eastAsia"/>
-        </w:rPr>
-      </w:pPr>
       <w:r>
         <w:t>When</w:t>
       </w:r>
@@ -3439,10 +3434,7 @@
     </w:p>
     <w:p>
       <w:r>
-        <w:t>overall planning</w:t>
-      </w:r>
-      <w:r>
-        <w:t xml:space="preserve"> </w:t>
+        <w:t xml:space="preserve">overall planning </w:t>
       </w:r>
       <w:r>
         <w:t>整体的规划</w:t>
@@ -3467,10 +3459,7 @@
         <w:t>reconstru</w:t>
       </w:r>
       <w:r>
-        <w:t>ction</w:t>
-      </w:r>
-      <w:r>
-        <w:t xml:space="preserve"> </w:t>
+        <w:t xml:space="preserve">ction </w:t>
       </w:r>
       <w:r>
         <w:t>重建</w:t>
@@ -3603,13 +3592,7 @@
         <w:rPr>
           <w:rFonts w:hint="eastAsia"/>
         </w:rPr>
-        <w:t>的主题拍卖会上，</w:t>
-      </w:r>
-      <w:r>
-        <w:rPr>
-          <w:rFonts w:hint="eastAsia"/>
-        </w:rPr>
-        <w:t>随着</w:t>
+        <w:t>的主题拍卖会上，随着</w:t>
       </w:r>
       <w:r>
         <w:t>Damien Hirst</w:t>
@@ -3642,10 +3625,7 @@
         <w:t>一个</w:t>
       </w:r>
       <w:r>
-        <w:t>世纪</w:t>
-      </w:r>
-      <w:r>
-        <w:t>以来</w:t>
+        <w:t>世纪以来</w:t>
       </w:r>
       <w:r>
         <w:rPr>
@@ -3654,96 +3634,281 @@
         <w:t>，</w:t>
       </w:r>
       <w:r>
-        <w:t>在艺术市场历史中最长的</w:t>
+        <w:t>在艺术市场历史中最长的牛市</w:t>
+      </w:r>
+      <w:r>
+        <w:t>以</w:t>
+      </w:r>
+      <w:r>
+        <w:rPr>
+          <w:rFonts w:hint="eastAsia"/>
+        </w:rPr>
+        <w:t>一种戏剧的方式</w:t>
+      </w:r>
+      <w:r>
+        <w:t>结束</w:t>
+      </w:r>
+      <w:r>
+        <w:rPr>
+          <w:rFonts w:hint="eastAsia"/>
+        </w:rPr>
+        <w:t>了。</w:t>
+      </w:r>
+      <w:r>
+        <w:t xml:space="preserve"> </w:t>
+      </w:r>
+    </w:p>
+    <w:p>
+      <w:r>
+        <w:rPr>
+          <w:rFonts w:hint="eastAsia"/>
+        </w:rPr>
+        <w:t>Sth</w:t>
+      </w:r>
+      <w:r>
+        <w:t xml:space="preserve">. </w:t>
+      </w:r>
+      <w:r>
+        <w:t>e</w:t>
+      </w:r>
+      <w:r>
+        <w:t xml:space="preserve">nded on a </w:t>
+      </w:r>
+      <w:r>
+        <w:t>dramatic</w:t>
+      </w:r>
+      <w:r>
+        <w:t xml:space="preserve"> note </w:t>
+      </w:r>
+      <w:r>
+        <w:t>某事戏剧性的结束了</w:t>
+      </w:r>
+    </w:p>
+    <w:p>
+      <w:r>
+        <w:t>b</w:t>
+      </w:r>
+      <w:r>
+        <w:t>ull</w:t>
+      </w:r>
+      <w:r>
+        <w:t xml:space="preserve"> n.</w:t>
+      </w:r>
+      <w:r>
+        <w:t>公牛</w:t>
+      </w:r>
+      <w:r>
+        <w:rPr>
+          <w:rFonts w:hint="eastAsia"/>
+        </w:rPr>
+        <w:t xml:space="preserve"> bull</w:t>
+      </w:r>
+      <w:r>
+        <w:t xml:space="preserve"> market </w:t>
       </w:r>
       <w:r>
         <w:t>牛市</w:t>
       </w:r>
-      <w:r>
-        <w:t>以</w:t>
-      </w:r>
-      <w:r>
-        <w:rPr>
-          <w:rFonts w:hint="eastAsia"/>
-        </w:rPr>
-        <w:t>一种戏剧的方式</w:t>
-      </w:r>
-      <w:r>
-        <w:t>结束</w:t>
-      </w:r>
-      <w:r>
-        <w:rPr>
-          <w:rFonts w:hint="eastAsia"/>
-        </w:rPr>
-        <w:t>了。</w:t>
-      </w:r>
-      <w:r>
-        <w:t xml:space="preserve"> </w:t>
-      </w:r>
-    </w:p>
+    </w:p>
+    <w:p>
+      <w:r>
+        <w:t>run n.</w:t>
+      </w:r>
+      <w:r>
+        <w:t>状态</w:t>
+      </w:r>
+      <w:r>
+        <w:rPr>
+          <w:rFonts w:hint="eastAsia"/>
+        </w:rPr>
+        <w:t>，</w:t>
+      </w:r>
+      <w:r>
+        <w:t>态势</w:t>
+      </w:r>
+      <w:r>
+        <w:rPr>
+          <w:rFonts w:hint="eastAsia"/>
+        </w:rPr>
+        <w:t>,</w:t>
+      </w:r>
+      <w:r>
+        <w:t>一段时间</w:t>
+      </w:r>
+    </w:p>
+    <w:p>
+      <w:r>
+        <w:rPr>
+          <w:rFonts w:hint="eastAsia"/>
+        </w:rPr>
+        <w:t>bull</w:t>
+      </w:r>
+      <w:r>
+        <w:t xml:space="preserve"> run </w:t>
+      </w:r>
+      <w:r>
+        <w:t>牛市态势</w:t>
+      </w:r>
+    </w:p>
+    <w:p>
+      <w:r>
+        <w:t>on a</w:t>
+      </w:r>
+      <w:r>
+        <w:t xml:space="preserve"> </w:t>
+      </w:r>
+      <w:r>
+        <w:t>dramatic note</w:t>
+      </w:r>
+      <w:r>
+        <w:t xml:space="preserve"> </w:t>
+      </w:r>
+      <w:r>
+        <w:t>以一种戏剧的方式</w:t>
+      </w:r>
+    </w:p>
+    <w:p/>
     <w:p>
       <w:pPr>
-        <w:rPr>
-          <w:rFonts w:hint="eastAsia"/>
-        </w:rPr>
+        <w:pStyle w:val="6"/>
       </w:pPr>
       <w:r>
-        <w:rPr>
-          <w:rFonts w:hint="eastAsia"/>
-        </w:rPr>
-        <w:t>Sth</w:t>
-      </w:r>
-      <w:r>
-        <w:t xml:space="preserve">. </w:t>
-      </w:r>
-      <w:r>
-        <w:t>e</w:t>
-      </w:r>
-      <w:r>
-        <w:t xml:space="preserve">nded on a </w:t>
-      </w:r>
-      <w:r>
-        <w:t>dramatic</w:t>
-      </w:r>
-      <w:r>
-        <w:t xml:space="preserve"> note </w:t>
-      </w:r>
-      <w:r>
-        <w:t>某事戏剧性的结束了</w:t>
-      </w:r>
-    </w:p>
-    <w:p>
-      <w:r>
-        <w:t>b</w:t>
-      </w:r>
-      <w:r>
-        <w:t>ull</w:t>
-      </w:r>
-      <w:r>
-        <w:t xml:space="preserve"> n.</w:t>
-      </w:r>
-      <w:r>
-        <w:t>公牛</w:t>
-      </w:r>
-      <w:r>
-        <w:rPr>
-          <w:rFonts w:hint="eastAsia"/>
-        </w:rPr>
-        <w:t xml:space="preserve"> bull</w:t>
-      </w:r>
-      <w:r>
-        <w:t xml:space="preserve"> market </w:t>
-      </w:r>
-      <w:r>
-        <w:t>牛市</w:t>
-      </w:r>
-    </w:p>
-    <w:p>
-      <w:r>
-        <w:t>run n.</w:t>
-      </w:r>
-      <w:r>
-        <w:t>状态</w:t>
+        <w:t>day12</w:t>
+      </w:r>
+    </w:p>
+    <w:p>
+      <w:r>
+        <w:rPr>
+          <w:highlight w:val="yellow"/>
+          <w:u w:val="single"/>
+        </w:rPr>
+        <w:t>But</w:t>
+      </w:r>
+      <w:r>
+        <w:rPr>
+          <w:u w:val="single"/>
+        </w:rPr>
+        <w:t xml:space="preserve"> the market </w:t>
+      </w:r>
+      <w:r>
+        <w:rPr>
+          <w:color w:val="FF0000"/>
+          <w:u w:val="single"/>
+        </w:rPr>
+        <w:t xml:space="preserve">generates </w:t>
+      </w:r>
+      <w:r>
+        <w:rPr>
+          <w:u w:val="single"/>
+        </w:rPr>
+        <w:t xml:space="preserve">interest </w:t>
+      </w:r>
+      <w:r>
+        <w:t>far</w:t>
+      </w:r>
+      <w:r>
+        <w:t xml:space="preserve"> </w:t>
+      </w:r>
+      <w:r>
+        <w:t xml:space="preserve">beyond its size </w:t>
+      </w:r>
+      <w:r>
+        <w:rPr>
+          <w:rFonts w:hint="eastAsia"/>
+        </w:rPr>
+        <w:t>/</w:t>
+      </w:r>
+      <w:r>
+        <w:t xml:space="preserve"> </w:t>
+      </w:r>
+      <w:r>
+        <w:rPr>
+          <w:highlight w:val="yellow"/>
+        </w:rPr>
+        <w:t>because</w:t>
+      </w:r>
+      <w:r>
+        <w:t xml:space="preserve"> it </w:t>
+      </w:r>
+      <w:r>
+        <w:rPr>
+          <w:color w:val="FF0000"/>
+        </w:rPr>
+        <w:t xml:space="preserve">brings </w:t>
+      </w:r>
+      <w:r>
+        <w:t>together great wealth, enormous egos,</w:t>
+      </w:r>
+      <w:r>
+        <w:t xml:space="preserve"> </w:t>
+      </w:r>
+      <w:r>
+        <w:t xml:space="preserve">greed, passion </w:t>
+      </w:r>
+      <w:r>
+        <w:t>and</w:t>
+      </w:r>
+      <w:r>
+        <w:t xml:space="preserve"> controversy </w:t>
+      </w:r>
+      <w:r>
+        <w:rPr>
+          <w:rFonts w:hint="eastAsia"/>
+        </w:rPr>
+        <w:t>/</w:t>
+      </w:r>
+      <w:r>
+        <w:t>in a way</w:t>
+      </w:r>
+      <w:r>
+        <w:t xml:space="preserve"> </w:t>
+      </w:r>
+      <w:r>
+        <w:rPr>
+          <w:color w:val="000000" w:themeColor="text1"/>
+        </w:rPr>
+        <w:t xml:space="preserve">matched </w:t>
+      </w:r>
+      <w:r>
+        <w:t>by few</w:t>
+      </w:r>
+      <w:r>
+        <w:rPr>
+          <w:rFonts w:hint="eastAsia"/>
+        </w:rPr>
+        <w:t>(</w:t>
+      </w:r>
+      <w:r>
+        <w:rPr>
+          <w:rFonts w:hint="eastAsia"/>
+        </w:rPr>
+        <w:t>表否定</w:t>
+      </w:r>
+      <w:r>
+        <w:rPr>
+          <w:rFonts w:hint="eastAsia"/>
+        </w:rPr>
+        <w:t>)</w:t>
+      </w:r>
+      <w:r>
+        <w:t xml:space="preserve"> other industries</w:t>
+      </w:r>
+    </w:p>
+    <w:p>
+      <w:r>
+        <w:t>但是这个市场产</w:t>
+      </w:r>
+      <w:r>
+        <w:rPr>
+          <w:rFonts w:hint="eastAsia"/>
+        </w:rPr>
+        <w:t>生的</w:t>
+      </w:r>
+      <w:r>
+        <w:t>利益</w:t>
+      </w:r>
+      <w:r>
+        <w:t>远远超过它本身的规模</w:t>
       </w:r>
       <w:r>
         <w:rPr>
@@ -3752,89 +3917,913 @@
         <w:t>，</w:t>
       </w:r>
       <w:r>
-        <w:t>态势</w:t>
-      </w:r>
-      <w:r>
-        <w:rPr>
-          <w:rFonts w:hint="eastAsia"/>
-        </w:rPr>
-        <w:t>,</w:t>
-      </w:r>
-      <w:r>
-        <w:t>一段时间</w:t>
-      </w:r>
-    </w:p>
-    <w:p>
-      <w:r>
-        <w:rPr>
-          <w:rFonts w:hint="eastAsia"/>
-        </w:rPr>
-        <w:t>bull</w:t>
-      </w:r>
-      <w:r>
-        <w:t xml:space="preserve"> run </w:t>
-      </w:r>
-      <w:r>
-        <w:t>牛市态势</w:t>
-      </w:r>
-    </w:p>
-    <w:p>
-      <w:r>
-        <w:t>on a</w:t>
-      </w:r>
-      <w:r>
-        <w:t xml:space="preserve"> </w:t>
-      </w:r>
-      <w:r>
-        <w:t>dramatic note</w:t>
-      </w:r>
-      <w:r>
-        <w:t xml:space="preserve"> </w:t>
-      </w:r>
-      <w:r>
-        <w:t>以一种戏剧的方式</w:t>
-      </w:r>
-    </w:p>
-    <w:p/>
-    <w:p>
-      <w:r>
-        <w:t>day12</w:t>
+        <w:t>因为</w:t>
+      </w:r>
+      <w:r>
+        <w:rPr>
+          <w:rFonts w:hint="eastAsia"/>
+        </w:rPr>
+        <w:t>他</w:t>
+      </w:r>
+      <w:r>
+        <w:rPr>
+          <w:rFonts w:hint="eastAsia"/>
+        </w:rPr>
+        <w:t>一起</w:t>
+      </w:r>
+      <w:r>
+        <w:rPr>
+          <w:rFonts w:hint="eastAsia"/>
+        </w:rPr>
+        <w:t>带来了好的财富</w:t>
+      </w:r>
+      <w:r>
+        <w:rPr>
+          <w:rFonts w:hint="eastAsia"/>
+        </w:rPr>
+        <w:t>，膨胀</w:t>
+      </w:r>
+      <w:r>
+        <w:rPr>
+          <w:rFonts w:hint="eastAsia"/>
+        </w:rPr>
+        <w:t>的自我</w:t>
+      </w:r>
+      <w:r>
+        <w:rPr>
+          <w:rFonts w:hint="eastAsia"/>
+        </w:rPr>
+        <w:t>、</w:t>
+      </w:r>
+      <w:r>
+        <w:rPr>
+          <w:rFonts w:hint="eastAsia"/>
+        </w:rPr>
+        <w:t>贪婪、激情和</w:t>
+      </w:r>
+      <w:r>
+        <w:rPr>
+          <w:rFonts w:hint="eastAsia"/>
+        </w:rPr>
+        <w:t>争论</w:t>
+      </w:r>
+      <w:r>
+        <w:rPr>
+          <w:rFonts w:hint="eastAsia"/>
+        </w:rPr>
+        <w:t>以一种其他行业无法比拟的方式汇聚在一起</w:t>
+      </w:r>
+      <w:r>
+        <w:rPr>
+          <w:rFonts w:hint="eastAsia"/>
+        </w:rPr>
+        <w:t>。</w:t>
+      </w:r>
+    </w:p>
+    <w:p>
+      <w:r>
+        <w:rPr>
+          <w:color w:val="000000" w:themeColor="text1"/>
+        </w:rPr>
+        <w:t>m</w:t>
+      </w:r>
+      <w:r>
+        <w:rPr>
+          <w:color w:val="000000" w:themeColor="text1"/>
+        </w:rPr>
+        <w:t>atched</w:t>
+      </w:r>
+      <w:r>
+        <w:rPr>
+          <w:color w:val="000000" w:themeColor="text1"/>
+        </w:rPr>
+        <w:t xml:space="preserve"> </w:t>
+      </w:r>
+      <w:r>
+        <w:rPr>
+          <w:color w:val="000000" w:themeColor="text1"/>
+        </w:rPr>
+        <w:t>作为非谓语动词修饰前面的</w:t>
+      </w:r>
+      <w:r>
+        <w:rPr>
+          <w:color w:val="000000" w:themeColor="text1"/>
+        </w:rPr>
+        <w:t>way</w:t>
+      </w:r>
+    </w:p>
+    <w:p>
+      <w:r>
+        <w:t xml:space="preserve">generate </w:t>
+      </w:r>
+      <w:r>
+        <w:t>形成</w:t>
+      </w:r>
+      <w:r>
+        <w:rPr>
+          <w:rFonts w:hint="eastAsia"/>
+        </w:rPr>
+        <w:t>，</w:t>
+      </w:r>
+      <w:r>
+        <w:t>产生</w:t>
+      </w:r>
+      <w:r>
+        <w:rPr>
+          <w:rFonts w:hint="eastAsia"/>
+        </w:rPr>
+        <w:t xml:space="preserve"> ge</w:t>
+      </w:r>
+      <w:r>
+        <w:t>neration n</w:t>
+      </w:r>
+      <w:r>
+        <w:rPr>
+          <w:rFonts w:hint="eastAsia"/>
+        </w:rPr>
+        <w:t>.</w:t>
+      </w:r>
+      <w:r>
+        <w:rPr>
+          <w:rFonts w:hint="eastAsia"/>
+        </w:rPr>
+        <w:t>产生，发生</w:t>
+      </w:r>
+      <w:r>
+        <w:rPr>
+          <w:rFonts w:hint="eastAsia"/>
+        </w:rPr>
+        <w:t xml:space="preserve"> </w:t>
+      </w:r>
+      <w:r>
+        <w:t xml:space="preserve"> generative adj</w:t>
+      </w:r>
+      <w:r>
+        <w:rPr>
+          <w:rFonts w:hint="eastAsia"/>
+        </w:rPr>
+        <w:t>.</w:t>
+      </w:r>
+      <w:r>
+        <w:t>有生产力的</w:t>
+      </w:r>
+      <w:r>
+        <w:rPr>
+          <w:rFonts w:hint="eastAsia"/>
+        </w:rPr>
+        <w:t>，</w:t>
+      </w:r>
+      <w:r>
+        <w:t>能生产的</w:t>
+      </w:r>
+    </w:p>
+    <w:p>
+      <w:r>
+        <w:t xml:space="preserve">greed </w:t>
+      </w:r>
+      <w:r>
+        <w:t>贪婪</w:t>
+      </w:r>
+      <w:r>
+        <w:rPr>
+          <w:rFonts w:hint="eastAsia"/>
+        </w:rPr>
+        <w:t xml:space="preserve"> </w:t>
+      </w:r>
+      <w:r>
+        <w:rPr>
+          <w:rFonts w:hint="eastAsia"/>
+        </w:rPr>
+        <w:t>贪心</w:t>
+      </w:r>
+    </w:p>
+    <w:p>
+      <w:r>
+        <w:rPr>
+          <w:rFonts w:hint="eastAsia"/>
+        </w:rPr>
+        <w:t>ego</w:t>
+      </w:r>
+      <w:r>
+        <w:t xml:space="preserve"> </w:t>
+      </w:r>
+      <w:r>
+        <w:t>自我自负</w:t>
+      </w:r>
+    </w:p>
+    <w:p>
+      <w:r>
+        <w:t>interest</w:t>
+      </w:r>
+      <w:r>
+        <w:t xml:space="preserve"> </w:t>
+      </w:r>
+      <w:r>
+        <w:rPr>
+          <w:color w:val="5B9BD5" w:themeColor="accent1"/>
+        </w:rPr>
+        <w:t>利益</w:t>
+      </w:r>
+      <w:r>
+        <w:rPr>
+          <w:rFonts w:hint="eastAsia"/>
+          <w:color w:val="5B9BD5" w:themeColor="accent1"/>
+        </w:rPr>
+        <w:t>，利息</w:t>
+      </w:r>
+      <w:r>
+        <w:rPr>
+          <w:rFonts w:hint="eastAsia"/>
+        </w:rPr>
+        <w:t>，</w:t>
+      </w:r>
+      <w:r>
+        <w:t>兴趣</w:t>
+      </w:r>
+      <w:r>
+        <w:rPr>
+          <w:rFonts w:hint="eastAsia"/>
+        </w:rPr>
+        <w:t>，</w:t>
+      </w:r>
+      <w:r>
+        <w:t>爱好</w:t>
+      </w:r>
+    </w:p>
+    <w:p>
+      <w:r>
+        <w:t>controversy</w:t>
+      </w:r>
+      <w:r>
+        <w:t xml:space="preserve"> </w:t>
+      </w:r>
+      <w:r>
+        <w:t>争论</w:t>
+      </w:r>
+      <w:r>
+        <w:rPr>
+          <w:rFonts w:hint="eastAsia"/>
+        </w:rPr>
+        <w:t>，争议</w:t>
+      </w:r>
+      <w:r>
+        <w:t xml:space="preserve"> </w:t>
+      </w:r>
+      <w:r>
+        <w:t xml:space="preserve"> controversial adj</w:t>
+      </w:r>
+      <w:r>
+        <w:rPr>
+          <w:rFonts w:hint="eastAsia"/>
+        </w:rPr>
+        <w:t>.</w:t>
+      </w:r>
+      <w:r>
+        <w:rPr>
+          <w:rFonts w:hint="eastAsia"/>
+        </w:rPr>
+        <w:t>有争议的</w:t>
+      </w:r>
+    </w:p>
+    <w:p>
+      <w:r>
+        <w:t>beyond</w:t>
+      </w:r>
+      <w:r>
+        <w:t xml:space="preserve"> </w:t>
+      </w:r>
+      <w:r>
+        <w:t>超过</w:t>
+      </w:r>
+      <w:r>
+        <w:rPr>
+          <w:rFonts w:hint="eastAsia"/>
+        </w:rPr>
+        <w:t>，</w:t>
+      </w:r>
+      <w:r>
+        <w:t>越过</w:t>
+      </w:r>
+    </w:p>
+    <w:p>
+      <w:r>
+        <w:t>passion</w:t>
+      </w:r>
+      <w:r>
+        <w:t xml:space="preserve"> </w:t>
+      </w:r>
+      <w:r>
+        <w:t>热情</w:t>
+      </w:r>
+      <w:r>
+        <w:rPr>
+          <w:rFonts w:hint="eastAsia"/>
+        </w:rPr>
+        <w:t xml:space="preserve"> </w:t>
+      </w:r>
+      <w:r>
+        <w:t xml:space="preserve"> passionate adj</w:t>
+      </w:r>
+      <w:r>
+        <w:rPr>
+          <w:rFonts w:hint="eastAsia"/>
+        </w:rPr>
+        <w:t>.</w:t>
+      </w:r>
+      <w:r>
+        <w:t>狂热的</w:t>
+      </w:r>
+      <w:r>
+        <w:rPr>
+          <w:rFonts w:hint="eastAsia"/>
+        </w:rPr>
+        <w:t>，</w:t>
+      </w:r>
+      <w:r>
+        <w:t>热诚的</w:t>
+      </w:r>
+      <w:r>
+        <w:rPr>
+          <w:rFonts w:hint="eastAsia"/>
+        </w:rPr>
+        <w:t xml:space="preserve"> </w:t>
       </w:r>
     </w:p>
     <w:p>
       <w:pPr>
-        <w:rPr>
-          <w:rFonts w:hint="eastAsia"/>
-        </w:rPr>
+        <w:pStyle w:val="6"/>
       </w:pPr>
       <w:r>
-        <w:t>But the market generates interest far</w:t>
-      </w:r>
-      <w:r>
-        <w:t xml:space="preserve"> </w:t>
-      </w:r>
-      <w:r>
-        <w:t>beyond its size because it brings</w:t>
-      </w:r>
-      <w:r>
-        <w:t xml:space="preserve"> </w:t>
-      </w:r>
-      <w:r>
-        <w:t>together great wealth, enormous egos,</w:t>
-      </w:r>
-      <w:r>
-        <w:t xml:space="preserve"> </w:t>
-      </w:r>
-      <w:r>
-        <w:t>greed, passion and controversy in a way</w:t>
-      </w:r>
-      <w:r>
-        <w:t xml:space="preserve"> </w:t>
+        <w:t>day13</w:t>
+      </w:r>
+      <w:r>
+        <w:t xml:space="preserve"> </w:t>
+      </w:r>
+    </w:p>
+    <w:p>
+      <w:r>
+        <w:t xml:space="preserve">Almost everyone </w:t>
+      </w:r>
+      <w:r>
+        <w:rPr>
+          <w:highlight w:val="yellow"/>
+          <w:u w:val="single"/>
+        </w:rPr>
+        <w:t>who</w:t>
+      </w:r>
+      <w:r>
+        <w:rPr>
+          <w:u w:val="single"/>
+        </w:rPr>
+        <w:t xml:space="preserve"> </w:t>
+      </w:r>
+      <w:r>
+        <w:rPr>
+          <w:color w:val="FF0000"/>
+          <w:u w:val="single"/>
+        </w:rPr>
+        <w:t xml:space="preserve">was </w:t>
+      </w:r>
+      <w:r>
+        <w:rPr>
+          <w:u w:val="single"/>
+        </w:rPr>
+        <w:t>interviewed for this special report</w:t>
+      </w:r>
+      <w:r>
+        <w:t xml:space="preserve"> </w:t>
+      </w:r>
+      <w:r>
+        <w:rPr>
+          <w:color w:val="FF0000"/>
+        </w:rPr>
+        <w:t xml:space="preserve">said </w:t>
+      </w:r>
+      <w:r>
+        <w:rPr>
+          <w:rFonts w:hint="eastAsia"/>
+        </w:rPr>
+        <w:t>/</w:t>
+      </w:r>
+      <w:r>
+        <w:rPr>
+          <w:highlight w:val="yellow"/>
+        </w:rPr>
+        <w:t>that</w:t>
+      </w:r>
+      <w:r>
+        <w:t xml:space="preserve"> the biggest problem</w:t>
+      </w:r>
+      <w:r>
+        <w:t xml:space="preserve"> at the mome</w:t>
+      </w:r>
+      <w:r>
+        <w:t xml:space="preserve">nt </w:t>
+      </w:r>
+      <w:r>
+        <w:rPr>
+          <w:color w:val="FF0000"/>
+        </w:rPr>
+        <w:t>is</w:t>
+      </w:r>
+      <w:r>
+        <w:t xml:space="preserve"> </w:t>
+      </w:r>
+      <w:r>
+        <w:rPr>
+          <w:color w:val="5B9BD5" w:themeColor="accent1"/>
+        </w:rPr>
+        <w:t xml:space="preserve">not </w:t>
+      </w:r>
+      <w:r>
+        <w:t>a lack of</w:t>
+      </w:r>
+      <w:r>
+        <w:t xml:space="preserve"> </w:t>
+      </w:r>
+      <w:r>
+        <w:t xml:space="preserve">demand </w:t>
+      </w:r>
+      <w:r>
+        <w:rPr>
+          <w:color w:val="5B9BD5" w:themeColor="accent1"/>
+        </w:rPr>
+        <w:t xml:space="preserve">but </w:t>
+      </w:r>
+      <w:r>
+        <w:t>a lack of good work to sell</w:t>
+      </w:r>
+      <w:r>
+        <w:t>.</w:t>
+      </w:r>
+    </w:p>
+    <w:p>
+      <w:r>
+        <w:t>几乎每一个</w:t>
+      </w:r>
+      <w:r>
+        <w:t>接受此次</w:t>
+      </w:r>
+      <w:r>
+        <w:t>特别报道的人都说</w:t>
+      </w:r>
+      <w:r>
+        <w:rPr>
+          <w:rFonts w:hint="eastAsia"/>
+        </w:rPr>
+        <w:t>，</w:t>
+      </w:r>
+      <w:r>
+        <w:t>在此刻最大的问题不是需求</w:t>
+      </w:r>
+      <w:r>
+        <w:t>不足</w:t>
+      </w:r>
+      <w:r>
+        <w:t>而是缺少好的作品</w:t>
+      </w:r>
+      <w:r>
+        <w:t>去卖</w:t>
+      </w:r>
+    </w:p>
+    <w:p>
+      <w:pPr>
+        <w:rPr>
+          <w:rFonts w:hint="eastAsia"/>
+        </w:rPr>
+      </w:pPr>
+      <w:r>
+        <w:t xml:space="preserve">Interview </w:t>
+      </w:r>
+      <w:r>
+        <w:t>面试</w:t>
+      </w:r>
+      <w:r>
+        <w:rPr>
+          <w:rFonts w:hint="eastAsia"/>
+        </w:rPr>
+        <w:t>，</w:t>
+      </w:r>
+      <w:r>
+        <w:t>采访</w:t>
       </w:r>
       <w:bookmarkStart w:id="0" w:name="_GoBack"/>
       <w:bookmarkEnd w:id="0"/>
-      <w:r>
-        <w:t>matched by few other industries</w:t>
+    </w:p>
+    <w:p>
+      <w:r>
+        <w:lastRenderedPageBreak/>
+        <w:t>at the moment</w:t>
+      </w:r>
+      <w:r>
+        <w:t xml:space="preserve"> </w:t>
+      </w:r>
+      <w:r>
+        <w:t>在此刻</w:t>
+      </w:r>
+    </w:p>
+    <w:p>
+      <w:r>
+        <w:t xml:space="preserve">a lack of </w:t>
+      </w:r>
+      <w:r>
+        <w:t>缺少</w:t>
+      </w:r>
+    </w:p>
+    <w:p>
+      <w:pPr>
+        <w:pStyle w:val="6"/>
+      </w:pPr>
+      <w:r>
+        <w:t>day14</w:t>
+      </w:r>
+    </w:p>
+    <w:p>
+      <w:r>
+        <w:t xml:space="preserve">This episode </w:t>
+      </w:r>
+      <w:r>
+        <w:rPr>
+          <w:highlight w:val="yellow"/>
+        </w:rPr>
+        <w:t>crystallizes</w:t>
+      </w:r>
+      <w:r>
+        <w:t xml:space="preserve"> the irony</w:t>
+      </w:r>
+      <w:r>
+        <w:t>/</w:t>
+      </w:r>
+      <w:r>
+        <w:t xml:space="preserve"> </w:t>
+      </w:r>
+      <w:r>
+        <w:rPr>
+          <w:color w:val="FF0000"/>
+          <w:highlight w:val="lightGray"/>
+        </w:rPr>
+        <w:t>that</w:t>
+      </w:r>
+      <w:r>
+        <w:rPr>
+          <w:color w:val="FF0000"/>
+        </w:rPr>
+        <w:t xml:space="preserve"> </w:t>
+      </w:r>
+      <w:r>
+        <w:rPr>
+          <w:color w:val="FF0000"/>
+        </w:rPr>
+        <w:t>(</w:t>
+      </w:r>
+      <w:r>
+        <w:rPr>
+          <w:color w:val="FF0000"/>
+        </w:rPr>
+        <w:t xml:space="preserve">although </w:t>
+      </w:r>
+      <w:r>
+        <w:t xml:space="preserve">American men </w:t>
+      </w:r>
+      <w:r>
+        <w:rPr>
+          <w:color w:val="000000" w:themeColor="text1"/>
+          <w:highlight w:val="yellow"/>
+        </w:rPr>
+        <w:t xml:space="preserve">tend </w:t>
+      </w:r>
+      <w:r>
+        <w:rPr>
+          <w:highlight w:val="yellow"/>
+        </w:rPr>
+        <w:t>to talk</w:t>
+      </w:r>
+      <w:r>
+        <w:t xml:space="preserve"> </w:t>
+      </w:r>
+      <w:r>
+        <w:t>more than women in public situations</w:t>
+      </w:r>
+      <w:r>
+        <w:t>)</w:t>
+      </w:r>
+      <w:r>
+        <w:rPr>
+          <w:rFonts w:hint="eastAsia"/>
+        </w:rPr>
+        <w:t>,</w:t>
+      </w:r>
+      <w:r>
+        <w:t xml:space="preserve"> </w:t>
+      </w:r>
+      <w:r>
+        <w:rPr>
+          <w:highlight w:val="lightGray"/>
+        </w:rPr>
+        <w:t>they often talk less at home</w:t>
+      </w:r>
+      <w:r>
+        <w:rPr>
+          <w:rFonts w:hint="eastAsia"/>
+        </w:rPr>
+        <w:t>.</w:t>
+      </w:r>
+    </w:p>
+    <w:p>
+      <w:pPr>
+        <w:rPr>
+          <w:rFonts w:hint="eastAsia"/>
+        </w:rPr>
+      </w:pPr>
+      <w:r>
+        <w:rPr>
+          <w:rFonts w:hint="eastAsia"/>
+        </w:rPr>
+        <w:t>t</w:t>
+      </w:r>
+      <w:r>
+        <w:t>hat</w:t>
+      </w:r>
+      <w:r>
+        <w:t>引导的</w:t>
+      </w:r>
+      <w:r>
+        <w:t>同</w:t>
+      </w:r>
+      <w:r>
+        <w:t>位语</w:t>
+      </w:r>
+      <w:r>
+        <w:t>从句</w:t>
+      </w:r>
+      <w:r>
+        <w:rPr>
+          <w:rFonts w:hint="eastAsia"/>
+        </w:rPr>
+        <w:t>，</w:t>
+      </w:r>
+      <w:r>
+        <w:t xml:space="preserve">Although </w:t>
+      </w:r>
+      <w:r>
+        <w:t>引导的让步状语从句</w:t>
+      </w:r>
+    </w:p>
+    <w:p>
+      <w:r>
+        <w:t>这个情节</w:t>
+      </w:r>
+      <w:r>
+        <w:rPr>
+          <w:rFonts w:hint="eastAsia"/>
+        </w:rPr>
+        <w:t>使讽刺具体化</w:t>
+      </w:r>
+      <w:r>
+        <w:rPr>
+          <w:rFonts w:hint="eastAsia"/>
+        </w:rPr>
+        <w:t>，</w:t>
+      </w:r>
+      <w:r>
+        <w:rPr>
+          <w:rFonts w:hint="eastAsia"/>
+        </w:rPr>
+        <w:t>尽管</w:t>
+      </w:r>
+      <w:r>
+        <w:t>美国男人在公共场合</w:t>
+      </w:r>
+      <w:r>
+        <w:t>下比女人说的更多</w:t>
+      </w:r>
+      <w:r>
+        <w:rPr>
+          <w:rFonts w:hint="eastAsia"/>
+        </w:rPr>
+        <w:t>，</w:t>
+      </w:r>
+      <w:r>
+        <w:t>但是他们</w:t>
+      </w:r>
+      <w:r>
+        <w:t>在家说话很少</w:t>
+      </w:r>
+      <w:r>
+        <w:rPr>
+          <w:rFonts w:hint="eastAsia"/>
+        </w:rPr>
+        <w:t>。</w:t>
+      </w:r>
+    </w:p>
+    <w:p>
+      <w:pPr>
+        <w:rPr>
+          <w:rFonts w:hint="eastAsia"/>
+        </w:rPr>
+      </w:pPr>
+      <w:r>
+        <w:t>同位语</w:t>
+      </w:r>
+      <w:r>
+        <w:rPr>
+          <w:rFonts w:hint="eastAsia"/>
+        </w:rPr>
+        <w:t xml:space="preserve"> that</w:t>
+      </w:r>
+      <w:r>
+        <w:t>+</w:t>
+      </w:r>
+      <w:r>
+        <w:t>从句</w:t>
+      </w:r>
+      <w:r>
+        <w:rPr>
+          <w:rFonts w:hint="eastAsia"/>
+        </w:rPr>
+        <w:t xml:space="preserve"> </w:t>
+      </w:r>
+      <w:r>
+        <w:t>如果</w:t>
+      </w:r>
+      <w:r>
+        <w:rPr>
+          <w:rFonts w:hint="eastAsia"/>
+        </w:rPr>
+        <w:t>that</w:t>
+      </w:r>
+      <w:r>
+        <w:rPr>
+          <w:rFonts w:hint="eastAsia"/>
+        </w:rPr>
+        <w:t>不缺成分</w:t>
+      </w:r>
+      <w:r>
+        <w:rPr>
+          <w:rFonts w:hint="eastAsia"/>
+        </w:rPr>
+        <w:t>，</w:t>
+      </w:r>
+      <w:r>
+        <w:rPr>
+          <w:rFonts w:hint="eastAsia"/>
+        </w:rPr>
+        <w:t>that</w:t>
+      </w:r>
+      <w:r>
+        <w:rPr>
+          <w:rFonts w:hint="eastAsia"/>
+        </w:rPr>
+        <w:t>引导的</w:t>
+      </w:r>
+      <w:r>
+        <w:rPr>
+          <w:rFonts w:hint="eastAsia"/>
+        </w:rPr>
+        <w:t>就是同位语从句</w:t>
+      </w:r>
+      <w:r>
+        <w:rPr>
+          <w:rFonts w:hint="eastAsia"/>
+        </w:rPr>
+        <w:t>，解释抽象名词</w:t>
+      </w:r>
+      <w:r>
+        <w:rPr>
+          <w:rFonts w:hint="eastAsia"/>
+        </w:rPr>
+        <w:t>irony</w:t>
+      </w:r>
+    </w:p>
+    <w:p>
+      <w:r>
+        <w:t>e</w:t>
+      </w:r>
+      <w:r>
+        <w:t>pisode</w:t>
+      </w:r>
+      <w:r>
+        <w:t xml:space="preserve"> </w:t>
+      </w:r>
+      <w:r>
+        <w:t>一段情节</w:t>
+      </w:r>
+      <w:r>
+        <w:rPr>
+          <w:rFonts w:hint="eastAsia"/>
+        </w:rPr>
+        <w:t>，</w:t>
+      </w:r>
+      <w:r>
+        <w:t>一集</w:t>
+      </w:r>
+    </w:p>
+    <w:p>
+      <w:r>
+        <w:rPr>
+          <w:rFonts w:hint="eastAsia"/>
+        </w:rPr>
+        <w:t>irony</w:t>
+      </w:r>
+      <w:r>
+        <w:t xml:space="preserve"> </w:t>
+      </w:r>
+      <w:r>
+        <w:t>讽刺</w:t>
+      </w:r>
+    </w:p>
+    <w:p>
+      <w:r>
+        <w:t>crystallize</w:t>
+      </w:r>
+      <w:r>
+        <w:t xml:space="preserve"> </w:t>
+      </w:r>
+      <w:r>
+        <w:t>使</w:t>
+      </w:r>
+      <w:r>
+        <w:t>…</w:t>
+      </w:r>
+      <w:r>
+        <w:t>具体化</w:t>
+      </w:r>
+      <w:r>
+        <w:rPr>
+          <w:rFonts w:hint="eastAsia"/>
+        </w:rPr>
+        <w:t>，</w:t>
+      </w:r>
+      <w:r>
+        <w:t>使</w:t>
+      </w:r>
+      <w:r>
+        <w:t>…</w:t>
+      </w:r>
+      <w:r>
+        <w:t>结晶</w:t>
+      </w:r>
+    </w:p>
+    <w:p>
+      <w:r>
+        <w:t xml:space="preserve">tend to do </w:t>
+      </w:r>
+      <w:r>
+        <w:t>倾向于做某事</w:t>
+      </w:r>
+    </w:p>
+    <w:p>
+      <w:pPr>
+        <w:pStyle w:val="6"/>
+      </w:pPr>
+      <w:r>
+        <w:t>day15</w:t>
+      </w:r>
+    </w:p>
+    <w:p>
+      <w:pPr>
+        <w:rPr>
+          <w:rFonts w:hint="eastAsia"/>
+        </w:rPr>
+      </w:pPr>
+      <w:r>
+        <w:t>In short, the image that best</w:t>
+      </w:r>
+      <w:r>
+        <w:t xml:space="preserve"> </w:t>
+      </w:r>
+      <w:r>
+        <w:t>represents the current crisis is the</w:t>
+      </w:r>
+      <w:r>
+        <w:t xml:space="preserve"> </w:t>
+      </w:r>
+      <w:r>
+        <w:t>stereotypical cartoon scene of a man</w:t>
+      </w:r>
+      <w:r>
+        <w:t xml:space="preserve"> </w:t>
+      </w:r>
+      <w:r>
+        <w:t>sitting at the breakfast table with a</w:t>
+      </w:r>
+      <w:r>
+        <w:t xml:space="preserve"> </w:t>
+      </w:r>
+      <w:r>
+        <w:t>newspaper held up in front of his face,</w:t>
+      </w:r>
+      <w:r>
+        <w:t xml:space="preserve"> </w:t>
+      </w:r>
+      <w:r>
+        <w:t>while a woman glares at the back of it,</w:t>
+      </w:r>
+      <w:r>
+        <w:t xml:space="preserve"> </w:t>
+      </w:r>
+      <w:r>
+        <w:t>wanting to talk</w:t>
       </w:r>
     </w:p>
     <w:sectPr>

--- a/每日.docx
+++ b/每日.docx
@@ -166,15 +166,6 @@
           <w:rFonts w:hint="eastAsia"/>
         </w:rPr>
         <w:t>艺术报道</w:t>
-      </w:r>
-      <w:r>
-        <w:rPr>
-          <w:rFonts w:hint="eastAsia"/>
-        </w:rPr>
-        <w:t xml:space="preserve"> </w:t>
-      </w:r>
-      <w:r>
-        <w:t>1</w:t>
       </w:r>
     </w:p>
     <w:p>
@@ -4387,11 +4378,6 @@
       </w:r>
     </w:p>
     <w:p>
-      <w:pPr>
-        <w:rPr>
-          <w:rFonts w:hint="eastAsia"/>
-        </w:rPr>
-      </w:pPr>
       <w:r>
         <w:t xml:space="preserve">Interview </w:t>
       </w:r>
@@ -4407,8 +4393,6 @@
       <w:r>
         <w:t>采访</w:t>
       </w:r>
-      <w:bookmarkStart w:id="0" w:name="_GoBack"/>
-      <w:bookmarkEnd w:id="0"/>
     </w:p>
     <w:p>
       <w:r>
@@ -4530,11 +4514,6 @@
       </w:r>
     </w:p>
     <w:p>
-      <w:pPr>
-        <w:rPr>
-          <w:rFonts w:hint="eastAsia"/>
-        </w:rPr>
-      </w:pPr>
       <w:r>
         <w:rPr>
           <w:rFonts w:hint="eastAsia"/>
@@ -4617,11 +4596,6 @@
       </w:r>
     </w:p>
     <w:p>
-      <w:pPr>
-        <w:rPr>
-          <w:rFonts w:hint="eastAsia"/>
-        </w:rPr>
-      </w:pPr>
       <w:r>
         <w:t>同位语</w:t>
       </w:r>
@@ -4781,49 +4755,3300 @@
       </w:r>
     </w:p>
     <w:p>
+      <w:r>
+        <w:rPr>
+          <w:color w:val="5B9BD5" w:themeColor="accent1"/>
+        </w:rPr>
+        <w:t>In short</w:t>
+      </w:r>
+      <w:r>
+        <w:t xml:space="preserve">, </w:t>
+      </w:r>
+      <w:r>
+        <w:rPr>
+          <w:highlight w:val="yellow"/>
+          <w:u w:val="single"/>
+        </w:rPr>
+        <w:t xml:space="preserve">the image </w:t>
+      </w:r>
+      <w:r>
+        <w:rPr>
+          <w:color w:val="FF0000"/>
+          <w:highlight w:val="yellow"/>
+          <w:u w:val="single"/>
+        </w:rPr>
+        <w:t xml:space="preserve">that </w:t>
+      </w:r>
+      <w:r>
+        <w:rPr>
+          <w:highlight w:val="yellow"/>
+          <w:u w:val="single"/>
+        </w:rPr>
+        <w:t>best represents the current crisis</w:t>
+      </w:r>
+      <w:r>
+        <w:t xml:space="preserve"> </w:t>
+      </w:r>
+      <w:r>
+        <w:rPr>
+          <w:highlight w:val="yellow"/>
+        </w:rPr>
+        <w:t>is</w:t>
+      </w:r>
+      <w:r>
+        <w:t xml:space="preserve"> </w:t>
+      </w:r>
+      <w:r>
+        <w:rPr>
+          <w:highlight w:val="yellow"/>
+        </w:rPr>
+        <w:t>the stereotypical cartoon scene</w:t>
+      </w:r>
+      <w:r>
+        <w:t>（</w:t>
+      </w:r>
+      <w:r>
+        <w:t>of a man</w:t>
+      </w:r>
+      <w:r>
+        <w:t xml:space="preserve"> </w:t>
+      </w:r>
+      <w:r>
+        <w:t>sitting at the breakfast table</w:t>
+      </w:r>
+      <w:r>
+        <w:t>）（</w:t>
+      </w:r>
+      <w:r>
+        <w:t>with a newspaper held up in front of his face</w:t>
+      </w:r>
+      <w:r>
+        <w:t>）</w:t>
+      </w:r>
+      <w:r>
+        <w:t>,</w:t>
+      </w:r>
+      <w:r>
+        <w:t xml:space="preserve"> </w:t>
+      </w:r>
+      <w:r>
+        <w:rPr>
+          <w:color w:val="FF0000"/>
+          <w:u w:val="single"/>
+        </w:rPr>
+        <w:t xml:space="preserve">while </w:t>
+      </w:r>
+      <w:r>
+        <w:rPr>
+          <w:u w:val="single"/>
+        </w:rPr>
+        <w:t>a woman glares at the back of it, wanting to talk</w:t>
+      </w:r>
+    </w:p>
+    <w:p>
+      <w:r>
+        <w:rPr>
+          <w:rFonts w:hint="eastAsia"/>
+          <w:color w:val="5B9BD5" w:themeColor="accent1"/>
+        </w:rPr>
+        <w:t>简言之</w:t>
+      </w:r>
+      <w:r>
+        <w:rPr>
+          <w:rFonts w:hint="eastAsia"/>
+        </w:rPr>
+        <w:t>，最能代表当前危机的形象是这个</w:t>
+      </w:r>
+      <w:r>
+        <w:rPr>
+          <w:rFonts w:hint="eastAsia"/>
+        </w:rPr>
+        <w:t>的漫画情景：一个男人</w:t>
+      </w:r>
+      <w:r>
+        <w:rPr>
+          <w:rFonts w:hint="eastAsia"/>
+        </w:rPr>
+        <w:t>坐</w:t>
+      </w:r>
+      <w:r>
+        <w:rPr>
+          <w:rFonts w:hint="eastAsia"/>
+        </w:rPr>
+        <w:t>在早餐桌子，</w:t>
+      </w:r>
+      <w:r>
+        <w:rPr>
+          <w:rFonts w:hint="eastAsia"/>
+        </w:rPr>
+        <w:t>用报纸挡在脸前</w:t>
+      </w:r>
+      <w:r>
+        <w:rPr>
+          <w:rFonts w:hint="eastAsia"/>
+        </w:rPr>
+        <w:t>，同时一个女人</w:t>
+      </w:r>
+      <w:r>
+        <w:rPr>
+          <w:rFonts w:hint="eastAsia"/>
+        </w:rPr>
+        <w:t>怒视报纸背面</w:t>
+      </w:r>
+      <w:r>
+        <w:rPr>
+          <w:rFonts w:hint="eastAsia"/>
+        </w:rPr>
+        <w:t>，想要跟他谈话</w:t>
+      </w:r>
+    </w:p>
+    <w:p>
       <w:pPr>
         <w:rPr>
-          <w:rFonts w:hint="eastAsia"/>
+          <w:color w:val="FF0000"/>
         </w:rPr>
       </w:pPr>
       <w:r>
-        <w:t>In short, the image that best</w:t>
-      </w:r>
-      <w:r>
-        <w:t xml:space="preserve"> </w:t>
-      </w:r>
-      <w:r>
-        <w:t>represents the current crisis is the</w:t>
-      </w:r>
-      <w:r>
-        <w:t xml:space="preserve"> </w:t>
-      </w:r>
-      <w:r>
-        <w:t>stereotypical cartoon scene of a man</w:t>
-      </w:r>
-      <w:r>
-        <w:t xml:space="preserve"> </w:t>
-      </w:r>
-      <w:r>
-        <w:t>sitting at the breakfast table with a</w:t>
-      </w:r>
-      <w:r>
-        <w:t xml:space="preserve"> </w:t>
-      </w:r>
-      <w:r>
-        <w:t>newspaper held up in front of his face,</w:t>
-      </w:r>
-      <w:r>
-        <w:t xml:space="preserve"> </w:t>
-      </w:r>
-      <w:r>
-        <w:t>while a woman glares at the back of it,</w:t>
-      </w:r>
-      <w:r>
-        <w:t xml:space="preserve"> </w:t>
-      </w:r>
-      <w:r>
-        <w:t>wanting to talk</w:t>
+        <w:rPr>
+          <w:rFonts w:hint="eastAsia"/>
+          <w:color w:val="FF0000"/>
+        </w:rPr>
+        <w:t>represent</w:t>
+      </w:r>
+      <w:r>
+        <w:rPr>
+          <w:color w:val="FF0000"/>
+        </w:rPr>
+        <w:t xml:space="preserve"> </w:t>
+      </w:r>
+      <w:r>
+        <w:rPr>
+          <w:rFonts w:hint="eastAsia"/>
+          <w:color w:val="FF0000"/>
+        </w:rPr>
+        <w:t>v</w:t>
+      </w:r>
+      <w:r>
+        <w:rPr>
+          <w:color w:val="FF0000"/>
+        </w:rPr>
+        <w:t xml:space="preserve"> </w:t>
+      </w:r>
+      <w:r>
+        <w:rPr>
+          <w:rFonts w:hint="eastAsia"/>
+          <w:color w:val="FF0000"/>
+        </w:rPr>
+        <w:t>表现</w:t>
+      </w:r>
+      <w:r>
+        <w:rPr>
+          <w:rFonts w:hint="eastAsia"/>
+          <w:color w:val="FF0000"/>
+        </w:rPr>
+        <w:t>,</w:t>
+      </w:r>
+      <w:r>
+        <w:rPr>
+          <w:rFonts w:hint="eastAsia"/>
+          <w:color w:val="FF0000"/>
+        </w:rPr>
+        <w:t>代表</w:t>
+      </w:r>
+      <w:r>
+        <w:rPr>
+          <w:rFonts w:hint="eastAsia"/>
+          <w:color w:val="FF0000"/>
+        </w:rPr>
+        <w:t xml:space="preserve"> </w:t>
+      </w:r>
+    </w:p>
+    <w:p>
+      <w:pPr>
+        <w:rPr>
+          <w:color w:val="FF0000"/>
+        </w:rPr>
+      </w:pPr>
+      <w:r>
+        <w:rPr>
+          <w:color w:val="FF0000"/>
+        </w:rPr>
+        <w:t xml:space="preserve">representation n </w:t>
+      </w:r>
+      <w:r>
+        <w:rPr>
+          <w:rFonts w:hint="eastAsia"/>
+          <w:color w:val="FF0000"/>
+        </w:rPr>
+        <w:t>表现，描述</w:t>
+      </w:r>
+    </w:p>
+    <w:p>
+      <w:pPr>
+        <w:rPr>
+          <w:color w:val="FF0000"/>
+        </w:rPr>
+      </w:pPr>
+      <w:r>
+        <w:rPr>
+          <w:color w:val="FF0000"/>
+        </w:rPr>
+        <w:t xml:space="preserve">representative adj </w:t>
+      </w:r>
+      <w:r>
+        <w:rPr>
+          <w:rFonts w:hint="eastAsia"/>
+          <w:color w:val="FF0000"/>
+        </w:rPr>
+        <w:t>有代表性的，典型的</w:t>
+      </w:r>
+    </w:p>
+    <w:p>
+      <w:r>
+        <w:rPr>
+          <w:rFonts w:hint="eastAsia"/>
+        </w:rPr>
+        <w:t>c</w:t>
+      </w:r>
+      <w:r>
+        <w:t xml:space="preserve">risis </w:t>
+      </w:r>
+      <w:r>
+        <w:rPr>
+          <w:rFonts w:hint="eastAsia"/>
+        </w:rPr>
+        <w:t>危机关头，危机</w:t>
+      </w:r>
+    </w:p>
+    <w:p>
+      <w:r>
+        <w:rPr>
+          <w:rFonts w:hint="eastAsia"/>
+        </w:rPr>
+        <w:t>cartoon</w:t>
+      </w:r>
+      <w:r>
+        <w:t xml:space="preserve"> </w:t>
+      </w:r>
+      <w:r>
+        <w:rPr>
+          <w:rFonts w:hint="eastAsia"/>
+        </w:rPr>
+        <w:t>动画</w:t>
+      </w:r>
+      <w:r>
+        <w:rPr>
+          <w:rFonts w:hint="eastAsia"/>
+        </w:rPr>
+        <w:t>片</w:t>
+      </w:r>
+      <w:r>
+        <w:rPr>
+          <w:rFonts w:hint="eastAsia"/>
+        </w:rPr>
+        <w:t>，漫画</w:t>
+      </w:r>
+    </w:p>
+    <w:p>
+      <w:r>
+        <w:t xml:space="preserve">current crisis </w:t>
+      </w:r>
+      <w:r>
+        <w:rPr>
+          <w:rFonts w:hint="eastAsia"/>
+        </w:rPr>
+        <w:t>目前危机</w:t>
+      </w:r>
+    </w:p>
+    <w:p>
+      <w:r>
+        <w:t>stereotypical</w:t>
+      </w:r>
+      <w:r>
+        <w:t xml:space="preserve"> </w:t>
+      </w:r>
+      <w:r>
+        <w:rPr>
+          <w:rFonts w:hint="eastAsia"/>
+        </w:rPr>
+        <w:t>典型的，老套的，刻板的</w:t>
+      </w:r>
+    </w:p>
+    <w:p>
+      <w:pPr>
+        <w:pStyle w:val="6"/>
+      </w:pPr>
+      <w:r>
+        <w:rPr>
+          <w:rFonts w:hint="eastAsia"/>
+        </w:rPr>
+        <w:t>day</w:t>
+      </w:r>
+      <w:r>
+        <w:t>16</w:t>
+      </w:r>
+    </w:p>
+    <w:p>
+      <w:r>
+        <w:rPr>
+          <w:color w:val="7030A0"/>
+        </w:rPr>
+        <w:t>The comp</w:t>
+      </w:r>
+      <w:r>
+        <w:rPr>
+          <w:color w:val="7030A0"/>
+        </w:rPr>
+        <w:t>anies</w:t>
+      </w:r>
+      <w:r>
+        <w:t xml:space="preserve"> </w:t>
+      </w:r>
+      <w:r>
+        <w:rPr>
+          <w:color w:val="FF0000"/>
+        </w:rPr>
+        <w:t xml:space="preserve">that </w:t>
+      </w:r>
+      <w:r>
+        <w:t xml:space="preserve">Dr. Curtis </w:t>
+      </w:r>
+      <w:r>
+        <w:rPr>
+          <w:highlight w:val="yellow"/>
+        </w:rPr>
+        <w:t>turned</w:t>
+      </w:r>
+      <w:r>
+        <w:t xml:space="preserve"> t</w:t>
+      </w:r>
+      <w:r>
+        <w:rPr>
+          <w:rFonts w:hint="eastAsia"/>
+        </w:rPr>
+        <w:t>o</w:t>
+      </w:r>
+      <w:r>
+        <w:rPr>
+          <w:color w:val="5B9BD5" w:themeColor="accent1"/>
+        </w:rPr>
+        <w:t>—</w:t>
+      </w:r>
+      <w:r>
+        <w:rPr>
+          <w:color w:val="5B9BD5" w:themeColor="accent1"/>
+        </w:rPr>
+        <w:t>P</w:t>
+      </w:r>
+      <w:r>
+        <w:rPr>
+          <w:color w:val="5B9BD5" w:themeColor="accent1"/>
+        </w:rPr>
+        <w:t>rocter</w:t>
+      </w:r>
+      <w:r>
+        <w:rPr>
+          <w:color w:val="5B9BD5" w:themeColor="accent1"/>
+        </w:rPr>
+        <w:t xml:space="preserve"> </w:t>
+      </w:r>
+      <w:r>
+        <w:rPr>
+          <w:color w:val="5B9BD5" w:themeColor="accent1"/>
+        </w:rPr>
+        <w:t>&amp;</w:t>
+      </w:r>
+      <w:r>
+        <w:rPr>
+          <w:color w:val="5B9BD5" w:themeColor="accent1"/>
+        </w:rPr>
+        <w:t xml:space="preserve"> </w:t>
+      </w:r>
+      <w:r>
+        <w:rPr>
+          <w:color w:val="5B9BD5" w:themeColor="accent1"/>
+        </w:rPr>
+        <w:t xml:space="preserve">Gamble, </w:t>
+      </w:r>
+      <w:r>
+        <w:rPr>
+          <w:color w:val="5B9BD5" w:themeColor="accent1"/>
+        </w:rPr>
+        <w:t>Colgate-</w:t>
+      </w:r>
+      <w:r>
+        <w:rPr>
+          <w:color w:val="5B9BD5" w:themeColor="accent1"/>
+        </w:rPr>
+        <w:t>P</w:t>
+      </w:r>
+      <w:r>
+        <w:rPr>
+          <w:color w:val="5B9BD5" w:themeColor="accent1"/>
+        </w:rPr>
+        <w:t>almolive and Unilever—</w:t>
+      </w:r>
+      <w:r>
+        <w:rPr>
+          <w:color w:val="7030A0"/>
+          <w:highlight w:val="yellow"/>
+        </w:rPr>
+        <w:t>had invested</w:t>
+      </w:r>
+      <w:r>
+        <w:rPr>
+          <w:color w:val="7030A0"/>
+        </w:rPr>
+        <w:t xml:space="preserve"> hundreds of millions of dollars finding the subtle cues </w:t>
+      </w:r>
+      <w:r>
+        <w:rPr>
+          <w:color w:val="5B9BD5" w:themeColor="accent1"/>
+          <w14:shadow w14:blurRad="38100" w14:dist="25400" w14:dir="5400000" w14:sx="100000" w14:sy="100000" w14:kx="0" w14:ky="0" w14:algn="ctr">
+            <w14:srgbClr w14:val="6E747A">
+              <w14:alpha w14:val="57000"/>
+            </w14:srgbClr>
+          </w14:shadow>
+          <w14:textOutline w14:w="0" w14:cap="flat" w14:cmpd="sng" w14:algn="ctr">
+            <w14:noFill/>
+            <w14:prstDash w14:val="solid"/>
+            <w14:round/>
+          </w14:textOutline>
+        </w:rPr>
+        <w:t>in consumers 'lives</w:t>
+      </w:r>
+      <w:r>
+        <w:t xml:space="preserve"> </w:t>
+      </w:r>
+      <w:r>
+        <w:rPr>
+          <w:color w:val="5B9BD5" w:themeColor="accent1"/>
+          <w14:shadow w14:blurRad="38100" w14:dist="25400" w14:dir="5400000" w14:sx="100000" w14:sy="100000" w14:kx="0" w14:ky="0" w14:algn="ctr">
+            <w14:srgbClr w14:val="6E747A">
+              <w14:alpha w14:val="57000"/>
+            </w14:srgbClr>
+          </w14:shadow>
+          <w14:textOutline w14:w="0" w14:cap="flat" w14:cmpd="sng" w14:algn="ctr">
+            <w14:noFill/>
+            <w14:prstDash w14:val="solid"/>
+            <w14:round/>
+          </w14:textOutline>
+        </w:rPr>
+        <w:t xml:space="preserve">that corporations </w:t>
+      </w:r>
+      <w:r>
+        <w:rPr>
+          <w:color w:val="5B9BD5" w:themeColor="accent1"/>
+          <w:highlight w:val="yellow"/>
+          <w14:shadow w14:blurRad="38100" w14:dist="25400" w14:dir="5400000" w14:sx="100000" w14:sy="100000" w14:kx="0" w14:ky="0" w14:algn="ctr">
+            <w14:srgbClr w14:val="6E747A">
+              <w14:alpha w14:val="57000"/>
+            </w14:srgbClr>
+          </w14:shadow>
+          <w14:textOutline w14:w="0" w14:cap="flat" w14:cmpd="sng" w14:algn="ctr">
+            <w14:noFill/>
+            <w14:prstDash w14:val="solid"/>
+            <w14:round/>
+          </w14:textOutline>
+        </w:rPr>
+        <w:t>could use</w:t>
+      </w:r>
+      <w:r>
+        <w:rPr>
+          <w:color w:val="5B9BD5" w:themeColor="accent1"/>
+          <w14:shadow w14:blurRad="38100" w14:dist="25400" w14:dir="5400000" w14:sx="100000" w14:sy="100000" w14:kx="0" w14:ky="0" w14:algn="ctr">
+            <w14:srgbClr w14:val="6E747A">
+              <w14:alpha w14:val="57000"/>
+            </w14:srgbClr>
+          </w14:shadow>
+          <w14:textOutline w14:w="0" w14:cap="flat" w14:cmpd="sng" w14:algn="ctr">
+            <w14:noFill/>
+            <w14:prstDash w14:val="solid"/>
+            <w14:round/>
+          </w14:textOutline>
+        </w:rPr>
+        <w:t xml:space="preserve"> to introduce new routines</w:t>
+      </w:r>
+    </w:p>
+    <w:p>
+      <w:r>
+        <w:rPr>
+          <w:rFonts w:hint="eastAsia"/>
+        </w:rPr>
+        <w:t>如果从句前存在介词短语，介词短语前有名词，要代入去看下从句修饰的是介词短语还是介词短语前的名词</w:t>
+      </w:r>
+    </w:p>
+    <w:p>
+      <w:r>
+        <w:rPr>
+          <w:rFonts w:hint="eastAsia"/>
+        </w:rPr>
+        <w:t>t</w:t>
+      </w:r>
+      <w:r>
+        <w:rPr>
+          <w:rFonts w:hint="eastAsia"/>
+        </w:rPr>
+        <w:t>hat</w:t>
+      </w:r>
+      <w:r>
+        <w:t xml:space="preserve"> </w:t>
+      </w:r>
+      <w:r>
+        <w:rPr>
+          <w:rFonts w:hint="eastAsia"/>
+        </w:rPr>
+        <w:t>修饰</w:t>
+      </w:r>
+      <w:r>
+        <w:rPr>
+          <w:rFonts w:hint="eastAsia"/>
+        </w:rPr>
+        <w:t>t</w:t>
+      </w:r>
+      <w:r>
+        <w:t>he comp</w:t>
+      </w:r>
+      <w:r>
+        <w:t xml:space="preserve">anies </w:t>
+      </w:r>
+      <w:r>
+        <w:rPr>
+          <w:rFonts w:hint="eastAsia"/>
+        </w:rPr>
+        <w:t>定语从句</w:t>
+      </w:r>
+    </w:p>
+    <w:p>
+      <w:r>
+        <w:rPr>
+          <w:rFonts w:hint="eastAsia"/>
+        </w:rPr>
+        <w:t>that</w:t>
+      </w:r>
+      <w:r>
+        <w:rPr>
+          <w:rFonts w:hint="eastAsia"/>
+        </w:rPr>
+        <w:t>修饰</w:t>
+      </w:r>
+      <w:r>
+        <w:rPr>
+          <w:rFonts w:hint="eastAsia"/>
+        </w:rPr>
+        <w:t xml:space="preserve"> </w:t>
+      </w:r>
+      <w:r>
+        <w:t>subtle cues</w:t>
+      </w:r>
+    </w:p>
+    <w:p>
+      <w:r>
+        <w:rPr>
+          <w:rFonts w:hint="eastAsia"/>
+        </w:rPr>
+        <w:t>turn</w:t>
+      </w:r>
+      <w:r>
+        <w:t xml:space="preserve"> to </w:t>
+      </w:r>
+      <w:r>
+        <w:rPr>
+          <w:rFonts w:hint="eastAsia"/>
+        </w:rPr>
+        <w:t>求助于，转向</w:t>
+      </w:r>
+    </w:p>
+    <w:p>
+      <w:r>
+        <w:rPr>
+          <w:rFonts w:hint="eastAsia"/>
+        </w:rPr>
+        <w:t>s</w:t>
+      </w:r>
+      <w:r>
+        <w:t>ubtle</w:t>
+      </w:r>
+      <w:r>
+        <w:t xml:space="preserve"> </w:t>
+      </w:r>
+      <w:r>
+        <w:rPr>
+          <w:rFonts w:hint="eastAsia"/>
+        </w:rPr>
+        <w:t>微妙的，不易察觉的，不明显的</w:t>
+      </w:r>
+    </w:p>
+    <w:p>
+      <w:r>
+        <w:rPr>
+          <w:rFonts w:hint="eastAsia"/>
+        </w:rPr>
+        <w:t>rout</w:t>
+      </w:r>
+      <w:r>
+        <w:t xml:space="preserve">ine </w:t>
+      </w:r>
+      <w:r>
+        <w:rPr>
+          <w:rFonts w:hint="eastAsia"/>
+        </w:rPr>
+        <w:t>n</w:t>
+      </w:r>
+      <w:r>
+        <w:t xml:space="preserve"> </w:t>
+      </w:r>
+      <w:r>
+        <w:rPr>
+          <w:rFonts w:hint="eastAsia"/>
+        </w:rPr>
+        <w:t>惯例</w:t>
+      </w:r>
+    </w:p>
+    <w:p>
+      <w:r>
+        <w:t xml:space="preserve">corporation </w:t>
+      </w:r>
+      <w:r>
+        <w:rPr>
+          <w:rFonts w:hint="eastAsia"/>
+        </w:rPr>
+        <w:t>公司</w:t>
+      </w:r>
+      <w:r>
+        <w:rPr>
+          <w:rFonts w:hint="eastAsia"/>
+        </w:rPr>
+        <w:t>,</w:t>
+      </w:r>
+      <w:r>
+        <w:rPr>
+          <w:rFonts w:hint="eastAsia"/>
+        </w:rPr>
+        <w:t>法人</w:t>
+      </w:r>
+    </w:p>
+    <w:p>
+      <w:r>
+        <w:rPr>
+          <w:rFonts w:hint="eastAsia"/>
+        </w:rPr>
+        <w:t>cue</w:t>
+      </w:r>
+      <w:r>
+        <w:t xml:space="preserve"> </w:t>
+      </w:r>
+      <w:r>
+        <w:rPr>
+          <w:rFonts w:hint="eastAsia"/>
+        </w:rPr>
+        <w:t>暗示，提示，线索</w:t>
+      </w:r>
+    </w:p>
+    <w:p>
+      <w:r>
+        <w:rPr>
+          <w:rFonts w:hint="eastAsia"/>
+        </w:rPr>
+        <w:t>da</w:t>
+      </w:r>
+      <w:r>
+        <w:t xml:space="preserve">ily routine </w:t>
+      </w:r>
+      <w:r>
+        <w:rPr>
+          <w:rFonts w:hint="eastAsia"/>
+        </w:rPr>
+        <w:t>日常惯例</w:t>
+      </w:r>
+    </w:p>
+    <w:p>
+      <w:r>
+        <w:lastRenderedPageBreak/>
+        <w:t>Curtis</w:t>
+      </w:r>
+      <w:r>
+        <w:rPr>
+          <w:rFonts w:hint="eastAsia"/>
+        </w:rPr>
+        <w:t>博士求助的公司有宝洁，高露洁和联合利华，这些公司曾投资几亿美元用于发现消费者生活的微妙暗示，并利用它们引入新惯例</w:t>
+      </w:r>
+      <w:r>
+        <w:rPr>
+          <w:rFonts w:hint="eastAsia"/>
+        </w:rPr>
+        <w:t>.</w:t>
+      </w:r>
+    </w:p>
+    <w:p>
+      <w:r>
+        <w:t>We</w:t>
+      </w:r>
+      <w:r>
+        <w:rPr>
+          <w:rFonts w:hint="eastAsia"/>
+          <w:color w:val="5B9BD5" w:themeColor="accent1"/>
+        </w:rPr>
+        <w:t xml:space="preserve"> could use</w:t>
+      </w:r>
+      <w:r>
+        <w:rPr>
+          <w:rFonts w:hint="eastAsia"/>
+        </w:rPr>
+        <w:t xml:space="preserve"> some other ways</w:t>
+      </w:r>
+      <w:r>
+        <w:rPr>
+          <w:rFonts w:hint="eastAsia"/>
+          <w:color w:val="7F7F7F" w:themeColor="text1" w:themeTint="80"/>
+        </w:rPr>
+        <w:t xml:space="preserve"> </w:t>
+      </w:r>
+      <w:r>
+        <w:rPr>
+          <w:rFonts w:hint="eastAsia"/>
+          <w:color w:val="5B9BD5" w:themeColor="accent1"/>
+        </w:rPr>
+        <w:t>to introduce new routines</w:t>
+      </w:r>
+    </w:p>
+    <w:p>
+      <w:pPr>
+        <w:pStyle w:val="6"/>
+      </w:pPr>
+      <w:r>
+        <w:t>Day17</w:t>
+      </w:r>
+    </w:p>
+    <w:p>
+      <w:pPr>
+        <w:pStyle w:val="a7"/>
+        <w:shd w:val="clear" w:color="auto" w:fill="FFFFFF"/>
+        <w:spacing w:before="0" w:beforeAutospacing="0" w:after="0" w:afterAutospacing="0"/>
+        <w:jc w:val="both"/>
+        <w:rPr>
+          <w:rFonts w:asciiTheme="minorHAnsi" w:eastAsiaTheme="minorEastAsia" w:hAnsiTheme="minorHAnsi" w:cstheme="minorBidi"/>
+          <w:kern w:val="2"/>
+          <w:sz w:val="21"/>
+          <w:szCs w:val="22"/>
+        </w:rPr>
+      </w:pPr>
+      <w:r>
+        <w:rPr>
+          <w:rFonts w:asciiTheme="minorHAnsi" w:eastAsiaTheme="minorEastAsia" w:hAnsiTheme="minorHAnsi" w:cstheme="minorBidi" w:hint="eastAsia"/>
+          <w:kern w:val="2"/>
+          <w:sz w:val="21"/>
+          <w:szCs w:val="22"/>
+        </w:rPr>
+        <w:t>jury system  </w:t>
+      </w:r>
+      <w:r>
+        <w:rPr>
+          <w:rFonts w:asciiTheme="minorHAnsi" w:eastAsiaTheme="minorEastAsia" w:hAnsiTheme="minorHAnsi" w:cstheme="minorBidi" w:hint="eastAsia"/>
+          <w:kern w:val="2"/>
+          <w:sz w:val="21"/>
+          <w:szCs w:val="22"/>
+        </w:rPr>
+        <w:t>陪审团制度</w:t>
+      </w:r>
+    </w:p>
+    <w:p>
+      <w:pPr>
+        <w:pStyle w:val="a7"/>
+        <w:shd w:val="clear" w:color="auto" w:fill="FFFFFF"/>
+        <w:spacing w:before="0" w:beforeAutospacing="0" w:after="0" w:afterAutospacing="0"/>
+        <w:jc w:val="both"/>
+        <w:rPr>
+          <w:rFonts w:asciiTheme="minorHAnsi" w:eastAsiaTheme="minorEastAsia" w:hAnsiTheme="minorHAnsi" w:cstheme="minorBidi"/>
+          <w:kern w:val="2"/>
+          <w:sz w:val="21"/>
+          <w:szCs w:val="22"/>
+        </w:rPr>
+      </w:pPr>
+      <w:r>
+        <w:rPr>
+          <w:rFonts w:asciiTheme="minorHAnsi" w:eastAsiaTheme="minorEastAsia" w:hAnsiTheme="minorHAnsi" w:cstheme="minorBidi" w:hint="eastAsia"/>
+          <w:kern w:val="2"/>
+          <w:sz w:val="21"/>
+          <w:szCs w:val="22"/>
+        </w:rPr>
+        <w:t>serve on a jury  </w:t>
+      </w:r>
+      <w:r>
+        <w:rPr>
+          <w:rFonts w:asciiTheme="minorHAnsi" w:eastAsiaTheme="minorEastAsia" w:hAnsiTheme="minorHAnsi" w:cstheme="minorBidi" w:hint="eastAsia"/>
+          <w:kern w:val="2"/>
+          <w:sz w:val="21"/>
+          <w:szCs w:val="22"/>
+        </w:rPr>
+        <w:t>担任陪审员</w:t>
+      </w:r>
+    </w:p>
+    <w:p>
+      <w:pPr>
+        <w:pStyle w:val="a7"/>
+        <w:shd w:val="clear" w:color="auto" w:fill="FFFFFF"/>
+        <w:spacing w:before="0" w:beforeAutospacing="0" w:after="0" w:afterAutospacing="0"/>
+        <w:jc w:val="both"/>
+        <w:rPr>
+          <w:rFonts w:asciiTheme="minorHAnsi" w:eastAsiaTheme="minorEastAsia" w:hAnsiTheme="minorHAnsi" w:cstheme="minorBidi"/>
+          <w:kern w:val="2"/>
+          <w:sz w:val="21"/>
+          <w:szCs w:val="22"/>
+        </w:rPr>
+      </w:pPr>
+      <w:r>
+        <w:rPr>
+          <w:rFonts w:asciiTheme="minorHAnsi" w:eastAsiaTheme="minorEastAsia" w:hAnsiTheme="minorHAnsi" w:cstheme="minorBidi" w:hint="eastAsia"/>
+          <w:kern w:val="2"/>
+          <w:sz w:val="21"/>
+          <w:szCs w:val="22"/>
+        </w:rPr>
+        <w:t>juror</w:t>
+      </w:r>
+      <w:r>
+        <w:rPr>
+          <w:rFonts w:asciiTheme="minorHAnsi" w:eastAsiaTheme="minorEastAsia" w:hAnsiTheme="minorHAnsi" w:cstheme="minorBidi"/>
+          <w:kern w:val="2"/>
+          <w:sz w:val="21"/>
+          <w:szCs w:val="22"/>
+        </w:rPr>
+        <w:t xml:space="preserve"> </w:t>
+      </w:r>
+      <w:r>
+        <w:rPr>
+          <w:rFonts w:asciiTheme="minorHAnsi" w:eastAsiaTheme="minorEastAsia" w:hAnsiTheme="minorHAnsi" w:cstheme="minorBidi" w:hint="eastAsia"/>
+          <w:kern w:val="2"/>
+          <w:sz w:val="21"/>
+          <w:szCs w:val="22"/>
+        </w:rPr>
+        <w:t xml:space="preserve"> n</w:t>
+      </w:r>
+      <w:r>
+        <w:rPr>
+          <w:rFonts w:asciiTheme="minorHAnsi" w:eastAsiaTheme="minorEastAsia" w:hAnsiTheme="minorHAnsi" w:cstheme="minorBidi" w:hint="eastAsia"/>
+          <w:kern w:val="2"/>
+          <w:sz w:val="21"/>
+          <w:szCs w:val="22"/>
+        </w:rPr>
+        <w:t xml:space="preserve"> </w:t>
+      </w:r>
+      <w:r>
+        <w:rPr>
+          <w:rFonts w:asciiTheme="minorHAnsi" w:eastAsiaTheme="minorEastAsia" w:hAnsiTheme="minorHAnsi" w:cstheme="minorBidi" w:hint="eastAsia"/>
+          <w:kern w:val="2"/>
+          <w:sz w:val="21"/>
+          <w:szCs w:val="22"/>
+        </w:rPr>
+        <w:t>陪审员</w:t>
+      </w:r>
+    </w:p>
+    <w:p>
+      <w:r>
+        <w:rPr>
+          <w:rFonts w:hint="eastAsia"/>
+        </w:rPr>
+        <w:t>concr</w:t>
+      </w:r>
+      <w:r>
+        <w:t xml:space="preserve">ete </w:t>
+      </w:r>
+      <w:r>
+        <w:rPr>
+          <w:rFonts w:hint="eastAsia"/>
+        </w:rPr>
+        <w:t>具体的</w:t>
+      </w:r>
+      <w:r>
+        <w:rPr>
+          <w:rFonts w:hint="eastAsia"/>
+        </w:rPr>
+        <w:t>，</w:t>
+      </w:r>
+      <w:r>
+        <w:rPr>
+          <w:rFonts w:hint="eastAsia"/>
+        </w:rPr>
+        <w:t>有形的</w:t>
+      </w:r>
+      <w:r>
+        <w:rPr>
+          <w:rFonts w:hint="eastAsia"/>
+        </w:rPr>
+        <w:t xml:space="preserve"> </w:t>
+      </w:r>
+      <w:r>
+        <w:t xml:space="preserve"> </w:t>
+      </w:r>
+      <w:r>
+        <w:rPr>
+          <w:rFonts w:hint="eastAsia"/>
+        </w:rPr>
+        <w:t>concrete</w:t>
+      </w:r>
+      <w:r>
+        <w:t xml:space="preserve"> </w:t>
+      </w:r>
+      <w:r>
+        <w:rPr>
+          <w:rFonts w:hint="eastAsia"/>
+        </w:rPr>
+        <w:t>expression</w:t>
+      </w:r>
+      <w:r>
+        <w:t xml:space="preserve"> </w:t>
+      </w:r>
+      <w:r>
+        <w:rPr>
+          <w:rFonts w:hint="eastAsia"/>
+        </w:rPr>
+        <w:t>具体描述</w:t>
+      </w:r>
+    </w:p>
+    <w:p>
+      <w:r>
+        <w:rPr>
+          <w:rFonts w:hint="eastAsia"/>
+        </w:rPr>
+        <w:t>c</w:t>
+      </w:r>
+      <w:r>
+        <w:t>ru</w:t>
+      </w:r>
+      <w:r>
+        <w:rPr>
+          <w:rFonts w:hint="eastAsia"/>
+        </w:rPr>
+        <w:t>cial</w:t>
+      </w:r>
+      <w:r>
+        <w:t xml:space="preserve"> </w:t>
+      </w:r>
+      <w:r>
+        <w:t xml:space="preserve"> </w:t>
+      </w:r>
+      <w:r>
+        <w:rPr>
+          <w:rFonts w:hint="eastAsia"/>
+        </w:rPr>
+        <w:t>adj</w:t>
+      </w:r>
+      <w:r>
+        <w:t xml:space="preserve"> </w:t>
+      </w:r>
+      <w:r>
+        <w:rPr>
+          <w:rFonts w:hint="eastAsia"/>
+        </w:rPr>
+        <w:t>决定性的，重要的</w:t>
+      </w:r>
+    </w:p>
+    <w:p>
+      <w:pPr>
+        <w:pStyle w:val="a7"/>
+        <w:shd w:val="clear" w:color="auto" w:fill="FFFFFF"/>
+        <w:spacing w:before="0" w:beforeAutospacing="0" w:after="0" w:afterAutospacing="0"/>
+        <w:jc w:val="both"/>
+        <w:rPr>
+          <w:rFonts w:asciiTheme="minorHAnsi" w:eastAsiaTheme="minorEastAsia" w:hAnsiTheme="minorHAnsi" w:cstheme="minorBidi"/>
+          <w:kern w:val="2"/>
+          <w:sz w:val="21"/>
+          <w:szCs w:val="22"/>
+        </w:rPr>
+      </w:pPr>
+      <w:r>
+        <w:rPr>
+          <w:rFonts w:asciiTheme="minorHAnsi" w:eastAsiaTheme="minorEastAsia" w:hAnsiTheme="minorHAnsi" w:cstheme="minorBidi" w:hint="eastAsia"/>
+          <w:kern w:val="2"/>
+          <w:sz w:val="21"/>
+          <w:szCs w:val="22"/>
+        </w:rPr>
+        <w:t>democratic</w:t>
+      </w:r>
+      <w:r>
+        <w:rPr>
+          <w:rFonts w:asciiTheme="minorHAnsi" w:eastAsiaTheme="minorEastAsia" w:hAnsiTheme="minorHAnsi" w:cstheme="minorBidi"/>
+          <w:kern w:val="2"/>
+          <w:sz w:val="21"/>
+          <w:szCs w:val="22"/>
+        </w:rPr>
+        <w:t xml:space="preserve"> </w:t>
+      </w:r>
+      <w:r>
+        <w:rPr>
+          <w:rFonts w:asciiTheme="minorHAnsi" w:eastAsiaTheme="minorEastAsia" w:hAnsiTheme="minorHAnsi" w:cstheme="minorBidi" w:hint="eastAsia"/>
+          <w:kern w:val="2"/>
+          <w:sz w:val="21"/>
+          <w:szCs w:val="22"/>
+        </w:rPr>
+        <w:t>民主的</w:t>
+      </w:r>
+      <w:r>
+        <w:rPr>
+          <w:rFonts w:asciiTheme="minorHAnsi" w:eastAsiaTheme="minorEastAsia" w:hAnsiTheme="minorHAnsi" w:cstheme="minorBidi" w:hint="eastAsia"/>
+          <w:kern w:val="2"/>
+          <w:sz w:val="21"/>
+          <w:szCs w:val="22"/>
+        </w:rPr>
+        <w:t xml:space="preserve"> democracy </w:t>
+      </w:r>
+      <w:r>
+        <w:rPr>
+          <w:rFonts w:asciiTheme="minorHAnsi" w:eastAsiaTheme="minorEastAsia" w:hAnsiTheme="minorHAnsi" w:cstheme="minorBidi"/>
+          <w:kern w:val="2"/>
+          <w:sz w:val="21"/>
+          <w:szCs w:val="22"/>
+        </w:rPr>
+        <w:t xml:space="preserve"> </w:t>
+      </w:r>
+      <w:r>
+        <w:rPr>
+          <w:rFonts w:asciiTheme="minorHAnsi" w:eastAsiaTheme="minorEastAsia" w:hAnsiTheme="minorHAnsi" w:cstheme="minorBidi" w:hint="eastAsia"/>
+          <w:kern w:val="2"/>
+          <w:sz w:val="21"/>
+          <w:szCs w:val="22"/>
+        </w:rPr>
+        <w:t>民主国家</w:t>
+      </w:r>
+    </w:p>
+    <w:p>
+      <w:pPr>
+        <w:pStyle w:val="a7"/>
+        <w:shd w:val="clear" w:color="auto" w:fill="FFFFFF"/>
+        <w:spacing w:before="0" w:beforeAutospacing="0" w:after="0" w:afterAutospacing="0"/>
+        <w:jc w:val="both"/>
+        <w:rPr>
+          <w:rFonts w:asciiTheme="minorHAnsi" w:eastAsiaTheme="minorEastAsia" w:hAnsiTheme="minorHAnsi" w:cstheme="minorBidi"/>
+          <w:kern w:val="2"/>
+          <w:sz w:val="21"/>
+          <w:szCs w:val="22"/>
+        </w:rPr>
+      </w:pPr>
+      <w:r>
+        <w:rPr>
+          <w:rFonts w:asciiTheme="minorHAnsi" w:eastAsiaTheme="minorEastAsia" w:hAnsiTheme="minorHAnsi" w:cstheme="minorBidi" w:hint="eastAsia"/>
+          <w:kern w:val="2"/>
+          <w:sz w:val="21"/>
+          <w:szCs w:val="22"/>
+        </w:rPr>
+        <w:t>principle</w:t>
+      </w:r>
+      <w:r>
+        <w:rPr>
+          <w:rFonts w:asciiTheme="minorHAnsi" w:eastAsiaTheme="minorEastAsia" w:hAnsiTheme="minorHAnsi" w:cstheme="minorBidi"/>
+          <w:kern w:val="2"/>
+          <w:sz w:val="21"/>
+          <w:szCs w:val="22"/>
+        </w:rPr>
+        <w:t xml:space="preserve"> </w:t>
+      </w:r>
+      <w:r>
+        <w:rPr>
+          <w:rFonts w:asciiTheme="minorHAnsi" w:eastAsiaTheme="minorEastAsia" w:hAnsiTheme="minorHAnsi" w:cstheme="minorBidi" w:hint="eastAsia"/>
+          <w:kern w:val="2"/>
+          <w:sz w:val="21"/>
+          <w:szCs w:val="22"/>
+        </w:rPr>
+        <w:t>原则，准则，规范，原理</w:t>
+      </w:r>
+    </w:p>
+    <w:p>
+      <w:pPr>
+        <w:pStyle w:val="a7"/>
+        <w:shd w:val="clear" w:color="auto" w:fill="FFFFFF"/>
+        <w:spacing w:before="0" w:beforeAutospacing="0" w:after="0" w:afterAutospacing="0"/>
+        <w:jc w:val="both"/>
+        <w:rPr>
+          <w:rFonts w:asciiTheme="minorHAnsi" w:eastAsiaTheme="minorEastAsia" w:hAnsiTheme="minorHAnsi" w:cstheme="minorBidi"/>
+          <w:kern w:val="2"/>
+          <w:sz w:val="21"/>
+          <w:szCs w:val="22"/>
+        </w:rPr>
+      </w:pPr>
+      <w:r>
+        <w:rPr>
+          <w:rFonts w:asciiTheme="minorHAnsi" w:eastAsiaTheme="minorEastAsia" w:hAnsiTheme="minorHAnsi" w:cstheme="minorBidi" w:hint="eastAsia"/>
+          <w:kern w:val="2"/>
+          <w:sz w:val="21"/>
+          <w:szCs w:val="22"/>
+        </w:rPr>
+        <w:t>race</w:t>
+      </w:r>
+      <w:r>
+        <w:rPr>
+          <w:rFonts w:asciiTheme="minorHAnsi" w:eastAsiaTheme="minorEastAsia" w:hAnsiTheme="minorHAnsi" w:cstheme="minorBidi"/>
+          <w:kern w:val="2"/>
+          <w:sz w:val="21"/>
+          <w:szCs w:val="22"/>
+        </w:rPr>
+        <w:t xml:space="preserve"> </w:t>
+      </w:r>
+      <w:r>
+        <w:rPr>
+          <w:rFonts w:asciiTheme="minorHAnsi" w:eastAsiaTheme="minorEastAsia" w:hAnsiTheme="minorHAnsi" w:cstheme="minorBidi" w:hint="eastAsia"/>
+          <w:kern w:val="2"/>
+          <w:sz w:val="21"/>
+          <w:szCs w:val="22"/>
+        </w:rPr>
+        <w:t>种族</w:t>
+      </w:r>
+    </w:p>
+    <w:p>
+      <w:pPr>
+        <w:pStyle w:val="a7"/>
+        <w:shd w:val="clear" w:color="auto" w:fill="FFFFFF"/>
+        <w:spacing w:before="0" w:beforeAutospacing="0" w:after="0" w:afterAutospacing="0"/>
+        <w:jc w:val="both"/>
+        <w:rPr>
+          <w:rFonts w:asciiTheme="minorHAnsi" w:eastAsiaTheme="minorEastAsia" w:hAnsiTheme="minorHAnsi" w:cstheme="minorBidi"/>
+          <w:kern w:val="2"/>
+          <w:sz w:val="21"/>
+          <w:szCs w:val="22"/>
+        </w:rPr>
+      </w:pPr>
+      <w:r>
+        <w:rPr>
+          <w:rFonts w:asciiTheme="minorHAnsi" w:eastAsiaTheme="minorEastAsia" w:hAnsiTheme="minorHAnsi" w:cstheme="minorBidi" w:hint="eastAsia"/>
+          <w:kern w:val="2"/>
+          <w:sz w:val="21"/>
+          <w:szCs w:val="22"/>
+        </w:rPr>
+        <w:t>minimal</w:t>
+      </w:r>
+      <w:r>
+        <w:rPr>
+          <w:rFonts w:asciiTheme="minorHAnsi" w:eastAsiaTheme="minorEastAsia" w:hAnsiTheme="minorHAnsi" w:cstheme="minorBidi"/>
+          <w:kern w:val="2"/>
+          <w:sz w:val="21"/>
+          <w:szCs w:val="22"/>
+        </w:rPr>
+        <w:t xml:space="preserve"> </w:t>
+      </w:r>
+      <w:r>
+        <w:rPr>
+          <w:rFonts w:asciiTheme="minorHAnsi" w:eastAsiaTheme="minorEastAsia" w:hAnsiTheme="minorHAnsi" w:cstheme="minorBidi" w:hint="eastAsia"/>
+          <w:kern w:val="2"/>
+          <w:sz w:val="21"/>
+          <w:szCs w:val="22"/>
+        </w:rPr>
+        <w:t>极小的</w:t>
+      </w:r>
+      <w:r>
+        <w:rPr>
+          <w:rFonts w:asciiTheme="minorHAnsi" w:eastAsiaTheme="minorEastAsia" w:hAnsiTheme="minorHAnsi" w:cstheme="minorBidi" w:hint="eastAsia"/>
+          <w:kern w:val="2"/>
+          <w:sz w:val="21"/>
+          <w:szCs w:val="22"/>
+        </w:rPr>
+        <w:t xml:space="preserve"> </w:t>
+      </w:r>
+      <w:r>
+        <w:rPr>
+          <w:rFonts w:asciiTheme="minorHAnsi" w:eastAsiaTheme="minorEastAsia" w:hAnsiTheme="minorHAnsi" w:cstheme="minorBidi" w:hint="eastAsia"/>
+          <w:kern w:val="2"/>
+          <w:sz w:val="21"/>
+          <w:szCs w:val="22"/>
+        </w:rPr>
+        <w:t>最小的</w:t>
+      </w:r>
+    </w:p>
+    <w:p>
+      <w:pPr>
+        <w:pStyle w:val="a7"/>
+        <w:shd w:val="clear" w:color="auto" w:fill="FFFFFF"/>
+        <w:spacing w:before="0" w:beforeAutospacing="0" w:after="0" w:afterAutospacing="0"/>
+        <w:jc w:val="both"/>
+        <w:rPr>
+          <w:rFonts w:asciiTheme="minorHAnsi" w:eastAsiaTheme="minorEastAsia" w:hAnsiTheme="minorHAnsi" w:cstheme="minorBidi"/>
+          <w:kern w:val="2"/>
+          <w:sz w:val="21"/>
+          <w:szCs w:val="22"/>
+        </w:rPr>
+      </w:pPr>
+      <w:r>
+        <w:rPr>
+          <w:rFonts w:asciiTheme="minorHAnsi" w:eastAsiaTheme="minorEastAsia" w:hAnsiTheme="minorHAnsi" w:cstheme="minorBidi" w:hint="eastAsia"/>
+          <w:kern w:val="2"/>
+          <w:sz w:val="21"/>
+          <w:szCs w:val="22"/>
+        </w:rPr>
+        <w:t>meet</w:t>
+      </w:r>
+      <w:r>
+        <w:rPr>
+          <w:rFonts w:asciiTheme="minorHAnsi" w:eastAsiaTheme="minorEastAsia" w:hAnsiTheme="minorHAnsi" w:cstheme="minorBidi"/>
+          <w:kern w:val="2"/>
+          <w:sz w:val="21"/>
+          <w:szCs w:val="22"/>
+        </w:rPr>
+        <w:t xml:space="preserve"> </w:t>
+      </w:r>
+      <w:r>
+        <w:rPr>
+          <w:rFonts w:asciiTheme="minorHAnsi" w:eastAsiaTheme="minorEastAsia" w:hAnsiTheme="minorHAnsi" w:cstheme="minorBidi" w:hint="eastAsia"/>
+          <w:kern w:val="2"/>
+          <w:sz w:val="21"/>
+          <w:szCs w:val="22"/>
+        </w:rPr>
+        <w:t>满足，达到要求（一次多义）</w:t>
+      </w:r>
+    </w:p>
+    <w:p>
+      <w:pPr>
+        <w:pStyle w:val="a7"/>
+        <w:shd w:val="clear" w:color="auto" w:fill="FFFFFF"/>
+        <w:spacing w:before="0" w:beforeAutospacing="0" w:after="0" w:afterAutospacing="0"/>
+        <w:jc w:val="both"/>
+        <w:rPr>
+          <w:rFonts w:asciiTheme="minorHAnsi" w:eastAsiaTheme="minorEastAsia" w:hAnsiTheme="minorHAnsi" w:cstheme="minorBidi"/>
+          <w:kern w:val="2"/>
+          <w:sz w:val="21"/>
+          <w:szCs w:val="22"/>
+        </w:rPr>
+      </w:pPr>
+      <w:r>
+        <w:rPr>
+          <w:rFonts w:asciiTheme="minorHAnsi" w:eastAsiaTheme="minorEastAsia" w:hAnsiTheme="minorHAnsi" w:cstheme="minorBidi" w:hint="eastAsia"/>
+          <w:kern w:val="2"/>
+          <w:sz w:val="21"/>
+          <w:szCs w:val="22"/>
+        </w:rPr>
+        <w:t>minimize</w:t>
+      </w:r>
+      <w:r>
+        <w:rPr>
+          <w:rFonts w:asciiTheme="minorHAnsi" w:eastAsiaTheme="minorEastAsia" w:hAnsiTheme="minorHAnsi" w:cstheme="minorBidi"/>
+          <w:kern w:val="2"/>
+          <w:sz w:val="21"/>
+          <w:szCs w:val="22"/>
+        </w:rPr>
+        <w:t xml:space="preserve"> </w:t>
+      </w:r>
+      <w:r>
+        <w:rPr>
+          <w:rFonts w:asciiTheme="minorHAnsi" w:eastAsiaTheme="minorEastAsia" w:hAnsiTheme="minorHAnsi" w:cstheme="minorBidi" w:hint="eastAsia"/>
+          <w:kern w:val="2"/>
+          <w:sz w:val="21"/>
+          <w:szCs w:val="22"/>
+        </w:rPr>
+        <w:t>v</w:t>
+      </w:r>
+      <w:r>
+        <w:rPr>
+          <w:rFonts w:asciiTheme="minorHAnsi" w:eastAsiaTheme="minorEastAsia" w:hAnsiTheme="minorHAnsi" w:cstheme="minorBidi" w:hint="eastAsia"/>
+          <w:kern w:val="2"/>
+          <w:sz w:val="21"/>
+          <w:szCs w:val="22"/>
+        </w:rPr>
+        <w:t>最小化；使减到最少</w:t>
+      </w:r>
+    </w:p>
+    <w:p>
+      <w:pPr>
+        <w:pStyle w:val="a7"/>
+        <w:shd w:val="clear" w:color="auto" w:fill="FFFFFF"/>
+        <w:spacing w:before="0" w:beforeAutospacing="0" w:after="0" w:afterAutospacing="0"/>
+        <w:jc w:val="both"/>
+        <w:rPr>
+          <w:rFonts w:asciiTheme="minorHAnsi" w:eastAsiaTheme="minorEastAsia" w:hAnsiTheme="minorHAnsi" w:cstheme="minorBidi"/>
+          <w:kern w:val="2"/>
+          <w:sz w:val="21"/>
+          <w:szCs w:val="22"/>
+        </w:rPr>
+      </w:pPr>
+      <w:r>
+        <w:rPr>
+          <w:rFonts w:asciiTheme="minorHAnsi" w:eastAsiaTheme="minorEastAsia" w:hAnsiTheme="minorHAnsi" w:cstheme="minorBidi" w:hint="eastAsia"/>
+          <w:kern w:val="2"/>
+          <w:sz w:val="21"/>
+          <w:szCs w:val="22"/>
+        </w:rPr>
+        <w:t xml:space="preserve">minimum </w:t>
+      </w:r>
+      <w:r>
+        <w:rPr>
+          <w:rFonts w:asciiTheme="minorHAnsi" w:eastAsiaTheme="minorEastAsia" w:hAnsiTheme="minorHAnsi" w:cstheme="minorBidi" w:hint="eastAsia"/>
+          <w:kern w:val="2"/>
+          <w:sz w:val="21"/>
+          <w:szCs w:val="22"/>
+        </w:rPr>
+        <w:t>adj</w:t>
+      </w:r>
+      <w:r>
+        <w:rPr>
+          <w:rFonts w:asciiTheme="minorHAnsi" w:eastAsiaTheme="minorEastAsia" w:hAnsiTheme="minorHAnsi" w:cstheme="minorBidi" w:hint="eastAsia"/>
+          <w:kern w:val="2"/>
+          <w:sz w:val="21"/>
+          <w:szCs w:val="22"/>
+        </w:rPr>
+        <w:t xml:space="preserve"> </w:t>
+      </w:r>
+      <w:r>
+        <w:rPr>
+          <w:rFonts w:asciiTheme="minorHAnsi" w:eastAsiaTheme="minorEastAsia" w:hAnsiTheme="minorHAnsi" w:cstheme="minorBidi" w:hint="eastAsia"/>
+          <w:kern w:val="2"/>
+          <w:sz w:val="21"/>
+          <w:szCs w:val="22"/>
+        </w:rPr>
+        <w:t>最低的；最小的</w:t>
+      </w:r>
+    </w:p>
+    <w:p>
+      <w:pPr>
+        <w:pStyle w:val="a7"/>
+        <w:shd w:val="clear" w:color="auto" w:fill="FFFFFF"/>
+        <w:spacing w:before="0" w:beforeAutospacing="0" w:after="0" w:afterAutospacing="0"/>
+        <w:jc w:val="both"/>
+        <w:rPr>
+          <w:rFonts w:asciiTheme="minorHAnsi" w:eastAsiaTheme="minorEastAsia" w:hAnsiTheme="minorHAnsi" w:cstheme="minorBidi"/>
+          <w:kern w:val="2"/>
+          <w:sz w:val="21"/>
+          <w:szCs w:val="22"/>
+        </w:rPr>
+      </w:pPr>
+      <w:r>
+        <w:rPr>
+          <w:rFonts w:asciiTheme="minorHAnsi" w:eastAsiaTheme="minorEastAsia" w:hAnsiTheme="minorHAnsi" w:cstheme="minorBidi" w:hint="eastAsia"/>
+          <w:kern w:val="2"/>
+          <w:sz w:val="21"/>
+          <w:szCs w:val="22"/>
+        </w:rPr>
+        <w:t>qualification</w:t>
+      </w:r>
+      <w:r>
+        <w:rPr>
+          <w:rFonts w:asciiTheme="minorHAnsi" w:eastAsiaTheme="minorEastAsia" w:hAnsiTheme="minorHAnsi" w:cstheme="minorBidi"/>
+          <w:kern w:val="2"/>
+          <w:sz w:val="21"/>
+          <w:szCs w:val="22"/>
+        </w:rPr>
+        <w:t xml:space="preserve"> </w:t>
+      </w:r>
+      <w:r>
+        <w:rPr>
+          <w:rFonts w:asciiTheme="minorHAnsi" w:eastAsiaTheme="minorEastAsia" w:hAnsiTheme="minorHAnsi" w:cstheme="minorBidi" w:hint="eastAsia"/>
+          <w:kern w:val="2"/>
+          <w:sz w:val="21"/>
+          <w:szCs w:val="22"/>
+        </w:rPr>
+        <w:t>资历，学历，资格</w:t>
+      </w:r>
+    </w:p>
+    <w:p>
+      <w:pPr>
+        <w:pStyle w:val="a7"/>
+        <w:shd w:val="clear" w:color="auto" w:fill="FFFFFF"/>
+        <w:spacing w:before="0" w:beforeAutospacing="0" w:after="0" w:afterAutospacing="0"/>
+        <w:jc w:val="both"/>
+        <w:rPr>
+          <w:rFonts w:asciiTheme="minorHAnsi" w:eastAsiaTheme="minorEastAsia" w:hAnsiTheme="minorHAnsi" w:cstheme="minorBidi"/>
+          <w:kern w:val="2"/>
+          <w:sz w:val="21"/>
+          <w:szCs w:val="22"/>
+        </w:rPr>
+      </w:pPr>
+      <w:r>
+        <w:rPr>
+          <w:rFonts w:asciiTheme="minorHAnsi" w:eastAsiaTheme="minorEastAsia" w:hAnsiTheme="minorHAnsi" w:cstheme="minorBidi" w:hint="eastAsia"/>
+          <w:kern w:val="2"/>
+          <w:sz w:val="21"/>
+          <w:szCs w:val="22"/>
+        </w:rPr>
+        <w:t>literacy</w:t>
+      </w:r>
+      <w:r>
+        <w:rPr>
+          <w:rFonts w:asciiTheme="minorHAnsi" w:eastAsiaTheme="minorEastAsia" w:hAnsiTheme="minorHAnsi" w:cstheme="minorBidi"/>
+          <w:kern w:val="2"/>
+          <w:sz w:val="21"/>
+          <w:szCs w:val="22"/>
+        </w:rPr>
+        <w:t xml:space="preserve"> </w:t>
+      </w:r>
+      <w:r>
+        <w:rPr>
+          <w:rFonts w:asciiTheme="minorHAnsi" w:eastAsiaTheme="minorEastAsia" w:hAnsiTheme="minorHAnsi" w:cstheme="minorBidi" w:hint="eastAsia"/>
+          <w:kern w:val="2"/>
+          <w:sz w:val="21"/>
+          <w:szCs w:val="22"/>
+        </w:rPr>
+        <w:t>读写能力</w:t>
+      </w:r>
+    </w:p>
+    <w:p>
+      <w:pPr>
+        <w:pStyle w:val="a7"/>
+        <w:shd w:val="clear" w:color="auto" w:fill="FFFFFF"/>
+        <w:spacing w:before="0" w:beforeAutospacing="0" w:after="0" w:afterAutospacing="0"/>
+        <w:jc w:val="both"/>
+        <w:rPr>
+          <w:rFonts w:asciiTheme="minorHAnsi" w:eastAsiaTheme="minorEastAsia" w:hAnsiTheme="minorHAnsi" w:cstheme="minorBidi"/>
+          <w:kern w:val="2"/>
+          <w:sz w:val="21"/>
+          <w:szCs w:val="22"/>
+        </w:rPr>
+      </w:pPr>
+      <w:r>
+        <w:rPr>
+          <w:rFonts w:asciiTheme="minorHAnsi" w:eastAsiaTheme="minorEastAsia" w:hAnsiTheme="minorHAnsi" w:cstheme="minorBidi" w:hint="eastAsia"/>
+          <w:kern w:val="2"/>
+          <w:sz w:val="21"/>
+          <w:szCs w:val="22"/>
+        </w:rPr>
+        <w:t xml:space="preserve">competent </w:t>
+      </w:r>
+      <w:r>
+        <w:rPr>
+          <w:rFonts w:asciiTheme="minorHAnsi" w:eastAsiaTheme="minorEastAsia" w:hAnsiTheme="minorHAnsi" w:cstheme="minorBidi"/>
+          <w:kern w:val="2"/>
+          <w:sz w:val="21"/>
+          <w:szCs w:val="22"/>
+        </w:rPr>
+        <w:t xml:space="preserve"> </w:t>
+      </w:r>
+      <w:r>
+        <w:rPr>
+          <w:rFonts w:asciiTheme="minorHAnsi" w:eastAsiaTheme="minorEastAsia" w:hAnsiTheme="minorHAnsi" w:cstheme="minorBidi" w:hint="eastAsia"/>
+          <w:kern w:val="2"/>
+          <w:sz w:val="21"/>
+          <w:szCs w:val="22"/>
+        </w:rPr>
+        <w:t>足以胜任的</w:t>
+      </w:r>
+      <w:r>
+        <w:rPr>
+          <w:rFonts w:asciiTheme="minorHAnsi" w:eastAsiaTheme="minorEastAsia" w:hAnsiTheme="minorHAnsi" w:cstheme="minorBidi" w:hint="eastAsia"/>
+          <w:kern w:val="2"/>
+          <w:sz w:val="21"/>
+          <w:szCs w:val="22"/>
+        </w:rPr>
+        <w:t xml:space="preserve"> </w:t>
+      </w:r>
+      <w:r>
+        <w:rPr>
+          <w:rFonts w:asciiTheme="minorHAnsi" w:eastAsiaTheme="minorEastAsia" w:hAnsiTheme="minorHAnsi" w:cstheme="minorBidi" w:hint="eastAsia"/>
+          <w:kern w:val="2"/>
+          <w:sz w:val="21"/>
+          <w:szCs w:val="22"/>
+        </w:rPr>
+        <w:t>incompetent </w:t>
+      </w:r>
+      <w:r>
+        <w:rPr>
+          <w:rFonts w:asciiTheme="minorHAnsi" w:eastAsiaTheme="minorEastAsia" w:hAnsiTheme="minorHAnsi" w:cstheme="minorBidi" w:hint="eastAsia"/>
+          <w:kern w:val="2"/>
+          <w:sz w:val="21"/>
+          <w:szCs w:val="22"/>
+        </w:rPr>
+        <w:t>无能力的，不能胜任的</w:t>
+      </w:r>
+    </w:p>
+    <w:p>
+      <w:pPr>
+        <w:pStyle w:val="a7"/>
+        <w:shd w:val="clear" w:color="auto" w:fill="FFFFFF"/>
+        <w:spacing w:before="0" w:beforeAutospacing="0" w:after="0" w:afterAutospacing="0"/>
+        <w:jc w:val="both"/>
+        <w:rPr>
+          <w:rFonts w:asciiTheme="minorHAnsi" w:eastAsiaTheme="minorEastAsia" w:hAnsiTheme="minorHAnsi" w:cstheme="minorBidi"/>
+          <w:kern w:val="2"/>
+          <w:sz w:val="21"/>
+          <w:szCs w:val="22"/>
+        </w:rPr>
+      </w:pPr>
+      <w:r>
+        <w:rPr>
+          <w:rFonts w:asciiTheme="minorHAnsi" w:eastAsiaTheme="minorEastAsia" w:hAnsiTheme="minorHAnsi" w:cstheme="minorBidi" w:hint="eastAsia"/>
+          <w:kern w:val="2"/>
+          <w:sz w:val="21"/>
+          <w:szCs w:val="22"/>
+        </w:rPr>
+        <w:t>rando</w:t>
+      </w:r>
+      <w:r>
+        <w:rPr>
+          <w:rFonts w:asciiTheme="minorHAnsi" w:eastAsiaTheme="minorEastAsia" w:hAnsiTheme="minorHAnsi" w:cstheme="minorBidi"/>
+          <w:kern w:val="2"/>
+          <w:sz w:val="21"/>
+          <w:szCs w:val="22"/>
+        </w:rPr>
+        <w:t xml:space="preserve">m </w:t>
+      </w:r>
+      <w:r>
+        <w:rPr>
+          <w:rFonts w:asciiTheme="minorHAnsi" w:eastAsiaTheme="minorEastAsia" w:hAnsiTheme="minorHAnsi" w:cstheme="minorBidi" w:hint="eastAsia"/>
+          <w:kern w:val="2"/>
+          <w:sz w:val="21"/>
+          <w:szCs w:val="22"/>
+        </w:rPr>
+        <w:t>随机的，随意的</w:t>
+      </w:r>
+      <w:r>
+        <w:rPr>
+          <w:rFonts w:asciiTheme="minorHAnsi" w:eastAsiaTheme="minorEastAsia" w:hAnsiTheme="minorHAnsi" w:cstheme="minorBidi" w:hint="eastAsia"/>
+          <w:kern w:val="2"/>
+          <w:sz w:val="21"/>
+          <w:szCs w:val="22"/>
+        </w:rPr>
+        <w:t xml:space="preserve"> random</w:t>
+      </w:r>
+      <w:r>
+        <w:rPr>
+          <w:rFonts w:asciiTheme="minorHAnsi" w:eastAsiaTheme="minorEastAsia" w:hAnsiTheme="minorHAnsi" w:cstheme="minorBidi"/>
+          <w:kern w:val="2"/>
+          <w:sz w:val="21"/>
+          <w:szCs w:val="22"/>
+        </w:rPr>
+        <w:t xml:space="preserve">ly adv </w:t>
+      </w:r>
+      <w:r>
+        <w:rPr>
+          <w:rFonts w:asciiTheme="minorHAnsi" w:eastAsiaTheme="minorEastAsia" w:hAnsiTheme="minorHAnsi" w:cstheme="minorBidi" w:hint="eastAsia"/>
+          <w:kern w:val="2"/>
+          <w:sz w:val="21"/>
+          <w:szCs w:val="22"/>
+        </w:rPr>
+        <w:t>随机的，随意的</w:t>
+      </w:r>
+    </w:p>
+    <w:p>
+      <w:pPr>
+        <w:pStyle w:val="a7"/>
+        <w:shd w:val="clear" w:color="auto" w:fill="FFFFFF"/>
+        <w:spacing w:before="0" w:beforeAutospacing="0" w:after="0" w:afterAutospacing="0"/>
+        <w:jc w:val="both"/>
+        <w:rPr>
+          <w:rFonts w:asciiTheme="minorHAnsi" w:eastAsiaTheme="minorEastAsia" w:hAnsiTheme="minorHAnsi" w:cstheme="minorBidi"/>
+          <w:kern w:val="2"/>
+          <w:sz w:val="21"/>
+          <w:szCs w:val="22"/>
+        </w:rPr>
+      </w:pPr>
+      <w:r>
+        <w:rPr>
+          <w:rFonts w:asciiTheme="minorHAnsi" w:eastAsiaTheme="minorEastAsia" w:hAnsiTheme="minorHAnsi" w:cstheme="minorBidi" w:hint="eastAsia"/>
+          <w:kern w:val="2"/>
+          <w:sz w:val="21"/>
+          <w:szCs w:val="22"/>
+        </w:rPr>
+        <w:t>defend</w:t>
+      </w:r>
+      <w:r>
+        <w:rPr>
+          <w:rFonts w:asciiTheme="minorHAnsi" w:eastAsiaTheme="minorEastAsia" w:hAnsiTheme="minorHAnsi" w:cstheme="minorBidi"/>
+          <w:kern w:val="2"/>
+          <w:sz w:val="21"/>
+          <w:szCs w:val="22"/>
+        </w:rPr>
+        <w:t xml:space="preserve">ant </w:t>
+      </w:r>
+      <w:r>
+        <w:rPr>
+          <w:rFonts w:asciiTheme="minorHAnsi" w:eastAsiaTheme="minorEastAsia" w:hAnsiTheme="minorHAnsi" w:cstheme="minorBidi" w:hint="eastAsia"/>
+          <w:kern w:val="2"/>
+          <w:sz w:val="21"/>
+          <w:szCs w:val="22"/>
+        </w:rPr>
+        <w:t>n</w:t>
+      </w:r>
+      <w:r>
+        <w:rPr>
+          <w:rFonts w:asciiTheme="minorHAnsi" w:eastAsiaTheme="minorEastAsia" w:hAnsiTheme="minorHAnsi" w:cstheme="minorBidi" w:hint="eastAsia"/>
+          <w:kern w:val="2"/>
+          <w:sz w:val="21"/>
+          <w:szCs w:val="22"/>
+        </w:rPr>
+        <w:t>被告</w:t>
+      </w:r>
+    </w:p>
+    <w:p>
+      <w:pPr>
+        <w:pStyle w:val="a7"/>
+        <w:shd w:val="clear" w:color="auto" w:fill="FFFFFF"/>
+        <w:spacing w:before="0" w:beforeAutospacing="0" w:after="0" w:afterAutospacing="0"/>
+        <w:jc w:val="both"/>
+        <w:rPr>
+          <w:rFonts w:asciiTheme="minorHAnsi" w:eastAsiaTheme="minorEastAsia" w:hAnsiTheme="minorHAnsi" w:cstheme="minorBidi"/>
+          <w:kern w:val="2"/>
+          <w:sz w:val="21"/>
+          <w:szCs w:val="22"/>
+        </w:rPr>
+      </w:pPr>
+      <w:r>
+        <w:rPr>
+          <w:rFonts w:asciiTheme="minorHAnsi" w:eastAsiaTheme="minorEastAsia" w:hAnsiTheme="minorHAnsi" w:cstheme="minorBidi" w:hint="eastAsia"/>
+          <w:kern w:val="2"/>
+          <w:sz w:val="21"/>
+          <w:szCs w:val="22"/>
+        </w:rPr>
+        <w:t>e</w:t>
+      </w:r>
+      <w:r>
+        <w:rPr>
+          <w:rFonts w:asciiTheme="minorHAnsi" w:eastAsiaTheme="minorEastAsia" w:hAnsiTheme="minorHAnsi" w:cstheme="minorBidi"/>
+          <w:kern w:val="2"/>
+          <w:sz w:val="21"/>
+          <w:szCs w:val="22"/>
+        </w:rPr>
+        <w:t xml:space="preserve">ntitle </w:t>
+      </w:r>
+      <w:r>
+        <w:rPr>
+          <w:rFonts w:asciiTheme="minorHAnsi" w:eastAsiaTheme="minorEastAsia" w:hAnsiTheme="minorHAnsi" w:cstheme="minorBidi" w:hint="eastAsia"/>
+          <w:kern w:val="2"/>
+          <w:sz w:val="21"/>
+          <w:szCs w:val="22"/>
+        </w:rPr>
+        <w:t>v</w:t>
+      </w:r>
+      <w:r>
+        <w:rPr>
+          <w:rFonts w:asciiTheme="minorHAnsi" w:eastAsiaTheme="minorEastAsia" w:hAnsiTheme="minorHAnsi" w:cstheme="minorBidi"/>
+          <w:kern w:val="2"/>
+          <w:sz w:val="21"/>
+          <w:szCs w:val="22"/>
+        </w:rPr>
+        <w:t xml:space="preserve"> </w:t>
+      </w:r>
+      <w:r>
+        <w:rPr>
+          <w:rFonts w:asciiTheme="minorHAnsi" w:eastAsiaTheme="minorEastAsia" w:hAnsiTheme="minorHAnsi" w:cstheme="minorBidi" w:hint="eastAsia"/>
+          <w:kern w:val="2"/>
+          <w:sz w:val="21"/>
+          <w:szCs w:val="22"/>
+        </w:rPr>
+        <w:t>符合资格，使享有权利</w:t>
+      </w:r>
+    </w:p>
+    <w:p>
+      <w:pPr>
+        <w:pStyle w:val="a7"/>
+        <w:shd w:val="clear" w:color="auto" w:fill="FFFFFF"/>
+        <w:spacing w:before="0" w:beforeAutospacing="0" w:after="0" w:afterAutospacing="0"/>
+        <w:jc w:val="both"/>
+        <w:rPr>
+          <w:rFonts w:asciiTheme="minorHAnsi" w:eastAsiaTheme="minorEastAsia" w:hAnsiTheme="minorHAnsi" w:cstheme="minorBidi"/>
+          <w:kern w:val="2"/>
+          <w:sz w:val="21"/>
+          <w:szCs w:val="22"/>
+        </w:rPr>
+      </w:pPr>
+      <w:r>
+        <w:rPr>
+          <w:rFonts w:asciiTheme="minorHAnsi" w:eastAsiaTheme="minorEastAsia" w:hAnsiTheme="minorHAnsi" w:cstheme="minorBidi" w:hint="eastAsia"/>
+          <w:kern w:val="2"/>
+          <w:sz w:val="21"/>
+          <w:szCs w:val="22"/>
+        </w:rPr>
+        <w:t>be</w:t>
+      </w:r>
+      <w:r>
+        <w:rPr>
+          <w:rFonts w:asciiTheme="minorHAnsi" w:eastAsiaTheme="minorEastAsia" w:hAnsiTheme="minorHAnsi" w:cstheme="minorBidi"/>
+          <w:kern w:val="2"/>
+          <w:sz w:val="21"/>
+          <w:szCs w:val="22"/>
+        </w:rPr>
+        <w:t xml:space="preserve"> entitled to do</w:t>
+      </w:r>
+      <w:r>
+        <w:rPr>
+          <w:rFonts w:asciiTheme="minorHAnsi" w:eastAsiaTheme="minorEastAsia" w:hAnsiTheme="minorHAnsi" w:cstheme="minorBidi" w:hint="eastAsia"/>
+          <w:kern w:val="2"/>
+          <w:sz w:val="21"/>
+          <w:szCs w:val="22"/>
+        </w:rPr>
+        <w:t>有资格做某事</w:t>
+      </w:r>
+    </w:p>
+    <w:p>
+      <w:pPr>
+        <w:pStyle w:val="a7"/>
+        <w:shd w:val="clear" w:color="auto" w:fill="FFFFFF"/>
+        <w:spacing w:before="0" w:beforeAutospacing="0" w:after="0" w:afterAutospacing="0"/>
+        <w:jc w:val="both"/>
+        <w:rPr>
+          <w:rFonts w:asciiTheme="minorHAnsi" w:eastAsiaTheme="minorEastAsia" w:hAnsiTheme="minorHAnsi" w:cstheme="minorBidi"/>
+          <w:kern w:val="2"/>
+          <w:sz w:val="21"/>
+          <w:szCs w:val="22"/>
+        </w:rPr>
+      </w:pPr>
+      <w:r>
+        <w:rPr>
+          <w:rFonts w:asciiTheme="minorHAnsi" w:eastAsiaTheme="minorEastAsia" w:hAnsiTheme="minorHAnsi" w:cstheme="minorBidi" w:hint="eastAsia"/>
+          <w:kern w:val="2"/>
+          <w:sz w:val="21"/>
+          <w:szCs w:val="22"/>
+        </w:rPr>
+        <w:t>trial</w:t>
+      </w:r>
+      <w:r>
+        <w:rPr>
+          <w:rFonts w:asciiTheme="minorHAnsi" w:eastAsiaTheme="minorEastAsia" w:hAnsiTheme="minorHAnsi" w:cstheme="minorBidi"/>
+          <w:kern w:val="2"/>
+          <w:sz w:val="21"/>
+          <w:szCs w:val="22"/>
+        </w:rPr>
+        <w:t xml:space="preserve"> n </w:t>
+      </w:r>
+      <w:r>
+        <w:rPr>
+          <w:rFonts w:asciiTheme="minorHAnsi" w:eastAsiaTheme="minorEastAsia" w:hAnsiTheme="minorHAnsi" w:cstheme="minorBidi" w:hint="eastAsia"/>
+          <w:kern w:val="2"/>
+          <w:sz w:val="21"/>
+          <w:szCs w:val="22"/>
+        </w:rPr>
+        <w:t>审讯，审判</w:t>
+      </w:r>
+    </w:p>
+    <w:p>
+      <w:pPr>
+        <w:pStyle w:val="a7"/>
+        <w:shd w:val="clear" w:color="auto" w:fill="FFFFFF"/>
+        <w:spacing w:before="0" w:beforeAutospacing="0" w:after="0" w:afterAutospacing="0"/>
+        <w:jc w:val="both"/>
+        <w:rPr>
+          <w:rFonts w:asciiTheme="minorHAnsi" w:eastAsiaTheme="minorEastAsia" w:hAnsiTheme="minorHAnsi" w:cstheme="minorBidi"/>
+          <w:kern w:val="2"/>
+          <w:sz w:val="21"/>
+          <w:szCs w:val="22"/>
+        </w:rPr>
+      </w:pPr>
+      <w:r>
+        <w:rPr>
+          <w:rFonts w:asciiTheme="minorHAnsi" w:eastAsiaTheme="minorEastAsia" w:hAnsiTheme="minorHAnsi" w:cstheme="minorBidi" w:hint="eastAsia"/>
+          <w:kern w:val="2"/>
+          <w:sz w:val="21"/>
+          <w:szCs w:val="22"/>
+        </w:rPr>
+        <w:t>peer</w:t>
+      </w:r>
+      <w:r>
+        <w:rPr>
+          <w:rFonts w:asciiTheme="minorHAnsi" w:eastAsiaTheme="minorEastAsia" w:hAnsiTheme="minorHAnsi" w:cstheme="minorBidi"/>
+          <w:kern w:val="2"/>
+          <w:sz w:val="21"/>
+          <w:szCs w:val="22"/>
+        </w:rPr>
+        <w:t xml:space="preserve"> n </w:t>
+      </w:r>
+      <w:r>
+        <w:rPr>
+          <w:rFonts w:asciiTheme="minorHAnsi" w:eastAsiaTheme="minorEastAsia" w:hAnsiTheme="minorHAnsi" w:cstheme="minorBidi" w:hint="eastAsia"/>
+          <w:kern w:val="2"/>
+          <w:sz w:val="21"/>
+          <w:szCs w:val="22"/>
+        </w:rPr>
+        <w:t>同等的人</w:t>
+      </w:r>
+    </w:p>
+    <w:p>
+      <w:pPr>
+        <w:pStyle w:val="a7"/>
+        <w:shd w:val="clear" w:color="auto" w:fill="FFFFFF"/>
+        <w:spacing w:before="0" w:beforeAutospacing="0" w:after="0" w:afterAutospacing="0"/>
+        <w:jc w:val="both"/>
+        <w:rPr>
+          <w:rFonts w:asciiTheme="minorHAnsi" w:eastAsiaTheme="minorEastAsia" w:hAnsiTheme="minorHAnsi" w:cstheme="minorBidi"/>
+          <w:kern w:val="2"/>
+          <w:sz w:val="21"/>
+          <w:szCs w:val="22"/>
+        </w:rPr>
+      </w:pPr>
+      <w:r>
+        <w:rPr>
+          <w:rFonts w:asciiTheme="minorHAnsi" w:eastAsiaTheme="minorEastAsia" w:hAnsiTheme="minorHAnsi" w:cstheme="minorBidi" w:hint="eastAsia"/>
+          <w:kern w:val="2"/>
+          <w:sz w:val="21"/>
+          <w:szCs w:val="22"/>
+        </w:rPr>
+        <w:t>ver</w:t>
+      </w:r>
+      <w:r>
+        <w:rPr>
+          <w:rFonts w:asciiTheme="minorHAnsi" w:eastAsiaTheme="minorEastAsia" w:hAnsiTheme="minorHAnsi" w:cstheme="minorBidi"/>
+          <w:kern w:val="2"/>
+          <w:sz w:val="21"/>
+          <w:szCs w:val="22"/>
+        </w:rPr>
+        <w:t xml:space="preserve">dict n </w:t>
+      </w:r>
+      <w:r>
+        <w:rPr>
+          <w:rFonts w:asciiTheme="minorHAnsi" w:eastAsiaTheme="minorEastAsia" w:hAnsiTheme="minorHAnsi" w:cstheme="minorBidi" w:hint="eastAsia"/>
+          <w:kern w:val="2"/>
+          <w:sz w:val="21"/>
+          <w:szCs w:val="22"/>
+        </w:rPr>
+        <w:t>裁定，判决</w:t>
+      </w:r>
+    </w:p>
+    <w:p>
+      <w:pPr>
+        <w:pStyle w:val="a7"/>
+        <w:shd w:val="clear" w:color="auto" w:fill="FFFFFF"/>
+        <w:spacing w:before="0" w:beforeAutospacing="0" w:after="0" w:afterAutospacing="0"/>
+        <w:jc w:val="both"/>
+        <w:rPr>
+          <w:rFonts w:asciiTheme="minorHAnsi" w:eastAsiaTheme="minorEastAsia" w:hAnsiTheme="minorHAnsi" w:cstheme="minorBidi"/>
+          <w:kern w:val="2"/>
+          <w:sz w:val="21"/>
+          <w:szCs w:val="22"/>
+        </w:rPr>
+      </w:pPr>
+      <w:r>
+        <w:rPr>
+          <w:rFonts w:asciiTheme="minorHAnsi" w:eastAsiaTheme="minorEastAsia" w:hAnsiTheme="minorHAnsi" w:cstheme="minorBidi" w:hint="eastAsia"/>
+          <w:kern w:val="2"/>
+          <w:sz w:val="21"/>
+          <w:szCs w:val="22"/>
+        </w:rPr>
+        <w:t>cons</w:t>
+      </w:r>
+      <w:r>
+        <w:rPr>
+          <w:rFonts w:asciiTheme="minorHAnsi" w:eastAsiaTheme="minorEastAsia" w:hAnsiTheme="minorHAnsi" w:cstheme="minorBidi"/>
+          <w:kern w:val="2"/>
+          <w:sz w:val="21"/>
+          <w:szCs w:val="22"/>
+        </w:rPr>
+        <w:t xml:space="preserve">cience n </w:t>
+      </w:r>
+      <w:r>
+        <w:rPr>
+          <w:rFonts w:asciiTheme="minorHAnsi" w:eastAsiaTheme="minorEastAsia" w:hAnsiTheme="minorHAnsi" w:cstheme="minorBidi" w:hint="eastAsia"/>
+          <w:kern w:val="2"/>
+          <w:sz w:val="21"/>
+          <w:szCs w:val="22"/>
+        </w:rPr>
+        <w:t>良心，良知</w:t>
+      </w:r>
+      <w:r>
+        <w:rPr>
+          <w:rFonts w:asciiTheme="minorHAnsi" w:eastAsiaTheme="minorEastAsia" w:hAnsiTheme="minorHAnsi" w:cstheme="minorBidi" w:hint="eastAsia"/>
+          <w:kern w:val="2"/>
+          <w:sz w:val="21"/>
+          <w:szCs w:val="22"/>
+        </w:rPr>
+        <w:t xml:space="preserve"> </w:t>
+      </w:r>
+      <w:r>
+        <w:rPr>
+          <w:rFonts w:asciiTheme="minorHAnsi" w:eastAsiaTheme="minorEastAsia" w:hAnsiTheme="minorHAnsi" w:cstheme="minorBidi"/>
+          <w:kern w:val="2"/>
+          <w:sz w:val="21"/>
+          <w:szCs w:val="22"/>
+        </w:rPr>
+        <w:t xml:space="preserve">the conscience of community </w:t>
+      </w:r>
+      <w:r>
+        <w:rPr>
+          <w:rFonts w:asciiTheme="minorHAnsi" w:eastAsiaTheme="minorEastAsia" w:hAnsiTheme="minorHAnsi" w:cstheme="minorBidi" w:hint="eastAsia"/>
+          <w:kern w:val="2"/>
+          <w:sz w:val="21"/>
+          <w:szCs w:val="22"/>
+        </w:rPr>
+        <w:t>社会良知</w:t>
+      </w:r>
+    </w:p>
+    <w:p>
+      <w:pPr>
+        <w:pStyle w:val="a7"/>
+        <w:shd w:val="clear" w:color="auto" w:fill="FFFFFF"/>
+        <w:spacing w:before="0" w:beforeAutospacing="0" w:after="0" w:afterAutospacing="0"/>
+        <w:jc w:val="both"/>
+        <w:rPr>
+          <w:rFonts w:asciiTheme="minorHAnsi" w:eastAsiaTheme="minorEastAsia" w:hAnsiTheme="minorHAnsi" w:cstheme="minorBidi"/>
+          <w:kern w:val="2"/>
+          <w:szCs w:val="22"/>
+        </w:rPr>
+      </w:pPr>
+      <w:r>
+        <w:rPr>
+          <w:rFonts w:asciiTheme="minorHAnsi" w:eastAsiaTheme="minorEastAsia" w:hAnsiTheme="minorHAnsi" w:cstheme="minorBidi" w:hint="eastAsia"/>
+          <w:kern w:val="2"/>
+          <w:sz w:val="21"/>
+          <w:szCs w:val="22"/>
+        </w:rPr>
+        <w:t>the</w:t>
+      </w:r>
+      <w:r>
+        <w:rPr>
+          <w:rFonts w:asciiTheme="minorHAnsi" w:eastAsiaTheme="minorEastAsia" w:hAnsiTheme="minorHAnsi" w:cstheme="minorBidi"/>
+          <w:kern w:val="2"/>
+          <w:sz w:val="21"/>
+          <w:szCs w:val="22"/>
+        </w:rPr>
+        <w:t xml:space="preserve"> letter of the law </w:t>
+      </w:r>
+      <w:r>
+        <w:rPr>
+          <w:rFonts w:asciiTheme="minorHAnsi" w:eastAsiaTheme="minorEastAsia" w:hAnsiTheme="minorHAnsi" w:cstheme="minorBidi" w:hint="eastAsia"/>
+          <w:kern w:val="2"/>
+          <w:sz w:val="21"/>
+          <w:szCs w:val="22"/>
+        </w:rPr>
+        <w:t>法律条文</w:t>
+      </w:r>
+    </w:p>
+    <w:p>
+      <w:pPr>
+        <w:pStyle w:val="a7"/>
+        <w:shd w:val="clear" w:color="auto" w:fill="FFFFFF"/>
+        <w:spacing w:before="0" w:beforeAutospacing="0" w:after="0" w:afterAutospacing="0"/>
+        <w:jc w:val="both"/>
+        <w:rPr>
+          <w:rFonts w:asciiTheme="minorHAnsi" w:eastAsiaTheme="minorEastAsia" w:hAnsiTheme="minorHAnsi" w:cstheme="minorBidi"/>
+          <w:kern w:val="2"/>
+          <w:sz w:val="21"/>
+          <w:szCs w:val="22"/>
+        </w:rPr>
+      </w:pPr>
+    </w:p>
+    <w:p>
+      <w:pPr>
+        <w:rPr>
+          <w:u w:val="single"/>
+        </w:rPr>
+      </w:pPr>
+      <w:r>
+        <w:t>Many Americans regard the jury system as a concrete expression of</w:t>
+      </w:r>
+      <w:r>
+        <w:t xml:space="preserve"> </w:t>
+      </w:r>
+      <w:r>
+        <w:t xml:space="preserve">crucial democratic values, including the principles </w:t>
+      </w:r>
+      <w:r>
+        <w:t>（</w:t>
+      </w:r>
+      <w:r>
+        <w:rPr>
+          <w:color w:val="FF0000"/>
+          <w:u w:val="single"/>
+        </w:rPr>
+        <w:t xml:space="preserve">that </w:t>
+      </w:r>
+      <w:r>
+        <w:rPr>
+          <w:u w:val="single"/>
+        </w:rPr>
+        <w:t xml:space="preserve">all citizens </w:t>
+      </w:r>
+      <w:r>
+        <w:rPr>
+          <w:color w:val="FF0000"/>
+          <w:u w:val="single"/>
+        </w:rPr>
+        <w:t xml:space="preserve">who </w:t>
+      </w:r>
+      <w:r>
+        <w:rPr>
+          <w:highlight w:val="yellow"/>
+          <w:u w:val="single"/>
+        </w:rPr>
+        <w:t>meet</w:t>
+      </w:r>
+      <w:r>
+        <w:rPr>
+          <w:u w:val="single"/>
+        </w:rPr>
+        <w:t xml:space="preserve"> minimal qualifications of age </w:t>
+      </w:r>
+      <w:r>
+        <w:rPr>
+          <w:color w:val="FF0000"/>
+          <w:u w:val="single"/>
+        </w:rPr>
+        <w:t xml:space="preserve">and </w:t>
+      </w:r>
+      <w:r>
+        <w:rPr>
+          <w:u w:val="single"/>
+        </w:rPr>
+        <w:t xml:space="preserve">literacy </w:t>
+      </w:r>
+      <w:r>
+        <w:rPr>
+          <w:u w:val="single"/>
+        </w:rPr>
+        <w:t>）</w:t>
+      </w:r>
+      <w:r>
+        <w:rPr>
+          <w:highlight w:val="yellow"/>
+          <w:u w:val="single"/>
+        </w:rPr>
+        <w:t>are</w:t>
+      </w:r>
+      <w:r>
+        <w:rPr>
+          <w:u w:val="single"/>
+        </w:rPr>
+        <w:t xml:space="preserve"> equally competent to serve on juries</w:t>
+      </w:r>
+      <w:r>
+        <w:t>;</w:t>
+      </w:r>
+      <w:r>
+        <w:t>/</w:t>
+      </w:r>
+      <w:r>
+        <w:t xml:space="preserve"> </w:t>
+      </w:r>
+      <w:r>
+        <w:rPr>
+          <w:color w:val="FF0000"/>
+          <w:u w:val="single"/>
+        </w:rPr>
+        <w:t xml:space="preserve">that </w:t>
+      </w:r>
+      <w:r>
+        <w:rPr>
+          <w:u w:val="single"/>
+        </w:rPr>
+        <w:t xml:space="preserve">jurors </w:t>
+      </w:r>
+      <w:r>
+        <w:rPr>
+          <w:highlight w:val="yellow"/>
+          <w:u w:val="single"/>
+        </w:rPr>
+        <w:t>should be selected</w:t>
+      </w:r>
+      <w:r>
+        <w:rPr>
+          <w:u w:val="single"/>
+        </w:rPr>
+        <w:t xml:space="preserve"> randomly from </w:t>
+      </w:r>
+      <w:r>
+        <w:rPr>
+          <w:highlight w:val="yellow"/>
+          <w:u w:val="single"/>
+        </w:rPr>
+        <w:t>are</w:t>
+      </w:r>
+      <w:r>
+        <w:rPr>
+          <w:u w:val="single"/>
+        </w:rPr>
+        <w:t xml:space="preserve"> presentative cross section of the community</w:t>
+      </w:r>
+      <w:r>
+        <w:rPr>
+          <w:rFonts w:hint="eastAsia"/>
+        </w:rPr>
+        <w:t>;</w:t>
+      </w:r>
+      <w:r>
+        <w:t xml:space="preserve"> </w:t>
+      </w:r>
+      <w:r>
+        <w:t>/</w:t>
+      </w:r>
+      <w:r>
+        <w:rPr>
+          <w:color w:val="FF0000"/>
+          <w:u w:val="single"/>
+        </w:rPr>
+        <w:t xml:space="preserve">that </w:t>
+      </w:r>
+      <w:r>
+        <w:rPr>
+          <w:u w:val="single"/>
+        </w:rPr>
+        <w:t xml:space="preserve">no citizen </w:t>
+      </w:r>
+      <w:r>
+        <w:rPr>
+          <w:highlight w:val="yellow"/>
+          <w:u w:val="single"/>
+        </w:rPr>
+        <w:t>should be denied</w:t>
+      </w:r>
+      <w:r>
+        <w:rPr>
+          <w:u w:val="single"/>
+        </w:rPr>
+        <w:t xml:space="preserve"> the right to serve on a jury on account of race, religion, sex, </w:t>
+      </w:r>
+      <w:r>
+        <w:rPr>
+          <w:u w:val="single"/>
+        </w:rPr>
+        <w:t>or national origin</w:t>
+      </w:r>
+      <w:r>
+        <w:rPr>
+          <w:rFonts w:hint="eastAsia"/>
+        </w:rPr>
+        <w:t>;</w:t>
+      </w:r>
+      <w:r>
+        <w:t xml:space="preserve"> </w:t>
+      </w:r>
+      <w:r>
+        <w:t>/</w:t>
+      </w:r>
+      <w:r>
+        <w:rPr>
+          <w:color w:val="FF0000"/>
+          <w:u w:val="single"/>
+        </w:rPr>
+        <w:t xml:space="preserve">that </w:t>
+      </w:r>
+      <w:r>
+        <w:rPr>
+          <w:u w:val="single"/>
+        </w:rPr>
+        <w:t xml:space="preserve">defendants </w:t>
+      </w:r>
+      <w:r>
+        <w:rPr>
+          <w:highlight w:val="yellow"/>
+          <w:u w:val="single"/>
+        </w:rPr>
+        <w:t>are entitled</w:t>
+      </w:r>
+      <w:r>
+        <w:rPr>
+          <w:u w:val="single"/>
+        </w:rPr>
+        <w:t xml:space="preserve"> to trial by their peers</w:t>
+      </w:r>
+      <w:r>
+        <w:rPr>
+          <w:rFonts w:hint="eastAsia"/>
+        </w:rPr>
+        <w:t>;</w:t>
+      </w:r>
+      <w:r>
+        <w:t>/</w:t>
+      </w:r>
+      <w:r>
+        <w:rPr>
+          <w:color w:val="FF0000"/>
+          <w:u w:val="single"/>
+        </w:rPr>
+        <w:t xml:space="preserve">and </w:t>
+      </w:r>
+      <w:r>
+        <w:rPr>
+          <w:color w:val="FF0000"/>
+          <w:u w:val="single"/>
+        </w:rPr>
+        <w:t xml:space="preserve">that </w:t>
+      </w:r>
+      <w:r>
+        <w:rPr>
+          <w:u w:val="single"/>
+        </w:rPr>
+        <w:t xml:space="preserve">verdicts </w:t>
+      </w:r>
+      <w:r>
+        <w:rPr>
+          <w:highlight w:val="yellow"/>
+          <w:u w:val="single"/>
+        </w:rPr>
+        <w:t>should represent</w:t>
+      </w:r>
+      <w:r>
+        <w:rPr>
+          <w:u w:val="single"/>
+        </w:rPr>
+        <w:t xml:space="preserve"> the conscience of the community and not just the letter of the law</w:t>
+      </w:r>
+      <w:r>
+        <w:rPr>
+          <w:rFonts w:hint="eastAsia"/>
+          <w:u w:val="single"/>
+        </w:rPr>
+        <w:t>.</w:t>
+      </w:r>
+    </w:p>
+    <w:p>
+      <w:pPr>
+        <w:rPr>
+          <w:color w:val="FF0000"/>
+        </w:rPr>
+      </w:pPr>
+      <w:r>
+        <w:rPr>
+          <w:rFonts w:hint="eastAsia"/>
+        </w:rPr>
+        <w:t>平行结构</w:t>
+      </w:r>
+      <w:r>
+        <w:rPr>
+          <w:rFonts w:hint="eastAsia"/>
+        </w:rPr>
+        <w:t>，</w:t>
+      </w:r>
+      <w:r>
+        <w:rPr>
+          <w:rFonts w:hint="eastAsia"/>
+        </w:rPr>
+        <w:t>词性相同形式一致</w:t>
+      </w:r>
+      <w:r>
+        <w:rPr>
+          <w:rFonts w:hint="eastAsia"/>
+        </w:rPr>
+        <w:t>，并列连词进行连接</w:t>
+      </w:r>
+      <w:r>
+        <w:rPr>
+          <w:rFonts w:hint="eastAsia"/>
+        </w:rPr>
+        <w:t>，多个可以省略</w:t>
+      </w:r>
+      <w:r>
+        <w:rPr>
+          <w:rFonts w:hint="eastAsia"/>
+        </w:rPr>
+        <w:t>。</w:t>
+      </w:r>
+      <w:r>
+        <w:rPr>
+          <w:rFonts w:hint="eastAsia"/>
+          <w:color w:val="FF0000"/>
+        </w:rPr>
+        <w:t>同位语从句解释</w:t>
+      </w:r>
+      <w:r>
+        <w:rPr>
+          <w:color w:val="FF0000"/>
+        </w:rPr>
+        <w:t>principle</w:t>
+      </w:r>
+      <w:r>
+        <w:rPr>
+          <w:color w:val="FF0000"/>
+        </w:rPr>
+        <w:t>。</w:t>
+      </w:r>
+    </w:p>
+    <w:p>
+      <w:r>
+        <w:rPr>
+          <w:rFonts w:hint="eastAsia"/>
+        </w:rPr>
+        <w:t xml:space="preserve"> </w:t>
+      </w:r>
+    </w:p>
+    <w:p>
+      <w:r>
+        <w:rPr>
+          <w:rFonts w:hint="eastAsia"/>
+        </w:rPr>
+        <w:t>许多</w:t>
+      </w:r>
+      <w:r>
+        <w:rPr>
+          <w:rFonts w:hint="eastAsia"/>
+        </w:rPr>
+        <w:t>美国人</w:t>
+      </w:r>
+      <w:r>
+        <w:rPr>
+          <w:rFonts w:hint="eastAsia"/>
+        </w:rPr>
+        <w:t>把</w:t>
+      </w:r>
+      <w:r>
+        <w:rPr>
+          <w:rFonts w:hint="eastAsia"/>
+        </w:rPr>
+        <w:t>陪审团制度</w:t>
+      </w:r>
+      <w:r>
+        <w:rPr>
+          <w:rFonts w:hint="eastAsia"/>
+        </w:rPr>
+        <w:t>作为</w:t>
+      </w:r>
+      <w:r>
+        <w:rPr>
+          <w:rFonts w:hint="eastAsia"/>
+        </w:rPr>
+        <w:t>重要的民主价值的具体</w:t>
+      </w:r>
+      <w:r>
+        <w:rPr>
+          <w:rFonts w:hint="eastAsia"/>
+        </w:rPr>
+        <w:t>体现</w:t>
+      </w:r>
+      <w:r>
+        <w:rPr>
+          <w:rFonts w:hint="eastAsia"/>
+        </w:rPr>
+        <w:t>，包括</w:t>
+      </w:r>
+      <w:r>
+        <w:rPr>
+          <w:rFonts w:hint="eastAsia"/>
+        </w:rPr>
+        <w:t>(</w:t>
+      </w:r>
+      <w:r>
+        <w:rPr>
+          <w:rFonts w:hint="eastAsia"/>
+        </w:rPr>
+        <w:t>以下</w:t>
+      </w:r>
+      <w:r>
+        <w:t>)</w:t>
+      </w:r>
+      <w:r>
+        <w:rPr>
+          <w:rFonts w:hint="eastAsia"/>
+        </w:rPr>
+        <w:t>原则</w:t>
+      </w:r>
+      <w:r>
+        <w:rPr>
+          <w:rFonts w:hint="eastAsia"/>
+        </w:rPr>
+        <w:t>:</w:t>
+      </w:r>
+      <w:r>
+        <w:t xml:space="preserve"> </w:t>
+      </w:r>
+      <w:r>
+        <w:rPr>
+          <w:rFonts w:hint="eastAsia"/>
+        </w:rPr>
+        <w:t>所有符合最低年龄</w:t>
+      </w:r>
+      <w:r>
+        <w:rPr>
+          <w:rFonts w:hint="eastAsia"/>
+          <w:strike/>
+          <w:color w:val="C00000"/>
+        </w:rPr>
+        <w:t>的</w:t>
+      </w:r>
+      <w:r>
+        <w:rPr>
+          <w:rFonts w:hint="eastAsia"/>
+          <w:strike/>
+          <w:color w:val="C00000"/>
+        </w:rPr>
+        <w:t>资历</w:t>
+      </w:r>
+      <w:r>
+        <w:rPr>
+          <w:rFonts w:hint="eastAsia"/>
+        </w:rPr>
+        <w:t>和</w:t>
+      </w:r>
+      <w:r>
+        <w:rPr>
+          <w:rFonts w:hint="eastAsia"/>
+          <w:strike/>
+          <w:color w:val="C00000"/>
+        </w:rPr>
+        <w:t>(</w:t>
+      </w:r>
+      <w:r>
+        <w:rPr>
+          <w:rFonts w:hint="eastAsia"/>
+          <w:strike/>
+          <w:color w:val="C00000"/>
+        </w:rPr>
+        <w:t>读写</w:t>
+      </w:r>
+      <w:r>
+        <w:rPr>
+          <w:strike/>
+          <w:color w:val="C00000"/>
+        </w:rPr>
+        <w:t>)</w:t>
+      </w:r>
+      <w:r>
+        <w:rPr>
+          <w:rFonts w:hint="eastAsia"/>
+        </w:rPr>
+        <w:t>文化</w:t>
+      </w:r>
+      <w:r>
+        <w:rPr>
+          <w:rFonts w:hint="eastAsia"/>
+        </w:rPr>
+        <w:t>能力的公民</w:t>
+      </w:r>
+      <w:r>
+        <w:rPr>
+          <w:rFonts w:hint="eastAsia"/>
+          <w:color w:val="ED7D31" w:themeColor="accent2"/>
+        </w:rPr>
+        <w:t>都具备同等资格担任陪审员</w:t>
+      </w:r>
+      <w:r>
+        <w:rPr>
+          <w:rFonts w:hint="eastAsia"/>
+        </w:rPr>
+        <w:t>；陪审员</w:t>
+      </w:r>
+      <w:r>
+        <w:rPr>
+          <w:rFonts w:hint="eastAsia"/>
+        </w:rPr>
+        <w:t>应该</w:t>
+      </w:r>
+      <w:r>
+        <w:rPr>
+          <w:rFonts w:hint="eastAsia"/>
+        </w:rPr>
+        <w:t>从社区</w:t>
+      </w:r>
+      <w:r>
+        <w:rPr>
+          <w:rFonts w:hint="eastAsia"/>
+        </w:rPr>
+        <w:t>各部门的</w:t>
+      </w:r>
+      <w:r>
+        <w:rPr>
+          <w:rFonts w:hint="eastAsia"/>
+        </w:rPr>
+        <w:t>代表中</w:t>
+      </w:r>
+      <w:r>
+        <w:rPr>
+          <w:rFonts w:hint="eastAsia"/>
+        </w:rPr>
+        <w:t>随机的被挑选</w:t>
+      </w:r>
+      <w:r>
+        <w:rPr>
+          <w:rFonts w:hint="eastAsia"/>
+        </w:rPr>
+        <w:t>；</w:t>
+      </w:r>
+      <w:r>
+        <w:rPr>
+          <w:rFonts w:hint="eastAsia"/>
+          <w:strike/>
+          <w:color w:val="C00000"/>
+        </w:rPr>
+        <w:t>由于</w:t>
+      </w:r>
+      <w:r>
+        <w:rPr>
+          <w:rFonts w:hint="eastAsia"/>
+          <w:strike/>
+          <w:color w:val="C00000"/>
+        </w:rPr>
+        <w:t>种族，宗教</w:t>
+      </w:r>
+      <w:r>
+        <w:rPr>
+          <w:rFonts w:hint="eastAsia"/>
+          <w:strike/>
+          <w:color w:val="C00000"/>
+        </w:rPr>
+        <w:t>，性</w:t>
+      </w:r>
+      <w:r>
+        <w:rPr>
+          <w:rFonts w:hint="eastAsia"/>
+          <w:strike/>
+          <w:color w:val="C00000"/>
+        </w:rPr>
+        <w:t>别</w:t>
+      </w:r>
+      <w:r>
+        <w:rPr>
+          <w:rFonts w:hint="eastAsia"/>
+          <w:strike/>
+          <w:color w:val="C00000"/>
+        </w:rPr>
+        <w:t>或者</w:t>
+      </w:r>
+      <w:r>
+        <w:rPr>
+          <w:rFonts w:hint="eastAsia"/>
+          <w:strike/>
+          <w:color w:val="C00000"/>
+        </w:rPr>
+        <w:t>民族出身</w:t>
+      </w:r>
+      <w:r>
+        <w:rPr>
+          <w:rFonts w:hint="eastAsia"/>
+          <w:strike/>
+          <w:color w:val="C00000"/>
+        </w:rPr>
+        <w:t>，</w:t>
+      </w:r>
+      <w:r>
+        <w:rPr>
+          <w:rFonts w:hint="eastAsia"/>
+          <w:strike/>
+          <w:color w:val="C00000"/>
+        </w:rPr>
+        <w:t>没有公民</w:t>
+      </w:r>
+      <w:r>
+        <w:rPr>
+          <w:rFonts w:hint="eastAsia"/>
+          <w:strike/>
+          <w:color w:val="C00000"/>
+        </w:rPr>
+        <w:t>应该被否认这个方法去</w:t>
+      </w:r>
+      <w:r>
+        <w:rPr>
+          <w:rFonts w:hint="eastAsia"/>
+          <w:strike/>
+          <w:color w:val="C00000"/>
+        </w:rPr>
+        <w:t> </w:t>
+      </w:r>
+      <w:r>
+        <w:rPr>
+          <w:rFonts w:hint="eastAsia"/>
+          <w:strike/>
+          <w:color w:val="C00000"/>
+        </w:rPr>
+        <w:t>担任陪审员</w:t>
+      </w:r>
+      <w:r>
+        <w:rPr>
+          <w:rFonts w:hint="eastAsia"/>
+        </w:rPr>
+        <w:t>任何公民不得由于种族，宗教，性别或者民族出身被剥夺担任陪审员的权利</w:t>
+      </w:r>
+      <w:r>
+        <w:rPr>
+          <w:rFonts w:hint="eastAsia"/>
+        </w:rPr>
+        <w:t>；</w:t>
+      </w:r>
+      <w:r>
+        <w:rPr>
+          <w:rFonts w:hint="eastAsia"/>
+        </w:rPr>
+        <w:t>被告应该有资格</w:t>
+      </w:r>
+      <w:r>
+        <w:rPr>
+          <w:rFonts w:hint="eastAsia"/>
+        </w:rPr>
+        <w:t>被同等地位的人进行审判</w:t>
+      </w:r>
+      <w:r>
+        <w:rPr>
+          <w:rFonts w:hint="eastAsia"/>
+        </w:rPr>
+        <w:t>，裁决应该代表社会的良知</w:t>
+      </w:r>
+      <w:r>
+        <w:rPr>
+          <w:rFonts w:hint="eastAsia"/>
+        </w:rPr>
+        <w:t>而</w:t>
+      </w:r>
+      <w:r>
+        <w:rPr>
+          <w:rFonts w:hint="eastAsia"/>
+        </w:rPr>
+        <w:t>不仅是法律条文</w:t>
+      </w:r>
+    </w:p>
+    <w:p>
+      <w:r>
+        <w:lastRenderedPageBreak/>
+        <w:t>D</w:t>
+      </w:r>
+      <w:r>
+        <w:rPr>
+          <w:rFonts w:hint="eastAsia"/>
+        </w:rPr>
+        <w:t>ay</w:t>
+      </w:r>
+      <w:r>
+        <w:t>18</w:t>
+      </w:r>
+    </w:p>
+    <w:p>
+      <w:r>
+        <w:rPr>
+          <w:color w:val="FF0000"/>
+          <w:highlight w:val="yellow"/>
+        </w:rPr>
+        <w:t xml:space="preserve">Although </w:t>
+      </w:r>
+      <w:r>
+        <w:rPr>
+          <w:highlight w:val="yellow"/>
+        </w:rPr>
+        <w:t>the Supreme Court</w:t>
+      </w:r>
+      <w:r>
+        <w:t>(</w:t>
+      </w:r>
+      <w:r>
+        <w:rPr>
+          <w:rFonts w:hint="eastAsia"/>
+        </w:rPr>
+        <w:t>最高法院</w:t>
+      </w:r>
+      <w:r>
+        <w:t>)</w:t>
+      </w:r>
+      <w:r>
+        <w:t xml:space="preserve"> of the United States</w:t>
+      </w:r>
+      <w:r>
+        <w:t xml:space="preserve"> </w:t>
+      </w:r>
+      <w:r>
+        <w:rPr>
+          <w:highlight w:val="yellow"/>
+        </w:rPr>
+        <w:t>had prohibited</w:t>
+      </w:r>
+      <w:r>
+        <w:t xml:space="preserve"> inten</w:t>
+      </w:r>
+      <w:r>
+        <w:t xml:space="preserve">tional racial </w:t>
+      </w:r>
+      <w:r>
+        <w:rPr>
+          <w:highlight w:val="yellow"/>
+        </w:rPr>
+        <w:t>discrimination</w:t>
+      </w:r>
+      <w:r>
+        <w:t xml:space="preserve"> in jur</w:t>
+      </w:r>
+      <w:r>
+        <w:t>y selection as early as the 1880 case of</w:t>
+      </w:r>
+      <w:r>
+        <w:t xml:space="preserve"> </w:t>
+      </w:r>
+      <w:r>
+        <w:t>Strauder v</w:t>
+      </w:r>
+      <w:r>
+        <w:t>.</w:t>
+      </w:r>
+      <w:r>
+        <w:t xml:space="preserve"> </w:t>
+      </w:r>
+      <w:r>
+        <w:t>West Virginia</w:t>
+      </w:r>
+      <w:r>
+        <w:rPr>
+          <w:color w:val="FF0000"/>
+        </w:rPr>
+        <w:t>,</w:t>
+      </w:r>
+      <w:r>
+        <w:t xml:space="preserve"> </w:t>
+      </w:r>
+      <w:r>
+        <w:t>/</w:t>
+      </w:r>
+      <w:r>
+        <w:rPr>
+          <w:highlight w:val="cyan"/>
+        </w:rPr>
+        <w:t>the practice</w:t>
+      </w:r>
+      <w:r>
+        <w:t xml:space="preserve"> of</w:t>
+      </w:r>
+      <w:r>
+        <w:t xml:space="preserve"> </w:t>
+      </w:r>
+      <w:r>
+        <w:t xml:space="preserve">selecting so-called elite </w:t>
+      </w:r>
+      <w:r>
+        <w:rPr>
+          <w:color w:val="000000" w:themeColor="text1"/>
+        </w:rPr>
+        <w:t>or</w:t>
+      </w:r>
+      <w:r>
+        <w:rPr>
+          <w:color w:val="FF0000"/>
+        </w:rPr>
+        <w:t xml:space="preserve"> </w:t>
+      </w:r>
+      <w:r>
+        <w:t>blue-ribbon juries</w:t>
+      </w:r>
+      <w:r>
+        <w:t xml:space="preserve"> </w:t>
+      </w:r>
+      <w:r>
+        <w:rPr>
+          <w:highlight w:val="cyan"/>
+        </w:rPr>
+        <w:t>provided</w:t>
+      </w:r>
+      <w:r>
+        <w:t xml:space="preserve"> a convenient </w:t>
+      </w:r>
+      <w:r>
+        <w:rPr>
+          <w:highlight w:val="cyan"/>
+        </w:rPr>
+        <w:t>way</w:t>
+      </w:r>
+      <w:r>
+        <w:t xml:space="preserve"> around this and other</w:t>
+      </w:r>
+      <w:r>
+        <w:t xml:space="preserve"> </w:t>
+      </w:r>
+      <w:r>
+        <w:t>antidiscrimination laws</w:t>
+      </w:r>
+      <w:r>
+        <w:rPr>
+          <w:rFonts w:hint="eastAsia"/>
+        </w:rPr>
+        <w:t>.</w:t>
+      </w:r>
+    </w:p>
+    <w:p>
+      <w:r>
+        <w:rPr>
+          <w:rFonts w:hint="eastAsia"/>
+        </w:rPr>
+        <w:t>尽管美国</w:t>
+      </w:r>
+      <w:r>
+        <w:rPr>
+          <w:rFonts w:hint="eastAsia"/>
+        </w:rPr>
+        <w:t>的最高法院</w:t>
+      </w:r>
+      <w:r>
+        <w:rPr>
+          <w:rFonts w:hint="eastAsia"/>
+        </w:rPr>
+        <w:t>早在</w:t>
+      </w:r>
+      <w:r>
+        <w:rPr>
+          <w:rFonts w:hint="eastAsia"/>
+        </w:rPr>
+        <w:t>1880</w:t>
+      </w:r>
+      <w:r>
+        <w:rPr>
+          <w:rFonts w:hint="eastAsia"/>
+        </w:rPr>
+        <w:t>年</w:t>
+      </w:r>
+      <w:r>
+        <w:t>Strauder</w:t>
+      </w:r>
+      <w:r>
+        <w:rPr>
+          <w:rFonts w:hint="eastAsia"/>
+        </w:rPr>
+        <w:t>控诉</w:t>
+      </w:r>
+      <w:r>
+        <w:rPr>
+          <w:rFonts w:hint="eastAsia"/>
+        </w:rPr>
+        <w:t>xxx</w:t>
+      </w:r>
+      <w:r>
+        <w:rPr>
+          <w:rFonts w:hint="eastAsia"/>
+        </w:rPr>
+        <w:t>的案件中已经</w:t>
+      </w:r>
+      <w:r>
+        <w:rPr>
+          <w:rFonts w:hint="eastAsia"/>
+        </w:rPr>
+        <w:t>禁止</w:t>
+      </w:r>
+      <w:r>
+        <w:rPr>
+          <w:rFonts w:hint="eastAsia"/>
+        </w:rPr>
+        <w:t>在陪审员选择方面蓄意</w:t>
+      </w:r>
+      <w:r>
+        <w:rPr>
+          <w:rFonts w:hint="eastAsia"/>
+        </w:rPr>
+        <w:t>种族歧视</w:t>
+      </w:r>
+      <w:r>
+        <w:rPr>
+          <w:rFonts w:hint="eastAsia"/>
+        </w:rPr>
+        <w:t>，但是</w:t>
+      </w:r>
+      <w:r>
+        <w:rPr>
+          <w:rFonts w:hint="eastAsia"/>
+        </w:rPr>
+        <w:t>选择所谓的精英或者蓝丝带的陪审员的</w:t>
+      </w:r>
+      <w:r>
+        <w:rPr>
+          <w:rFonts w:hint="eastAsia"/>
+        </w:rPr>
+        <w:t>这种</w:t>
+      </w:r>
+      <w:r>
+        <w:rPr>
+          <w:rFonts w:hint="eastAsia"/>
+        </w:rPr>
+        <w:t>惯例提供了一种便捷的方式能够绕开反歧视及其他反歧视法</w:t>
+      </w:r>
+      <w:r>
+        <w:rPr>
+          <w:rFonts w:hint="eastAsia"/>
+        </w:rPr>
+        <w:t>。</w:t>
+      </w:r>
+    </w:p>
+    <w:p>
+      <w:r>
+        <w:rPr>
+          <w:rFonts w:hint="eastAsia"/>
+          <w:highlight w:val="yellow"/>
+        </w:rPr>
+        <w:t>找句子</w:t>
+      </w:r>
+      <w:r>
+        <w:rPr>
+          <w:rFonts w:hint="eastAsia"/>
+          <w:highlight w:val="yellow"/>
+        </w:rPr>
+        <w:t>核心</w:t>
+      </w:r>
+      <w:r>
+        <w:rPr>
+          <w:rFonts w:hint="eastAsia"/>
+        </w:rPr>
+        <w:t xml:space="preserve"> </w:t>
+      </w:r>
+      <w:r>
+        <w:rPr>
+          <w:rFonts w:hint="eastAsia"/>
+          <w:highlight w:val="yellow"/>
+        </w:rPr>
+        <w:t>让步状语从句</w:t>
+      </w:r>
+      <w:r>
+        <w:rPr>
+          <w:rFonts w:hint="eastAsia"/>
+          <w:highlight w:val="yellow"/>
+        </w:rPr>
+        <w:t>明让步暗转折</w:t>
+      </w:r>
+      <w:r>
+        <w:t xml:space="preserve"> </w:t>
+      </w:r>
+    </w:p>
+    <w:p>
+      <w:r>
+        <w:t>p</w:t>
+      </w:r>
+      <w:r>
+        <w:rPr>
+          <w:rFonts w:hint="eastAsia"/>
+        </w:rPr>
+        <w:t>ro</w:t>
+      </w:r>
+      <w:r>
+        <w:t xml:space="preserve">hibit </w:t>
+      </w:r>
+      <w:r>
+        <w:t>v</w:t>
+      </w:r>
+      <w:r>
+        <w:rPr>
+          <w:rFonts w:hint="eastAsia"/>
+        </w:rPr>
+        <w:t>.</w:t>
+      </w:r>
+      <w:r>
+        <w:rPr>
+          <w:rFonts w:hint="eastAsia"/>
+        </w:rPr>
+        <w:t>禁止；阻止</w:t>
+      </w:r>
+    </w:p>
+    <w:p>
+      <w:r>
+        <w:t xml:space="preserve">practice </w:t>
+      </w:r>
+      <w:r>
+        <w:rPr>
+          <w:rFonts w:hint="eastAsia"/>
+        </w:rPr>
+        <w:t>练习</w:t>
+      </w:r>
+      <w:r>
+        <w:rPr>
+          <w:rFonts w:hint="eastAsia"/>
+        </w:rPr>
+        <w:t xml:space="preserve"> </w:t>
+      </w:r>
+      <w:r>
+        <w:rPr>
+          <w:rFonts w:hint="eastAsia"/>
+          <w:color w:val="FF0000"/>
+        </w:rPr>
+        <w:t>惯例</w:t>
+      </w:r>
+      <w:r>
+        <w:rPr>
+          <w:rFonts w:hint="eastAsia"/>
+          <w:color w:val="FF0000"/>
+        </w:rPr>
+        <w:t xml:space="preserve"> </w:t>
+      </w:r>
+      <w:r>
+        <w:rPr>
+          <w:rFonts w:hint="eastAsia"/>
+          <w:color w:val="FF0000"/>
+        </w:rPr>
+        <w:t>常规</w:t>
+      </w:r>
+    </w:p>
+    <w:p>
+      <w:pPr>
+        <w:rPr>
+          <w:color w:val="5B9BD5" w:themeColor="accent1"/>
+        </w:rPr>
+      </w:pPr>
+      <w:r>
+        <w:t>elite</w:t>
+      </w:r>
+      <w:r>
+        <w:t xml:space="preserve"> </w:t>
+      </w:r>
+      <w:r>
+        <w:rPr>
+          <w:rFonts w:hint="eastAsia"/>
+        </w:rPr>
+        <w:t>精英</w:t>
+      </w:r>
+    </w:p>
+    <w:p>
+      <w:r>
+        <w:t xml:space="preserve">discrimination </w:t>
+      </w:r>
+      <w:r>
+        <w:rPr>
+          <w:rFonts w:hint="eastAsia"/>
+        </w:rPr>
+        <w:t>歧视</w:t>
+      </w:r>
+      <w:r>
+        <w:rPr>
+          <w:rFonts w:hint="eastAsia"/>
+        </w:rPr>
+        <w:t xml:space="preserve"> </w:t>
+      </w:r>
+      <w:r>
+        <w:t>racial discrimination</w:t>
+      </w:r>
+      <w:r>
+        <w:rPr>
+          <w:rFonts w:hint="eastAsia"/>
+        </w:rPr>
+        <w:t>种族歧视</w:t>
+      </w:r>
+      <w:r>
+        <w:rPr>
+          <w:rFonts w:hint="eastAsia"/>
+        </w:rPr>
+        <w:t xml:space="preserve"> </w:t>
+      </w:r>
+      <w:r>
+        <w:rPr>
+          <w:u w:val="single"/>
+        </w:rPr>
+        <w:t>anti</w:t>
+      </w:r>
+      <w:r>
+        <w:t>discrimination</w:t>
+      </w:r>
+      <w:r>
+        <w:t xml:space="preserve"> </w:t>
+      </w:r>
+      <w:r>
+        <w:rPr>
+          <w:rFonts w:hint="eastAsia"/>
+        </w:rPr>
+        <w:t>反歧视</w:t>
+      </w:r>
+    </w:p>
+    <w:p>
+      <w:pPr>
+        <w:pStyle w:val="6"/>
+      </w:pPr>
+      <w:r>
+        <w:t>day19</w:t>
+      </w:r>
+    </w:p>
+    <w:p>
+      <w:pPr>
+        <w:rPr>
+          <w:rFonts w:hint="eastAsia"/>
+        </w:rPr>
+      </w:pPr>
+      <w:r>
+        <w:rPr>
+          <w:highlight w:val="yellow"/>
+        </w:rPr>
+        <w:t>The decision</w:t>
+      </w:r>
+      <w:r>
+        <w:t xml:space="preserve"> </w:t>
+      </w:r>
+      <w:r>
+        <w:rPr>
+          <w:u w:val="single"/>
+        </w:rPr>
+        <w:t>of the New York Philharmonic</w:t>
+      </w:r>
+      <w:r>
+        <w:t xml:space="preserve"> </w:t>
+      </w:r>
+      <w:r>
+        <w:rPr>
+          <w:u w:val="single"/>
+        </w:rPr>
+        <w:t>to hire Alan Gilbert</w:t>
+      </w:r>
+      <w:r>
+        <w:t xml:space="preserve"> </w:t>
+      </w:r>
+      <w:r>
+        <w:rPr>
+          <w:u w:val="single"/>
+        </w:rPr>
+        <w:t>as</w:t>
+      </w:r>
+      <w:r>
+        <w:rPr>
+          <w:color w:val="FF0000"/>
+          <w:u w:val="single"/>
+        </w:rPr>
+        <w:t xml:space="preserve"> </w:t>
+      </w:r>
+      <w:r>
+        <w:rPr>
+          <w:u w:val="single"/>
+        </w:rPr>
+        <w:t>its next music director</w:t>
+      </w:r>
+      <w:r>
+        <w:t xml:space="preserve"> </w:t>
+      </w:r>
+      <w:r>
+        <w:rPr>
+          <w:highlight w:val="yellow"/>
+        </w:rPr>
+        <w:t>has been</w:t>
+      </w:r>
+      <w:r>
+        <w:t xml:space="preserve"> </w:t>
+      </w:r>
+      <w:r>
+        <w:rPr>
+          <w:highlight w:val="yellow"/>
+        </w:rPr>
+        <w:t>the talk</w:t>
+      </w:r>
+      <w:r>
+        <w:rPr>
+          <w:u w:val="single"/>
+        </w:rPr>
+        <w:t xml:space="preserve"> of the classical-music world</w:t>
+      </w:r>
+      <w:r>
+        <w:t xml:space="preserve"> </w:t>
+      </w:r>
+      <w:r>
+        <w:rPr>
+          <w:u w:val="single"/>
+        </w:rPr>
+        <w:t>ever since</w:t>
+      </w:r>
+      <w:r>
+        <w:rPr>
+          <w:u w:val="single"/>
+        </w:rPr>
+        <w:t xml:space="preserve"> the sudden announcement</w:t>
+      </w:r>
+      <w:r>
+        <w:t xml:space="preserve"> </w:t>
+      </w:r>
+      <w:r>
+        <w:rPr>
+          <w:u w:val="single"/>
+        </w:rPr>
+        <w:t>of his appointment in 2009</w:t>
+      </w:r>
+      <w:r>
+        <w:t>.</w:t>
+      </w:r>
+      <w:r>
+        <w:rPr>
+          <w:rFonts w:hint="eastAsia"/>
+        </w:rPr>
+        <w:t xml:space="preserve"> </w:t>
+      </w:r>
+    </w:p>
+    <w:p>
+      <w:pPr>
+        <w:rPr>
+          <w:rFonts w:hint="eastAsia"/>
+        </w:rPr>
+      </w:pPr>
+      <w:r>
+        <w:t>纽约</w:t>
+      </w:r>
+      <w:bookmarkStart w:id="0" w:name="_GoBack"/>
+      <w:bookmarkEnd w:id="0"/>
+      <w:r>
+        <w:t>爱乐乐团决定</w:t>
+      </w:r>
+      <w:r>
+        <w:t>雇佣</w:t>
+      </w:r>
+      <w:r>
+        <w:t>xxx</w:t>
+      </w:r>
+      <w:r>
+        <w:t>作为下一任音乐总监</w:t>
+      </w:r>
+      <w:r>
+        <w:rPr>
+          <w:rFonts w:hint="eastAsia"/>
+        </w:rPr>
+        <w:t>，</w:t>
+      </w:r>
+      <w:r>
+        <w:t>这项任命自</w:t>
+      </w:r>
+      <w:r>
+        <w:rPr>
+          <w:rFonts w:hint="eastAsia"/>
+        </w:rPr>
+        <w:t>2</w:t>
+      </w:r>
+      <w:r>
+        <w:t>009</w:t>
+      </w:r>
+      <w:r>
+        <w:t>年突然宣布起就是</w:t>
+      </w:r>
+      <w:r>
+        <w:rPr>
+          <w:rFonts w:hint="eastAsia"/>
+        </w:rPr>
+        <w:t>古典</w:t>
+      </w:r>
+      <w:r>
+        <w:t>音乐世界</w:t>
+      </w:r>
+      <w:r>
+        <w:t>讨论的话题</w:t>
+      </w:r>
+    </w:p>
+    <w:p>
+      <w:r>
+        <w:t>announcement</w:t>
+      </w:r>
+      <w:r>
+        <w:t xml:space="preserve"> </w:t>
+      </w:r>
+      <w:r>
+        <w:t xml:space="preserve">n </w:t>
+      </w:r>
+      <w:r>
+        <w:t>宣布</w:t>
+      </w:r>
+      <w:r>
+        <w:rPr>
+          <w:rFonts w:hint="eastAsia"/>
+        </w:rPr>
+        <w:t>，</w:t>
+      </w:r>
+      <w:r>
+        <w:t>通告</w:t>
+      </w:r>
+      <w:r>
+        <w:rPr>
+          <w:rFonts w:hint="eastAsia"/>
+        </w:rPr>
+        <w:t>，布告；预知</w:t>
+      </w:r>
+    </w:p>
+    <w:p>
+      <w:r>
+        <w:t>appointment</w:t>
+      </w:r>
+      <w:r>
+        <w:t xml:space="preserve"> </w:t>
+      </w:r>
+      <w:r>
+        <w:t>委派</w:t>
+      </w:r>
+      <w:r>
+        <w:rPr>
+          <w:rFonts w:hint="eastAsia"/>
+        </w:rPr>
+        <w:t>，任命，约会，约定</w:t>
+      </w:r>
+    </w:p>
+    <w:p>
+      <w:pPr>
+        <w:rPr>
+          <w:rFonts w:hint="eastAsia"/>
+        </w:rPr>
+      </w:pPr>
+      <w:r>
+        <w:t xml:space="preserve">ever since </w:t>
+      </w:r>
+      <w:r>
+        <w:t>自从</w:t>
+      </w:r>
+      <w:r>
+        <w:rPr>
+          <w:rFonts w:hint="eastAsia"/>
+        </w:rPr>
+        <w:t>，</w:t>
+      </w:r>
+      <w:r>
+        <w:t>打</w:t>
+      </w:r>
+      <w:r>
+        <w:rPr>
+          <w:rFonts w:hint="eastAsia"/>
+        </w:rPr>
+        <w:t>。。。</w:t>
+      </w:r>
+      <w:r>
+        <w:t>之前</w:t>
       </w:r>
     </w:p>
     <w:sectPr>
@@ -5660,6 +8885,30 @@
       <w:szCs w:val="18"/>
     </w:rPr>
   </w:style>
+  <w:style w:type="paragraph" w:styleId="a7">
+    <w:name w:val="Normal (Web)"/>
+    <w:basedOn w:val="a"/>
+    <w:uiPriority w:val="99"/>
+    <w:semiHidden/>
+    <w:unhideWhenUsed/>
+    <w:rsid w:val="00D11E74"/>
+    <w:pPr>
+      <w:widowControl/>
+      <w:spacing w:before="100" w:beforeAutospacing="1" w:after="100" w:afterAutospacing="1"/>
+      <w:jc w:val="left"/>
+    </w:pPr>
+    <w:rPr>
+      <w:rFonts w:ascii="宋体" w:eastAsia="宋体" w:hAnsi="宋体" w:cs="宋体"/>
+      <w:kern w:val="0"/>
+      <w:sz w:val="24"/>
+      <w:szCs w:val="24"/>
+    </w:rPr>
+  </w:style>
+  <w:style w:type="character" w:customStyle="1" w:styleId="apple-converted-space">
+    <w:name w:val="apple-converted-space"/>
+    <w:basedOn w:val="a0"/>
+    <w:rsid w:val="00D11E74"/>
+  </w:style>
 </w:styles>
 </file>
 

--- a/每日.docx
+++ b/每日.docx
@@ -14,6 +14,134 @@
       <w:r>
         <w:rPr>
           <w:rFonts w:hint="eastAsia"/>
+          <w:highlight w:val="yellow"/>
+        </w:rPr>
+        <w:t>It</w:t>
+      </w:r>
+      <w:r>
+        <w:rPr>
+          <w:rFonts w:hint="eastAsia"/>
+        </w:rPr>
+        <w:t xml:space="preserve"> is difficult to </w:t>
+      </w:r>
+      <w:r>
+        <w:rPr>
+          <w:rFonts w:hint="eastAsia"/>
+          <w:u w:val="single"/>
+        </w:rPr>
+        <w:t>the point of impossibility</w:t>
+      </w:r>
+      <w:r>
+        <w:rPr>
+          <w:rFonts w:hint="eastAsia"/>
+        </w:rPr>
+        <w:t xml:space="preserve"> </w:t>
+      </w:r>
+      <w:r>
+        <w:rPr>
+          <w:rFonts w:hint="eastAsia"/>
+          <w:u w:val="single"/>
+        </w:rPr>
+        <w:t>for the average reader</w:t>
+      </w:r>
+      <w:r>
+        <w:rPr>
+          <w:rFonts w:hint="eastAsia"/>
+        </w:rPr>
+        <w:t xml:space="preserve"> </w:t>
+      </w:r>
+      <w:r>
+        <w:rPr>
+          <w:rFonts w:hint="eastAsia"/>
+          <w:u w:val="single"/>
+        </w:rPr>
+        <w:t>under the age of forty</w:t>
+      </w:r>
+      <w:r>
+        <w:rPr>
+          <w:rFonts w:hint="eastAsia"/>
+        </w:rPr>
+        <w:t xml:space="preserve"> </w:t>
+      </w:r>
+      <w:r>
+        <w:rPr>
+          <w:rFonts w:hint="eastAsia"/>
+          <w:highlight w:val="yellow"/>
+        </w:rPr>
+        <w:t xml:space="preserve">to imagine a time </w:t>
+      </w:r>
+      <w:r>
+        <w:rPr>
+          <w:rFonts w:hint="eastAsia"/>
+          <w:color w:val="FF0000"/>
+          <w:highlight w:val="yellow"/>
+        </w:rPr>
+        <w:t xml:space="preserve">when </w:t>
+      </w:r>
+      <w:r>
+        <w:rPr>
+          <w:rFonts w:hint="eastAsia"/>
+          <w:highlight w:val="yellow"/>
+        </w:rPr>
+        <w:t>high-quality arts criticism could be found in most big-city newspapers</w:t>
+      </w:r>
+      <w:r>
+        <w:rPr>
+          <w:rFonts w:hint="eastAsia"/>
+        </w:rPr>
+        <w:t>.</w:t>
+      </w:r>
+    </w:p>
+    <w:p>
+      <w:r>
+        <w:t>When</w:t>
+      </w:r>
+      <w:r>
+        <w:t>引导的定语从句修饰</w:t>
+      </w:r>
+      <w:r>
+        <w:t>a time (</w:t>
+      </w:r>
+      <w:r>
+        <w:t>往前翻译</w:t>
+      </w:r>
+      <w:r>
+        <w:t>)</w:t>
+      </w:r>
+    </w:p>
+    <w:p>
+      <w:r>
+        <w:t>It</w:t>
+      </w:r>
+      <w:r>
+        <w:t>形式主语</w:t>
+      </w:r>
+      <w:r>
+        <w:rPr>
+          <w:rFonts w:hint="eastAsia"/>
+        </w:rPr>
+        <w:t>,</w:t>
+      </w:r>
+      <w:r>
+        <w:t>真正的主语是</w:t>
+      </w:r>
+      <w:r>
+        <w:t>to image</w:t>
+      </w:r>
+      <w:r>
+        <w:t>..</w:t>
+      </w:r>
+      <w:r>
+        <w:t>.</w:t>
+      </w:r>
+      <w:r>
+        <w:t>when…</w:t>
+      </w:r>
+    </w:p>
+    <w:p>
+      <w:r>
+        <w:rPr>
+          <w:rFonts w:hint="eastAsia"/>
         </w:rPr>
         <w:t xml:space="preserve">to the point of </w:t>
       </w:r>
@@ -104,6 +232,210 @@
       <w:r>
         <w:rPr>
           <w:rFonts w:hint="eastAsia"/>
+          <w:u w:val="single"/>
+        </w:rPr>
+        <w:t>Of all the changes</w:t>
+      </w:r>
+      <w:r>
+        <w:rPr>
+          <w:rFonts w:hint="eastAsia"/>
+        </w:rPr>
+        <w:t xml:space="preserve"> </w:t>
+      </w:r>
+      <w:r>
+        <w:rPr>
+          <w:rFonts w:hint="eastAsia"/>
+          <w:color w:val="FF0000"/>
+        </w:rPr>
+        <w:t xml:space="preserve">that </w:t>
+      </w:r>
+      <w:r>
+        <w:rPr>
+          <w:rFonts w:hint="eastAsia"/>
+          <w:highlight w:val="yellow"/>
+        </w:rPr>
+        <w:t>have taken place</w:t>
+      </w:r>
+      <w:r>
+        <w:rPr>
+          <w:rFonts w:hint="eastAsia"/>
+        </w:rPr>
+        <w:t xml:space="preserve"> </w:t>
+      </w:r>
+      <w:r>
+        <w:rPr>
+          <w:rFonts w:hint="eastAsia"/>
+          <w:u w:val="single"/>
+        </w:rPr>
+        <w:t>in English-language newspapers</w:t>
+      </w:r>
+      <w:r>
+        <w:rPr>
+          <w:rFonts w:hint="eastAsia"/>
+        </w:rPr>
+        <w:t xml:space="preserve"> </w:t>
+      </w:r>
+      <w:r>
+        <w:rPr>
+          <w:rFonts w:hint="eastAsia"/>
+          <w:u w:val="single"/>
+        </w:rPr>
+        <w:t>during the past quarter-century</w:t>
+      </w:r>
+      <w:r>
+        <w:rPr>
+          <w:rFonts w:hint="eastAsia"/>
+          <w:color w:val="FF0000"/>
+        </w:rPr>
+        <w:t>,</w:t>
+      </w:r>
+      <w:r>
+        <w:rPr>
+          <w:rFonts w:hint="eastAsia"/>
+        </w:rPr>
+        <w:t xml:space="preserve"> perhaps </w:t>
+      </w:r>
+      <w:r>
+        <w:rPr>
+          <w:rFonts w:hint="eastAsia"/>
+          <w:highlight w:val="green"/>
+        </w:rPr>
+        <w:t>the most far-reaching</w:t>
+      </w:r>
+      <w:r>
+        <w:rPr>
+          <w:rFonts w:hint="eastAsia"/>
+          <w:highlight w:val="darkGray"/>
+        </w:rPr>
+        <w:t>（</w:t>
+      </w:r>
+      <w:r>
+        <w:rPr>
+          <w:rFonts w:hint="eastAsia"/>
+          <w:highlight w:val="darkGray"/>
+        </w:rPr>
+        <w:t>change</w:t>
+      </w:r>
+      <w:r>
+        <w:rPr>
+          <w:rFonts w:hint="eastAsia"/>
+          <w:highlight w:val="darkGray"/>
+        </w:rPr>
+        <w:t>）</w:t>
+      </w:r>
+      <w:r>
+        <w:rPr>
+          <w:rFonts w:hint="eastAsia"/>
+          <w:highlight w:val="yellow"/>
+        </w:rPr>
+        <w:t>has been</w:t>
+      </w:r>
+      <w:r>
+        <w:rPr>
+          <w:rFonts w:hint="eastAsia"/>
+          <w:highlight w:val="green"/>
+        </w:rPr>
+        <w:t xml:space="preserve"> the inexorable decline</w:t>
+      </w:r>
+      <w:r>
+        <w:rPr>
+          <w:rFonts w:hint="eastAsia"/>
+        </w:rPr>
+        <w:t xml:space="preserve"> </w:t>
+      </w:r>
+      <w:r>
+        <w:rPr>
+          <w:rFonts w:hint="eastAsia"/>
+          <w:u w:val="single"/>
+        </w:rPr>
+        <w:t>in the scope</w:t>
+      </w:r>
+      <w:r>
+        <w:rPr>
+          <w:rFonts w:hint="eastAsia"/>
+        </w:rPr>
+        <w:t xml:space="preserve"> and </w:t>
+      </w:r>
+      <w:r>
+        <w:rPr>
+          <w:rFonts w:hint="eastAsia"/>
+          <w:u w:val="single"/>
+        </w:rPr>
+        <w:t>seriousness of their arts coverage</w:t>
+      </w:r>
+      <w:r>
+        <w:rPr>
+          <w:rFonts w:hint="eastAsia"/>
+        </w:rPr>
+        <w:t>.</w:t>
+      </w:r>
+    </w:p>
+    <w:p>
+      <w:r>
+        <w:t>t</w:t>
+      </w:r>
+      <w:r>
+        <w:t>hat</w:t>
+      </w:r>
+      <w:r>
+        <w:t>引导的定语从句</w:t>
+      </w:r>
+      <w:r>
+        <w:t>到</w:t>
+      </w:r>
+      <w:r>
+        <w:rPr>
+          <w:rFonts w:hint="eastAsia"/>
+        </w:rPr>
+        <w:t>“，”</w:t>
+      </w:r>
+      <w:r>
+        <w:rPr>
+          <w:rFonts w:hint="eastAsia"/>
+        </w:rPr>
+        <w:t>结束</w:t>
+      </w:r>
+      <w:r>
+        <w:rPr>
+          <w:rFonts w:hint="eastAsia"/>
+        </w:rPr>
+        <w:t>，</w:t>
+      </w:r>
+      <w:r>
+        <w:t>修饰</w:t>
+      </w:r>
+      <w:r>
+        <w:t>changes</w:t>
+      </w:r>
+      <w:r>
+        <w:rPr>
+          <w:rFonts w:hint="eastAsia"/>
+        </w:rPr>
+        <w:t xml:space="preserve"> </w:t>
+      </w:r>
+      <w:r>
+        <w:rPr>
+          <w:rFonts w:hint="eastAsia"/>
+        </w:rPr>
+        <w:t>（翻译：</w:t>
+      </w:r>
+      <w:r>
+        <w:t>….</w:t>
+      </w:r>
+      <w:r>
+        <w:t>样的改变</w:t>
+      </w:r>
+      <w:r>
+        <w:rPr>
+          <w:rFonts w:hint="eastAsia"/>
+        </w:rPr>
+        <w:t>）</w:t>
+      </w:r>
+    </w:p>
+    <w:p>
+      <w:r>
+        <w:rPr>
+          <w:rFonts w:hint="eastAsia"/>
         </w:rPr>
         <w:t xml:space="preserve">far-reaching  </w:t>
       </w:r>
@@ -252,6 +584,249 @@
       <w:r>
         <w:rPr>
           <w:rFonts w:hint="eastAsia"/>
+          <w:highlight w:val="yellow"/>
+        </w:rPr>
+        <w:t>We are</w:t>
+      </w:r>
+      <w:r>
+        <w:rPr>
+          <w:rFonts w:hint="eastAsia"/>
+        </w:rPr>
+        <w:t xml:space="preserve"> </w:t>
+      </w:r>
+      <w:r>
+        <w:rPr>
+          <w:rFonts w:hint="eastAsia"/>
+          <w:u w:val="single"/>
+        </w:rPr>
+        <w:t>even farther</w:t>
+      </w:r>
+      <w:r>
+        <w:rPr>
+          <w:rFonts w:hint="eastAsia"/>
+        </w:rPr>
+        <w:t xml:space="preserve"> </w:t>
+      </w:r>
+      <w:r>
+        <w:rPr>
+          <w:rFonts w:hint="eastAsia"/>
+          <w:highlight w:val="yellow"/>
+        </w:rPr>
+        <w:t>removed</w:t>
+      </w:r>
+      <w:r>
+        <w:rPr>
+          <w:rFonts w:hint="eastAsia"/>
+        </w:rPr>
+        <w:t xml:space="preserve"> </w:t>
+      </w:r>
+      <w:r>
+        <w:rPr>
+          <w:rFonts w:hint="eastAsia"/>
+          <w:u w:val="single"/>
+        </w:rPr>
+        <w:t>from the unfocused newspaper reviews</w:t>
+      </w:r>
+      <w:r>
+        <w:rPr>
+          <w:rFonts w:hint="eastAsia"/>
+        </w:rPr>
+        <w:t xml:space="preserve"> </w:t>
+      </w:r>
+      <w:r>
+        <w:rPr>
+          <w:rFonts w:hint="eastAsia"/>
+          <w:color w:val="5B9BD5" w:themeColor="accent1"/>
+          <w:u w:val="single"/>
+        </w:rPr>
+        <w:t>published</w:t>
+      </w:r>
+      <w:r>
+        <w:rPr>
+          <w:rFonts w:hint="eastAsia"/>
+          <w:u w:val="single"/>
+        </w:rPr>
+        <w:t xml:space="preserve"> in England between the turn of the 20th century and the eve of World War II</w:t>
+      </w:r>
+      <w:r>
+        <w:rPr>
+          <w:rFonts w:hint="eastAsia"/>
+          <w:color w:val="FF0000"/>
+        </w:rPr>
+        <w:t xml:space="preserve">, </w:t>
+      </w:r>
+      <w:r>
+        <w:rPr>
+          <w:rFonts w:hint="eastAsia"/>
+          <w:highlight w:val="green"/>
+        </w:rPr>
+        <w:t xml:space="preserve">at a time </w:t>
+      </w:r>
+      <w:r>
+        <w:rPr>
+          <w:rFonts w:hint="eastAsia"/>
+          <w:color w:val="FF0000"/>
+          <w:highlight w:val="green"/>
+        </w:rPr>
+        <w:t xml:space="preserve">when </w:t>
+      </w:r>
+      <w:r>
+        <w:rPr>
+          <w:rFonts w:hint="eastAsia"/>
+          <w:highlight w:val="green"/>
+        </w:rPr>
+        <w:t xml:space="preserve">newsprint was dirt-cheap </w:t>
+      </w:r>
+      <w:r>
+        <w:rPr>
+          <w:rFonts w:hint="eastAsia"/>
+          <w:color w:val="FF0000"/>
+          <w:highlight w:val="green"/>
+        </w:rPr>
+        <w:t xml:space="preserve">and </w:t>
+      </w:r>
+      <w:r>
+        <w:rPr>
+          <w:rFonts w:hint="eastAsia"/>
+          <w:highlight w:val="green"/>
+        </w:rPr>
+        <w:t>stylish arts c</w:t>
+      </w:r>
+      <w:r>
+        <w:rPr>
+          <w:rFonts w:hint="eastAsia"/>
+          <w:highlight w:val="green"/>
+        </w:rPr>
+        <w:t>riticism was considered an ornament to the publications</w:t>
+      </w:r>
+      <w:r>
+        <w:rPr>
+          <w:rFonts w:hint="eastAsia"/>
+        </w:rPr>
+        <w:t xml:space="preserve"> </w:t>
+      </w:r>
+      <w:r>
+        <w:rPr>
+          <w:rFonts w:hint="eastAsia"/>
+          <w:color w:val="FF0000"/>
+          <w:highlight w:val="green"/>
+        </w:rPr>
+        <w:t>in which</w:t>
+      </w:r>
+      <w:r>
+        <w:rPr>
+          <w:rFonts w:hint="eastAsia"/>
+          <w:highlight w:val="green"/>
+        </w:rPr>
+        <w:t xml:space="preserve"> it appeared</w:t>
+      </w:r>
+      <w:r>
+        <w:rPr>
+          <w:rFonts w:hint="eastAsia"/>
+        </w:rPr>
+        <w:t>.</w:t>
+      </w:r>
+    </w:p>
+    <w:p>
+      <w:r>
+        <w:t>When</w:t>
+      </w:r>
+      <w:r>
+        <w:t>引导的英语从句修饰</w:t>
+      </w:r>
+      <w:r>
+        <w:rPr>
+          <w:rFonts w:hint="eastAsia"/>
+        </w:rPr>
+        <w:t>a</w:t>
+      </w:r>
+      <w:r>
+        <w:t xml:space="preserve">t </w:t>
+      </w:r>
+      <w:r>
+        <w:t xml:space="preserve">a </w:t>
+      </w:r>
+      <w:r>
+        <w:t>time</w:t>
+      </w:r>
+    </w:p>
+    <w:p>
+      <w:r>
+        <w:t>In w</w:t>
+      </w:r>
+      <w:r>
+        <w:rPr>
+          <w:rFonts w:hint="eastAsia"/>
+        </w:rPr>
+        <w:t>hich</w:t>
+      </w:r>
+      <w:r>
+        <w:rPr>
+          <w:rFonts w:hint="eastAsia"/>
+        </w:rPr>
+        <w:t>介词提前的定语从句</w:t>
+      </w:r>
+      <w:r>
+        <w:t>修饰</w:t>
+      </w:r>
+      <w:r>
+        <w:rPr>
+          <w:rFonts w:hint="eastAsia"/>
+        </w:rPr>
+        <w:t>publications</w:t>
+      </w:r>
+      <w:r>
+        <w:rPr>
+          <w:rFonts w:hint="eastAsia"/>
+        </w:rPr>
+        <w:t>。</w:t>
+      </w:r>
+    </w:p>
+    <w:p>
+      <w:r>
+        <w:rPr>
+          <w:color w:val="5B9BD5" w:themeColor="accent1"/>
+        </w:rPr>
+        <w:t>P</w:t>
+      </w:r>
+      <w:r>
+        <w:rPr>
+          <w:rFonts w:hint="eastAsia"/>
+          <w:color w:val="5B9BD5" w:themeColor="accent1"/>
+        </w:rPr>
+        <w:t>ublished</w:t>
+      </w:r>
+      <w:r>
+        <w:rPr>
+          <w:rFonts w:hint="eastAsia"/>
+          <w:color w:val="5B9BD5" w:themeColor="accent1"/>
+        </w:rPr>
+        <w:t>根据意思</w:t>
+      </w:r>
+      <w:r>
+        <w:rPr>
+          <w:color w:val="5B9BD5" w:themeColor="accent1"/>
+        </w:rPr>
+        <w:t>如果是主动要看</w:t>
+      </w:r>
+      <w:r>
+        <w:rPr>
+          <w:rFonts w:hint="eastAsia"/>
+          <w:color w:val="5B9BD5" w:themeColor="accent1"/>
+        </w:rPr>
+        <w:t>，</w:t>
+      </w:r>
+      <w:r>
+        <w:rPr>
+          <w:color w:val="5B9BD5" w:themeColor="accent1"/>
+        </w:rPr>
+        <w:t>被动不看</w:t>
+      </w:r>
+    </w:p>
+    <w:p>
+      <w:r>
+        <w:rPr>
+          <w:rFonts w:hint="eastAsia"/>
         </w:rPr>
         <w:t xml:space="preserve">stylish </w:t>
       </w:r>
@@ -414,6 +989,7 @@
           <w:rFonts w:hint="eastAsia"/>
           <w:highlight w:val="yellow"/>
         </w:rPr>
+        <w:lastRenderedPageBreak/>
         <w:t xml:space="preserve">-ize </w:t>
       </w:r>
       <w:r>
@@ -633,7 +1209,6 @@
         <w:pStyle w:val="6"/>
       </w:pPr>
       <w:r>
-        <w:lastRenderedPageBreak/>
         <w:t>day6</w:t>
       </w:r>
     </w:p>
@@ -1681,6 +2256,7 @@
     </w:p>
     <w:p>
       <w:r>
+        <w:lastRenderedPageBreak/>
         <w:t>i</w:t>
       </w:r>
       <w:r>
@@ -2027,7 +2603,6 @@
         <w:rPr>
           <w:rFonts w:hint="eastAsia"/>
         </w:rPr>
-        <w:lastRenderedPageBreak/>
         <w:t>day</w:t>
       </w:r>
       <w:r>
@@ -2807,6 +3382,7 @@
     </w:p>
     <w:p>
       <w:r>
+        <w:lastRenderedPageBreak/>
         <w:t>particularly</w:t>
       </w:r>
       <w:r>
@@ -3247,7 +3823,6 @@
         <w:rPr>
           <w:rStyle w:val="6Char"/>
         </w:rPr>
-        <w:lastRenderedPageBreak/>
         <w:t>Day</w:t>
       </w:r>
       <w:r>
@@ -4005,6 +4580,7 @@
     </w:p>
     <w:p>
       <w:r>
+        <w:lastRenderedPageBreak/>
         <w:t xml:space="preserve">generate </w:t>
       </w:r>
       <w:r>
@@ -4396,7 +4972,6 @@
     </w:p>
     <w:p>
       <w:r>
-        <w:lastRenderedPageBreak/>
         <w:t>at the moment</w:t>
       </w:r>
       <w:r>
@@ -5082,6 +5657,7 @@
         <w:rPr>
           <w:rFonts w:hint="eastAsia"/>
         </w:rPr>
+        <w:lastRenderedPageBreak/>
         <w:t>day</w:t>
       </w:r>
       <w:r>
@@ -5464,7 +6040,6 @@
     </w:p>
     <w:p>
       <w:r>
-        <w:lastRenderedPageBreak/>
         <w:t>Curtis</w:t>
       </w:r>
       <w:r>
@@ -7363,7 +7938,6 @@
     </w:p>
     <w:p>
       <w:r>
-        <w:lastRenderedPageBreak/>
         <w:t>D</w:t>
       </w:r>
       <w:r>
@@ -7808,248 +8382,1514 @@
       </w:r>
     </w:p>
     <w:p>
+      <w:r>
+        <w:rPr>
+          <w:highlight w:val="yellow"/>
+        </w:rPr>
+        <w:t>The decision</w:t>
+      </w:r>
+      <w:r>
+        <w:t xml:space="preserve"> </w:t>
+      </w:r>
+      <w:r>
+        <w:rPr>
+          <w:u w:val="single"/>
+        </w:rPr>
+        <w:t>of the New York Philharmonic</w:t>
+      </w:r>
+      <w:r>
+        <w:t xml:space="preserve"> </w:t>
+      </w:r>
+      <w:r>
+        <w:rPr>
+          <w:u w:val="single"/>
+        </w:rPr>
+        <w:t>to hire Alan Gilbert</w:t>
+      </w:r>
+      <w:r>
+        <w:t xml:space="preserve"> </w:t>
+      </w:r>
+      <w:r>
+        <w:rPr>
+          <w:u w:val="single"/>
+        </w:rPr>
+        <w:t>as</w:t>
+      </w:r>
+      <w:r>
+        <w:rPr>
+          <w:color w:val="FF0000"/>
+          <w:u w:val="single"/>
+        </w:rPr>
+        <w:t xml:space="preserve"> </w:t>
+      </w:r>
+      <w:r>
+        <w:rPr>
+          <w:u w:val="single"/>
+        </w:rPr>
+        <w:t>its next music director</w:t>
+      </w:r>
+      <w:r>
+        <w:t xml:space="preserve"> </w:t>
+      </w:r>
+      <w:r>
+        <w:rPr>
+          <w:highlight w:val="yellow"/>
+        </w:rPr>
+        <w:t>has been</w:t>
+      </w:r>
+      <w:r>
+        <w:t xml:space="preserve"> </w:t>
+      </w:r>
+      <w:r>
+        <w:rPr>
+          <w:highlight w:val="yellow"/>
+        </w:rPr>
+        <w:t>the talk</w:t>
+      </w:r>
+      <w:r>
+        <w:rPr>
+          <w:u w:val="single"/>
+        </w:rPr>
+        <w:t xml:space="preserve"> of the classical-music world</w:t>
+      </w:r>
+      <w:r>
+        <w:t xml:space="preserve"> </w:t>
+      </w:r>
+      <w:r>
+        <w:rPr>
+          <w:u w:val="single"/>
+        </w:rPr>
+        <w:t>ever since</w:t>
+      </w:r>
+      <w:r>
+        <w:rPr>
+          <w:u w:val="single"/>
+        </w:rPr>
+        <w:t xml:space="preserve"> the sudden announcement</w:t>
+      </w:r>
+      <w:r>
+        <w:t xml:space="preserve"> </w:t>
+      </w:r>
+      <w:r>
+        <w:rPr>
+          <w:u w:val="single"/>
+        </w:rPr>
+        <w:t>of his appointment in 2009</w:t>
+      </w:r>
+      <w:r>
+        <w:t>.</w:t>
+      </w:r>
+      <w:r>
+        <w:rPr>
+          <w:rFonts w:hint="eastAsia"/>
+        </w:rPr>
+        <w:t xml:space="preserve"> </w:t>
+      </w:r>
+    </w:p>
+    <w:p>
+      <w:r>
+        <w:t>纽约</w:t>
+      </w:r>
+      <w:r>
+        <w:t>爱乐乐团决定雇佣</w:t>
+      </w:r>
+      <w:r>
+        <w:t>xxx</w:t>
+      </w:r>
+      <w:r>
+        <w:t>作为下一任音乐总监</w:t>
+      </w:r>
+      <w:r>
+        <w:rPr>
+          <w:rFonts w:hint="eastAsia"/>
+        </w:rPr>
+        <w:t>，</w:t>
+      </w:r>
+      <w:r>
+        <w:t>这项任命自</w:t>
+      </w:r>
+      <w:r>
+        <w:rPr>
+          <w:rFonts w:hint="eastAsia"/>
+        </w:rPr>
+        <w:t>2</w:t>
+      </w:r>
+      <w:r>
+        <w:t>009</w:t>
+      </w:r>
+      <w:r>
+        <w:t>年突然宣布起就是</w:t>
+      </w:r>
+      <w:r>
+        <w:rPr>
+          <w:rFonts w:hint="eastAsia"/>
+        </w:rPr>
+        <w:t>古典</w:t>
+      </w:r>
+      <w:r>
+        <w:t>音乐世界</w:t>
+      </w:r>
+      <w:r>
+        <w:t>讨论的话题</w:t>
+      </w:r>
+    </w:p>
+    <w:p>
+      <w:r>
+        <w:t xml:space="preserve">announcement </w:t>
+      </w:r>
+      <w:r>
+        <w:t xml:space="preserve">n </w:t>
+      </w:r>
+      <w:r>
+        <w:t>宣布</w:t>
+      </w:r>
+      <w:r>
+        <w:rPr>
+          <w:rFonts w:hint="eastAsia"/>
+        </w:rPr>
+        <w:t>，</w:t>
+      </w:r>
+      <w:r>
+        <w:t>通告</w:t>
+      </w:r>
+      <w:r>
+        <w:rPr>
+          <w:rFonts w:hint="eastAsia"/>
+        </w:rPr>
+        <w:t>，布告；预知</w:t>
+      </w:r>
+    </w:p>
+    <w:p>
+      <w:r>
+        <w:t xml:space="preserve">appointment </w:t>
+      </w:r>
+      <w:r>
+        <w:t>委派</w:t>
+      </w:r>
+      <w:r>
+        <w:rPr>
+          <w:rFonts w:hint="eastAsia"/>
+        </w:rPr>
+        <w:t>，任命，约会，约定</w:t>
+      </w:r>
+    </w:p>
+    <w:p>
+      <w:r>
+        <w:t xml:space="preserve">ever since </w:t>
+      </w:r>
+      <w:r>
+        <w:t>自从</w:t>
+      </w:r>
+      <w:r>
+        <w:rPr>
+          <w:rFonts w:hint="eastAsia"/>
+        </w:rPr>
+        <w:t>，</w:t>
+      </w:r>
+      <w:r>
+        <w:t>打</w:t>
+      </w:r>
+      <w:r>
+        <w:t>…</w:t>
+      </w:r>
+      <w:r>
+        <w:t>之前</w:t>
+      </w:r>
+    </w:p>
+    <w:p>
       <w:pPr>
-        <w:rPr>
-          <w:rFonts w:hint="eastAsia"/>
+        <w:pStyle w:val="6"/>
+        <w:rPr>
+          <w:color w:val="FF0000"/>
         </w:rPr>
       </w:pPr>
       <w:r>
         <w:rPr>
+          <w:color w:val="FF0000"/>
+        </w:rPr>
+        <w:t>day20</w:t>
+      </w:r>
+    </w:p>
+    <w:p>
+      <w:r>
+        <w:rPr>
+          <w:highlight w:val="red"/>
+        </w:rPr>
+        <w:t>Devoted concertgoers</w:t>
+      </w:r>
+      <w:r>
+        <w:t xml:space="preserve"> </w:t>
+      </w:r>
+      <w:r>
+        <w:rPr>
+          <w:color w:val="FF0000"/>
+        </w:rPr>
+        <w:t xml:space="preserve">who </w:t>
+      </w:r>
+      <w:r>
+        <w:rPr>
           <w:highlight w:val="yellow"/>
         </w:rPr>
-        <w:t>The decision</w:t>
-      </w:r>
-      <w:r>
-        <w:t xml:space="preserve"> </w:t>
-      </w:r>
-      <w:r>
-        <w:rPr>
-          <w:u w:val="single"/>
-        </w:rPr>
-        <w:t>of the New York Philharmonic</w:t>
-      </w:r>
-      <w:r>
-        <w:t xml:space="preserve"> </w:t>
-      </w:r>
-      <w:r>
-        <w:rPr>
-          <w:u w:val="single"/>
-        </w:rPr>
-        <w:t>to hire Alan Gilbert</w:t>
-      </w:r>
-      <w:r>
-        <w:t xml:space="preserve"> </w:t>
-      </w:r>
-      <w:r>
-        <w:rPr>
-          <w:u w:val="single"/>
-        </w:rPr>
-        <w:t>as</w:t>
+        <w:t>reply</w:t>
+      </w:r>
+      <w:r>
+        <w:t xml:space="preserve"> </w:t>
       </w:r>
       <w:r>
         <w:rPr>
           <w:color w:val="FF0000"/>
-          <w:u w:val="single"/>
-        </w:rPr>
-        <w:t xml:space="preserve"> </w:t>
-      </w:r>
-      <w:r>
-        <w:rPr>
-          <w:u w:val="single"/>
-        </w:rPr>
-        <w:t>its next music director</w:t>
-      </w:r>
-      <w:r>
-        <w:t xml:space="preserve"> </w:t>
+          <w:highlight w:val="cyan"/>
+        </w:rPr>
+        <w:t xml:space="preserve">that </w:t>
+      </w:r>
+      <w:r>
+        <w:rPr>
+          <w:highlight w:val="cyan"/>
+        </w:rPr>
+        <w:t>recordings</w:t>
+      </w:r>
+      <w:r>
+        <w:rPr>
+          <w:highlight w:val="cyan"/>
+        </w:rPr>
+        <w:t xml:space="preserve"> </w:t>
+      </w:r>
+      <w:r>
+        <w:rPr>
+          <w:highlight w:val="cyan"/>
+        </w:rPr>
+        <w:t xml:space="preserve">are no substitute for live performance </w:t>
+      </w:r>
+      <w:r>
+        <w:rPr>
+          <w:highlight w:val="red"/>
+        </w:rPr>
+        <w:t>are missing</w:t>
+      </w:r>
+      <w:r>
+        <w:rPr>
+          <w:highlight w:val="red"/>
+        </w:rPr>
+        <w:t xml:space="preserve"> </w:t>
+      </w:r>
+      <w:r>
+        <w:rPr>
+          <w:highlight w:val="red"/>
+        </w:rPr>
+        <w:t>the point</w:t>
+      </w:r>
+    </w:p>
+    <w:p>
+      <w:r>
+        <w:rPr>
+          <w:rFonts w:hint="eastAsia"/>
+        </w:rPr>
+        <w:t>那些回应“录音不能作为现场表演的替代品”的音乐会忠实观众没有抓住要点</w:t>
+      </w:r>
+    </w:p>
+    <w:p>
+      <w:r>
+        <w:t>Devoted</w:t>
+      </w:r>
+      <w:r>
+        <w:t xml:space="preserve"> </w:t>
+      </w:r>
+      <w:r>
+        <w:t>热诚的</w:t>
+      </w:r>
+      <w:r>
+        <w:rPr>
+          <w:rFonts w:hint="eastAsia"/>
+        </w:rPr>
+        <w:t>，</w:t>
+      </w:r>
+      <w:r>
+        <w:t>热衷的</w:t>
+      </w:r>
+      <w:r>
+        <w:rPr>
+          <w:rFonts w:hint="eastAsia"/>
+        </w:rPr>
+        <w:t>；专心的；献身的</w:t>
+      </w:r>
+      <w:r>
+        <w:rPr>
+          <w:rFonts w:hint="eastAsia"/>
+        </w:rPr>
+        <w:t>；</w:t>
+      </w:r>
+    </w:p>
+    <w:p>
+      <w:r>
+        <w:lastRenderedPageBreak/>
+        <w:t>c</w:t>
+      </w:r>
+      <w:r>
+        <w:t>oncertgo</w:t>
+      </w:r>
+      <w:r>
+        <w:t xml:space="preserve">er </w:t>
+      </w:r>
+      <w:r>
+        <w:t>音乐会听众</w:t>
+      </w:r>
+      <w:r>
+        <w:rPr>
+          <w:rFonts w:hint="eastAsia"/>
+        </w:rPr>
+        <w:t>，</w:t>
+      </w:r>
+      <w:r>
+        <w:t>观众</w:t>
+      </w:r>
+    </w:p>
+    <w:p>
+      <w:r>
+        <w:t>reco</w:t>
+      </w:r>
+      <w:r>
+        <w:t>r</w:t>
+      </w:r>
+      <w:r>
+        <w:t xml:space="preserve">ding </w:t>
+      </w:r>
+      <w:r>
+        <w:t>录音</w:t>
+      </w:r>
+      <w:r>
+        <w:rPr>
+          <w:rFonts w:hint="eastAsia"/>
+        </w:rPr>
+        <w:t>，录像</w:t>
+      </w:r>
+    </w:p>
+    <w:p>
+      <w:r>
+        <w:t>substitute</w:t>
+      </w:r>
+      <w:r>
+        <w:t xml:space="preserve"> </w:t>
+      </w:r>
+      <w:r>
+        <w:t>n.</w:t>
+      </w:r>
+      <w:r>
+        <w:t>替代</w:t>
+      </w:r>
+      <w:r>
+        <w:rPr>
+          <w:rFonts w:hint="eastAsia"/>
+        </w:rPr>
+        <w:t>，</w:t>
+      </w:r>
+      <w:r>
+        <w:t>代替</w:t>
+      </w:r>
+      <w:r>
+        <w:rPr>
+          <w:rFonts w:hint="eastAsia"/>
+        </w:rPr>
+        <w:t>，</w:t>
+      </w:r>
+      <w:r>
+        <w:t>替代品</w:t>
+      </w:r>
+      <w:r>
+        <w:rPr>
+          <w:rFonts w:hint="eastAsia"/>
+        </w:rPr>
+        <w:t xml:space="preserve"> </w:t>
+      </w:r>
+      <w:r>
+        <w:t>v</w:t>
+      </w:r>
+      <w:r>
+        <w:rPr>
+          <w:rFonts w:hint="eastAsia"/>
+        </w:rPr>
+        <w:t>.</w:t>
+      </w:r>
+      <w:r>
+        <w:t>代替</w:t>
+      </w:r>
+    </w:p>
+    <w:p>
+      <w:pPr>
+        <w:pStyle w:val="6"/>
+      </w:pPr>
+      <w:r>
+        <w:t>day21</w:t>
+      </w:r>
+    </w:p>
+    <w:p>
+      <w:pPr>
+        <w:rPr>
+          <w:u w:val="single"/>
+        </w:rPr>
+      </w:pPr>
+      <w:r>
+        <w:rPr>
+          <w:u w:val="single"/>
+        </w:rPr>
+        <w:t>For the time, attention, and money of th</w:t>
+      </w:r>
+      <w:r>
+        <w:rPr>
+          <w:u w:val="single"/>
+        </w:rPr>
+        <w:t>e art-</w:t>
+      </w:r>
+      <w:r>
+        <w:rPr>
+          <w:u w:val="single"/>
+        </w:rPr>
+        <w:t>loving public</w:t>
+      </w:r>
+      <w:r>
+        <w:t xml:space="preserve">, </w:t>
       </w:r>
       <w:r>
         <w:rPr>
           <w:highlight w:val="yellow"/>
         </w:rPr>
-        <w:t>has been</w:t>
-      </w:r>
-      <w:r>
-        <w:t xml:space="preserve"> </w:t>
+        <w:t>classical instrumentalists must compete</w:t>
+      </w:r>
+      <w:r>
+        <w:t xml:space="preserve"> </w:t>
+      </w:r>
+      <w:r>
+        <w:rPr>
+          <w:color w:val="FF0000"/>
+        </w:rPr>
+        <w:t>not only</w:t>
+      </w:r>
+      <w:r>
+        <w:t xml:space="preserve"> </w:t>
+      </w:r>
+      <w:r>
+        <w:rPr>
+          <w:u w:val="single"/>
+        </w:rPr>
+        <w:t>with opera houses, dance troupes, theater companies, and museums</w:t>
+      </w:r>
+      <w:r>
+        <w:t xml:space="preserve">, </w:t>
+      </w:r>
+      <w:r>
+        <w:rPr>
+          <w:color w:val="FF0000"/>
+        </w:rPr>
+        <w:t>but also</w:t>
+      </w:r>
+      <w:r>
+        <w:t xml:space="preserve"> </w:t>
+      </w:r>
+      <w:r>
+        <w:rPr>
+          <w:u w:val="single"/>
+        </w:rPr>
+        <w:t>with the recorded performances</w:t>
+      </w:r>
+      <w:r>
+        <w:t xml:space="preserve"> </w:t>
+      </w:r>
+      <w:r>
+        <w:rPr>
+          <w:u w:val="single"/>
+        </w:rPr>
+        <w:t>of the great classical musicians</w:t>
+      </w:r>
+      <w:r>
+        <w:t xml:space="preserve"> </w:t>
+      </w:r>
+      <w:r>
+        <w:rPr>
+          <w:u w:val="single"/>
+        </w:rPr>
+        <w:t>of the 20th century</w:t>
+      </w:r>
+    </w:p>
+    <w:p>
+      <w:r>
+        <w:rPr>
+          <w:rFonts w:hint="eastAsia"/>
+        </w:rPr>
+        <w:t>为了获得</w:t>
+      </w:r>
+      <w:r>
+        <w:t>热爱艺术的公众的</w:t>
+      </w:r>
+      <w:r>
+        <w:rPr>
+          <w:rFonts w:hint="eastAsia"/>
+        </w:rPr>
+        <w:t>时间，关注和</w:t>
+      </w:r>
+      <w:r>
+        <w:t>钱</w:t>
+      </w:r>
+      <w:r>
+        <w:rPr>
+          <w:rFonts w:hint="eastAsia"/>
+        </w:rPr>
+        <w:t>，</w:t>
+      </w:r>
+      <w:r>
+        <w:t>古典的音乐演奏家不但要与歌剧院</w:t>
+      </w:r>
+      <w:r>
+        <w:rPr>
+          <w:rFonts w:hint="eastAsia"/>
+        </w:rPr>
+        <w:t>，</w:t>
+      </w:r>
+      <w:r>
+        <w:t>舞团</w:t>
+      </w:r>
+      <w:r>
+        <w:rPr>
+          <w:rFonts w:hint="eastAsia"/>
+        </w:rPr>
+        <w:t>，</w:t>
+      </w:r>
+      <w:r>
+        <w:rPr>
+          <w:rFonts w:hint="eastAsia"/>
+        </w:rPr>
+        <w:t>剧团</w:t>
+      </w:r>
+      <w:r>
+        <w:t>和</w:t>
+      </w:r>
+      <w:r>
+        <w:t>博物馆竞争</w:t>
+      </w:r>
+      <w:r>
+        <w:rPr>
+          <w:rFonts w:hint="eastAsia"/>
+        </w:rPr>
+        <w:t>，</w:t>
+      </w:r>
+      <w:r>
+        <w:t>同时也要</w:t>
+      </w:r>
+      <w:r>
+        <w:t>和</w:t>
+      </w:r>
+      <w:r>
+        <w:rPr>
+          <w:rFonts w:hint="eastAsia"/>
+        </w:rPr>
+        <w:t>2</w:t>
+      </w:r>
+      <w:r>
+        <w:t>0</w:t>
+      </w:r>
+      <w:r>
+        <w:t>世纪的伟大的古典的音乐家的被记录的表演</w:t>
+      </w:r>
+      <w:r>
+        <w:rPr>
+          <w:rFonts w:hint="eastAsia"/>
+        </w:rPr>
+        <w:t>竞争</w:t>
+      </w:r>
+    </w:p>
+    <w:p>
+      <w:r>
+        <w:t>三个平行并列结构</w:t>
+      </w:r>
+    </w:p>
+    <w:p>
+      <w:r>
+        <w:rPr>
+          <w:rFonts w:hint="eastAsia"/>
+        </w:rPr>
+        <w:t>compete</w:t>
+      </w:r>
+      <w:r>
+        <w:t>…</w:t>
+      </w:r>
+      <w:r>
+        <w:rPr>
+          <w:rFonts w:hint="eastAsia"/>
+        </w:rPr>
+        <w:t>wi</w:t>
+      </w:r>
+      <w:r>
+        <w:rPr>
+          <w:rFonts w:hint="eastAsia"/>
+        </w:rPr>
+        <w:t>t</w:t>
+      </w:r>
+      <w:r>
+        <w:rPr>
+          <w:rFonts w:hint="eastAsia"/>
+        </w:rPr>
+        <w:t>h.</w:t>
+      </w:r>
+      <w:r>
+        <w:rPr>
+          <w:rFonts w:hint="eastAsia"/>
+        </w:rPr>
+        <w:t>与…比赛</w:t>
+      </w:r>
+    </w:p>
+    <w:p>
+      <w:r>
+        <w:t>classical instrumentalist</w:t>
+      </w:r>
+      <w:r>
+        <w:rPr>
+          <w:rFonts w:hint="eastAsia"/>
+        </w:rPr>
+        <w:t>古典音乐演奏家</w:t>
+      </w:r>
+    </w:p>
+    <w:p>
+      <w:pPr>
+        <w:pStyle w:val="6"/>
+      </w:pPr>
+      <w:r>
+        <w:t>day22</w:t>
+      </w:r>
+    </w:p>
+    <w:p>
+      <w:r>
+        <w:t xml:space="preserve">The financial crisis </w:t>
       </w:r>
       <w:r>
         <w:rPr>
           <w:highlight w:val="yellow"/>
         </w:rPr>
-        <w:t>the talk</w:t>
-      </w:r>
-      <w:r>
-        <w:rPr>
-          <w:u w:val="single"/>
-        </w:rPr>
-        <w:t xml:space="preserve"> of the classical-music world</w:t>
-      </w:r>
-      <w:r>
-        <w:t xml:space="preserve"> </w:t>
-      </w:r>
-      <w:r>
-        <w:rPr>
-          <w:u w:val="single"/>
-        </w:rPr>
-        <w:t>ever since</w:t>
-      </w:r>
-      <w:r>
-        <w:rPr>
-          <w:u w:val="single"/>
-        </w:rPr>
-        <w:t xml:space="preserve"> the sudden announcement</w:t>
-      </w:r>
-      <w:r>
-        <w:t xml:space="preserve"> </w:t>
-      </w:r>
-      <w:r>
-        <w:rPr>
-          <w:u w:val="single"/>
-        </w:rPr>
-        <w:t>of his appointment in 2009</w:t>
+        <w:t>has made</w:t>
+      </w:r>
+      <w:r>
+        <w:t xml:space="preserve"> </w:t>
+      </w:r>
+      <w:r>
+        <w:rPr>
+          <w:highlight w:val="magenta"/>
+        </w:rPr>
+        <w:t>(that)</w:t>
+      </w:r>
+      <w:r>
+        <w:t xml:space="preserve"> </w:t>
+      </w:r>
+      <w:r>
+        <w:rPr>
+          <w:highlight w:val="blue"/>
+        </w:rPr>
+        <w:t>it</w:t>
+      </w:r>
+      <w:r>
+        <w:t xml:space="preserve"> more</w:t>
+      </w:r>
+      <w:r>
+        <w:t xml:space="preserve"> </w:t>
+      </w:r>
+      <w:r>
+        <w:t xml:space="preserve">acceptable to be between jobs </w:t>
+      </w:r>
+      <w:r>
+        <w:rPr>
+          <w:color w:val="FF0000"/>
+        </w:rPr>
+        <w:t xml:space="preserve">or </w:t>
+      </w:r>
+      <w:r>
+        <w:t>to leave a</w:t>
+      </w:r>
+      <w:r>
+        <w:t xml:space="preserve"> </w:t>
+      </w:r>
+      <w:r>
+        <w:t>bad one</w:t>
       </w:r>
       <w:r>
         <w:t>.</w:t>
       </w:r>
-      <w:r>
-        <w:rPr>
-          <w:rFonts w:hint="eastAsia"/>
-        </w:rPr>
-        <w:t xml:space="preserve"> </w:t>
+    </w:p>
+    <w:p>
+      <w:r>
+        <w:t>a</w:t>
+      </w:r>
+      <w:r>
+        <w:t>cceptable</w:t>
+      </w:r>
+      <w:r>
+        <w:t xml:space="preserve"> </w:t>
+      </w:r>
+      <w:r>
+        <w:t>可以接受的</w:t>
+      </w:r>
+    </w:p>
+    <w:p>
+      <w:r>
+        <w:t>it</w:t>
+      </w:r>
+      <w:r>
+        <w:t>形式宾语</w:t>
+      </w:r>
+      <w:r>
+        <w:rPr>
+          <w:rFonts w:hint="eastAsia"/>
+        </w:rPr>
+        <w:t>，</w:t>
+      </w:r>
+      <w:r>
+        <w:t>to do</w:t>
+      </w:r>
+      <w:r>
+        <w:t>平行并列做宾语</w:t>
+      </w:r>
+    </w:p>
+    <w:p>
+      <w:r>
+        <w:t>金融危机使</w:t>
+      </w:r>
+      <w:r>
+        <w:t>失业和</w:t>
+      </w:r>
+      <w:r>
+        <w:t>辞去工作</w:t>
+      </w:r>
+      <w:r>
+        <w:t>更容易接受</w:t>
       </w:r>
     </w:p>
     <w:p>
       <w:pPr>
-        <w:rPr>
-          <w:rFonts w:hint="eastAsia"/>
-        </w:rPr>
+        <w:pStyle w:val="6"/>
       </w:pPr>
       <w:r>
-        <w:t>纽约</w:t>
-      </w:r>
+        <w:t>Day23</w:t>
+      </w:r>
+    </w:p>
+    <w:p>
+      <w:r>
+        <w:rPr>
+          <w:highlight w:val="yellow"/>
+        </w:rPr>
+        <w:t>The way</w:t>
+      </w:r>
+      <w:r>
+        <w:t xml:space="preserve"> </w:t>
+      </w:r>
+      <w:r>
+        <w:rPr>
+          <w:color w:val="5B9BD5" w:themeColor="accent1"/>
+          <w:highlight w:val="cyan"/>
+          <w14:shadow w14:blurRad="38100" w14:dist="25400" w14:dir="5400000" w14:sx="100000" w14:sy="100000" w14:kx="0" w14:ky="0" w14:algn="ctr">
+            <w14:srgbClr w14:val="6E747A">
+              <w14:alpha w14:val="57000"/>
+            </w14:srgbClr>
+          </w14:shadow>
+          <w14:textOutline w14:w="0" w14:cap="flat" w14:cmpd="sng" w14:algn="ctr">
+            <w14:noFill/>
+            <w14:prstDash w14:val="solid"/>
+            <w14:round/>
+          </w14:textOutline>
+        </w:rPr>
+        <w:t xml:space="preserve">consumers </w:t>
+      </w:r>
+      <w:r>
+        <w:rPr>
+          <w:highlight w:val="cyan"/>
+        </w:rPr>
+        <w:t xml:space="preserve">now </w:t>
+      </w:r>
+      <w:r>
+        <w:rPr>
+          <w:color w:val="5B9BD5" w:themeColor="accent1"/>
+          <w:highlight w:val="cyan"/>
+          <w14:shadow w14:blurRad="38100" w14:dist="25400" w14:dir="5400000" w14:sx="100000" w14:sy="100000" w14:kx="0" w14:ky="0" w14:algn="ctr">
+            <w14:srgbClr w14:val="6E747A">
+              <w14:alpha w14:val="57000"/>
+            </w14:srgbClr>
+          </w14:shadow>
+          <w14:textOutline w14:w="0" w14:cap="flat" w14:cmpd="sng" w14:algn="ctr">
+            <w14:noFill/>
+            <w14:prstDash w14:val="solid"/>
+            <w14:round/>
+          </w14:textOutline>
+        </w:rPr>
+        <w:t xml:space="preserve">approach </w:t>
+      </w:r>
+      <w:r>
+        <w:rPr>
+          <w:highlight w:val="cyan"/>
+        </w:rPr>
+        <w:t xml:space="preserve">the process </w:t>
+      </w:r>
+      <w:r>
+        <w:rPr>
+          <w:highlight w:val="cyan"/>
+          <w:u w:val="single"/>
+        </w:rPr>
+        <w:t>of making purchase decisions</w:t>
+      </w:r>
+      <w:r>
+        <w:t xml:space="preserve"> </w:t>
+      </w:r>
+      <w:r>
+        <w:rPr>
+          <w:highlight w:val="yellow"/>
+        </w:rPr>
+        <w:t>means</w:t>
+      </w:r>
+      <w:r>
+        <w:t xml:space="preserve"> </w:t>
+      </w:r>
+      <w:r>
+        <w:rPr>
+          <w:color w:val="FF0000"/>
+        </w:rPr>
+        <w:t xml:space="preserve">that </w:t>
+      </w:r>
+      <w:r>
+        <w:t xml:space="preserve">marketing's impact </w:t>
+      </w:r>
+      <w:r>
+        <w:t>stems from</w:t>
+      </w:r>
+      <w:r>
+        <w:rPr>
+          <w:u w:val="single"/>
+        </w:rPr>
+        <w:t xml:space="preserve"> a broad range</w:t>
+      </w:r>
+      <w:r>
+        <w:t xml:space="preserve"> </w:t>
+      </w:r>
+      <w:r>
+        <w:rPr>
+          <w:u w:val="single"/>
+        </w:rPr>
+        <w:t>of factors</w:t>
+      </w:r>
+      <w:r>
+        <w:t xml:space="preserve"> </w:t>
+      </w:r>
+      <w:r>
+        <w:rPr>
+          <w:u w:val="single"/>
+        </w:rPr>
+        <w:t>be</w:t>
+      </w:r>
+      <w:r>
+        <w:rPr>
+          <w:u w:val="single"/>
+        </w:rPr>
+        <w:t>yond conventional paid media</w:t>
+      </w:r>
+    </w:p>
+    <w:p>
+      <w:r>
+        <w:rPr>
+          <w:rFonts w:hint="eastAsia"/>
+        </w:rPr>
+        <w:t>t</w:t>
+      </w:r>
+      <w:r>
+        <w:t>hat</w:t>
+      </w:r>
+      <w:r>
+        <w:t>引导的动宾宾语从句</w:t>
+      </w:r>
+    </w:p>
+    <w:p>
+      <w:r>
+        <w:rPr>
+          <w:rFonts w:hint="eastAsia"/>
+          <w:highlight w:val="cyan"/>
+        </w:rPr>
+        <w:t>主主谓谓</w:t>
+      </w:r>
+      <w:r>
+        <w:rPr>
+          <w:rFonts w:hint="eastAsia"/>
+          <w:highlight w:val="cyan"/>
+        </w:rPr>
+        <w:t>:</w:t>
+      </w:r>
+      <w:r>
+        <w:rPr>
+          <w:rFonts w:hint="eastAsia"/>
+          <w:highlight w:val="cyan"/>
+        </w:rPr>
+        <w:t>从句为中间的</w:t>
+      </w:r>
+      <w:r>
+        <w:rPr>
+          <w:rFonts w:hint="eastAsia"/>
+          <w:highlight w:val="cyan"/>
+        </w:rPr>
+        <w:t>；</w:t>
+      </w:r>
+      <w:r>
+        <w:rPr>
+          <w:rFonts w:hint="eastAsia"/>
+          <w:highlight w:val="cyan"/>
+        </w:rPr>
+        <w:t>主谓主谓</w:t>
+      </w:r>
+      <w:r>
+        <w:rPr>
+          <w:rFonts w:hint="eastAsia"/>
+          <w:highlight w:val="cyan"/>
+        </w:rPr>
+        <w:t>:</w:t>
+      </w:r>
+      <w:r>
+        <w:rPr>
+          <w:rFonts w:hint="eastAsia"/>
+          <w:highlight w:val="cyan"/>
+        </w:rPr>
+        <w:t>从句为后面的一主一谓</w:t>
+      </w:r>
+    </w:p>
+    <w:p>
+      <w:r>
+        <w:rPr>
+          <w:highlight w:val="cyan"/>
+        </w:rPr>
+        <w:t>N+</w:t>
+      </w:r>
+      <w:r>
+        <w:rPr>
+          <w:highlight w:val="cyan"/>
+        </w:rPr>
+        <w:t>从句</w:t>
+      </w:r>
+      <w:r>
+        <w:rPr>
+          <w:rFonts w:hint="eastAsia"/>
+          <w:highlight w:val="cyan"/>
+        </w:rPr>
+        <w:t xml:space="preserve"> </w:t>
+      </w:r>
+      <w:r>
+        <w:rPr>
+          <w:rFonts w:hint="eastAsia"/>
+          <w:highlight w:val="cyan"/>
+        </w:rPr>
+        <w:t>中间没有连接词百分之一百是</w:t>
+      </w:r>
+      <w:r>
+        <w:rPr>
+          <w:rFonts w:hint="eastAsia"/>
+          <w:highlight w:val="cyan"/>
+        </w:rPr>
+        <w:t>定语从句</w:t>
+      </w:r>
+      <w:r>
+        <w:rPr>
+          <w:highlight w:val="cyan"/>
+        </w:rPr>
+        <w:t xml:space="preserve"> </w:t>
+      </w:r>
+      <w:r>
+        <w:rPr>
+          <w:highlight w:val="cyan"/>
+        </w:rPr>
+        <w:t xml:space="preserve"> </w:t>
+      </w:r>
+      <w:r>
+        <w:rPr>
+          <w:highlight w:val="cyan"/>
+        </w:rPr>
+        <w:t>修饰先行词</w:t>
+      </w:r>
+      <w:r>
+        <w:rPr>
+          <w:highlight w:val="cyan"/>
+        </w:rPr>
+        <w:t>the way</w:t>
+      </w:r>
+    </w:p>
+    <w:p>
+      <w:r>
+        <w:t>消费者现在着手处理</w:t>
+      </w:r>
+      <w:r>
+        <w:t>做出购买决定的</w:t>
+      </w:r>
+      <w:r>
+        <w:t>方式</w:t>
+      </w:r>
+      <w:r>
+        <w:t>意味着</w:t>
+      </w:r>
+      <w:r>
+        <w:rPr>
+          <w:rFonts w:hint="eastAsia"/>
+        </w:rPr>
+        <w:t>，</w:t>
+      </w:r>
+      <w:r>
+        <w:t>市场</w:t>
+      </w:r>
+      <w:r>
+        <w:t>营销</w:t>
+      </w:r>
+      <w:r>
+        <w:t>的影响来源于</w:t>
+      </w:r>
+      <w:r>
+        <w:rPr>
+          <w:rFonts w:hint="eastAsia"/>
+        </w:rPr>
+        <w:t>超越传统</w:t>
+      </w:r>
+      <w:r>
+        <w:rPr>
+          <w:rFonts w:hint="eastAsia"/>
+        </w:rPr>
+        <w:t>付费</w:t>
+      </w:r>
+      <w:r>
+        <w:rPr>
+          <w:rFonts w:hint="eastAsia"/>
+        </w:rPr>
+        <w:t>媒介</w:t>
+      </w:r>
+      <w:r>
+        <w:rPr>
+          <w:rFonts w:hint="eastAsia"/>
+        </w:rPr>
+        <w:t>的众多因素</w:t>
+      </w:r>
+      <w:r>
+        <w:rPr>
+          <w:rFonts w:hint="eastAsia"/>
+        </w:rPr>
+        <w:t>。</w:t>
+      </w:r>
+    </w:p>
+    <w:p>
+      <w:r>
+        <w:rPr>
+          <w:rFonts w:hint="eastAsia"/>
+        </w:rPr>
+        <w:t>c</w:t>
+      </w:r>
+      <w:r>
+        <w:t>onsumer</w:t>
+      </w:r>
+      <w:r>
+        <w:t>消费者</w:t>
+      </w:r>
+      <w:r>
+        <w:rPr>
+          <w:rFonts w:hint="eastAsia"/>
+        </w:rPr>
+        <w:t>，</w:t>
+      </w:r>
+      <w:r>
+        <w:rPr>
+          <w:rFonts w:hint="eastAsia"/>
+        </w:rPr>
+        <w:t>顾客，</w:t>
+      </w:r>
+      <w:r>
+        <w:t>用户</w:t>
+      </w:r>
+    </w:p>
+    <w:p>
+      <w:r>
+        <w:t>purchase</w:t>
+      </w:r>
+      <w:r>
+        <w:t xml:space="preserve"> </w:t>
+      </w:r>
+      <w:r>
+        <w:t>n/v.</w:t>
+      </w:r>
+      <w:r>
+        <w:t>购买</w:t>
+      </w:r>
+    </w:p>
+    <w:p>
+      <w:r>
+        <w:t>approach</w:t>
+      </w:r>
+      <w:r>
+        <w:t xml:space="preserve"> </w:t>
+      </w:r>
+      <w:r>
+        <w:t>着手处理</w:t>
+      </w:r>
+      <w:r>
+        <w:rPr>
+          <w:rFonts w:hint="eastAsia"/>
+        </w:rPr>
+        <w:t>；</w:t>
+      </w:r>
+      <w:r>
+        <w:t>接近</w:t>
+      </w:r>
+      <w:r>
+        <w:rPr>
+          <w:rFonts w:hint="eastAsia"/>
+        </w:rPr>
+        <w:t>，靠近</w:t>
+      </w:r>
+    </w:p>
+    <w:p>
+      <w:r>
+        <w:t>stems from</w:t>
+      </w:r>
+      <w:r>
+        <w:t xml:space="preserve"> </w:t>
+      </w:r>
+      <w:r>
+        <w:t>来源于</w:t>
+      </w:r>
+      <w:r>
+        <w:rPr>
+          <w:rFonts w:hint="eastAsia"/>
+        </w:rPr>
+        <w:t>，</w:t>
+      </w:r>
+      <w:r>
+        <w:t>来自于</w:t>
+      </w:r>
+    </w:p>
+    <w:p>
+      <w:r>
+        <w:t>conventional</w:t>
+      </w:r>
+      <w:r>
+        <w:t xml:space="preserve"> </w:t>
+      </w:r>
+      <w:r>
+        <w:t>传统的</w:t>
+      </w:r>
+      <w:r>
+        <w:rPr>
+          <w:rFonts w:hint="eastAsia"/>
+        </w:rPr>
+        <w:t>，</w:t>
+      </w:r>
+      <w:r>
+        <w:t>常规的</w:t>
+      </w:r>
+      <w:r>
+        <w:rPr>
+          <w:rFonts w:hint="eastAsia"/>
+        </w:rPr>
+        <w:t>，</w:t>
+      </w:r>
+      <w:r>
+        <w:t>普通的</w:t>
+      </w:r>
+    </w:p>
+    <w:p>
+      <w:pPr>
+        <w:pStyle w:val="6"/>
+      </w:pPr>
+      <w:r>
+        <w:t>day24</w:t>
+      </w:r>
+      <w:r>
+        <w:t xml:space="preserve"> </w:t>
+      </w:r>
+      <w:r>
+        <w:t>思考</w:t>
+      </w:r>
+      <w:r>
+        <w:rPr>
+          <w:rFonts w:hint="eastAsia"/>
+        </w:rPr>
+        <w:t>：</w:t>
+      </w:r>
+      <w:r>
+        <w:t>嵌套结构</w:t>
+      </w:r>
+      <w:r>
+        <w:rPr>
+          <w:rFonts w:hint="eastAsia"/>
+        </w:rPr>
+        <w:t>？</w:t>
+      </w:r>
+    </w:p>
+    <w:p>
+      <w:r>
+        <w:rPr>
+          <w:highlight w:val="yellow"/>
+        </w:rPr>
+        <w:t>We define such sold media as owned media</w:t>
+      </w:r>
+      <w:r>
+        <w:t xml:space="preserve"> </w:t>
+      </w:r>
+      <w:r>
+        <w:rPr>
+          <w:color w:val="FF0000"/>
+        </w:rPr>
+        <w:t xml:space="preserve">whose </w:t>
+      </w:r>
+      <w:r>
+        <w:t xml:space="preserve">traffic is </w:t>
+      </w:r>
+      <w:r>
+        <w:rPr>
+          <w:color w:val="FF0000"/>
+        </w:rPr>
+        <w:t xml:space="preserve">so </w:t>
+      </w:r>
+      <w:r>
+        <w:t xml:space="preserve">strong </w:t>
+      </w:r>
+      <w:r>
+        <w:rPr>
+          <w:color w:val="FF0000"/>
+        </w:rPr>
+        <w:t xml:space="preserve">that </w:t>
+      </w:r>
+      <w:r>
+        <w:t xml:space="preserve">other organizations </w:t>
+      </w:r>
+      <w:r>
+        <w:rPr>
+          <w:highlight w:val="red"/>
+        </w:rPr>
+        <w:t>place</w:t>
+      </w:r>
+      <w:r>
+        <w:t xml:space="preserve"> their content or e-commerce engines within that environment.</w:t>
+      </w:r>
+    </w:p>
+    <w:p>
+      <w:pPr>
+        <w:rPr>
+          <w:rFonts w:hint="eastAsia"/>
+        </w:rPr>
+      </w:pPr>
+      <w:r>
+        <w:t>w</w:t>
+      </w:r>
+      <w:r>
+        <w:t>hose</w:t>
+      </w:r>
+      <w:r>
+        <w:t>引导的定语从句修饰</w:t>
+      </w:r>
+      <w:r>
+        <w:t>media</w:t>
+      </w:r>
+      <w:r>
+        <w:t>嵌套了</w:t>
+      </w:r>
+      <w:r>
+        <w:t>so</w:t>
+      </w:r>
+      <w:r>
+        <w:t>…</w:t>
+      </w:r>
+      <w:r>
+        <w:t>that</w:t>
+      </w:r>
+      <w:r>
+        <w:t>引导的</w:t>
+      </w:r>
+      <w:r>
+        <w:rPr>
+          <w:rFonts w:hint="eastAsia"/>
+        </w:rPr>
+        <w:t>结果</w:t>
+      </w:r>
+      <w:r>
+        <w:t>状语从句</w:t>
+      </w:r>
+    </w:p>
+    <w:p>
+      <w:r>
+        <w:t>define…as</w:t>
+      </w:r>
+      <w:r>
+        <w:t xml:space="preserve">  </w:t>
+      </w:r>
+      <w:r>
+        <w:t>把</w:t>
+      </w:r>
+      <w:r>
+        <w:t>…</w:t>
+      </w:r>
+      <w:r>
+        <w:t>定义为</w:t>
+      </w:r>
+    </w:p>
+    <w:p>
+      <w:r>
+        <w:t>sold media</w:t>
+      </w:r>
+      <w:r>
+        <w:t xml:space="preserve"> </w:t>
+      </w:r>
+      <w:r>
+        <w:t>出售的媒体</w:t>
+      </w:r>
+      <w:r>
+        <w:rPr>
+          <w:rFonts w:hint="eastAsia"/>
+        </w:rPr>
+        <w:t xml:space="preserve"> owned</w:t>
+      </w:r>
+      <w:r>
+        <w:rPr>
+          <w:rFonts w:hint="eastAsia"/>
+        </w:rPr>
+        <w:t>自由的</w:t>
+      </w:r>
+      <w:r>
+        <w:t xml:space="preserve"> </w:t>
+      </w:r>
+      <w:r>
+        <w:t>动词变过去分词翻译为被动</w:t>
+      </w:r>
+    </w:p>
+    <w:p>
+      <w:r>
+        <w:t>traffic</w:t>
+      </w:r>
+      <w:r>
+        <w:t xml:space="preserve"> n </w:t>
+      </w:r>
+      <w:r>
+        <w:t>流量交通</w:t>
+      </w:r>
+    </w:p>
+    <w:p>
+      <w:pPr>
+        <w:rPr>
+          <w:rFonts w:hint="eastAsia"/>
+        </w:rPr>
+      </w:pPr>
+      <w:r>
+        <w:rPr>
+          <w:highlight w:val="red"/>
+        </w:rPr>
+        <w:t>place v.</w:t>
+      </w:r>
+      <w:r>
+        <w:rPr>
+          <w:highlight w:val="red"/>
+        </w:rPr>
+        <w:t>放在地点</w:t>
+      </w:r>
+    </w:p>
+    <w:p>
+      <w:r>
+        <w:t>e-commerce engines</w:t>
+      </w:r>
+      <w:r>
+        <w:t xml:space="preserve"> </w:t>
+      </w:r>
+      <w:r>
+        <w:t>电子商务引擎</w:t>
+      </w:r>
+    </w:p>
+    <w:p>
+      <w:r>
+        <w:lastRenderedPageBreak/>
+        <w:t>我们把</w:t>
+      </w:r>
+      <w:r>
+        <w:t>这样的</w:t>
+      </w:r>
+      <w:r>
+        <w:t>出售的媒体定义为流量如此强大</w:t>
+      </w:r>
+      <w:r>
+        <w:rPr>
+          <w:rFonts w:hint="eastAsia"/>
+        </w:rPr>
+        <w:t>，</w:t>
+      </w:r>
+      <w:r>
+        <w:t>以至于其他的组织</w:t>
+      </w:r>
+      <w:r>
+        <w:t>也将</w:t>
+      </w:r>
+      <w:r>
+        <w:t>他们的内容或者电子商务</w:t>
+      </w:r>
+      <w:r>
+        <w:t>引擎放置他的网络环境中</w:t>
+      </w:r>
+      <w:r>
+        <w:t>的自有媒体</w:t>
+      </w:r>
+    </w:p>
+    <w:p>
+      <w:r>
+        <w:t>Day25</w:t>
+      </w:r>
+      <w:r>
+        <w:t xml:space="preserve"> </w:t>
+      </w:r>
+      <w:r>
+        <w:t>主语的核心</w:t>
+      </w:r>
+    </w:p>
+    <w:p>
+      <w:r>
+        <w:rPr>
+          <w:highlight w:val="yellow"/>
+        </w:rPr>
+        <w:t>Toyota Motor</w:t>
+      </w:r>
+      <w:r>
+        <w:t xml:space="preserve">, for example, </w:t>
+      </w:r>
+      <w:r>
+        <w:rPr>
+          <w:highlight w:val="yellow"/>
+        </w:rPr>
+        <w:t>alleviated some of the damage</w:t>
+      </w:r>
+      <w:r>
+        <w:t xml:space="preserve"> from its recall crisis earlier this year </w:t>
+      </w:r>
+      <w:r>
+        <w:rPr>
+          <w:u w:val="single"/>
+        </w:rPr>
+        <w:t>with a relatively quick and well-orchestrated social-media response campaign</w:t>
+      </w:r>
+      <w:r>
+        <w:rPr>
+          <w:color w:val="FF0000"/>
+        </w:rPr>
+        <w:t>,</w:t>
+      </w:r>
+      <w:r>
+        <w:t xml:space="preserve"> </w:t>
+      </w:r>
+      <w:r>
+        <w:rPr>
+          <w:color w:val="FF0000"/>
+        </w:rPr>
+        <w:t xml:space="preserve">which </w:t>
+      </w:r>
+      <w:r>
+        <w:t xml:space="preserve">included efforts to engage with consumers directly </w:t>
+      </w:r>
+      <w:r>
+        <w:t>on sites such as Twitter and the social-news site Digg</w:t>
+      </w:r>
+    </w:p>
+    <w:p>
+      <w:pPr>
+        <w:rPr>
+          <w:rFonts w:hint="eastAsia"/>
+        </w:rPr>
+      </w:pPr>
       <w:bookmarkStart w:id="0" w:name="_GoBack"/>
       <w:bookmarkEnd w:id="0"/>
-      <w:r>
-        <w:t>爱乐乐团决定</w:t>
-      </w:r>
-      <w:r>
-        <w:t>雇佣</w:t>
-      </w:r>
-      <w:r>
-        <w:t>xxx</w:t>
-      </w:r>
-      <w:r>
-        <w:t>作为下一任音乐总监</w:t>
-      </w:r>
-      <w:r>
-        <w:rPr>
-          <w:rFonts w:hint="eastAsia"/>
-        </w:rPr>
-        <w:t>，</w:t>
-      </w:r>
-      <w:r>
-        <w:t>这项任命自</w:t>
-      </w:r>
-      <w:r>
-        <w:rPr>
-          <w:rFonts w:hint="eastAsia"/>
-        </w:rPr>
-        <w:t>2</w:t>
-      </w:r>
-      <w:r>
-        <w:t>009</w:t>
-      </w:r>
-      <w:r>
-        <w:t>年突然宣布起就是</w:t>
-      </w:r>
-      <w:r>
-        <w:rPr>
-          <w:rFonts w:hint="eastAsia"/>
-        </w:rPr>
-        <w:t>古典</w:t>
-      </w:r>
-      <w:r>
-        <w:t>音乐世界</w:t>
-      </w:r>
-      <w:r>
-        <w:t>讨论的话题</w:t>
-      </w:r>
-    </w:p>
-    <w:p>
-      <w:r>
-        <w:t>announcement</w:t>
-      </w:r>
-      <w:r>
-        <w:t xml:space="preserve"> </w:t>
-      </w:r>
-      <w:r>
-        <w:t xml:space="preserve">n </w:t>
-      </w:r>
-      <w:r>
-        <w:t>宣布</w:t>
-      </w:r>
-      <w:r>
-        <w:rPr>
-          <w:rFonts w:hint="eastAsia"/>
-        </w:rPr>
-        <w:t>，</w:t>
-      </w:r>
-      <w:r>
-        <w:t>通告</w:t>
-      </w:r>
-      <w:r>
-        <w:rPr>
-          <w:rFonts w:hint="eastAsia"/>
-        </w:rPr>
-        <w:t>，布告；预知</w:t>
-      </w:r>
-    </w:p>
-    <w:p>
-      <w:r>
-        <w:t>appointment</w:t>
-      </w:r>
-      <w:r>
-        <w:t xml:space="preserve"> </w:t>
-      </w:r>
-      <w:r>
-        <w:t>委派</w:t>
-      </w:r>
-      <w:r>
-        <w:rPr>
-          <w:rFonts w:hint="eastAsia"/>
-        </w:rPr>
-        <w:t>，任命，约会，约定</w:t>
-      </w:r>
-    </w:p>
-    <w:p>
-      <w:pPr>
-        <w:rPr>
-          <w:rFonts w:hint="eastAsia"/>
-        </w:rPr>
-      </w:pPr>
-      <w:r>
-        <w:t xml:space="preserve">ever since </w:t>
-      </w:r>
-      <w:r>
-        <w:t>自从</w:t>
-      </w:r>
-      <w:r>
-        <w:rPr>
-          <w:rFonts w:hint="eastAsia"/>
-        </w:rPr>
-        <w:t>，</w:t>
-      </w:r>
-      <w:r>
-        <w:t>打</w:t>
-      </w:r>
-      <w:r>
-        <w:rPr>
-          <w:rFonts w:hint="eastAsia"/>
-        </w:rPr>
-        <w:t>。。。</w:t>
-      </w:r>
-      <w:r>
-        <w:t>之前</w:t>
-      </w:r>
     </w:p>
     <w:sectPr>
       <w:pgSz w:w="11906" w:h="16838"/>

--- a/每日.docx
+++ b/每日.docx
@@ -9596,20 +9596,30 @@
         <w:t xml:space="preserve"> </w:t>
       </w:r>
       <w:r>
+        <w:rPr>
+          <w:rFonts w:asciiTheme="minorEastAsia" w:eastAsiaTheme="minorEastAsia" w:hAnsiTheme="minorEastAsia"/>
+          <w:b w:val="0"/>
+        </w:rPr>
         <w:t>思考</w:t>
       </w:r>
       <w:r>
         <w:rPr>
-          <w:rFonts w:hint="eastAsia"/>
+          <w:rFonts w:asciiTheme="minorEastAsia" w:eastAsiaTheme="minorEastAsia" w:hAnsiTheme="minorEastAsia" w:hint="eastAsia"/>
+          <w:b w:val="0"/>
         </w:rPr>
         <w:t>：</w:t>
       </w:r>
       <w:r>
+        <w:rPr>
+          <w:rFonts w:asciiTheme="minorEastAsia" w:eastAsiaTheme="minorEastAsia" w:hAnsiTheme="minorEastAsia"/>
+          <w:b w:val="0"/>
+        </w:rPr>
         <w:t>嵌套结构</w:t>
       </w:r>
       <w:r>
         <w:rPr>
-          <w:rFonts w:hint="eastAsia"/>
+          <w:rFonts w:asciiTheme="minorEastAsia" w:eastAsiaTheme="minorEastAsia" w:hAnsiTheme="minorEastAsia" w:hint="eastAsia"/>
+          <w:b w:val="0"/>
         </w:rPr>
         <w:t>？</w:t>
       </w:r>
@@ -9662,11 +9672,6 @@
       </w:r>
     </w:p>
     <w:p>
-      <w:pPr>
-        <w:rPr>
-          <w:rFonts w:hint="eastAsia"/>
-        </w:rPr>
-      </w:pPr>
       <w:r>
         <w:t>w</w:t>
       </w:r>
@@ -9747,6 +9752,9 @@
         <w:t xml:space="preserve"> </w:t>
       </w:r>
       <w:r>
+        <w:rPr>
+          <w:color w:val="FF0000"/>
+        </w:rPr>
         <w:t>动词变过去分词翻译为被动</w:t>
       </w:r>
     </w:p>
@@ -9762,11 +9770,6 @@
       </w:r>
     </w:p>
     <w:p>
-      <w:pPr>
-        <w:rPr>
-          <w:rFonts w:hint="eastAsia"/>
-        </w:rPr>
-      </w:pPr>
       <w:r>
         <w:rPr>
           <w:highlight w:val="red"/>
@@ -9778,6 +9781,24 @@
           <w:highlight w:val="red"/>
         </w:rPr>
         <w:t>放在地点</w:t>
+      </w:r>
+      <w:r>
+        <w:rPr>
+          <w:rFonts w:hint="eastAsia"/>
+        </w:rPr>
+        <w:t xml:space="preserve"> </w:t>
+      </w:r>
+      <w:r>
+        <w:t>n</w:t>
+      </w:r>
+      <w:r>
+        <w:rPr>
+          <w:rFonts w:hint="eastAsia"/>
+        </w:rPr>
+        <w:t>.</w:t>
+      </w:r>
+      <w:r>
+        <w:t>地点</w:t>
       </w:r>
     </w:p>
     <w:p>
@@ -9825,13 +9846,23 @@
       </w:r>
     </w:p>
     <w:p>
-      <w:r>
+      <w:pPr>
+        <w:pStyle w:val="6"/>
+      </w:pPr>
+      <w:r>
+        <w:rPr>
+          <w:rStyle w:val="6Char"/>
+        </w:rPr>
         <w:t>Day25</w:t>
       </w:r>
       <w:r>
         <w:t xml:space="preserve"> </w:t>
       </w:r>
       <w:r>
+        <w:rPr>
+          <w:rFonts w:asciiTheme="minorEastAsia" w:eastAsiaTheme="minorEastAsia" w:hAnsiTheme="minorEastAsia"/>
+          <w:b w:val="0"/>
+        </w:rPr>
         <w:t>主语的核心</w:t>
       </w:r>
     </w:p>
@@ -9852,7 +9883,16 @@
         <w:t>alleviated some of the damage</w:t>
       </w:r>
       <w:r>
-        <w:t xml:space="preserve"> from its recall crisis earlier this year </w:t>
+        <w:t xml:space="preserve"> </w:t>
+      </w:r>
+      <w:r>
+        <w:rPr>
+          <w:u w:val="single"/>
+        </w:rPr>
+        <w:t>from its recall crisis earlier this year</w:t>
+      </w:r>
+      <w:r>
+        <w:t xml:space="preserve"> </w:t>
       </w:r>
       <w:r>
         <w:rPr>
@@ -9883,13 +9923,1594 @@
       </w:r>
     </w:p>
     <w:p>
+      <w:r>
+        <w:rPr>
+          <w:rFonts w:hint="eastAsia"/>
+        </w:rPr>
+        <w:t>a</w:t>
+      </w:r>
+      <w:r>
+        <w:t>lleviate</w:t>
+      </w:r>
+      <w:r>
+        <w:t xml:space="preserve"> </w:t>
+      </w:r>
+      <w:r>
+        <w:t>v.</w:t>
+      </w:r>
+      <w:r>
+        <w:t>减轻</w:t>
+      </w:r>
+      <w:r>
+        <w:rPr>
+          <w:rFonts w:hint="eastAsia"/>
+        </w:rPr>
+        <w:t>,</w:t>
+      </w:r>
+      <w:r>
+        <w:t>缓和</w:t>
+      </w:r>
+      <w:r>
+        <w:rPr>
+          <w:rFonts w:hint="eastAsia"/>
+        </w:rPr>
+        <w:t>，</w:t>
+      </w:r>
+      <w:r>
+        <w:t>缓解</w:t>
+      </w:r>
+    </w:p>
+    <w:p>
+      <w:r>
+        <w:t>campaign</w:t>
+      </w:r>
+      <w:r>
+        <w:t xml:space="preserve"> n </w:t>
+      </w:r>
+      <w:r>
+        <w:t>活动</w:t>
+      </w:r>
+      <w:r>
+        <w:rPr>
+          <w:rFonts w:hint="eastAsia"/>
+        </w:rPr>
+        <w:t>，</w:t>
+      </w:r>
+      <w:r>
+        <w:t>竞选活动</w:t>
+      </w:r>
+    </w:p>
+    <w:p>
+      <w:r>
+        <w:t>engage with</w:t>
+      </w:r>
+      <w:r>
+        <w:t xml:space="preserve"> </w:t>
+      </w:r>
+      <w:r>
+        <w:t xml:space="preserve">sb </w:t>
+      </w:r>
+      <w:r>
+        <w:t>与</w:t>
+      </w:r>
+      <w:r>
+        <w:t>…</w:t>
+      </w:r>
+      <w:r>
+        <w:t>接洽</w:t>
+      </w:r>
+      <w:r>
+        <w:rPr>
+          <w:rFonts w:hint="eastAsia"/>
+        </w:rPr>
+        <w:t>，</w:t>
+      </w:r>
+      <w:r>
+        <w:t>与</w:t>
+      </w:r>
+      <w:r>
+        <w:t>…</w:t>
+      </w:r>
+      <w:r>
+        <w:t>交流</w:t>
+      </w:r>
+    </w:p>
+    <w:p>
+      <w:r>
+        <w:t>well-orchestrated adj.</w:t>
+      </w:r>
+      <w:r>
+        <w:t>精心策划的</w:t>
+      </w:r>
+      <w:r>
+        <w:rPr>
+          <w:rFonts w:hint="eastAsia"/>
+        </w:rPr>
+        <w:t xml:space="preserve"> </w:t>
+      </w:r>
+      <w:r>
+        <w:rPr>
+          <w:rFonts w:hint="eastAsia"/>
+        </w:rPr>
+        <w:t>（</w:t>
+      </w:r>
+      <w:r>
+        <w:rPr>
+          <w:rFonts w:hint="eastAsia"/>
+        </w:rPr>
+        <w:t>adv</w:t>
+      </w:r>
+      <w:r>
+        <w:t>+</w:t>
+      </w:r>
+      <w:r>
+        <w:t>动词的过去分词</w:t>
+      </w:r>
+      <w:r>
+        <w:rPr>
+          <w:rFonts w:hint="eastAsia"/>
+        </w:rPr>
+        <w:t>=</w:t>
+      </w:r>
+      <w:r>
+        <w:t>形容词</w:t>
+      </w:r>
+      <w:r>
+        <w:rPr>
+          <w:rFonts w:hint="eastAsia"/>
+        </w:rPr>
+        <w:t>）</w:t>
+      </w:r>
+    </w:p>
+    <w:p>
+      <w:r>
+        <w:t xml:space="preserve">some of the damage </w:t>
+      </w:r>
+      <w:r>
+        <w:rPr>
+          <w:rFonts w:hint="eastAsia"/>
+        </w:rPr>
+        <w:t>（伤害的一些</w:t>
+      </w:r>
+      <w:r>
+        <w:rPr>
+          <w:rFonts w:hint="eastAsia"/>
+        </w:rPr>
+        <w:t>，部分伤害</w:t>
+      </w:r>
+      <w:r>
+        <w:rPr>
+          <w:rFonts w:hint="eastAsia"/>
+        </w:rPr>
+        <w:t>）</w:t>
+      </w:r>
+      <w:r>
+        <w:t>和</w:t>
+      </w:r>
+      <w:r>
+        <w:rPr>
+          <w:rFonts w:hint="eastAsia"/>
+        </w:rPr>
+        <w:t xml:space="preserve"> </w:t>
+      </w:r>
+      <w:r>
+        <w:t>some damage</w:t>
+      </w:r>
+      <w:r>
+        <w:rPr>
+          <w:rFonts w:hint="eastAsia"/>
+        </w:rPr>
+        <w:t>（一些伤害）</w:t>
+      </w:r>
+    </w:p>
+    <w:p>
+      <w:r>
+        <w:rPr>
+          <w:color w:val="FF0000"/>
+        </w:rPr>
+        <w:t>which</w:t>
+      </w:r>
+      <w:r>
+        <w:rPr>
+          <w:color w:val="FF0000"/>
+        </w:rPr>
+        <w:t>引导的非限定定语从句做补充说明</w:t>
+      </w:r>
+      <w:r>
+        <w:rPr>
+          <w:rFonts w:hint="eastAsia"/>
+          <w:color w:val="FF0000"/>
+        </w:rPr>
+        <w:t>，</w:t>
+      </w:r>
+      <w:r>
+        <w:rPr>
+          <w:color w:val="FF0000"/>
+        </w:rPr>
+        <w:t>不用往前翻译</w:t>
+      </w:r>
+      <w:r>
+        <w:rPr>
+          <w:rFonts w:hint="eastAsia"/>
+          <w:color w:val="FF0000"/>
+        </w:rPr>
+        <w:t>，</w:t>
+      </w:r>
+      <w:r>
+        <w:rPr>
+          <w:color w:val="FF0000"/>
+        </w:rPr>
+        <w:t>直接跟着句子翻译</w:t>
+      </w:r>
+    </w:p>
+    <w:p>
+      <w:r>
+        <w:t>例如</w:t>
+      </w:r>
+      <w:r>
+        <w:rPr>
+          <w:rFonts w:hint="eastAsia"/>
+        </w:rPr>
+        <w:t>，</w:t>
+      </w:r>
+      <w:r>
+        <w:t>丰田汽车公司缓和了</w:t>
+      </w:r>
+      <w:r>
+        <w:t>今年早些时候的召回危机所造成的</w:t>
+      </w:r>
+      <w:r>
+        <w:rPr>
+          <w:rFonts w:hint="eastAsia"/>
+        </w:rPr>
+        <w:t>部分</w:t>
+      </w:r>
+      <w:r>
+        <w:t>伤害</w:t>
+      </w:r>
+      <w:r>
+        <w:rPr>
+          <w:rFonts w:hint="eastAsia"/>
+        </w:rPr>
+        <w:t>，</w:t>
+      </w:r>
+      <w:r>
+        <w:t>用一种相对快的和精心策划的社会媒体响应的活动</w:t>
+      </w:r>
+      <w:r>
+        <w:rPr>
+          <w:rFonts w:hint="eastAsia"/>
+        </w:rPr>
+        <w:t>，这个活动</w:t>
+      </w:r>
+      <w:r>
+        <w:rPr>
+          <w:rFonts w:hint="eastAsia"/>
+        </w:rPr>
+        <w:t>包括了努力</w:t>
+      </w:r>
+      <w:r>
+        <w:rPr>
+          <w:rFonts w:hint="eastAsia"/>
+        </w:rPr>
+        <w:t>在</w:t>
+      </w:r>
+      <w:r>
+        <w:rPr>
+          <w:rFonts w:hint="eastAsia"/>
+        </w:rPr>
+        <w:t>推特和社会新闻网站上</w:t>
+      </w:r>
+      <w:r>
+        <w:rPr>
+          <w:rFonts w:hint="eastAsia"/>
+        </w:rPr>
+        <w:t>直接与消费者进行交流</w:t>
+      </w:r>
+      <w:r>
+        <w:rPr>
+          <w:rFonts w:hint="eastAsia"/>
+        </w:rPr>
+        <w:t>。</w:t>
+      </w:r>
+    </w:p>
+    <w:p>
       <w:pPr>
-        <w:rPr>
-          <w:rFonts w:hint="eastAsia"/>
-        </w:rPr>
+        <w:pStyle w:val="6"/>
       </w:pPr>
+      <w:r>
+        <w:t>Day26</w:t>
+      </w:r>
+      <w:r>
+        <w:t xml:space="preserve"> </w:t>
+      </w:r>
+      <w:r>
+        <w:t>嵌套结构</w:t>
+      </w:r>
+    </w:p>
+    <w:p>
+      <w:r>
+        <w:rPr>
+          <w:color w:val="FF0000"/>
+        </w:rPr>
+        <w:t>Even though</w:t>
+      </w:r>
+      <w:r>
+        <w:t xml:space="preserve"> the day-to-day experience of raising kids </w:t>
+      </w:r>
+      <w:r>
+        <w:t>can be</w:t>
+      </w:r>
+      <w:r>
+        <w:t xml:space="preserve"> soul-crushingly hard</w:t>
+      </w:r>
+      <w:r>
+        <w:rPr>
+          <w:color w:val="FF0000"/>
+        </w:rPr>
+        <w:t>,</w:t>
+      </w:r>
+      <w:r>
+        <w:t xml:space="preserve"> </w:t>
+      </w:r>
+      <w:r>
+        <w:rPr>
+          <w:highlight w:val="yellow"/>
+        </w:rPr>
+        <w:t xml:space="preserve">Senior writes </w:t>
+      </w:r>
+      <w:r>
+        <w:rPr>
+          <w:color w:val="FF0000"/>
+          <w:highlight w:val="yellow"/>
+        </w:rPr>
+        <w:t>that</w:t>
+      </w:r>
+      <w:r>
+        <w:rPr>
+          <w:highlight w:val="yellow"/>
+        </w:rPr>
+        <w:t>"</w:t>
+      </w:r>
+      <w:r>
+        <w:t xml:space="preserve"> </w:t>
+      </w:r>
+      <w:r>
+        <w:rPr>
+          <w:highlight w:val="cyan"/>
+        </w:rPr>
+        <w:t>the very things</w:t>
+      </w:r>
+      <w:r>
+        <w:t xml:space="preserve"> </w:t>
+      </w:r>
+      <w:r>
+        <w:rPr>
+          <w:color w:val="FF0000"/>
+        </w:rPr>
+        <w:t xml:space="preserve">that </w:t>
+      </w:r>
+      <w:r>
+        <w:t xml:space="preserve">in the moment </w:t>
+      </w:r>
+      <w:r>
+        <w:rPr>
+          <w:highlight w:val="yellow"/>
+        </w:rPr>
+        <w:t>dampen</w:t>
+      </w:r>
+      <w:r>
+        <w:t xml:space="preserve"> our moods </w:t>
+      </w:r>
+      <w:r>
+        <w:rPr>
+          <w:highlight w:val="cyan"/>
+        </w:rPr>
+        <w:t>can later be sources of intense gratification and delight</w:t>
+      </w:r>
+      <w:r>
+        <w:t>.</w:t>
+      </w:r>
+      <w:r>
+        <w:t>"</w:t>
+      </w:r>
+    </w:p>
+    <w:p>
+      <w:r>
+        <w:t>E</w:t>
+      </w:r>
+      <w:r>
+        <w:rPr>
+          <w:rFonts w:hint="eastAsia"/>
+        </w:rPr>
+        <w:t>ven</w:t>
+      </w:r>
+      <w:r>
+        <w:t xml:space="preserve"> though</w:t>
+      </w:r>
+      <w:r>
+        <w:t>引导的让步状语从句</w:t>
+      </w:r>
+      <w:r>
+        <w:rPr>
+          <w:rFonts w:hint="eastAsia"/>
+        </w:rPr>
+        <w:t>，</w:t>
+      </w:r>
+      <w:r>
+        <w:rPr>
+          <w:rFonts w:hint="eastAsia"/>
+        </w:rPr>
+        <w:t>t</w:t>
+      </w:r>
+      <w:r>
+        <w:t>hat</w:t>
+      </w:r>
+      <w:r>
+        <w:t>引导的宾语从句</w:t>
+      </w:r>
+      <w:r>
+        <w:t>嵌套</w:t>
+      </w:r>
+      <w:r>
+        <w:t>t</w:t>
+      </w:r>
+      <w:r>
+        <w:t>hat</w:t>
+      </w:r>
+      <w:r>
+        <w:t>引导的</w:t>
+      </w:r>
+      <w:r>
+        <w:t>定语</w:t>
+      </w:r>
+      <w:r>
+        <w:t>从句</w:t>
+      </w:r>
+      <w:r>
+        <w:t>修饰</w:t>
+      </w:r>
+      <w:r>
+        <w:rPr>
+          <w:rFonts w:hint="eastAsia"/>
+        </w:rPr>
+        <w:t>t</w:t>
+      </w:r>
+      <w:r>
+        <w:t>hings</w:t>
+      </w:r>
+    </w:p>
+    <w:p>
+      <w:r>
+        <w:t>soul-crushingly</w:t>
+      </w:r>
+      <w:r>
+        <w:t xml:space="preserve"> </w:t>
+      </w:r>
+      <w:r>
+        <w:t>摧残灵魂般的</w:t>
+      </w:r>
+    </w:p>
+    <w:p>
+      <w:r>
+        <w:t>i</w:t>
+      </w:r>
+      <w:r>
+        <w:t>n the moment</w:t>
+      </w:r>
+      <w:r>
+        <w:t xml:space="preserve"> </w:t>
+      </w:r>
+      <w:r>
+        <w:t>在此刻</w:t>
+      </w:r>
+    </w:p>
+    <w:p>
+      <w:r>
+        <w:t>intense</w:t>
+      </w:r>
+      <w:r>
+        <w:t xml:space="preserve"> adj</w:t>
+      </w:r>
+      <w:r>
+        <w:rPr>
+          <w:rFonts w:hint="eastAsia"/>
+        </w:rPr>
+        <w:t>.</w:t>
+      </w:r>
+      <w:r>
+        <w:rPr>
+          <w:rFonts w:hint="eastAsia"/>
+        </w:rPr>
+        <w:t>强烈的，极度的，非常的</w:t>
+      </w:r>
+    </w:p>
+    <w:p>
+      <w:r>
+        <w:t>dampen</w:t>
+      </w:r>
+      <w:r>
+        <w:t xml:space="preserve"> </w:t>
+      </w:r>
+      <w:r>
+        <w:t>v.</w:t>
+      </w:r>
+      <w:r>
+        <w:t>弄湿</w:t>
+      </w:r>
+      <w:r>
+        <w:rPr>
+          <w:rFonts w:hint="eastAsia"/>
+        </w:rPr>
+        <w:t>；</w:t>
+      </w:r>
+      <w:r>
+        <w:t>抑制</w:t>
+      </w:r>
+      <w:r>
+        <w:rPr>
+          <w:rFonts w:hint="eastAsia"/>
+        </w:rPr>
+        <w:t>，</w:t>
+      </w:r>
+      <w:r>
+        <w:t>控制</w:t>
+      </w:r>
+      <w:r>
+        <w:rPr>
+          <w:rFonts w:hint="eastAsia"/>
+        </w:rPr>
+        <w:t xml:space="preserve"> </w:t>
+      </w:r>
+      <w:r>
+        <w:t>dampen</w:t>
+      </w:r>
+      <w:r>
+        <w:t xml:space="preserve"> one’s moods </w:t>
+      </w:r>
+      <w:r>
+        <w:t>使某人心情沮丧</w:t>
+      </w:r>
+    </w:p>
+    <w:p>
+      <w:r>
+        <w:t>gratification n.</w:t>
+      </w:r>
+      <w:r>
+        <w:t>满足</w:t>
+      </w:r>
+    </w:p>
+    <w:p>
+      <w:r>
+        <w:rPr>
+          <w:rFonts w:hint="eastAsia"/>
+        </w:rPr>
+        <w:t>d</w:t>
+      </w:r>
+      <w:r>
+        <w:t>elight n.</w:t>
+      </w:r>
+      <w:r>
+        <w:t>快乐</w:t>
+      </w:r>
+      <w:r>
+        <w:rPr>
+          <w:rFonts w:hint="eastAsia"/>
+        </w:rPr>
+        <w:t>，</w:t>
+      </w:r>
+      <w:r>
+        <w:t>高兴</w:t>
+      </w:r>
+    </w:p>
+    <w:p>
+      <w:r>
+        <w:t>sources</w:t>
+      </w:r>
+      <w:r>
+        <w:t xml:space="preserve"> </w:t>
+      </w:r>
+      <w:r>
+        <w:t>来源</w:t>
+      </w:r>
+    </w:p>
+    <w:p>
+      <w:r>
+        <w:t>very</w:t>
+      </w:r>
+      <w:r>
+        <w:t xml:space="preserve"> </w:t>
+      </w:r>
+      <w:r>
+        <w:t>adj.</w:t>
+      </w:r>
+      <w:r>
+        <w:rPr>
+          <w:rFonts w:hint="eastAsia"/>
+        </w:rPr>
+        <w:t xml:space="preserve"> </w:t>
+      </w:r>
+      <w:r>
+        <w:rPr>
+          <w:rFonts w:hint="eastAsia"/>
+        </w:rPr>
+        <w:t>正是的，恰好的，同一的</w:t>
+      </w:r>
+      <w:r>
+        <w:rPr>
+          <w:rFonts w:hint="eastAsia"/>
+        </w:rPr>
+        <w:t xml:space="preserve"> a</w:t>
+      </w:r>
+      <w:r>
+        <w:t>dv</w:t>
+      </w:r>
+      <w:r>
+        <w:rPr>
+          <w:rFonts w:hint="eastAsia"/>
+        </w:rPr>
+        <w:t>.</w:t>
+      </w:r>
+      <w:r>
+        <w:t>非常</w:t>
+      </w:r>
+      <w:r>
+        <w:rPr>
+          <w:rFonts w:hint="eastAsia"/>
+        </w:rPr>
+        <w:t>，</w:t>
+      </w:r>
+      <w:r>
+        <w:t>十分</w:t>
+      </w:r>
+    </w:p>
+    <w:p>
+      <w:r>
+        <w:rPr>
+          <w:rFonts w:hint="eastAsia"/>
+        </w:rPr>
+        <w:t>尽管日复一日养育孩子的经验</w:t>
+      </w:r>
+      <w:r>
+        <w:rPr>
+          <w:rFonts w:hint="eastAsia"/>
+        </w:rPr>
+        <w:t>是</w:t>
+      </w:r>
+      <w:r>
+        <w:rPr>
+          <w:rFonts w:hint="eastAsia"/>
+        </w:rPr>
+        <w:t>摧残灵魂般的</w:t>
+      </w:r>
+      <w:r>
+        <w:rPr>
+          <w:rFonts w:hint="eastAsia"/>
+        </w:rPr>
+        <w:t>辛苦</w:t>
+      </w:r>
+      <w:r>
+        <w:rPr>
+          <w:rFonts w:hint="eastAsia"/>
+        </w:rPr>
+        <w:t>，</w:t>
+      </w:r>
+      <w:r>
+        <w:t>Senior</w:t>
+      </w:r>
+      <w:r>
+        <w:t>写到</w:t>
+      </w:r>
+      <w:r>
+        <w:rPr>
+          <w:rFonts w:hint="eastAsia"/>
+        </w:rPr>
+        <w:t>：“恰恰是</w:t>
+      </w:r>
+      <w:r>
+        <w:t>当下使你沮丧的这些事情在以后</w:t>
+      </w:r>
+      <w:r>
+        <w:t>将</w:t>
+      </w:r>
+      <w:r>
+        <w:t>是</w:t>
+      </w:r>
+      <w:r>
+        <w:t>你</w:t>
+      </w:r>
+      <w:r>
+        <w:rPr>
+          <w:rFonts w:hint="eastAsia"/>
+        </w:rPr>
+        <w:t>极度</w:t>
+      </w:r>
+      <w:r>
+        <w:t>的</w:t>
+      </w:r>
+      <w:r>
+        <w:rPr>
+          <w:rFonts w:hint="eastAsia"/>
+        </w:rPr>
+        <w:t>快乐和满足</w:t>
+      </w:r>
+      <w:r>
+        <w:rPr>
+          <w:rFonts w:hint="eastAsia"/>
+        </w:rPr>
+        <w:t>的来源”</w:t>
+      </w:r>
+    </w:p>
+    <w:p>
+      <w:pPr>
+        <w:pStyle w:val="6"/>
+      </w:pPr>
+      <w:r>
+        <w:t>Day27</w:t>
+      </w:r>
+      <w:r>
+        <w:t xml:space="preserve"> </w:t>
+      </w:r>
+      <w:r>
+        <w:t>句子如何断开</w:t>
+      </w:r>
+      <w:r>
+        <w:rPr>
+          <w:rFonts w:hint="eastAsia"/>
+        </w:rPr>
+        <w:t>,</w:t>
+      </w:r>
+      <w:r>
+        <w:t>断成几个</w:t>
+      </w:r>
+    </w:p>
+    <w:p>
+      <w:r>
+        <w:t xml:space="preserve">Unhappy parents rarely are provoked to wonder </w:t>
+      </w:r>
+      <w:r>
+        <w:rPr>
+          <w:color w:val="FF0000"/>
+        </w:rPr>
+        <w:t xml:space="preserve">if </w:t>
+      </w:r>
+      <w:r>
+        <w:t>they shouldn't have had kids</w:t>
+      </w:r>
+      <w:r>
+        <w:t>/</w:t>
+      </w:r>
+      <w:r>
+        <w:t>,</w:t>
+      </w:r>
+      <w:r>
+        <w:rPr>
+          <w:color w:val="FF0000"/>
+        </w:rPr>
+        <w:t xml:space="preserve"> but </w:t>
+      </w:r>
+      <w:r>
+        <w:t xml:space="preserve">unhappy childless folks are bothered with the message </w:t>
+      </w:r>
+      <w:r>
+        <w:t>/</w:t>
+      </w:r>
+      <w:r>
+        <w:rPr>
+          <w:color w:val="FF0000"/>
+          <w:highlight w:val="cyan"/>
+        </w:rPr>
+        <w:t xml:space="preserve">that </w:t>
+      </w:r>
+      <w:r>
+        <w:rPr>
+          <w:highlight w:val="cyan"/>
+        </w:rPr>
+        <w:t>children are the single most important thing in the world</w:t>
+      </w:r>
+      <w:r>
+        <w:t>/</w:t>
+      </w:r>
+      <w:r>
+        <w:t>: obviously their misery must be a direct result of the g</w:t>
+      </w:r>
+      <w:r>
+        <w:t>aping baby</w:t>
+      </w:r>
+      <w:r>
+        <w:t>-size holes</w:t>
+      </w:r>
+      <w:r>
+        <w:t xml:space="preserve"> </w:t>
+      </w:r>
+      <w:r>
+        <w:t>in their lives</w:t>
+      </w:r>
+      <w:r>
+        <w:rPr>
+          <w:rFonts w:hint="eastAsia"/>
+        </w:rPr>
+        <w:t>.</w:t>
+      </w:r>
+    </w:p>
+    <w:p>
+      <w:pPr>
+        <w:rPr>
+          <w:color w:val="FF0000"/>
+        </w:rPr>
+      </w:pPr>
+      <w:r>
+        <w:rPr>
+          <w:color w:val="FF0000"/>
+        </w:rPr>
+        <w:t>If</w:t>
+      </w:r>
+      <w:r>
+        <w:rPr>
+          <w:color w:val="FF0000"/>
+        </w:rPr>
+        <w:t>表示是否</w:t>
+      </w:r>
+      <w:r>
+        <w:rPr>
+          <w:rFonts w:hint="eastAsia"/>
+          <w:color w:val="FF0000"/>
+        </w:rPr>
+        <w:t>（替换</w:t>
+      </w:r>
+      <w:r>
+        <w:rPr>
+          <w:rFonts w:hint="eastAsia"/>
+          <w:color w:val="FF0000"/>
+        </w:rPr>
+        <w:t>w</w:t>
+      </w:r>
+      <w:r>
+        <w:rPr>
+          <w:color w:val="FF0000"/>
+        </w:rPr>
+        <w:t>h</w:t>
+      </w:r>
+      <w:r>
+        <w:rPr>
+          <w:color w:val="FF0000"/>
+        </w:rPr>
+        <w:t>ether</w:t>
+      </w:r>
+      <w:r>
+        <w:rPr>
+          <w:rFonts w:hint="eastAsia"/>
+          <w:color w:val="FF0000"/>
+        </w:rPr>
+        <w:t>）</w:t>
+      </w:r>
+      <w:r>
+        <w:rPr>
+          <w:rFonts w:hint="eastAsia"/>
+          <w:color w:val="FF0000"/>
+        </w:rPr>
+        <w:t>，</w:t>
+      </w:r>
+      <w:r>
+        <w:rPr>
+          <w:color w:val="FF0000"/>
+        </w:rPr>
+        <w:t>引导宾语从句</w:t>
+      </w:r>
+      <w:r>
+        <w:rPr>
+          <w:color w:val="FF0000"/>
+        </w:rPr>
+        <w:t>在</w:t>
+      </w:r>
+      <w:r>
+        <w:rPr>
+          <w:color w:val="FF0000"/>
+        </w:rPr>
+        <w:t>及物动词</w:t>
+      </w:r>
+      <w:r>
+        <w:rPr>
+          <w:color w:val="FF0000"/>
+        </w:rPr>
+        <w:t>wonder</w:t>
+      </w:r>
+      <w:r>
+        <w:rPr>
+          <w:color w:val="FF0000"/>
+        </w:rPr>
+        <w:t>后</w:t>
+      </w:r>
+      <w:r>
+        <w:rPr>
+          <w:rFonts w:hint="eastAsia"/>
+          <w:color w:val="FF0000"/>
+        </w:rPr>
+        <w:t>；</w:t>
+      </w:r>
+      <w:r>
+        <w:rPr>
+          <w:rFonts w:hint="eastAsia"/>
+          <w:color w:val="FF0000"/>
+        </w:rPr>
+        <w:t>that</w:t>
+      </w:r>
+      <w:r>
+        <w:rPr>
+          <w:color w:val="FF0000"/>
+        </w:rPr>
+        <w:t>引导</w:t>
+      </w:r>
+      <w:r>
+        <w:rPr>
+          <w:color w:val="FF0000"/>
+        </w:rPr>
+        <w:t>同位语从句</w:t>
+      </w:r>
+    </w:p>
+    <w:p>
+      <w:r>
+        <w:rPr>
+          <w:rFonts w:hint="eastAsia"/>
+        </w:rPr>
+        <w:t>不幸福的父母极少被激起“是否不应该有孩子”的思考</w:t>
+      </w:r>
+      <w:r>
+        <w:rPr>
+          <w:rFonts w:hint="eastAsia"/>
+        </w:rPr>
+        <w:t>，但是</w:t>
+      </w:r>
+      <w:r>
+        <w:rPr>
+          <w:rFonts w:hint="eastAsia"/>
+        </w:rPr>
+        <w:t>不幸福的</w:t>
+      </w:r>
+      <w:r>
+        <w:rPr>
+          <w:rFonts w:hint="eastAsia"/>
+        </w:rPr>
+        <w:t>没有子女的人被</w:t>
+      </w:r>
+      <w:r>
+        <w:rPr>
+          <w:rFonts w:hint="eastAsia"/>
+        </w:rPr>
+        <w:t>“在世界上</w:t>
+      </w:r>
+      <w:r>
+        <w:rPr>
+          <w:rFonts w:hint="eastAsia"/>
+        </w:rPr>
+        <w:t>唯一的</w:t>
+      </w:r>
+      <w:r>
+        <w:rPr>
+          <w:rFonts w:hint="eastAsia"/>
+        </w:rPr>
+        <w:t>最重要的事情是孩子”</w:t>
+      </w:r>
+      <w:r>
+        <w:rPr>
+          <w:rFonts w:hint="eastAsia"/>
+        </w:rPr>
+        <w:t>这件事所困扰，</w:t>
+      </w:r>
+      <w:r>
+        <w:rPr>
+          <w:rFonts w:hint="eastAsia"/>
+        </w:rPr>
+        <w:t>显然得他们的痛苦</w:t>
+      </w:r>
+      <w:r>
+        <w:rPr>
+          <w:rFonts w:hint="eastAsia"/>
+        </w:rPr>
+        <w:t>一定</w:t>
+      </w:r>
+      <w:r>
+        <w:rPr>
+          <w:rFonts w:hint="eastAsia"/>
+        </w:rPr>
+        <w:t>是</w:t>
+      </w:r>
+      <w:r>
+        <w:rPr>
+          <w:rFonts w:hint="eastAsia"/>
+        </w:rPr>
+        <w:t>在他们的生活</w:t>
+      </w:r>
+      <w:r>
+        <w:rPr>
+          <w:rFonts w:hint="eastAsia"/>
+        </w:rPr>
+        <w:t>中</w:t>
+      </w:r>
+      <w:r>
+        <w:rPr>
+          <w:rFonts w:hint="eastAsia"/>
+        </w:rPr>
+        <w:t>那些豁开的、孩子大小的窟窿所带来的</w:t>
+      </w:r>
+      <w:r>
+        <w:rPr>
+          <w:rFonts w:hint="eastAsia"/>
+        </w:rPr>
+        <w:t>直接结果</w:t>
+      </w:r>
+    </w:p>
+    <w:p>
+      <w:r>
+        <w:rPr>
+          <w:rFonts w:hint="eastAsia"/>
+        </w:rPr>
+        <w:t>p</w:t>
+      </w:r>
+      <w:r>
+        <w:t xml:space="preserve">rovoke </w:t>
+      </w:r>
+      <w:r>
+        <w:t>激怒</w:t>
+      </w:r>
+      <w:r>
+        <w:rPr>
+          <w:rFonts w:hint="eastAsia"/>
+        </w:rPr>
+        <w:t>，</w:t>
+      </w:r>
+      <w:r>
+        <w:t>惹怒</w:t>
+      </w:r>
+      <w:r>
+        <w:rPr>
+          <w:rFonts w:hint="eastAsia"/>
+        </w:rPr>
+        <w:t>，</w:t>
+      </w:r>
+      <w:r>
+        <w:t>刺激</w:t>
+      </w:r>
+      <w:r>
+        <w:rPr>
+          <w:rFonts w:hint="eastAsia"/>
+        </w:rPr>
+        <w:t>，</w:t>
+      </w:r>
+      <w:r>
+        <w:t>煽动</w:t>
+      </w:r>
+      <w:r>
+        <w:rPr>
+          <w:rFonts w:hint="eastAsia"/>
+        </w:rPr>
+        <w:t xml:space="preserve"> </w:t>
+      </w:r>
+      <w:r>
+        <w:t xml:space="preserve"> </w:t>
+      </w:r>
+      <w:r>
+        <w:t>w</w:t>
+      </w:r>
+      <w:r>
+        <w:t>onder</w:t>
+      </w:r>
+      <w:r>
+        <w:rPr>
+          <w:rFonts w:hint="eastAsia"/>
+        </w:rPr>
+        <w:t>=wan</w:t>
+      </w:r>
+      <w:r>
+        <w:t>t to know</w:t>
+      </w:r>
+      <w:r>
+        <w:t xml:space="preserve"> </w:t>
+      </w:r>
+      <w:r>
+        <w:t>想知道</w:t>
+      </w:r>
+      <w:r>
+        <w:t xml:space="preserve">  be </w:t>
+      </w:r>
+      <w:r>
+        <w:t>bothered with</w:t>
+      </w:r>
+      <w:r>
+        <w:t xml:space="preserve"> </w:t>
+      </w:r>
+      <w:r>
+        <w:t>被</w:t>
+      </w:r>
+      <w:r>
+        <w:t>…</w:t>
+      </w:r>
+      <w:r>
+        <w:t>困扰</w:t>
+      </w:r>
+      <w:r>
+        <w:t>m</w:t>
+      </w:r>
+      <w:r>
+        <w:t>isery</w:t>
+      </w:r>
+      <w:r>
+        <w:t xml:space="preserve"> </w:t>
+      </w:r>
+      <w:r>
+        <w:t>n.</w:t>
+      </w:r>
+      <w:r>
+        <w:t>悲惨</w:t>
+      </w:r>
+      <w:r>
+        <w:rPr>
+          <w:rFonts w:hint="eastAsia"/>
+        </w:rPr>
+        <w:t xml:space="preserve"> </w:t>
+      </w:r>
+      <w:r>
+        <w:t>g</w:t>
+      </w:r>
+      <w:r>
+        <w:t xml:space="preserve">ape v </w:t>
+      </w:r>
+      <w:r>
+        <w:t>裂开</w:t>
+      </w:r>
+      <w:r>
+        <w:rPr>
+          <w:rFonts w:hint="eastAsia"/>
+        </w:rPr>
+        <w:t>，</w:t>
+      </w:r>
+      <w:r>
+        <w:t>张开</w:t>
+      </w:r>
+      <w:r>
+        <w:rPr>
+          <w:rFonts w:hint="eastAsia"/>
+        </w:rPr>
+        <w:t xml:space="preserve"> gaping</w:t>
+      </w:r>
+      <w:r>
+        <w:t xml:space="preserve"> adj</w:t>
+      </w:r>
+      <w:r>
+        <w:rPr>
+          <w:rFonts w:hint="eastAsia"/>
+        </w:rPr>
+        <w:t>.</w:t>
+      </w:r>
+      <w:r>
+        <w:rPr>
+          <w:rFonts w:hint="eastAsia"/>
+        </w:rPr>
+        <w:t>裂开的，豁开的</w:t>
+      </w:r>
+      <w:r>
+        <w:rPr>
+          <w:rFonts w:hint="eastAsia"/>
+        </w:rPr>
+        <w:t xml:space="preserve"> </w:t>
+      </w:r>
+      <w:r>
+        <w:t xml:space="preserve"> folk</w:t>
+      </w:r>
+      <w:r>
+        <w:t xml:space="preserve"> n</w:t>
+      </w:r>
+      <w:r>
+        <w:rPr>
+          <w:rFonts w:hint="eastAsia"/>
+        </w:rPr>
+        <w:t>.</w:t>
+      </w:r>
+      <w:r>
+        <w:rPr>
+          <w:rFonts w:hint="eastAsia"/>
+        </w:rPr>
+        <w:t>人们</w:t>
+      </w:r>
+    </w:p>
+    <w:p>
+      <w:pPr>
+        <w:pStyle w:val="6"/>
+      </w:pPr>
+      <w:r>
+        <w:rPr>
+          <w:rFonts w:hint="eastAsia"/>
+        </w:rPr>
+        <w:lastRenderedPageBreak/>
+        <w:t>day</w:t>
+      </w:r>
+      <w:r>
+        <w:t>28</w:t>
+      </w:r>
+      <w:r>
+        <w:t xml:space="preserve"> </w:t>
+      </w:r>
+      <w:r>
+        <w:rPr>
+          <w:rFonts w:hint="eastAsia"/>
+        </w:rPr>
+        <w:t>嵌套结构</w:t>
+      </w:r>
+    </w:p>
+    <w:p>
+      <w:r>
+        <w:rPr>
+          <w:color w:val="000000" w:themeColor="text1"/>
+          <w:highlight w:val="yellow"/>
+        </w:rPr>
+        <w:t xml:space="preserve">They found </w:t>
+      </w:r>
+      <w:r>
+        <w:rPr>
+          <w:color w:val="FF0000"/>
+          <w:highlight w:val="cyan"/>
+        </w:rPr>
+        <w:t>th</w:t>
+      </w:r>
+      <w:r>
+        <w:rPr>
+          <w:color w:val="FF0000"/>
+          <w:highlight w:val="cyan"/>
+        </w:rPr>
+        <w:t xml:space="preserve">at </w:t>
+      </w:r>
+      <w:r>
+        <w:rPr>
+          <w:color w:val="000000" w:themeColor="text1"/>
+          <w:highlight w:val="cyan"/>
+        </w:rPr>
+        <w:t xml:space="preserve">after a surprise departure, </w:t>
+      </w:r>
+      <w:r>
+        <w:rPr>
+          <w:color w:val="000000" w:themeColor="text1"/>
+          <w:highlight w:val="cyan"/>
+        </w:rPr>
+        <w:t>the probability</w:t>
+      </w:r>
+      <w:r>
+        <w:t xml:space="preserve"> </w:t>
+      </w:r>
+      <w:r>
+        <w:rPr>
+          <w:color w:val="FF0000"/>
+          <w:highlight w:val="green"/>
+        </w:rPr>
+        <w:t xml:space="preserve">that </w:t>
+      </w:r>
+      <w:r>
+        <w:rPr>
+          <w:highlight w:val="green"/>
+        </w:rPr>
+        <w:t>the company will subsequently have to restate e</w:t>
+      </w:r>
+      <w:r>
+        <w:rPr>
+          <w:highlight w:val="green"/>
+        </w:rPr>
+        <w:t>arnings</w:t>
+      </w:r>
+      <w:r>
+        <w:t xml:space="preserve"> </w:t>
+      </w:r>
+      <w:r>
+        <w:rPr>
+          <w:highlight w:val="cyan"/>
+        </w:rPr>
+        <w:t>increases by nearly 20%</w:t>
+      </w:r>
+      <w:r>
+        <w:t>.</w:t>
+      </w:r>
+    </w:p>
+    <w:p>
+      <w:r>
+        <w:t>departure</w:t>
+      </w:r>
+      <w:r>
+        <w:t xml:space="preserve"> </w:t>
+      </w:r>
+      <w:r>
+        <w:rPr>
+          <w:rFonts w:hint="eastAsia"/>
+        </w:rPr>
+        <w:t>离开，起程，</w:t>
+      </w:r>
+      <w:r>
+        <w:rPr>
+          <w:rFonts w:hint="eastAsia"/>
+        </w:rPr>
+        <w:t>出发</w:t>
+      </w:r>
+      <w:r>
+        <w:rPr>
+          <w:rFonts w:hint="eastAsia"/>
+        </w:rPr>
+        <w:t>；背离，违反</w:t>
+      </w:r>
+      <w:r>
+        <w:rPr>
+          <w:rFonts w:hint="eastAsia"/>
+        </w:rPr>
+        <w:t xml:space="preserve"> </w:t>
+      </w:r>
+      <w:r>
+        <w:t xml:space="preserve"> </w:t>
+      </w:r>
+      <w:r>
+        <w:rPr>
+          <w:rFonts w:hint="eastAsia"/>
+        </w:rPr>
+        <w:t>depart</w:t>
+      </w:r>
+      <w:r>
+        <w:t xml:space="preserve"> v.</w:t>
+      </w:r>
+      <w:r>
+        <w:rPr>
+          <w:rFonts w:hint="eastAsia"/>
+        </w:rPr>
+        <w:t>离开</w:t>
+      </w:r>
+    </w:p>
+    <w:p>
+      <w:r>
+        <w:t>subsequently</w:t>
+      </w:r>
+      <w:r>
+        <w:t xml:space="preserve"> </w:t>
+      </w:r>
+      <w:r>
+        <w:rPr>
+          <w:rFonts w:hint="eastAsia"/>
+        </w:rPr>
+        <w:t>ad</w:t>
+      </w:r>
+      <w:r>
+        <w:t>v</w:t>
+      </w:r>
+      <w:r>
+        <w:rPr>
+          <w:rFonts w:hint="eastAsia"/>
+        </w:rPr>
+        <w:t>.</w:t>
+      </w:r>
+      <w:r>
+        <w:rPr>
+          <w:rFonts w:hint="eastAsia"/>
+        </w:rPr>
+        <w:t>随后的，接着的</w:t>
+      </w:r>
+      <w:r>
+        <w:rPr>
+          <w:rFonts w:hint="eastAsia"/>
+        </w:rPr>
+        <w:t xml:space="preserve"> </w:t>
+      </w:r>
+      <w:r>
+        <w:t>subsequent</w:t>
+      </w:r>
+      <w:r>
+        <w:t xml:space="preserve"> </w:t>
+      </w:r>
+      <w:r>
+        <w:rPr>
+          <w:rFonts w:hint="eastAsia"/>
+        </w:rPr>
+        <w:t>adj</w:t>
+      </w:r>
+      <w:r>
+        <w:t>.</w:t>
+      </w:r>
+      <w:r>
+        <w:rPr>
+          <w:rFonts w:hint="eastAsia"/>
+        </w:rPr>
+        <w:t>随后的</w:t>
+      </w:r>
+      <w:r>
+        <w:rPr>
+          <w:rFonts w:hint="eastAsia"/>
+        </w:rPr>
+        <w:t>,</w:t>
+      </w:r>
+      <w:r>
+        <w:rPr>
+          <w:rFonts w:hint="eastAsia"/>
+        </w:rPr>
+        <w:t>接着的</w:t>
+      </w:r>
+      <w:r>
+        <w:rPr>
+          <w:rFonts w:hint="eastAsia"/>
+        </w:rPr>
+        <w:t xml:space="preserve"> consequently</w:t>
+      </w:r>
+      <w:r>
+        <w:t xml:space="preserve"> adv</w:t>
+      </w:r>
+      <w:r>
+        <w:t>.</w:t>
+      </w:r>
+      <w:r>
+        <w:rPr>
+          <w:rFonts w:hint="eastAsia"/>
+        </w:rPr>
+        <w:t>所以的</w:t>
+      </w:r>
+    </w:p>
+    <w:p>
+      <w:r>
+        <w:t>restate</w:t>
+      </w:r>
+      <w:r>
+        <w:t xml:space="preserve"> v.</w:t>
+      </w:r>
+      <w:r>
+        <w:rPr>
+          <w:rFonts w:hint="eastAsia"/>
+        </w:rPr>
+        <w:t>重新申报，申报</w:t>
+      </w:r>
+    </w:p>
+    <w:p>
+      <w:pPr>
+        <w:rPr>
+          <w:rFonts w:hint="eastAsia"/>
+        </w:rPr>
+      </w:pPr>
+      <w:r>
+        <w:rPr>
+          <w:rFonts w:hint="eastAsia"/>
+          <w:color w:val="FF0000"/>
+        </w:rPr>
+        <w:t>that</w:t>
+      </w:r>
+      <w:r>
+        <w:rPr>
+          <w:rFonts w:hint="eastAsia"/>
+          <w:color w:val="FF0000"/>
+        </w:rPr>
+        <w:t>引导的同位语从句</w:t>
+      </w:r>
+      <w:r>
+        <w:rPr>
+          <w:rFonts w:hint="eastAsia"/>
+          <w:color w:val="FF0000"/>
+        </w:rPr>
+        <w:t>；</w:t>
+      </w:r>
+      <w:r>
+        <w:rPr>
+          <w:rFonts w:hint="eastAsia"/>
+          <w:color w:val="FF0000"/>
+        </w:rPr>
+        <w:t>that</w:t>
+      </w:r>
+      <w:r>
+        <w:rPr>
+          <w:rFonts w:hint="eastAsia"/>
+          <w:color w:val="FF0000"/>
+        </w:rPr>
+        <w:t>引导的同位语从句</w:t>
+      </w:r>
+    </w:p>
+    <w:p>
+      <w:r>
+        <w:rPr>
+          <w:rFonts w:hint="eastAsia"/>
+        </w:rPr>
+        <w:t>突然的</w:t>
+      </w:r>
+      <w:r>
+        <w:rPr>
+          <w:rFonts w:hint="eastAsia"/>
+        </w:rPr>
+        <w:t>辞职后</w:t>
+      </w:r>
       <w:bookmarkStart w:id="0" w:name="_GoBack"/>
       <w:bookmarkEnd w:id="0"/>
+      <w:r>
+        <w:rPr>
+          <w:rFonts w:hint="eastAsia"/>
+        </w:rPr>
+        <w:t>，</w:t>
+      </w:r>
+      <w:r>
+        <w:rPr>
+          <w:rFonts w:hint="eastAsia"/>
+        </w:rPr>
+        <w:t>他们发现公司随后</w:t>
+      </w:r>
+      <w:r>
+        <w:rPr>
+          <w:rFonts w:hint="eastAsia"/>
+        </w:rPr>
+        <w:t>需要</w:t>
+      </w:r>
+      <w:r>
+        <w:rPr>
+          <w:rFonts w:hint="eastAsia"/>
+        </w:rPr>
+        <w:t>重新申报</w:t>
+      </w:r>
+      <w:r>
+        <w:rPr>
+          <w:rFonts w:hint="eastAsia"/>
+        </w:rPr>
+        <w:t>盈利</w:t>
+      </w:r>
+      <w:r>
+        <w:rPr>
+          <w:rFonts w:hint="eastAsia"/>
+        </w:rPr>
+        <w:t>的可行性</w:t>
+      </w:r>
+      <w:r>
+        <w:rPr>
+          <w:rFonts w:hint="eastAsia"/>
+        </w:rPr>
+        <w:t>增长了</w:t>
+      </w:r>
+      <w:r>
+        <w:rPr>
+          <w:rFonts w:hint="eastAsia"/>
+        </w:rPr>
+        <w:t>接近</w:t>
+      </w:r>
+      <w:r>
+        <w:rPr>
+          <w:rFonts w:hint="eastAsia"/>
+        </w:rPr>
+        <w:t>20%</w:t>
+      </w:r>
+      <w:r>
+        <w:rPr>
+          <w:rFonts w:hint="eastAsia"/>
+        </w:rPr>
+        <w:t>。</w:t>
+      </w:r>
+    </w:p>
+    <w:p>
+      <w:pPr>
+        <w:pStyle w:val="6"/>
+      </w:pPr>
+      <w:r>
+        <w:t>D</w:t>
+      </w:r>
+      <w:r>
+        <w:rPr>
+          <w:rFonts w:hint="eastAsia"/>
+        </w:rPr>
+        <w:t>ay</w:t>
+      </w:r>
+      <w:r>
+        <w:t>29</w:t>
+      </w:r>
+      <w:r>
+        <w:t xml:space="preserve"> </w:t>
+      </w:r>
+      <w:r>
+        <w:rPr>
+          <w:rFonts w:hint="eastAsia"/>
+        </w:rPr>
+        <w:t>断开句子，共几件事</w:t>
+      </w:r>
+    </w:p>
+    <w:p>
+      <w:pPr>
+        <w:rPr>
+          <w:rFonts w:hint="eastAsia"/>
+        </w:rPr>
+      </w:pPr>
+      <w:r>
+        <w:t>But the researchers believe that outside directors have an easier time of avoiding a blow to their reputations if they leave a firm before bad news breaks, even if a review of history shows they were on the board at the time any wrongdoing occurred.</w:t>
+      </w:r>
     </w:p>
     <w:sectPr>
       <w:pgSz w:w="11906" w:h="16838"/>

--- a/每日.docx
+++ b/每日.docx
@@ -3,12 +3,34 @@
 <w:document xmlns:wpc="http://schemas.microsoft.com/office/word/2010/wordprocessingCanvas" xmlns:mc="http://schemas.openxmlformats.org/markup-compatibility/2006" xmlns:o="urn:schemas-microsoft-com:office:office" xmlns:r="http://schemas.openxmlformats.org/officeDocument/2006/relationships" xmlns:m="http://schemas.openxmlformats.org/officeDocument/2006/math" xmlns:v="urn:schemas-microsoft-com:vml" xmlns:wp14="http://schemas.microsoft.com/office/word/2010/wordprocessingDrawing" xmlns:wp="http://schemas.openxmlformats.org/drawingml/2006/wordprocessingDrawing" xmlns:w10="urn:schemas-microsoft-com:office:word" xmlns:w="http://schemas.openxmlformats.org/wordprocessingml/2006/main" xmlns:w14="http://schemas.microsoft.com/office/word/2010/wordml" xmlns:w15="http://schemas.microsoft.com/office/word/2012/wordml" xmlns:wpg="http://schemas.microsoft.com/office/word/2010/wordprocessingGroup" xmlns:wpi="http://schemas.microsoft.com/office/word/2010/wordprocessingInk" xmlns:wne="http://schemas.microsoft.com/office/word/2006/wordml" xmlns:wps="http://schemas.microsoft.com/office/word/2010/wordprocessingShape" mc:Ignorable="w14 w15 wp14">
   <w:body>
     <w:p>
+      <w:r>
+        <w:rPr>
+          <w:rFonts w:hint="eastAsia"/>
+        </w:rPr>
+        <w:t>You never know /</w:t>
+      </w:r>
+      <w:r>
+        <w:rPr>
+          <w:rFonts w:hint="eastAsia"/>
+        </w:rPr>
+        <w:t> </w:t>
+      </w:r>
+      <w:r>
+        <w:rPr>
+          <w:rFonts w:hint="eastAsia"/>
+        </w:rPr>
+        <w:t>how strong you are / until being strong is the only choice / you have.</w:t>
+      </w:r>
+    </w:p>
+    <w:p>
       <w:pPr>
         <w:pStyle w:val="6"/>
       </w:pPr>
       <w:r>
         <w:t>day1</w:t>
       </w:r>
+      <w:bookmarkStart w:id="0" w:name="_GoBack"/>
+      <w:bookmarkEnd w:id="0"/>
     </w:p>
     <w:p>
       <w:r>
@@ -962,6 +984,7 @@
         <w:rPr>
           <w:rFonts w:hint="eastAsia"/>
         </w:rPr>
+        <w:lastRenderedPageBreak/>
         <w:t xml:space="preserve">authorize v </w:t>
       </w:r>
       <w:r>
@@ -989,7 +1012,6 @@
           <w:rFonts w:hint="eastAsia"/>
           <w:highlight w:val="yellow"/>
         </w:rPr>
-        <w:lastRenderedPageBreak/>
         <w:t xml:space="preserve">-ize </w:t>
       </w:r>
       <w:r>
@@ -2239,6 +2261,7 @@
     </w:p>
     <w:p>
       <w:r>
+        <w:lastRenderedPageBreak/>
         <w:t>m</w:t>
       </w:r>
       <w:r>
@@ -2256,7 +2279,6 @@
     </w:p>
     <w:p>
       <w:r>
-        <w:lastRenderedPageBreak/>
         <w:t>i</w:t>
       </w:r>
       <w:r>
@@ -3327,6 +3349,7 @@
         <w:pStyle w:val="6"/>
       </w:pPr>
       <w:r>
+        <w:lastRenderedPageBreak/>
         <w:t>Day9</w:t>
       </w:r>
     </w:p>
@@ -3382,7 +3405,6 @@
     </w:p>
     <w:p>
       <w:r>
-        <w:lastRenderedPageBreak/>
         <w:t>particularly</w:t>
       </w:r>
       <w:r>
@@ -4525,6 +4547,7 @@
         <w:rPr>
           <w:rFonts w:hint="eastAsia"/>
         </w:rPr>
+        <w:lastRenderedPageBreak/>
         <w:t>贪婪、激情和</w:t>
       </w:r>
       <w:r>
@@ -4580,7 +4603,6 @@
     </w:p>
     <w:p>
       <w:r>
-        <w:lastRenderedPageBreak/>
         <w:t xml:space="preserve">generate </w:t>
       </w:r>
       <w:r>
@@ -5637,6 +5659,7 @@
     </w:p>
     <w:p>
       <w:r>
+        <w:lastRenderedPageBreak/>
         <w:t>stereotypical</w:t>
       </w:r>
       <w:r>
@@ -5657,7 +5680,6 @@
         <w:rPr>
           <w:rFonts w:hint="eastAsia"/>
         </w:rPr>
-        <w:lastRenderedPageBreak/>
         <w:t>day</w:t>
       </w:r>
       <w:r>
@@ -7246,6 +7268,7 @@
           <w:sz w:val="21"/>
           <w:szCs w:val="22"/>
         </w:rPr>
+        <w:lastRenderedPageBreak/>
         <w:t>the</w:t>
       </w:r>
       <w:r>
@@ -8689,6 +8712,7 @@
     </w:p>
     <w:p>
       <w:r>
+        <w:lastRenderedPageBreak/>
         <w:t>Devoted</w:t>
       </w:r>
       <w:r>
@@ -8721,7 +8745,6 @@
     </w:p>
     <w:p>
       <w:r>
-        <w:lastRenderedPageBreak/>
         <w:t>c</w:t>
       </w:r>
       <w:r>
@@ -9803,6 +9826,7 @@
     </w:p>
     <w:p>
       <w:r>
+        <w:lastRenderedPageBreak/>
         <w:t>e-commerce engines</w:t>
       </w:r>
       <w:r>
@@ -9814,7 +9838,6 @@
     </w:p>
     <w:p>
       <w:r>
-        <w:lastRenderedPageBreak/>
         <w:t>我们把</w:t>
       </w:r>
       <w:r>
@@ -11026,7 +11049,11 @@
         <w:t>…</w:t>
       </w:r>
       <w:r>
-        <w:t>困扰</w:t>
+        <w:t>困</w:t>
+      </w:r>
+      <w:r>
+        <w:lastRenderedPageBreak/>
+        <w:t>扰</w:t>
       </w:r>
       <w:r>
         <w:t>m</w:t>
@@ -11121,7 +11148,6 @@
         <w:rPr>
           <w:rFonts w:hint="eastAsia"/>
         </w:rPr>
-        <w:lastRenderedPageBreak/>
         <w:t>day</w:t>
       </w:r>
       <w:r>
@@ -11359,11 +11385,6 @@
       </w:r>
     </w:p>
     <w:p>
-      <w:pPr>
-        <w:rPr>
-          <w:rFonts w:hint="eastAsia"/>
-        </w:rPr>
-      </w:pPr>
       <w:r>
         <w:rPr>
           <w:rFonts w:hint="eastAsia"/>
@@ -11411,15 +11432,7 @@
         <w:rPr>
           <w:rFonts w:hint="eastAsia"/>
         </w:rPr>
-        <w:t>辞职后</w:t>
-      </w:r>
-      <w:bookmarkStart w:id="0" w:name="_GoBack"/>
-      <w:bookmarkEnd w:id="0"/>
-      <w:r>
-        <w:rPr>
-          <w:rFonts w:hint="eastAsia"/>
-        </w:rPr>
-        <w:t>，</w:t>
+        <w:t>辞职后，</w:t>
       </w:r>
       <w:r>
         <w:rPr>
@@ -11503,11 +11516,6 @@
       </w:r>
     </w:p>
     <w:p>
-      <w:pPr>
-        <w:rPr>
-          <w:rFonts w:hint="eastAsia"/>
-        </w:rPr>
-      </w:pPr>
       <w:r>
         <w:t>But the researchers believe that outside directors have an easier time of avoiding a blow to their reputations if they leave a firm before bad news breaks, even if a review of history shows they were on the board at the time any wrongdoing occurred.</w:t>
       </w:r>

--- a/每日.docx
+++ b/每日.docx
@@ -1,25 +1,13 @@
 
 <file path=word/document.xml><?xml version="1.0" encoding="utf-8"?>
-<w:document xmlns:wpc="http://schemas.microsoft.com/office/word/2010/wordprocessingCanvas" xmlns:mc="http://schemas.openxmlformats.org/markup-compatibility/2006" xmlns:o="urn:schemas-microsoft-com:office:office" xmlns:r="http://schemas.openxmlformats.org/officeDocument/2006/relationships" xmlns:m="http://schemas.openxmlformats.org/officeDocument/2006/math" xmlns:v="urn:schemas-microsoft-com:vml" xmlns:wp14="http://schemas.microsoft.com/office/word/2010/wordprocessingDrawing" xmlns:wp="http://schemas.openxmlformats.org/drawingml/2006/wordprocessingDrawing" xmlns:w10="urn:schemas-microsoft-com:office:word" xmlns:w="http://schemas.openxmlformats.org/wordprocessingml/2006/main" xmlns:w14="http://schemas.microsoft.com/office/word/2010/wordml" xmlns:w15="http://schemas.microsoft.com/office/word/2012/wordml" xmlns:wpg="http://schemas.microsoft.com/office/word/2010/wordprocessingGroup" xmlns:wpi="http://schemas.microsoft.com/office/word/2010/wordprocessingInk" xmlns:wne="http://schemas.microsoft.com/office/word/2006/wordml" xmlns:wps="http://schemas.microsoft.com/office/word/2010/wordprocessingShape" mc:Ignorable="w14 w15 wp14">
+<w:document xmlns:wpc="http://schemas.microsoft.com/office/word/2010/wordprocessingCanvas" xmlns:cx="http://schemas.microsoft.com/office/drawing/2014/chartex" xmlns:cx1="http://schemas.microsoft.com/office/drawing/2015/9/8/chartex" xmlns:cx2="http://schemas.microsoft.com/office/drawing/2015/10/21/chartex" xmlns:cx3="http://schemas.microsoft.com/office/drawing/2016/5/9/chartex" xmlns:cx4="http://schemas.microsoft.com/office/drawing/2016/5/10/chartex" xmlns:cx5="http://schemas.microsoft.com/office/drawing/2016/5/11/chartex" xmlns:cx6="http://schemas.microsoft.com/office/drawing/2016/5/12/chartex" xmlns:cx7="http://schemas.microsoft.com/office/drawing/2016/5/13/chartex" xmlns:cx8="http://schemas.microsoft.com/office/drawing/2016/5/14/chartex" xmlns:mc="http://schemas.openxmlformats.org/markup-compatibility/2006" xmlns:aink="http://schemas.microsoft.com/office/drawing/2016/ink" xmlns:am3d="http://schemas.microsoft.com/office/drawing/2017/model3d" xmlns:o="urn:schemas-microsoft-com:office:office" xmlns:r="http://schemas.openxmlformats.org/officeDocument/2006/relationships" xmlns:m="http://schemas.openxmlformats.org/officeDocument/2006/math" xmlns:v="urn:schemas-microsoft-com:vml" xmlns:wp14="http://schemas.microsoft.com/office/word/2010/wordprocessingDrawing" xmlns:wp="http://schemas.openxmlformats.org/drawingml/2006/wordprocessingDrawing" xmlns:w10="urn:schemas-microsoft-com:office:word" xmlns:w="http://schemas.openxmlformats.org/wordprocessingml/2006/main" xmlns:w14="http://schemas.microsoft.com/office/word/2010/wordml" xmlns:w15="http://schemas.microsoft.com/office/word/2012/wordml" xmlns:w16cid="http://schemas.microsoft.com/office/word/2016/wordml/cid" xmlns:w16se="http://schemas.microsoft.com/office/word/2015/wordml/symex" xmlns:wpg="http://schemas.microsoft.com/office/word/2010/wordprocessingGroup" xmlns:wpi="http://schemas.microsoft.com/office/word/2010/wordprocessingInk" xmlns:wne="http://schemas.microsoft.com/office/word/2006/wordml" xmlns:wps="http://schemas.microsoft.com/office/word/2010/wordprocessingShape" mc:Ignorable="w14 w15 w16se w16cid wp14">
   <w:body>
     <w:p>
       <w:r>
         <w:rPr>
           <w:rFonts w:hint="eastAsia"/>
         </w:rPr>
-        <w:t>You never know /</w:t>
-      </w:r>
-      <w:r>
-        <w:rPr>
-          <w:rFonts w:hint="eastAsia"/>
-        </w:rPr>
-        <w:t> </w:t>
-      </w:r>
-      <w:r>
-        <w:rPr>
-          <w:rFonts w:hint="eastAsia"/>
-        </w:rPr>
-        <w:t>how strong you are / until being strong is the only choice / you have.</w:t>
+        <w:t>You never know / how strong you are / until being strong is the only choice / you have.</w:t>
       </w:r>
     </w:p>
     <w:p>
@@ -29,8 +17,6 @@
       <w:r>
         <w:t>day1</w:t>
       </w:r>
-      <w:bookmarkStart w:id="0" w:name="_GoBack"/>
-      <w:bookmarkEnd w:id="0"/>
     </w:p>
     <w:p>
       <w:r>
@@ -3843,7 +3829,7 @@
       </w:pPr>
       <w:r>
         <w:rPr>
-          <w:rStyle w:val="6Char"/>
+          <w:rStyle w:val="60"/>
         </w:rPr>
         <w:t>Day</w:t>
       </w:r>
@@ -6119,7 +6105,7 @@
     </w:p>
     <w:p>
       <w:pPr>
-        <w:pStyle w:val="a7"/>
+        <w:pStyle w:val="a9"/>
         <w:shd w:val="clear" w:color="auto" w:fill="FFFFFF"/>
         <w:spacing w:before="0" w:beforeAutospacing="0" w:after="0" w:afterAutospacing="0"/>
         <w:jc w:val="both"/>
@@ -6151,7 +6137,7 @@
     </w:p>
     <w:p>
       <w:pPr>
-        <w:pStyle w:val="a7"/>
+        <w:pStyle w:val="a9"/>
         <w:shd w:val="clear" w:color="auto" w:fill="FFFFFF"/>
         <w:spacing w:before="0" w:beforeAutospacing="0" w:after="0" w:afterAutospacing="0"/>
         <w:jc w:val="both"/>
@@ -6183,7 +6169,7 @@
     </w:p>
     <w:p>
       <w:pPr>
-        <w:pStyle w:val="a7"/>
+        <w:pStyle w:val="a9"/>
         <w:shd w:val="clear" w:color="auto" w:fill="FFFFFF"/>
         <w:spacing w:before="0" w:beforeAutospacing="0" w:after="0" w:afterAutospacing="0"/>
         <w:jc w:val="both"/>
@@ -6342,7 +6328,7 @@
     </w:p>
     <w:p>
       <w:pPr>
-        <w:pStyle w:val="a7"/>
+        <w:pStyle w:val="a9"/>
         <w:shd w:val="clear" w:color="auto" w:fill="FFFFFF"/>
         <w:spacing w:before="0" w:beforeAutospacing="0" w:after="0" w:afterAutospacing="0"/>
         <w:jc w:val="both"/>
@@ -6410,7 +6396,7 @@
     </w:p>
     <w:p>
       <w:pPr>
-        <w:pStyle w:val="a7"/>
+        <w:pStyle w:val="a9"/>
         <w:shd w:val="clear" w:color="auto" w:fill="FFFFFF"/>
         <w:spacing w:before="0" w:beforeAutospacing="0" w:after="0" w:afterAutospacing="0"/>
         <w:jc w:val="both"/>
@@ -6451,7 +6437,7 @@
     </w:p>
     <w:p>
       <w:pPr>
-        <w:pStyle w:val="a7"/>
+        <w:pStyle w:val="a9"/>
         <w:shd w:val="clear" w:color="auto" w:fill="FFFFFF"/>
         <w:spacing w:before="0" w:beforeAutospacing="0" w:after="0" w:afterAutospacing="0"/>
         <w:jc w:val="both"/>
@@ -6492,7 +6478,7 @@
     </w:p>
     <w:p>
       <w:pPr>
-        <w:pStyle w:val="a7"/>
+        <w:pStyle w:val="a9"/>
         <w:shd w:val="clear" w:color="auto" w:fill="FFFFFF"/>
         <w:spacing w:before="0" w:beforeAutospacing="0" w:after="0" w:afterAutospacing="0"/>
         <w:jc w:val="both"/>
@@ -6551,7 +6537,7 @@
     </w:p>
     <w:p>
       <w:pPr>
-        <w:pStyle w:val="a7"/>
+        <w:pStyle w:val="a9"/>
         <w:shd w:val="clear" w:color="auto" w:fill="FFFFFF"/>
         <w:spacing w:before="0" w:beforeAutospacing="0" w:after="0" w:afterAutospacing="0"/>
         <w:jc w:val="both"/>
@@ -6592,7 +6578,7 @@
     </w:p>
     <w:p>
       <w:pPr>
-        <w:pStyle w:val="a7"/>
+        <w:pStyle w:val="a9"/>
         <w:shd w:val="clear" w:color="auto" w:fill="FFFFFF"/>
         <w:spacing w:before="0" w:beforeAutospacing="0" w:after="0" w:afterAutospacing="0"/>
         <w:jc w:val="both"/>
@@ -6642,7 +6628,7 @@
     </w:p>
     <w:p>
       <w:pPr>
-        <w:pStyle w:val="a7"/>
+        <w:pStyle w:val="a9"/>
         <w:shd w:val="clear" w:color="auto" w:fill="FFFFFF"/>
         <w:spacing w:before="0" w:beforeAutospacing="0" w:after="0" w:afterAutospacing="0"/>
         <w:jc w:val="both"/>
@@ -6692,7 +6678,7 @@
     </w:p>
     <w:p>
       <w:pPr>
-        <w:pStyle w:val="a7"/>
+        <w:pStyle w:val="a9"/>
         <w:shd w:val="clear" w:color="auto" w:fill="FFFFFF"/>
         <w:spacing w:before="0" w:beforeAutospacing="0" w:after="0" w:afterAutospacing="0"/>
         <w:jc w:val="both"/>
@@ -6733,7 +6719,7 @@
     </w:p>
     <w:p>
       <w:pPr>
-        <w:pStyle w:val="a7"/>
+        <w:pStyle w:val="a9"/>
         <w:shd w:val="clear" w:color="auto" w:fill="FFFFFF"/>
         <w:spacing w:before="0" w:beforeAutospacing="0" w:after="0" w:afterAutospacing="0"/>
         <w:jc w:val="both"/>
@@ -6774,7 +6760,7 @@
     </w:p>
     <w:p>
       <w:pPr>
-        <w:pStyle w:val="a7"/>
+        <w:pStyle w:val="a9"/>
         <w:shd w:val="clear" w:color="auto" w:fill="FFFFFF"/>
         <w:spacing w:before="0" w:beforeAutospacing="0" w:after="0" w:afterAutospacing="0"/>
         <w:jc w:val="both"/>
@@ -6842,7 +6828,7 @@
     </w:p>
     <w:p>
       <w:pPr>
-        <w:pStyle w:val="a7"/>
+        <w:pStyle w:val="a9"/>
         <w:shd w:val="clear" w:color="auto" w:fill="FFFFFF"/>
         <w:spacing w:before="0" w:beforeAutospacing="0" w:after="0" w:afterAutospacing="0"/>
         <w:jc w:val="both"/>
@@ -6910,7 +6896,7 @@
     </w:p>
     <w:p>
       <w:pPr>
-        <w:pStyle w:val="a7"/>
+        <w:pStyle w:val="a9"/>
         <w:shd w:val="clear" w:color="auto" w:fill="FFFFFF"/>
         <w:spacing w:before="0" w:beforeAutospacing="0" w:after="0" w:afterAutospacing="0"/>
         <w:jc w:val="both"/>
@@ -6960,7 +6946,7 @@
     </w:p>
     <w:p>
       <w:pPr>
-        <w:pStyle w:val="a7"/>
+        <w:pStyle w:val="a9"/>
         <w:shd w:val="clear" w:color="auto" w:fill="FFFFFF"/>
         <w:spacing w:before="0" w:beforeAutospacing="0" w:after="0" w:afterAutospacing="0"/>
         <w:jc w:val="both"/>
@@ -7019,7 +7005,7 @@
     </w:p>
     <w:p>
       <w:pPr>
-        <w:pStyle w:val="a7"/>
+        <w:pStyle w:val="a9"/>
         <w:shd w:val="clear" w:color="auto" w:fill="FFFFFF"/>
         <w:spacing w:before="0" w:beforeAutospacing="0" w:after="0" w:afterAutospacing="0"/>
         <w:jc w:val="both"/>
@@ -7060,7 +7046,7 @@
     </w:p>
     <w:p>
       <w:pPr>
-        <w:pStyle w:val="a7"/>
+        <w:pStyle w:val="a9"/>
         <w:shd w:val="clear" w:color="auto" w:fill="FFFFFF"/>
         <w:spacing w:before="0" w:beforeAutospacing="0" w:after="0" w:afterAutospacing="0"/>
         <w:jc w:val="both"/>
@@ -7101,7 +7087,7 @@
     </w:p>
     <w:p>
       <w:pPr>
-        <w:pStyle w:val="a7"/>
+        <w:pStyle w:val="a9"/>
         <w:shd w:val="clear" w:color="auto" w:fill="FFFFFF"/>
         <w:spacing w:before="0" w:beforeAutospacing="0" w:after="0" w:afterAutospacing="0"/>
         <w:jc w:val="both"/>
@@ -7142,7 +7128,7 @@
     </w:p>
     <w:p>
       <w:pPr>
-        <w:pStyle w:val="a7"/>
+        <w:pStyle w:val="a9"/>
         <w:shd w:val="clear" w:color="auto" w:fill="FFFFFF"/>
         <w:spacing w:before="0" w:beforeAutospacing="0" w:after="0" w:afterAutospacing="0"/>
         <w:jc w:val="both"/>
@@ -7183,7 +7169,7 @@
     </w:p>
     <w:p>
       <w:pPr>
-        <w:pStyle w:val="a7"/>
+        <w:pStyle w:val="a9"/>
         <w:shd w:val="clear" w:color="auto" w:fill="FFFFFF"/>
         <w:spacing w:before="0" w:beforeAutospacing="0" w:after="0" w:afterAutospacing="0"/>
         <w:jc w:val="both"/>
@@ -7251,7 +7237,7 @@
     </w:p>
     <w:p>
       <w:pPr>
-        <w:pStyle w:val="a7"/>
+        <w:pStyle w:val="a9"/>
         <w:shd w:val="clear" w:color="auto" w:fill="FFFFFF"/>
         <w:spacing w:before="0" w:beforeAutospacing="0" w:after="0" w:afterAutospacing="0"/>
         <w:jc w:val="both"/>
@@ -7292,7 +7278,7 @@
     </w:p>
     <w:p>
       <w:pPr>
-        <w:pStyle w:val="a7"/>
+        <w:pStyle w:val="a9"/>
         <w:shd w:val="clear" w:color="auto" w:fill="FFFFFF"/>
         <w:spacing w:before="0" w:beforeAutospacing="0" w:after="0" w:afterAutospacing="0"/>
         <w:jc w:val="both"/>
@@ -9874,7 +9860,7 @@
       </w:pPr>
       <w:r>
         <w:rPr>
-          <w:rStyle w:val="6Char"/>
+          <w:rStyle w:val="60"/>
         </w:rPr>
         <w:t>Day25</w:t>
       </w:r>
@@ -11514,11 +11500,1450 @@
         </w:rPr>
         <w:t>断开句子，共几件事</w:t>
       </w:r>
-    </w:p>
-    <w:p>
-      <w:r>
-        <w:t>But the researchers believe that outside directors have an easier time of avoiding a blow to their reputations if they leave a firm before bad news breaks, even if a review of history shows they were on the board at the time any wrongdoing occurred.</w:t>
-      </w:r>
+      <w:r>
+        <w:rPr>
+          <w:rFonts w:hint="eastAsia"/>
+        </w:rPr>
+        <w:t xml:space="preserve"> </w:t>
+      </w:r>
+      <w:r>
+        <w:rPr>
+          <w:rFonts w:hint="eastAsia"/>
+          <w:color w:val="FF0000"/>
+        </w:rPr>
+        <w:t>7</w:t>
+      </w:r>
+      <w:r>
+        <w:rPr>
+          <w:rFonts w:hint="eastAsia"/>
+          <w:color w:val="FF0000"/>
+        </w:rPr>
+        <w:t>句</w:t>
+      </w:r>
+    </w:p>
+    <w:p>
+      <w:r>
+        <w:rPr>
+          <w:color w:val="FF0000"/>
+          <w:highlight w:val="yellow"/>
+        </w:rPr>
+        <w:t xml:space="preserve">But </w:t>
+      </w:r>
+      <w:r>
+        <w:rPr>
+          <w:highlight w:val="yellow"/>
+        </w:rPr>
+        <w:t>the researchers believe</w:t>
+      </w:r>
+      <w:r>
+        <w:t xml:space="preserve"> </w:t>
+      </w:r>
+      <w:r>
+        <w:rPr>
+          <w:color w:val="FF0000"/>
+        </w:rPr>
+        <w:t xml:space="preserve">that </w:t>
+      </w:r>
+      <w:r>
+        <w:rPr>
+          <w:highlight w:val="cyan"/>
+        </w:rPr>
+        <w:t>outside directors have an easier time of avoiding a blow to their reputations</w:t>
+      </w:r>
+      <w:r>
+        <w:t xml:space="preserve"> </w:t>
+      </w:r>
+      <w:r>
+        <w:rPr>
+          <w:color w:val="FF0000"/>
+          <w:highlight w:val="cyan"/>
+        </w:rPr>
+        <w:t xml:space="preserve">if </w:t>
+      </w:r>
+      <w:r>
+        <w:rPr>
+          <w:highlight w:val="cyan"/>
+        </w:rPr>
+        <w:t xml:space="preserve">they leave a firm </w:t>
+      </w:r>
+      <w:r>
+        <w:rPr>
+          <w:color w:val="FF0000"/>
+          <w:highlight w:val="cyan"/>
+        </w:rPr>
+        <w:t xml:space="preserve">before </w:t>
+      </w:r>
+      <w:r>
+        <w:rPr>
+          <w:highlight w:val="cyan"/>
+        </w:rPr>
+        <w:t>bad news breaks</w:t>
+      </w:r>
+      <w:r>
+        <w:t xml:space="preserve">, </w:t>
+      </w:r>
+      <w:r>
+        <w:t>/</w:t>
+      </w:r>
+      <w:r>
+        <w:t xml:space="preserve"> </w:t>
+      </w:r>
+      <w:r>
+        <w:rPr>
+          <w:color w:val="FF0000"/>
+          <w:highlight w:val="cyan"/>
+        </w:rPr>
+        <w:t>even if</w:t>
+      </w:r>
+      <w:r>
+        <w:rPr>
+          <w:highlight w:val="cyan"/>
+        </w:rPr>
+        <w:t xml:space="preserve"> a review of history </w:t>
+      </w:r>
+      <w:r>
+        <w:rPr>
+          <w:color w:val="FFFF00"/>
+          <w:highlight w:val="cyan"/>
+        </w:rPr>
+        <w:t xml:space="preserve">shows </w:t>
+      </w:r>
+      <w:r>
+        <w:rPr>
+          <w:highlight w:val="cyan"/>
+        </w:rPr>
+        <w:t xml:space="preserve">they </w:t>
+      </w:r>
+      <w:r>
+        <w:rPr>
+          <w:color w:val="FFFF00"/>
+          <w:highlight w:val="cyan"/>
+        </w:rPr>
+        <w:t xml:space="preserve">were </w:t>
+      </w:r>
+      <w:r>
+        <w:rPr>
+          <w:highlight w:val="cyan"/>
+        </w:rPr>
+        <w:t>on the board</w:t>
+      </w:r>
+      <w:r>
+        <w:t xml:space="preserve"> </w:t>
+      </w:r>
+      <w:r>
+        <w:rPr>
+          <w:color w:val="FF0000"/>
+          <w:highlight w:val="cyan"/>
+        </w:rPr>
+        <w:t xml:space="preserve">at the time </w:t>
+      </w:r>
+      <w:r>
+        <w:rPr>
+          <w:highlight w:val="cyan"/>
+        </w:rPr>
+        <w:t xml:space="preserve">any wrongdoing </w:t>
+      </w:r>
+      <w:r>
+        <w:rPr>
+          <w:color w:val="FFFF00"/>
+          <w:highlight w:val="cyan"/>
+        </w:rPr>
+        <w:t>occurred</w:t>
+      </w:r>
+      <w:r>
+        <w:rPr>
+          <w:highlight w:val="cyan"/>
+        </w:rPr>
+        <w:t>.</w:t>
+      </w:r>
+      <w:r>
+        <w:t xml:space="preserve">   </w:t>
+      </w:r>
+    </w:p>
+    <w:p>
+      <w:pPr>
+        <w:rPr>
+          <w:color w:val="FF0000"/>
+        </w:rPr>
+      </w:pPr>
+      <w:r>
+        <w:rPr>
+          <w:rFonts w:hint="eastAsia"/>
+          <w:color w:val="FF0000"/>
+        </w:rPr>
+        <w:t>第二句话找谓语动词就能理清楚</w:t>
+      </w:r>
+      <w:r>
+        <w:rPr>
+          <w:rFonts w:hint="eastAsia"/>
+          <w:color w:val="FF0000"/>
+        </w:rPr>
+        <w:t>分为几个句子</w:t>
+      </w:r>
+      <w:r>
+        <w:rPr>
+          <w:rFonts w:hint="eastAsia"/>
+          <w:color w:val="FF0000"/>
+        </w:rPr>
+        <w:t>；</w:t>
+      </w:r>
+      <w:r>
+        <w:rPr>
+          <w:rFonts w:hint="eastAsia"/>
+          <w:color w:val="FF0000"/>
+        </w:rPr>
+        <w:t>主谓主谓结构</w:t>
+      </w:r>
+      <w:r>
+        <w:rPr>
+          <w:rFonts w:hint="eastAsia"/>
+          <w:color w:val="FF0000"/>
+        </w:rPr>
+        <w:t>；</w:t>
+      </w:r>
+      <w:r>
+        <w:rPr>
+          <w:rFonts w:hint="eastAsia"/>
+          <w:color w:val="FF0000"/>
+        </w:rPr>
+        <w:t>th</w:t>
+      </w:r>
+      <w:r>
+        <w:rPr>
+          <w:color w:val="FF0000"/>
+        </w:rPr>
+        <w:t>ey…</w:t>
+      </w:r>
+      <w:r>
+        <w:rPr>
+          <w:color w:val="FF0000"/>
+        </w:rPr>
+        <w:t xml:space="preserve"> </w:t>
+      </w:r>
+      <w:r>
+        <w:rPr>
+          <w:rFonts w:hint="eastAsia"/>
+          <w:color w:val="FF0000"/>
+        </w:rPr>
+        <w:t>the</w:t>
+      </w:r>
+      <w:r>
+        <w:rPr>
+          <w:color w:val="FF0000"/>
+        </w:rPr>
+        <w:t xml:space="preserve"> </w:t>
+      </w:r>
+      <w:r>
+        <w:rPr>
+          <w:color w:val="FF0000"/>
+        </w:rPr>
+        <w:t>bo</w:t>
+      </w:r>
+      <w:r>
+        <w:rPr>
+          <w:rFonts w:hint="eastAsia"/>
+          <w:color w:val="FF0000"/>
+        </w:rPr>
+        <w:t>ar</w:t>
+      </w:r>
+      <w:r>
+        <w:rPr>
+          <w:color w:val="FF0000"/>
+        </w:rPr>
+        <w:t>d</w:t>
+      </w:r>
+      <w:r>
+        <w:rPr>
+          <w:rFonts w:hint="eastAsia"/>
+          <w:color w:val="FF0000"/>
+        </w:rPr>
+        <w:t>为</w:t>
+      </w:r>
+      <w:r>
+        <w:rPr>
+          <w:rFonts w:hint="eastAsia"/>
+          <w:color w:val="FF0000"/>
+        </w:rPr>
+        <w:t>从句</w:t>
+      </w:r>
+    </w:p>
+    <w:p>
+      <w:r>
+        <w:rPr>
+          <w:rFonts w:hint="eastAsia"/>
+        </w:rPr>
+        <w:t>但是</w:t>
+      </w:r>
+      <w:r>
+        <w:rPr>
+          <w:rFonts w:hint="eastAsia"/>
+        </w:rPr>
+        <w:t>研究员</w:t>
+      </w:r>
+      <w:r>
+        <w:rPr>
+          <w:rFonts w:hint="eastAsia"/>
+        </w:rPr>
+        <w:t>认为</w:t>
+      </w:r>
+      <w:r>
+        <w:rPr>
+          <w:rFonts w:hint="eastAsia"/>
+        </w:rPr>
+        <w:t>，</w:t>
+      </w:r>
+      <w:r>
+        <w:rPr>
+          <w:rFonts w:hint="eastAsia"/>
+        </w:rPr>
+        <w:t>如果</w:t>
+      </w:r>
+      <w:r>
+        <w:rPr>
+          <w:rFonts w:hint="eastAsia"/>
+        </w:rPr>
+        <w:t>外部董事们</w:t>
+      </w:r>
+      <w:r>
+        <w:rPr>
+          <w:rFonts w:hint="eastAsia"/>
+        </w:rPr>
+        <w:t>在坏消息</w:t>
+      </w:r>
+      <w:r>
+        <w:rPr>
+          <w:rFonts w:hint="eastAsia"/>
+        </w:rPr>
+        <w:t>爆发</w:t>
+      </w:r>
+      <w:r>
+        <w:rPr>
+          <w:rFonts w:hint="eastAsia"/>
+        </w:rPr>
+        <w:t>之前离开了公司，</w:t>
+      </w:r>
+      <w:r>
+        <w:rPr>
+          <w:rFonts w:hint="eastAsia"/>
+        </w:rPr>
+        <w:t>那么</w:t>
+      </w:r>
+      <w:r>
+        <w:rPr>
+          <w:rFonts w:hint="eastAsia"/>
+        </w:rPr>
+        <w:t>他</w:t>
+      </w:r>
+      <w:r>
+        <w:rPr>
+          <w:rFonts w:hint="eastAsia"/>
+        </w:rPr>
+        <w:t>们会更容易避免声誉受损，</w:t>
+      </w:r>
+      <w:r>
+        <w:rPr>
+          <w:rFonts w:hint="eastAsia"/>
+          <w:color w:val="FF0000"/>
+        </w:rPr>
+        <w:t>即使</w:t>
+      </w:r>
+      <w:r>
+        <w:rPr>
+          <w:rFonts w:hint="eastAsia"/>
+        </w:rPr>
+        <w:t>历史</w:t>
+      </w:r>
+      <w:r>
+        <w:rPr>
+          <w:rFonts w:hint="eastAsia"/>
+        </w:rPr>
+        <w:t>记录显示他们</w:t>
+      </w:r>
+      <w:r>
+        <w:rPr>
+          <w:rFonts w:hint="eastAsia"/>
+        </w:rPr>
+        <w:t>在董事会上</w:t>
+      </w:r>
+      <w:r>
+        <w:rPr>
+          <w:rFonts w:hint="eastAsia"/>
+        </w:rPr>
+        <w:t>同时错误已经发生</w:t>
+      </w:r>
+      <w:r>
+        <w:rPr>
+          <w:rFonts w:hint="eastAsia"/>
+        </w:rPr>
+        <w:t>。</w:t>
+      </w:r>
+    </w:p>
+    <w:p>
+      <w:r>
+        <w:t>r</w:t>
+      </w:r>
+      <w:r>
+        <w:t xml:space="preserve">eputation </w:t>
+      </w:r>
+      <w:r>
+        <w:rPr>
+          <w:rFonts w:hint="eastAsia"/>
+        </w:rPr>
+        <w:t>n</w:t>
+      </w:r>
+      <w:r>
+        <w:t>.</w:t>
+      </w:r>
+      <w:r>
+        <w:rPr>
+          <w:rFonts w:hint="eastAsia"/>
+        </w:rPr>
+        <w:t>名声，声誉</w:t>
+      </w:r>
+      <w:r>
+        <w:rPr>
+          <w:rFonts w:hint="eastAsia"/>
+        </w:rPr>
+        <w:t xml:space="preserve"> </w:t>
+      </w:r>
+      <w:r>
+        <w:rPr>
+          <w:rFonts w:hint="eastAsia"/>
+        </w:rPr>
+        <w:t xml:space="preserve"> </w:t>
+      </w:r>
+      <w:r>
+        <w:rPr>
+          <w:rFonts w:hint="eastAsia"/>
+        </w:rPr>
+        <w:t>b</w:t>
+      </w:r>
+      <w:r>
+        <w:rPr>
+          <w:rFonts w:hint="eastAsia"/>
+        </w:rPr>
+        <w:t>o</w:t>
+      </w:r>
+      <w:r>
+        <w:rPr>
+          <w:rFonts w:hint="eastAsia"/>
+        </w:rPr>
+        <w:t>a</w:t>
+      </w:r>
+      <w:r>
+        <w:rPr>
+          <w:rFonts w:hint="eastAsia"/>
+        </w:rPr>
+        <w:t>r</w:t>
+      </w:r>
+      <w:r>
+        <w:rPr>
+          <w:rFonts w:hint="eastAsia"/>
+        </w:rPr>
+        <w:t>d</w:t>
+      </w:r>
+      <w:r>
+        <w:t xml:space="preserve"> </w:t>
+      </w:r>
+      <w:r>
+        <w:t>n.</w:t>
+      </w:r>
+      <w:r>
+        <w:rPr>
+          <w:rFonts w:hint="eastAsia"/>
+        </w:rPr>
+        <w:t>平板</w:t>
+      </w:r>
+      <w:r>
+        <w:rPr>
+          <w:rFonts w:hint="eastAsia"/>
+        </w:rPr>
+        <w:t>，</w:t>
+      </w:r>
+      <w:r>
+        <w:rPr>
+          <w:rFonts w:hint="eastAsia"/>
+        </w:rPr>
+        <w:t>甲板</w:t>
+      </w:r>
+      <w:r>
+        <w:rPr>
+          <w:rFonts w:hint="eastAsia"/>
+        </w:rPr>
+        <w:t>，板子</w:t>
+      </w:r>
+      <w:r>
+        <w:rPr>
+          <w:rFonts w:hint="eastAsia"/>
+        </w:rPr>
+        <w:t>;</w:t>
+      </w:r>
+      <w:r>
+        <w:rPr>
+          <w:rFonts w:hint="eastAsia"/>
+        </w:rPr>
+        <w:t>董事会；</w:t>
+      </w:r>
+      <w:r>
+        <w:rPr>
+          <w:rFonts w:hint="eastAsia"/>
+        </w:rPr>
+        <w:t xml:space="preserve"> </w:t>
+      </w:r>
+    </w:p>
+    <w:p>
+      <w:r>
+        <w:rPr>
+          <w:rFonts w:hint="eastAsia"/>
+        </w:rPr>
+        <w:t>be</w:t>
+      </w:r>
+      <w:r>
+        <w:t xml:space="preserve"> on the board </w:t>
+      </w:r>
+      <w:r>
+        <w:rPr>
+          <w:rFonts w:hint="eastAsia"/>
+        </w:rPr>
+        <w:t>在董事会上，在甲板上</w:t>
+      </w:r>
+    </w:p>
+    <w:p>
+      <w:pPr>
+        <w:rPr>
+          <w:rFonts w:hint="eastAsia"/>
+        </w:rPr>
+      </w:pPr>
+      <w:r>
+        <w:t>a blow to reputations</w:t>
+      </w:r>
+      <w:r>
+        <w:t xml:space="preserve"> </w:t>
+      </w:r>
+      <w:r>
+        <w:rPr>
+          <w:rFonts w:hint="eastAsia"/>
+        </w:rPr>
+        <w:t>对声誉的打击</w:t>
+      </w:r>
+      <w:r>
+        <w:rPr>
+          <w:rFonts w:hint="eastAsia"/>
+        </w:rPr>
+        <w:t xml:space="preserve">  blow</w:t>
+      </w:r>
+      <w:r>
+        <w:t xml:space="preserve"> </w:t>
+      </w:r>
+      <w:r>
+        <w:rPr>
+          <w:rFonts w:hint="eastAsia"/>
+        </w:rPr>
+        <w:t>吹，打击</w:t>
+      </w:r>
+    </w:p>
+    <w:p>
+      <w:r>
+        <w:t>a review of history</w:t>
+      </w:r>
+      <w:r>
+        <w:t xml:space="preserve"> </w:t>
+      </w:r>
+      <w:r>
+        <w:rPr>
+          <w:rFonts w:hint="eastAsia"/>
+        </w:rPr>
+        <w:t>历史回顾</w:t>
+      </w:r>
+    </w:p>
+    <w:p>
+      <w:r>
+        <w:rPr>
+          <w:rFonts w:hint="eastAsia"/>
+        </w:rPr>
+        <w:t>wr</w:t>
+      </w:r>
+      <w:r>
+        <w:t xml:space="preserve">ongdoing </w:t>
+      </w:r>
+      <w:r>
+        <w:rPr>
+          <w:rFonts w:hint="eastAsia"/>
+        </w:rPr>
+        <w:t>n</w:t>
+      </w:r>
+      <w:r>
+        <w:t>.</w:t>
+      </w:r>
+      <w:r>
+        <w:rPr>
+          <w:rFonts w:hint="eastAsia"/>
+        </w:rPr>
+        <w:t>错事，坏事</w:t>
+      </w:r>
+    </w:p>
+    <w:p>
+      <w:pPr>
+        <w:pStyle w:val="6"/>
+        <w:rPr>
+          <w:rFonts w:hint="eastAsia"/>
+        </w:rPr>
+      </w:pPr>
+      <w:r>
+        <w:rPr>
+          <w:rFonts w:hint="eastAsia"/>
+        </w:rPr>
+        <w:t>day</w:t>
+      </w:r>
+      <w:r>
+        <w:t>30</w:t>
+      </w:r>
+      <w:r>
+        <w:t xml:space="preserve"> </w:t>
+      </w:r>
+      <w:r>
+        <w:rPr>
+          <w:rFonts w:hint="eastAsia"/>
+        </w:rPr>
+        <w:t>两个从句分别结束于哪里？</w:t>
+      </w:r>
+      <w:r>
+        <w:rPr>
+          <w:rFonts w:hint="eastAsia"/>
+        </w:rPr>
+        <w:t>开始</w:t>
+      </w:r>
+      <w:r>
+        <w:rPr>
+          <w:rFonts w:hint="eastAsia"/>
+        </w:rPr>
+        <w:t>在</w:t>
+      </w:r>
+      <w:r>
+        <w:rPr>
+          <w:rFonts w:hint="eastAsia"/>
+        </w:rPr>
+        <w:t>连接词，结束</w:t>
+      </w:r>
+      <w:r>
+        <w:rPr>
+          <w:rFonts w:hint="eastAsia"/>
+        </w:rPr>
+        <w:t>于</w:t>
+      </w:r>
+      <w:r>
+        <w:rPr>
+          <w:rFonts w:hint="eastAsia"/>
+        </w:rPr>
+        <w:t>谓语动词，标点，下一个连接词前</w:t>
+      </w:r>
+    </w:p>
+    <w:p>
+      <w:pPr>
+        <w:rPr>
+          <w:rFonts w:hint="eastAsia"/>
+        </w:rPr>
+      </w:pPr>
+      <w:r>
+        <w:rPr>
+          <w:highlight w:val="yellow"/>
+        </w:rPr>
+        <w:t>The whirlwind</w:t>
+      </w:r>
+      <w:r>
+        <w:t xml:space="preserve"> </w:t>
+      </w:r>
+      <w:r>
+        <w:rPr>
+          <w:color w:val="FF0000"/>
+          <w:highlight w:val="cyan"/>
+        </w:rPr>
+        <w:t xml:space="preserve">that </w:t>
+      </w:r>
+      <w:r>
+        <w:rPr>
+          <w:highlight w:val="cyan"/>
+        </w:rPr>
+        <w:t>swept through newsrooms</w:t>
+      </w:r>
+      <w:r>
+        <w:t xml:space="preserve"> </w:t>
+      </w:r>
+      <w:r>
+        <w:rPr>
+          <w:highlight w:val="yellow"/>
+        </w:rPr>
+        <w:t>harmed everybody,</w:t>
+      </w:r>
+      <w:r>
+        <w:t xml:space="preserve"> </w:t>
+      </w:r>
+      <w:r>
+        <w:rPr>
+          <w:color w:val="FF0000"/>
+          <w:highlight w:val="yellow"/>
+        </w:rPr>
+        <w:t xml:space="preserve">but </w:t>
+      </w:r>
+      <w:r>
+        <w:rPr>
+          <w:highlight w:val="yellow"/>
+        </w:rPr>
+        <w:t>much of the damage has been concentrated in areas</w:t>
+      </w:r>
+      <w:r>
+        <w:t xml:space="preserve"> </w:t>
+      </w:r>
+      <w:r>
+        <w:rPr>
+          <w:color w:val="FF0000"/>
+          <w:highlight w:val="cyan"/>
+        </w:rPr>
+        <w:t xml:space="preserve">where </w:t>
+      </w:r>
+      <w:r>
+        <w:rPr>
+          <w:color w:val="000000" w:themeColor="text1"/>
+          <w:highlight w:val="cyan"/>
+        </w:rPr>
+        <w:t>newspapers are least distinctive</w:t>
+      </w:r>
+      <w:r>
+        <w:rPr>
+          <w:rFonts w:hint="eastAsia"/>
+        </w:rPr>
+        <w:t>.</w:t>
+      </w:r>
+    </w:p>
+    <w:p>
+      <w:r>
+        <w:rPr>
+          <w:rFonts w:hint="eastAsia"/>
+        </w:rPr>
+        <w:t>w</w:t>
+      </w:r>
+      <w:r>
+        <w:t>hirlwind</w:t>
+      </w:r>
+      <w:r>
+        <w:t xml:space="preserve"> </w:t>
+      </w:r>
+      <w:r>
+        <w:rPr>
+          <w:rFonts w:hint="eastAsia"/>
+        </w:rPr>
+        <w:t>旋风</w:t>
+      </w:r>
+    </w:p>
+    <w:p>
+      <w:r>
+        <w:rPr>
+          <w:rFonts w:hint="eastAsia"/>
+        </w:rPr>
+        <w:t>d</w:t>
+      </w:r>
+      <w:r>
+        <w:t>istinctive</w:t>
+      </w:r>
+      <w:r>
+        <w:t xml:space="preserve"> </w:t>
+      </w:r>
+      <w:r>
+        <w:rPr>
+          <w:rFonts w:hint="eastAsia"/>
+        </w:rPr>
+        <w:t>与众不同的</w:t>
+      </w:r>
+      <w:r>
+        <w:rPr>
+          <w:rFonts w:hint="eastAsia"/>
+        </w:rPr>
+        <w:t>,</w:t>
+      </w:r>
+      <w:r>
+        <w:rPr>
+          <w:rFonts w:hint="eastAsia"/>
+        </w:rPr>
+        <w:t>有特色的</w:t>
+      </w:r>
+    </w:p>
+    <w:p>
+      <w:r>
+        <w:rPr>
+          <w:rFonts w:hint="eastAsia"/>
+        </w:rPr>
+        <w:t>sweep</w:t>
+      </w:r>
+      <w:r>
+        <w:t xml:space="preserve"> </w:t>
+      </w:r>
+      <w:r>
+        <w:rPr>
+          <w:rFonts w:hint="eastAsia"/>
+        </w:rPr>
+        <w:t>扫，</w:t>
+      </w:r>
+      <w:r>
+        <w:rPr>
+          <w:rFonts w:hint="eastAsia"/>
+        </w:rPr>
+        <w:t>刮</w:t>
+      </w:r>
+    </w:p>
+    <w:p>
+      <w:pPr>
+        <w:rPr>
+          <w:rFonts w:hint="eastAsia"/>
+          <w:color w:val="FF0000"/>
+        </w:rPr>
+      </w:pPr>
+      <w:r>
+        <w:rPr>
+          <w:rFonts w:hint="eastAsia"/>
+          <w:color w:val="FF0000"/>
+        </w:rPr>
+        <w:t>that</w:t>
+      </w:r>
+      <w:r>
+        <w:rPr>
+          <w:rFonts w:hint="eastAsia"/>
+          <w:color w:val="FF0000"/>
+        </w:rPr>
+        <w:t>引导的</w:t>
+      </w:r>
+      <w:r>
+        <w:rPr>
+          <w:rFonts w:hint="eastAsia"/>
+          <w:color w:val="FF0000"/>
+        </w:rPr>
+        <w:t>定语</w:t>
+      </w:r>
+      <w:r>
+        <w:rPr>
+          <w:rFonts w:hint="eastAsia"/>
+          <w:color w:val="FF0000"/>
+        </w:rPr>
+        <w:t>从句</w:t>
+      </w:r>
+      <w:r>
+        <w:rPr>
+          <w:rFonts w:hint="eastAsia"/>
+          <w:color w:val="FF0000"/>
+        </w:rPr>
+        <w:t xml:space="preserve"> where</w:t>
+      </w:r>
+      <w:r>
+        <w:rPr>
+          <w:rFonts w:hint="eastAsia"/>
+          <w:color w:val="FF0000"/>
+        </w:rPr>
+        <w:t>定从</w:t>
+      </w:r>
+      <w:r>
+        <w:rPr>
+          <w:rFonts w:hint="eastAsia"/>
+          <w:color w:val="FF0000"/>
+        </w:rPr>
+        <w:t>修饰</w:t>
+      </w:r>
+      <w:r>
+        <w:rPr>
+          <w:rFonts w:hint="eastAsia"/>
+          <w:color w:val="FF0000"/>
+        </w:rPr>
+        <w:t>areas</w:t>
+      </w:r>
+    </w:p>
+    <w:p>
+      <w:r>
+        <w:rPr>
+          <w:rFonts w:hint="eastAsia"/>
+        </w:rPr>
+        <w:t>扫过</w:t>
+      </w:r>
+      <w:r>
+        <w:rPr>
+          <w:rFonts w:hint="eastAsia"/>
+        </w:rPr>
+        <w:t>新闻编辑部</w:t>
+      </w:r>
+      <w:r>
+        <w:rPr>
+          <w:rFonts w:hint="eastAsia"/>
+        </w:rPr>
+        <w:t>的旋风</w:t>
+      </w:r>
+      <w:r>
+        <w:rPr>
+          <w:rFonts w:hint="eastAsia"/>
+        </w:rPr>
+        <w:t>伤害了每一个人，但是大多数的伤害都集中在最缺乏特色的部门。</w:t>
+      </w:r>
+    </w:p>
+    <w:p>
+      <w:pPr>
+        <w:pStyle w:val="6"/>
+      </w:pPr>
+      <w:r>
+        <w:t>D</w:t>
+      </w:r>
+      <w:r>
+        <w:rPr>
+          <w:rFonts w:hint="eastAsia"/>
+        </w:rPr>
+        <w:t>ay</w:t>
+      </w:r>
+      <w:r>
+        <w:t>31</w:t>
+      </w:r>
+      <w:r>
+        <w:t xml:space="preserve"> </w:t>
+      </w:r>
+      <w:r>
+        <w:rPr>
+          <w:rFonts w:hint="eastAsia"/>
+        </w:rPr>
+        <w:t>句子核心</w:t>
+      </w:r>
+    </w:p>
+    <w:p>
+      <w:r>
+        <w:rPr>
+          <w:highlight w:val="yellow"/>
+        </w:rPr>
+        <w:t>We tend to think of the decades</w:t>
+      </w:r>
+      <w:r>
+        <w:t xml:space="preserve"> </w:t>
+      </w:r>
+      <w:r>
+        <w:rPr>
+          <w:u w:val="single"/>
+        </w:rPr>
+        <w:t>immediately following World War II</w:t>
+      </w:r>
+      <w:r>
+        <w:t xml:space="preserve"> </w:t>
+      </w:r>
+      <w:r>
+        <w:rPr>
+          <w:rFonts w:hint="eastAsia"/>
+        </w:rPr>
+        <w:t>（非谓语</w:t>
+      </w:r>
+      <w:r>
+        <w:rPr>
+          <w:rFonts w:hint="eastAsia"/>
+        </w:rPr>
+        <w:t>词组修饰</w:t>
+      </w:r>
+      <w:r>
+        <w:rPr>
+          <w:rFonts w:hint="eastAsia"/>
+        </w:rPr>
+        <w:t>decades</w:t>
+      </w:r>
+      <w:r>
+        <w:rPr>
+          <w:rFonts w:hint="eastAsia"/>
+        </w:rPr>
+        <w:t>）</w:t>
+      </w:r>
+      <w:r>
+        <w:rPr>
+          <w:highlight w:val="yellow"/>
+        </w:rPr>
+        <w:t>as a time</w:t>
+      </w:r>
+      <w:r>
+        <w:t xml:space="preserve"> </w:t>
+      </w:r>
+      <w:r>
+        <w:rPr>
+          <w:u w:val="single"/>
+        </w:rPr>
+        <w:t>of prosperity and growth</w:t>
+      </w:r>
+      <w:r>
+        <w:t xml:space="preserve">, </w:t>
+      </w:r>
+      <w:r>
+        <w:t>with soldiers r</w:t>
+      </w:r>
+      <w:r>
+        <w:rPr>
+          <w:b/>
+        </w:rPr>
+        <w:t>eturning home by the millions</w:t>
+      </w:r>
+      <w:r>
+        <w:t xml:space="preserve">, </w:t>
+      </w:r>
+      <w:r>
+        <w:rPr>
+          <w:b/>
+        </w:rPr>
+        <w:t>going off to college on the G. I. Bill</w:t>
+      </w:r>
+      <w:r>
+        <w:t xml:space="preserve"> </w:t>
+      </w:r>
+      <w:r>
+        <w:rPr>
+          <w:color w:val="FF0000"/>
+        </w:rPr>
+        <w:t xml:space="preserve">and </w:t>
+      </w:r>
+      <w:r>
+        <w:rPr>
+          <w:b/>
+        </w:rPr>
+        <w:t>lining up at the marriage bureaus</w:t>
+      </w:r>
+      <w:r>
+        <w:t>.</w:t>
+      </w:r>
+    </w:p>
+    <w:p>
+      <w:pPr>
+        <w:rPr>
+          <w:rFonts w:hint="eastAsia"/>
+        </w:rPr>
+      </w:pPr>
+      <w:r>
+        <w:rPr>
+          <w:rFonts w:hint="eastAsia"/>
+        </w:rPr>
+        <w:t>我们往往</w:t>
+      </w:r>
+      <w:r>
+        <w:rPr>
+          <w:rFonts w:hint="eastAsia"/>
+        </w:rPr>
+        <w:t>将</w:t>
+      </w:r>
+      <w:r>
+        <w:rPr>
+          <w:rFonts w:hint="eastAsia"/>
+        </w:rPr>
+        <w:t>紧跟着第二次世界大战</w:t>
+      </w:r>
+      <w:r>
+        <w:rPr>
+          <w:rFonts w:hint="eastAsia"/>
+        </w:rPr>
+        <w:t>这几十年</w:t>
+      </w:r>
+      <w:r>
+        <w:rPr>
+          <w:rFonts w:hint="eastAsia"/>
+        </w:rPr>
+        <w:t>认为是一个繁荣和增长的时代，</w:t>
+      </w:r>
+      <w:r>
+        <w:rPr>
+          <w:rFonts w:hint="eastAsia"/>
+        </w:rPr>
+        <w:t>伴随着</w:t>
+      </w:r>
+      <w:r>
+        <w:rPr>
+          <w:rFonts w:hint="eastAsia"/>
+        </w:rPr>
+        <w:t>数以百万计的士兵回家，他们在</w:t>
+      </w:r>
+      <w:r>
+        <w:rPr>
+          <w:rFonts w:hint="eastAsia"/>
+        </w:rPr>
+        <w:t>《</w:t>
+      </w:r>
+      <w:r>
+        <w:rPr>
+          <w:rFonts w:hint="eastAsia"/>
+        </w:rPr>
+        <w:t>退伍军人权利法案</w:t>
+      </w:r>
+      <w:r>
+        <w:rPr>
+          <w:rFonts w:hint="eastAsia"/>
+        </w:rPr>
+        <w:t>》</w:t>
+      </w:r>
+      <w:r>
+        <w:rPr>
+          <w:rFonts w:hint="eastAsia"/>
+        </w:rPr>
+        <w:t>的帮助下去上大学，在婚姻</w:t>
+      </w:r>
+      <w:r>
+        <w:rPr>
+          <w:rFonts w:hint="eastAsia"/>
+        </w:rPr>
+        <w:t>登记处登记结婚</w:t>
+      </w:r>
+      <w:r>
+        <w:rPr>
+          <w:rFonts w:hint="eastAsia"/>
+        </w:rPr>
+        <w:t>。</w:t>
+      </w:r>
+    </w:p>
+    <w:p>
+      <w:pPr>
+        <w:rPr>
+          <w:color w:val="FF0000"/>
+        </w:rPr>
+      </w:pPr>
+      <w:r>
+        <w:rPr>
+          <w:rFonts w:hint="eastAsia"/>
+          <w:color w:val="FF0000"/>
+        </w:rPr>
+        <w:t>with</w:t>
+      </w:r>
+      <w:r>
+        <w:rPr>
+          <w:color w:val="FF0000"/>
+        </w:rPr>
+        <w:t>+n</w:t>
+      </w:r>
+      <w:r>
+        <w:rPr>
+          <w:color w:val="FF0000"/>
+        </w:rPr>
+        <w:t>+</w:t>
+      </w:r>
+      <w:r>
+        <w:rPr>
+          <w:rFonts w:hint="eastAsia"/>
+          <w:color w:val="FF0000"/>
+        </w:rPr>
+        <w:t>非谓语动词</w:t>
+      </w:r>
+      <w:r>
+        <w:rPr>
+          <w:rFonts w:hint="eastAsia"/>
+          <w:color w:val="FF0000"/>
+        </w:rPr>
+        <w:t xml:space="preserve"> </w:t>
+      </w:r>
+      <w:r>
+        <w:rPr>
+          <w:rFonts w:hint="eastAsia"/>
+          <w:color w:val="FF0000"/>
+        </w:rPr>
+        <w:t>独立主格</w:t>
+      </w:r>
+      <w:bookmarkStart w:id="0" w:name="_GoBack"/>
+      <w:bookmarkEnd w:id="0"/>
+    </w:p>
+    <w:p>
+      <w:r>
+        <w:t xml:space="preserve">line </w:t>
+      </w:r>
+      <w:r>
+        <w:rPr>
+          <w:rFonts w:hint="eastAsia"/>
+        </w:rPr>
+        <w:t>up</w:t>
+      </w:r>
+      <w:r>
+        <w:t xml:space="preserve"> </w:t>
+      </w:r>
+      <w:r>
+        <w:rPr>
+          <w:rFonts w:hint="eastAsia"/>
+        </w:rPr>
+        <w:t>排队</w:t>
+      </w:r>
+    </w:p>
+    <w:p>
+      <w:r>
+        <w:rPr>
+          <w:rFonts w:hint="eastAsia"/>
+        </w:rPr>
+        <w:t>pro</w:t>
+      </w:r>
+      <w:r>
+        <w:t>sperity</w:t>
+      </w:r>
+      <w:r>
+        <w:t xml:space="preserve"> </w:t>
+      </w:r>
+      <w:r>
+        <w:rPr>
+          <w:rFonts w:hint="eastAsia"/>
+        </w:rPr>
+        <w:t>繁荣</w:t>
+      </w:r>
+    </w:p>
+    <w:p>
+      <w:r>
+        <w:rPr>
+          <w:rFonts w:hint="eastAsia"/>
+        </w:rPr>
+        <w:lastRenderedPageBreak/>
+        <w:t>tend</w:t>
+      </w:r>
+      <w:r>
+        <w:t xml:space="preserve"> to do </w:t>
+      </w:r>
+      <w:r>
+        <w:rPr>
+          <w:rFonts w:hint="eastAsia"/>
+        </w:rPr>
+        <w:t>倾向于做某事，往往</w:t>
+      </w:r>
+      <w:r>
+        <w:t>…</w:t>
+      </w:r>
+    </w:p>
+    <w:p>
+      <w:pPr>
+        <w:rPr>
+          <w:color w:val="FF0000"/>
+        </w:rPr>
+      </w:pPr>
+      <w:r>
+        <w:rPr>
+          <w:rFonts w:hint="eastAsia"/>
+          <w:color w:val="FF0000"/>
+        </w:rPr>
+        <w:t>think</w:t>
+      </w:r>
+      <w:r>
+        <w:rPr>
+          <w:color w:val="FF0000"/>
+        </w:rPr>
+        <w:t xml:space="preserve"> of A </w:t>
+      </w:r>
+      <w:r>
+        <w:rPr>
+          <w:rFonts w:hint="eastAsia"/>
+          <w:color w:val="FF0000"/>
+        </w:rPr>
+        <w:t>as</w:t>
+      </w:r>
+      <w:r>
+        <w:rPr>
+          <w:color w:val="FF0000"/>
+        </w:rPr>
+        <w:t xml:space="preserve"> B </w:t>
+      </w:r>
+      <w:r>
+        <w:rPr>
+          <w:rFonts w:hint="eastAsia"/>
+          <w:color w:val="FF0000"/>
+        </w:rPr>
+        <w:t>把</w:t>
+      </w:r>
+      <w:r>
+        <w:rPr>
+          <w:rFonts w:hint="eastAsia"/>
+          <w:color w:val="FF0000"/>
+        </w:rPr>
+        <w:t>A</w:t>
+      </w:r>
+      <w:r>
+        <w:rPr>
+          <w:rFonts w:hint="eastAsia"/>
+          <w:color w:val="FF0000"/>
+        </w:rPr>
+        <w:t>认作为</w:t>
+      </w:r>
+      <w:r>
+        <w:rPr>
+          <w:rFonts w:hint="eastAsia"/>
+          <w:color w:val="FF0000"/>
+        </w:rPr>
+        <w:t>B</w:t>
+      </w:r>
+    </w:p>
+    <w:p>
+      <w:r>
+        <w:rPr>
+          <w:rFonts w:hint="eastAsia"/>
+        </w:rPr>
+        <w:t>bill</w:t>
+      </w:r>
+      <w:r>
+        <w:t xml:space="preserve"> </w:t>
+      </w:r>
+      <w:r>
+        <w:rPr>
+          <w:rFonts w:hint="eastAsia"/>
+        </w:rPr>
+        <w:t>法案，账单，钞票</w:t>
+      </w:r>
+    </w:p>
+    <w:p>
+      <w:r>
+        <w:t>bureaus</w:t>
+      </w:r>
+      <w:r>
+        <w:t xml:space="preserve"> </w:t>
+      </w:r>
+      <w:r>
+        <w:rPr>
+          <w:rFonts w:hint="eastAsia"/>
+        </w:rPr>
+        <w:t>局，处</w:t>
+      </w:r>
+      <w:r>
+        <w:rPr>
+          <w:rFonts w:hint="eastAsia"/>
+        </w:rPr>
+        <w:t xml:space="preserve">   </w:t>
+      </w:r>
+      <w:r>
+        <w:t>marriage bureaus</w:t>
+      </w:r>
+      <w:r>
+        <w:t xml:space="preserve"> </w:t>
+      </w:r>
+      <w:r>
+        <w:rPr>
+          <w:rFonts w:hint="eastAsia"/>
+        </w:rPr>
+        <w:t>婚姻登记处</w:t>
+      </w:r>
+    </w:p>
+    <w:p>
+      <w:pPr>
+        <w:rPr>
+          <w:rFonts w:hint="eastAsia"/>
+        </w:rPr>
+      </w:pPr>
+      <w:r>
+        <w:rPr>
+          <w:rFonts w:hint="eastAsia"/>
+        </w:rPr>
+        <w:t>day</w:t>
+      </w:r>
+      <w:r>
+        <w:t>32</w:t>
+      </w:r>
+      <w:r>
+        <w:t xml:space="preserve"> who</w:t>
+      </w:r>
+      <w:r>
+        <w:rPr>
+          <w:rFonts w:hint="eastAsia"/>
+        </w:rPr>
+        <w:t>从句中的谓语动词</w:t>
+      </w:r>
+    </w:p>
+    <w:p>
+      <w:pPr>
+        <w:rPr>
+          <w:rFonts w:hint="eastAsia"/>
+        </w:rPr>
+      </w:pPr>
+      <w:r>
+        <w:t>The phrase</w:t>
+      </w:r>
+      <w:r>
+        <w:t xml:space="preserve"> ”</w:t>
+      </w:r>
+      <w:r>
+        <w:t>less is more</w:t>
+      </w:r>
+      <w:r>
+        <w:t>”</w:t>
+      </w:r>
+      <w:r>
+        <w:t xml:space="preserve"> was actually first popularized by a German, the architect Ludwig</w:t>
+      </w:r>
+      <w:r>
+        <w:t xml:space="preserve"> </w:t>
+      </w:r>
+      <w:r>
+        <w:t xml:space="preserve">Mies van der Rohe, </w:t>
+      </w:r>
+      <w:r>
+        <w:rPr>
+          <w:color w:val="FF0000"/>
+        </w:rPr>
+        <w:t xml:space="preserve">who </w:t>
+      </w:r>
+      <w:r>
+        <w:t xml:space="preserve">like other people </w:t>
+      </w:r>
+      <w:r>
+        <w:rPr>
+          <w:highlight w:val="yellow"/>
+        </w:rPr>
+        <w:t>associated</w:t>
+      </w:r>
+      <w:r>
+        <w:t xml:space="preserve"> with the Bauhaus, a school of design,</w:t>
+      </w:r>
+      <w:r>
+        <w:t xml:space="preserve"> </w:t>
+      </w:r>
+      <w:r>
+        <w:rPr>
+          <w:highlight w:val="yellow"/>
+        </w:rPr>
+        <w:t>emigrated</w:t>
+      </w:r>
+      <w:r>
+        <w:t xml:space="preserve"> to the United States before World War II </w:t>
+      </w:r>
+      <w:r>
+        <w:rPr>
+          <w:color w:val="FF0000"/>
+        </w:rPr>
+        <w:t xml:space="preserve">and </w:t>
+      </w:r>
+      <w:r>
+        <w:rPr>
+          <w:highlight w:val="yellow"/>
+        </w:rPr>
+        <w:t>took</w:t>
+      </w:r>
+      <w:r>
+        <w:t xml:space="preserve"> up posts at American architecture schools</w:t>
+      </w:r>
+      <w:r>
+        <w:t>.</w:t>
+      </w:r>
+    </w:p>
+    <w:p>
+      <w:pPr>
+        <w:rPr>
+          <w:rFonts w:hint="eastAsia"/>
+        </w:rPr>
+      </w:pPr>
+      <w:r>
+        <w:rPr>
+          <w:rFonts w:hint="eastAsia"/>
+        </w:rPr>
+        <w:t>w</w:t>
+      </w:r>
+      <w:r>
+        <w:rPr>
+          <w:rFonts w:hint="eastAsia"/>
+        </w:rPr>
+        <w:t>ho</w:t>
+      </w:r>
+      <w:r>
+        <w:rPr>
+          <w:rFonts w:hint="eastAsia"/>
+        </w:rPr>
+        <w:t>修饰</w:t>
+      </w:r>
+      <w:r>
+        <w:t>German</w:t>
+      </w:r>
+    </w:p>
+    <w:p>
+      <w:pPr>
+        <w:rPr>
+          <w:rFonts w:hint="eastAsia"/>
+        </w:rPr>
+      </w:pPr>
     </w:p>
     <w:sectPr>
       <w:pgSz w:w="11906" w:h="16838"/>
@@ -11531,7 +12956,7 @@
 </file>
 
 <file path=word/endnotes.xml><?xml version="1.0" encoding="utf-8"?>
-<w:endnotes xmlns:wpc="http://schemas.microsoft.com/office/word/2010/wordprocessingCanvas" xmlns:mc="http://schemas.openxmlformats.org/markup-compatibility/2006" xmlns:o="urn:schemas-microsoft-com:office:office" xmlns:r="http://schemas.openxmlformats.org/officeDocument/2006/relationships" xmlns:m="http://schemas.openxmlformats.org/officeDocument/2006/math" xmlns:v="urn:schemas-microsoft-com:vml" xmlns:wp14="http://schemas.microsoft.com/office/word/2010/wordprocessingDrawing" xmlns:wp="http://schemas.openxmlformats.org/drawingml/2006/wordprocessingDrawing" xmlns:w10="urn:schemas-microsoft-com:office:word" xmlns:w="http://schemas.openxmlformats.org/wordprocessingml/2006/main" xmlns:w14="http://schemas.microsoft.com/office/word/2010/wordml" xmlns:w15="http://schemas.microsoft.com/office/word/2012/wordml" xmlns:wpg="http://schemas.microsoft.com/office/word/2010/wordprocessingGroup" xmlns:wpi="http://schemas.microsoft.com/office/word/2010/wordprocessingInk" xmlns:wne="http://schemas.microsoft.com/office/word/2006/wordml" xmlns:wps="http://schemas.microsoft.com/office/word/2010/wordprocessingShape" mc:Ignorable="w14 w15 wp14">
+<w:endnotes xmlns:wpc="http://schemas.microsoft.com/office/word/2010/wordprocessingCanvas" xmlns:cx="http://schemas.microsoft.com/office/drawing/2014/chartex" xmlns:cx1="http://schemas.microsoft.com/office/drawing/2015/9/8/chartex" xmlns:cx2="http://schemas.microsoft.com/office/drawing/2015/10/21/chartex" xmlns:cx3="http://schemas.microsoft.com/office/drawing/2016/5/9/chartex" xmlns:cx4="http://schemas.microsoft.com/office/drawing/2016/5/10/chartex" xmlns:cx5="http://schemas.microsoft.com/office/drawing/2016/5/11/chartex" xmlns:cx6="http://schemas.microsoft.com/office/drawing/2016/5/12/chartex" xmlns:cx7="http://schemas.microsoft.com/office/drawing/2016/5/13/chartex" xmlns:cx8="http://schemas.microsoft.com/office/drawing/2016/5/14/chartex" xmlns:mc="http://schemas.openxmlformats.org/markup-compatibility/2006" xmlns:aink="http://schemas.microsoft.com/office/drawing/2016/ink" xmlns:am3d="http://schemas.microsoft.com/office/drawing/2017/model3d" xmlns:o="urn:schemas-microsoft-com:office:office" xmlns:r="http://schemas.openxmlformats.org/officeDocument/2006/relationships" xmlns:m="http://schemas.openxmlformats.org/officeDocument/2006/math" xmlns:v="urn:schemas-microsoft-com:vml" xmlns:wp14="http://schemas.microsoft.com/office/word/2010/wordprocessingDrawing" xmlns:wp="http://schemas.openxmlformats.org/drawingml/2006/wordprocessingDrawing" xmlns:w10="urn:schemas-microsoft-com:office:word" xmlns:w="http://schemas.openxmlformats.org/wordprocessingml/2006/main" xmlns:w14="http://schemas.microsoft.com/office/word/2010/wordml" xmlns:w15="http://schemas.microsoft.com/office/word/2012/wordml" xmlns:w16cid="http://schemas.microsoft.com/office/word/2016/wordml/cid" xmlns:w16se="http://schemas.microsoft.com/office/word/2015/wordml/symex" xmlns:wpg="http://schemas.microsoft.com/office/word/2010/wordprocessingGroup" xmlns:wpi="http://schemas.microsoft.com/office/word/2010/wordprocessingInk" xmlns:wne="http://schemas.microsoft.com/office/word/2006/wordml" xmlns:wps="http://schemas.microsoft.com/office/word/2010/wordprocessingShape" mc:Ignorable="w14 w15 w16se w16cid wp14">
   <w:endnote w:type="separator" w:id="-1">
     <w:p>
       <w:r>
@@ -11550,7 +12975,7 @@
 </file>
 
 <file path=word/footnotes.xml><?xml version="1.0" encoding="utf-8"?>
-<w:footnotes xmlns:wpc="http://schemas.microsoft.com/office/word/2010/wordprocessingCanvas" xmlns:mc="http://schemas.openxmlformats.org/markup-compatibility/2006" xmlns:o="urn:schemas-microsoft-com:office:office" xmlns:r="http://schemas.openxmlformats.org/officeDocument/2006/relationships" xmlns:m="http://schemas.openxmlformats.org/officeDocument/2006/math" xmlns:v="urn:schemas-microsoft-com:vml" xmlns:wp14="http://schemas.microsoft.com/office/word/2010/wordprocessingDrawing" xmlns:wp="http://schemas.openxmlformats.org/drawingml/2006/wordprocessingDrawing" xmlns:w10="urn:schemas-microsoft-com:office:word" xmlns:w="http://schemas.openxmlformats.org/wordprocessingml/2006/main" xmlns:w14="http://schemas.microsoft.com/office/word/2010/wordml" xmlns:w15="http://schemas.microsoft.com/office/word/2012/wordml" xmlns:wpg="http://schemas.microsoft.com/office/word/2010/wordprocessingGroup" xmlns:wpi="http://schemas.microsoft.com/office/word/2010/wordprocessingInk" xmlns:wne="http://schemas.microsoft.com/office/word/2006/wordml" xmlns:wps="http://schemas.microsoft.com/office/word/2010/wordprocessingShape" mc:Ignorable="w14 w15 wp14">
+<w:footnotes xmlns:wpc="http://schemas.microsoft.com/office/word/2010/wordprocessingCanvas" xmlns:cx="http://schemas.microsoft.com/office/drawing/2014/chartex" xmlns:cx1="http://schemas.microsoft.com/office/drawing/2015/9/8/chartex" xmlns:cx2="http://schemas.microsoft.com/office/drawing/2015/10/21/chartex" xmlns:cx3="http://schemas.microsoft.com/office/drawing/2016/5/9/chartex" xmlns:cx4="http://schemas.microsoft.com/office/drawing/2016/5/10/chartex" xmlns:cx5="http://schemas.microsoft.com/office/drawing/2016/5/11/chartex" xmlns:cx6="http://schemas.microsoft.com/office/drawing/2016/5/12/chartex" xmlns:cx7="http://schemas.microsoft.com/office/drawing/2016/5/13/chartex" xmlns:cx8="http://schemas.microsoft.com/office/drawing/2016/5/14/chartex" xmlns:mc="http://schemas.openxmlformats.org/markup-compatibility/2006" xmlns:aink="http://schemas.microsoft.com/office/drawing/2016/ink" xmlns:am3d="http://schemas.microsoft.com/office/drawing/2017/model3d" xmlns:o="urn:schemas-microsoft-com:office:office" xmlns:r="http://schemas.openxmlformats.org/officeDocument/2006/relationships" xmlns:m="http://schemas.openxmlformats.org/officeDocument/2006/math" xmlns:v="urn:schemas-microsoft-com:vml" xmlns:wp14="http://schemas.microsoft.com/office/word/2010/wordprocessingDrawing" xmlns:wp="http://schemas.openxmlformats.org/drawingml/2006/wordprocessingDrawing" xmlns:w10="urn:schemas-microsoft-com:office:word" xmlns:w="http://schemas.openxmlformats.org/wordprocessingml/2006/main" xmlns:w14="http://schemas.microsoft.com/office/word/2010/wordml" xmlns:w15="http://schemas.microsoft.com/office/word/2012/wordml" xmlns:w16cid="http://schemas.microsoft.com/office/word/2016/wordml/cid" xmlns:w16se="http://schemas.microsoft.com/office/word/2015/wordml/symex" xmlns:wpg="http://schemas.microsoft.com/office/word/2010/wordprocessingGroup" xmlns:wpi="http://schemas.microsoft.com/office/word/2010/wordprocessingInk" xmlns:wne="http://schemas.microsoft.com/office/word/2006/wordml" xmlns:wps="http://schemas.microsoft.com/office/word/2010/wordprocessingShape" mc:Ignorable="w14 w15 w16se w16cid wp14">
   <w:footnote w:type="separator" w:id="-1">
     <w:p>
       <w:r>
@@ -11569,7 +12994,7 @@
 </file>
 
 <file path=word/numbering.xml><?xml version="1.0" encoding="utf-8"?>
-<w:numbering xmlns:wpc="http://schemas.microsoft.com/office/word/2010/wordprocessingCanvas" xmlns:mc="http://schemas.openxmlformats.org/markup-compatibility/2006" xmlns:o="urn:schemas-microsoft-com:office:office" xmlns:r="http://schemas.openxmlformats.org/officeDocument/2006/relationships" xmlns:m="http://schemas.openxmlformats.org/officeDocument/2006/math" xmlns:v="urn:schemas-microsoft-com:vml" xmlns:wp14="http://schemas.microsoft.com/office/word/2010/wordprocessingDrawing" xmlns:wp="http://schemas.openxmlformats.org/drawingml/2006/wordprocessingDrawing" xmlns:w10="urn:schemas-microsoft-com:office:word" xmlns:w="http://schemas.openxmlformats.org/wordprocessingml/2006/main" xmlns:w14="http://schemas.microsoft.com/office/word/2010/wordml" xmlns:w15="http://schemas.microsoft.com/office/word/2012/wordml" xmlns:wpg="http://schemas.microsoft.com/office/word/2010/wordprocessingGroup" xmlns:wpi="http://schemas.microsoft.com/office/word/2010/wordprocessingInk" xmlns:wne="http://schemas.microsoft.com/office/word/2006/wordml" xmlns:wps="http://schemas.microsoft.com/office/word/2010/wordprocessingShape" mc:Ignorable="w14 w15 wp14">
+<w:numbering xmlns:wpc="http://schemas.microsoft.com/office/word/2010/wordprocessingCanvas" xmlns:cx="http://schemas.microsoft.com/office/drawing/2014/chartex" xmlns:cx1="http://schemas.microsoft.com/office/drawing/2015/9/8/chartex" xmlns:cx2="http://schemas.microsoft.com/office/drawing/2015/10/21/chartex" xmlns:cx3="http://schemas.microsoft.com/office/drawing/2016/5/9/chartex" xmlns:cx4="http://schemas.microsoft.com/office/drawing/2016/5/10/chartex" xmlns:cx5="http://schemas.microsoft.com/office/drawing/2016/5/11/chartex" xmlns:cx6="http://schemas.microsoft.com/office/drawing/2016/5/12/chartex" xmlns:cx7="http://schemas.microsoft.com/office/drawing/2016/5/13/chartex" xmlns:cx8="http://schemas.microsoft.com/office/drawing/2016/5/14/chartex" xmlns:mc="http://schemas.openxmlformats.org/markup-compatibility/2006" xmlns:aink="http://schemas.microsoft.com/office/drawing/2016/ink" xmlns:am3d="http://schemas.microsoft.com/office/drawing/2017/model3d" xmlns:o="urn:schemas-microsoft-com:office:office" xmlns:r="http://schemas.openxmlformats.org/officeDocument/2006/relationships" xmlns:m="http://schemas.openxmlformats.org/officeDocument/2006/math" xmlns:v="urn:schemas-microsoft-com:vml" xmlns:wp14="http://schemas.microsoft.com/office/word/2010/wordprocessingDrawing" xmlns:wp="http://schemas.openxmlformats.org/drawingml/2006/wordprocessingDrawing" xmlns:w10="urn:schemas-microsoft-com:office:word" xmlns:w="http://schemas.openxmlformats.org/wordprocessingml/2006/main" xmlns:w14="http://schemas.microsoft.com/office/word/2010/wordml" xmlns:w15="http://schemas.microsoft.com/office/word/2012/wordml" xmlns:w16cid="http://schemas.microsoft.com/office/word/2016/wordml/cid" xmlns:w16se="http://schemas.microsoft.com/office/word/2015/wordml/symex" xmlns:wpg="http://schemas.microsoft.com/office/word/2010/wordprocessingGroup" xmlns:wpi="http://schemas.microsoft.com/office/word/2010/wordprocessingInk" xmlns:wne="http://schemas.microsoft.com/office/word/2006/wordml" xmlns:wps="http://schemas.microsoft.com/office/word/2010/wordprocessingShape" mc:Ignorable="w14 w15 w16se w16cid wp14">
   <w:abstractNum w:abstractNumId="0" w15:restartNumberingAfterBreak="0">
     <w:nsid w:val="6D424FDC"/>
     <w:multiLevelType w:val="hybridMultilevel"/>
@@ -11666,7 +13091,7 @@
 </file>
 
 <file path=word/styles.xml><?xml version="1.0" encoding="utf-8"?>
-<w:styles xmlns:mc="http://schemas.openxmlformats.org/markup-compatibility/2006" xmlns:r="http://schemas.openxmlformats.org/officeDocument/2006/relationships" xmlns:w="http://schemas.openxmlformats.org/wordprocessingml/2006/main" xmlns:w14="http://schemas.microsoft.com/office/word/2010/wordml" xmlns:w15="http://schemas.microsoft.com/office/word/2012/wordml" mc:Ignorable="w14 w15">
+<w:styles xmlns:mc="http://schemas.openxmlformats.org/markup-compatibility/2006" xmlns:r="http://schemas.openxmlformats.org/officeDocument/2006/relationships" xmlns:w="http://schemas.openxmlformats.org/wordprocessingml/2006/main" xmlns:w14="http://schemas.microsoft.com/office/word/2010/wordml" xmlns:w15="http://schemas.microsoft.com/office/word/2012/wordml" xmlns:w16cid="http://schemas.microsoft.com/office/word/2016/wordml/cid" xmlns:w16se="http://schemas.microsoft.com/office/word/2015/wordml/symex" mc:Ignorable="w14 w15 w16se w16cid">
   <w:docDefaults>
     <w:rPrDefault>
       <w:rPr>
@@ -11679,7 +13104,7 @@
     </w:rPrDefault>
     <w:pPrDefault/>
   </w:docDefaults>
-  <w:latentStyles w:defLockedState="0" w:defUIPriority="99" w:defSemiHidden="0" w:defUnhideWhenUsed="0" w:defQFormat="0" w:count="371">
+  <w:latentStyles w:defLockedState="0" w:defUIPriority="99" w:defSemiHidden="0" w:defUnhideWhenUsed="0" w:defQFormat="0" w:count="375">
     <w:lsdException w:name="Normal" w:uiPriority="0" w:qFormat="1"/>
     <w:lsdException w:name="heading 1" w:uiPriority="9" w:qFormat="1"/>
     <w:lsdException w:name="heading 2" w:semiHidden="1" w:uiPriority="9" w:unhideWhenUsed="1" w:qFormat="1"/>
@@ -12051,6 +13476,10 @@
     <w:lsdException w:name="List Table 5 Dark Accent 6" w:uiPriority="50"/>
     <w:lsdException w:name="List Table 6 Colorful Accent 6" w:uiPriority="51"/>
     <w:lsdException w:name="List Table 7 Colorful Accent 6" w:uiPriority="52"/>
+    <w:lsdException w:name="Mention" w:semiHidden="1" w:unhideWhenUsed="1"/>
+    <w:lsdException w:name="Smart Hyperlink" w:semiHidden="1" w:unhideWhenUsed="1"/>
+    <w:lsdException w:name="Hashtag" w:semiHidden="1" w:unhideWhenUsed="1"/>
+    <w:lsdException w:name="Unresolved Mention" w:semiHidden="1" w:unhideWhenUsed="1"/>
   </w:latentStyles>
   <w:style w:type="paragraph" w:default="1" w:styleId="a">
     <w:name w:val="Normal"/>
@@ -12064,7 +13493,7 @@
     <w:name w:val="heading 2"/>
     <w:basedOn w:val="a"/>
     <w:next w:val="a"/>
-    <w:link w:val="2Char"/>
+    <w:link w:val="20"/>
     <w:uiPriority w:val="9"/>
     <w:unhideWhenUsed/>
     <w:qFormat/>
@@ -12087,7 +13516,7 @@
     <w:name w:val="heading 3"/>
     <w:basedOn w:val="a"/>
     <w:next w:val="a"/>
-    <w:link w:val="3Char"/>
+    <w:link w:val="30"/>
     <w:uiPriority w:val="9"/>
     <w:unhideWhenUsed/>
     <w:qFormat/>
@@ -12109,7 +13538,7 @@
     <w:name w:val="heading 4"/>
     <w:basedOn w:val="a"/>
     <w:next w:val="a"/>
-    <w:link w:val="4Char"/>
+    <w:link w:val="40"/>
     <w:uiPriority w:val="9"/>
     <w:unhideWhenUsed/>
     <w:qFormat/>
@@ -12132,7 +13561,7 @@
     <w:name w:val="heading 5"/>
     <w:basedOn w:val="a"/>
     <w:next w:val="a"/>
-    <w:link w:val="5Char"/>
+    <w:link w:val="50"/>
     <w:uiPriority w:val="9"/>
     <w:unhideWhenUsed/>
     <w:qFormat/>
@@ -12154,7 +13583,7 @@
     <w:name w:val="heading 6"/>
     <w:basedOn w:val="a"/>
     <w:next w:val="a"/>
-    <w:link w:val="6Char"/>
+    <w:link w:val="60"/>
     <w:uiPriority w:val="9"/>
     <w:unhideWhenUsed/>
     <w:qFormat/>
@@ -12200,8 +13629,8 @@
     <w:semiHidden/>
     <w:unhideWhenUsed/>
   </w:style>
-  <w:style w:type="character" w:customStyle="1" w:styleId="2Char">
-    <w:name w:val="标题 2 Char"/>
+  <w:style w:type="character" w:customStyle="1" w:styleId="20">
+    <w:name w:val="标题 2 字符"/>
     <w:basedOn w:val="a0"/>
     <w:link w:val="2"/>
     <w:uiPriority w:val="9"/>
@@ -12214,8 +13643,8 @@
       <w:szCs w:val="32"/>
     </w:rPr>
   </w:style>
-  <w:style w:type="character" w:customStyle="1" w:styleId="3Char">
-    <w:name w:val="标题 3 Char"/>
+  <w:style w:type="character" w:customStyle="1" w:styleId="30">
+    <w:name w:val="标题 3 字符"/>
     <w:basedOn w:val="a0"/>
     <w:link w:val="3"/>
     <w:uiPriority w:val="9"/>
@@ -12227,8 +13656,8 @@
       <w:szCs w:val="32"/>
     </w:rPr>
   </w:style>
-  <w:style w:type="character" w:customStyle="1" w:styleId="4Char">
-    <w:name w:val="标题 4 Char"/>
+  <w:style w:type="character" w:customStyle="1" w:styleId="40">
+    <w:name w:val="标题 4 字符"/>
     <w:basedOn w:val="a0"/>
     <w:link w:val="4"/>
     <w:uiPriority w:val="9"/>
@@ -12241,8 +13670,8 @@
       <w:szCs w:val="28"/>
     </w:rPr>
   </w:style>
-  <w:style w:type="character" w:customStyle="1" w:styleId="5Char">
-    <w:name w:val="标题 5 Char"/>
+  <w:style w:type="character" w:customStyle="1" w:styleId="50">
+    <w:name w:val="标题 5 字符"/>
     <w:basedOn w:val="a0"/>
     <w:link w:val="5"/>
     <w:uiPriority w:val="9"/>
@@ -12254,8 +13683,8 @@
       <w:szCs w:val="28"/>
     </w:rPr>
   </w:style>
-  <w:style w:type="character" w:customStyle="1" w:styleId="6Char">
-    <w:name w:val="标题 6 Char"/>
+  <w:style w:type="character" w:customStyle="1" w:styleId="60">
+    <w:name w:val="标题 6 字符"/>
     <w:basedOn w:val="a0"/>
     <w:link w:val="6"/>
     <w:uiPriority w:val="9"/>
@@ -12292,7 +13721,7 @@
   <w:style w:type="paragraph" w:styleId="a5">
     <w:name w:val="header"/>
     <w:basedOn w:val="a"/>
-    <w:link w:val="Char"/>
+    <w:link w:val="a6"/>
     <w:uiPriority w:val="99"/>
     <w:unhideWhenUsed/>
     <w:rsid w:val="006704FF"/>
@@ -12312,8 +13741,8 @@
       <w:szCs w:val="18"/>
     </w:rPr>
   </w:style>
-  <w:style w:type="character" w:customStyle="1" w:styleId="Char">
-    <w:name w:val="页眉 Char"/>
+  <w:style w:type="character" w:customStyle="1" w:styleId="a6">
+    <w:name w:val="页眉 字符"/>
     <w:basedOn w:val="a0"/>
     <w:link w:val="a5"/>
     <w:uiPriority w:val="99"/>
@@ -12323,10 +13752,10 @@
       <w:szCs w:val="18"/>
     </w:rPr>
   </w:style>
-  <w:style w:type="paragraph" w:styleId="a6">
+  <w:style w:type="paragraph" w:styleId="a7">
     <w:name w:val="footer"/>
     <w:basedOn w:val="a"/>
-    <w:link w:val="Char0"/>
+    <w:link w:val="a8"/>
     <w:uiPriority w:val="99"/>
     <w:unhideWhenUsed/>
     <w:rsid w:val="006704FF"/>
@@ -12343,10 +13772,10 @@
       <w:szCs w:val="18"/>
     </w:rPr>
   </w:style>
-  <w:style w:type="character" w:customStyle="1" w:styleId="Char0">
-    <w:name w:val="页脚 Char"/>
+  <w:style w:type="character" w:customStyle="1" w:styleId="a8">
+    <w:name w:val="页脚 字符"/>
     <w:basedOn w:val="a0"/>
-    <w:link w:val="a6"/>
+    <w:link w:val="a7"/>
     <w:uiPriority w:val="99"/>
     <w:rsid w:val="006704FF"/>
     <w:rPr>
@@ -12354,7 +13783,7 @@
       <w:szCs w:val="18"/>
     </w:rPr>
   </w:style>
-  <w:style w:type="paragraph" w:styleId="a7">
+  <w:style w:type="paragraph" w:styleId="a9">
     <w:name w:val="Normal (Web)"/>
     <w:basedOn w:val="a"/>
     <w:uiPriority w:val="99"/>

--- a/每日.docx
+++ b/每日.docx
@@ -1,6 +1,6 @@
 
 <file path=word/document.xml><?xml version="1.0" encoding="utf-8"?>
-<w:document xmlns:wpc="http://schemas.microsoft.com/office/word/2010/wordprocessingCanvas" xmlns:cx="http://schemas.microsoft.com/office/drawing/2014/chartex" xmlns:cx1="http://schemas.microsoft.com/office/drawing/2015/9/8/chartex" xmlns:cx2="http://schemas.microsoft.com/office/drawing/2015/10/21/chartex" xmlns:cx3="http://schemas.microsoft.com/office/drawing/2016/5/9/chartex" xmlns:cx4="http://schemas.microsoft.com/office/drawing/2016/5/10/chartex" xmlns:cx5="http://schemas.microsoft.com/office/drawing/2016/5/11/chartex" xmlns:cx6="http://schemas.microsoft.com/office/drawing/2016/5/12/chartex" xmlns:cx7="http://schemas.microsoft.com/office/drawing/2016/5/13/chartex" xmlns:cx8="http://schemas.microsoft.com/office/drawing/2016/5/14/chartex" xmlns:mc="http://schemas.openxmlformats.org/markup-compatibility/2006" xmlns:aink="http://schemas.microsoft.com/office/drawing/2016/ink" xmlns:am3d="http://schemas.microsoft.com/office/drawing/2017/model3d" xmlns:o="urn:schemas-microsoft-com:office:office" xmlns:r="http://schemas.openxmlformats.org/officeDocument/2006/relationships" xmlns:m="http://schemas.openxmlformats.org/officeDocument/2006/math" xmlns:v="urn:schemas-microsoft-com:vml" xmlns:wp14="http://schemas.microsoft.com/office/word/2010/wordprocessingDrawing" xmlns:wp="http://schemas.openxmlformats.org/drawingml/2006/wordprocessingDrawing" xmlns:w10="urn:schemas-microsoft-com:office:word" xmlns:w="http://schemas.openxmlformats.org/wordprocessingml/2006/main" xmlns:w14="http://schemas.microsoft.com/office/word/2010/wordml" xmlns:w15="http://schemas.microsoft.com/office/word/2012/wordml" xmlns:w16cid="http://schemas.microsoft.com/office/word/2016/wordml/cid" xmlns:w16se="http://schemas.microsoft.com/office/word/2015/wordml/symex" xmlns:wpg="http://schemas.microsoft.com/office/word/2010/wordprocessingGroup" xmlns:wpi="http://schemas.microsoft.com/office/word/2010/wordprocessingInk" xmlns:wne="http://schemas.microsoft.com/office/word/2006/wordml" xmlns:wps="http://schemas.microsoft.com/office/word/2010/wordprocessingShape" mc:Ignorable="w14 w15 w16se w16cid wp14">
+<w:document xmlns:wpc="http://schemas.microsoft.com/office/word/2010/wordprocessingCanvas" xmlns:mc="http://schemas.openxmlformats.org/markup-compatibility/2006" xmlns:o="urn:schemas-microsoft-com:office:office" xmlns:r="http://schemas.openxmlformats.org/officeDocument/2006/relationships" xmlns:m="http://schemas.openxmlformats.org/officeDocument/2006/math" xmlns:v="urn:schemas-microsoft-com:vml" xmlns:wp14="http://schemas.microsoft.com/office/word/2010/wordprocessingDrawing" xmlns:wp="http://schemas.openxmlformats.org/drawingml/2006/wordprocessingDrawing" xmlns:w10="urn:schemas-microsoft-com:office:word" xmlns:w="http://schemas.openxmlformats.org/wordprocessingml/2006/main" xmlns:w14="http://schemas.microsoft.com/office/word/2010/wordml" xmlns:w15="http://schemas.microsoft.com/office/word/2012/wordml" xmlns:wpg="http://schemas.microsoft.com/office/word/2010/wordprocessingGroup" xmlns:wpi="http://schemas.microsoft.com/office/word/2010/wordprocessingInk" xmlns:wne="http://schemas.microsoft.com/office/word/2006/wordml" xmlns:wps="http://schemas.microsoft.com/office/word/2010/wordprocessingShape" mc:Ignorable="w14 w15 wp14">
   <w:body>
     <w:p>
       <w:r>
@@ -230,354 +230,36 @@
     </w:p>
     <w:p>
       <w:pPr>
-        <w:pStyle w:val="6"/>
+        <w:rPr>
+          <w:rFonts w:hint="eastAsia"/>
+        </w:rPr>
       </w:pPr>
       <w:r>
-        <w:t>day2</w:t>
-      </w:r>
-    </w:p>
-    <w:p>
-      <w:r>
-        <w:rPr>
-          <w:rFonts w:hint="eastAsia"/>
-          <w:u w:val="single"/>
-        </w:rPr>
-        <w:t>Of all the changes</w:t>
-      </w:r>
-      <w:r>
-        <w:rPr>
-          <w:rFonts w:hint="eastAsia"/>
-        </w:rPr>
-        <w:t xml:space="preserve"> </w:t>
-      </w:r>
-      <w:r>
-        <w:rPr>
-          <w:rFonts w:hint="eastAsia"/>
-          <w:color w:val="FF0000"/>
-        </w:rPr>
-        <w:t xml:space="preserve">that </w:t>
-      </w:r>
-      <w:r>
-        <w:rPr>
-          <w:rFonts w:hint="eastAsia"/>
-          <w:highlight w:val="yellow"/>
-        </w:rPr>
-        <w:t>have taken place</w:t>
-      </w:r>
-      <w:r>
-        <w:rPr>
-          <w:rFonts w:hint="eastAsia"/>
-        </w:rPr>
-        <w:t xml:space="preserve"> </w:t>
-      </w:r>
-      <w:r>
-        <w:rPr>
-          <w:rFonts w:hint="eastAsia"/>
-          <w:u w:val="single"/>
-        </w:rPr>
-        <w:t>in English-language newspapers</w:t>
-      </w:r>
-      <w:r>
-        <w:rPr>
-          <w:rFonts w:hint="eastAsia"/>
-        </w:rPr>
-        <w:t xml:space="preserve"> </w:t>
-      </w:r>
-      <w:r>
-        <w:rPr>
-          <w:rFonts w:hint="eastAsia"/>
-          <w:u w:val="single"/>
-        </w:rPr>
-        <w:t>during the past quarter-century</w:t>
-      </w:r>
-      <w:r>
-        <w:rPr>
-          <w:rFonts w:hint="eastAsia"/>
-          <w:color w:val="FF0000"/>
-        </w:rPr>
-        <w:t>,</w:t>
-      </w:r>
-      <w:r>
-        <w:rPr>
-          <w:rFonts w:hint="eastAsia"/>
-        </w:rPr>
-        <w:t xml:space="preserve"> perhaps </w:t>
-      </w:r>
-      <w:r>
-        <w:rPr>
-          <w:rFonts w:hint="eastAsia"/>
-          <w:highlight w:val="green"/>
-        </w:rPr>
-        <w:t>the most far-reaching</w:t>
-      </w:r>
-      <w:r>
-        <w:rPr>
-          <w:rFonts w:hint="eastAsia"/>
-          <w:highlight w:val="darkGray"/>
-        </w:rPr>
-        <w:t>（</w:t>
-      </w:r>
-      <w:r>
-        <w:rPr>
-          <w:rFonts w:hint="eastAsia"/>
-          <w:highlight w:val="darkGray"/>
-        </w:rPr>
-        <w:t>change</w:t>
-      </w:r>
-      <w:r>
-        <w:rPr>
-          <w:rFonts w:hint="eastAsia"/>
-          <w:highlight w:val="darkGray"/>
-        </w:rPr>
-        <w:t>）</w:t>
-      </w:r>
-      <w:r>
-        <w:rPr>
-          <w:rFonts w:hint="eastAsia"/>
-          <w:highlight w:val="yellow"/>
-        </w:rPr>
-        <w:t>has been</w:t>
-      </w:r>
-      <w:r>
-        <w:rPr>
-          <w:rFonts w:hint="eastAsia"/>
-          <w:highlight w:val="green"/>
-        </w:rPr>
-        <w:t xml:space="preserve"> the inexorable decline</w:t>
-      </w:r>
-      <w:r>
-        <w:rPr>
-          <w:rFonts w:hint="eastAsia"/>
-        </w:rPr>
-        <w:t xml:space="preserve"> </w:t>
-      </w:r>
-      <w:r>
-        <w:rPr>
-          <w:rFonts w:hint="eastAsia"/>
-          <w:u w:val="single"/>
-        </w:rPr>
-        <w:t>in the scope</w:t>
-      </w:r>
-      <w:r>
-        <w:rPr>
-          <w:rFonts w:hint="eastAsia"/>
-        </w:rPr>
-        <w:t xml:space="preserve"> and </w:t>
-      </w:r>
-      <w:r>
-        <w:rPr>
-          <w:rFonts w:hint="eastAsia"/>
-          <w:u w:val="single"/>
-        </w:rPr>
-        <w:t>seriousness of their arts coverage</w:t>
-      </w:r>
-      <w:r>
-        <w:rPr>
-          <w:rFonts w:hint="eastAsia"/>
-        </w:rPr>
-        <w:t>.</w:t>
-      </w:r>
-    </w:p>
-    <w:p>
-      <w:r>
-        <w:t>t</w:t>
-      </w:r>
-      <w:r>
-        <w:t>hat</w:t>
-      </w:r>
-      <w:r>
-        <w:t>引导的定语从句</w:t>
+        <w:t>对在四十岁以下的普通读者来说想象</w:t>
       </w:r>
       <w:r>
         <w:t>到</w:t>
       </w:r>
       <w:r>
-        <w:rPr>
-          <w:rFonts w:hint="eastAsia"/>
-        </w:rPr>
-        <w:t>“，”</w:t>
-      </w:r>
-      <w:r>
-        <w:rPr>
-          <w:rFonts w:hint="eastAsia"/>
-        </w:rPr>
-        <w:t>结束</w:t>
-      </w:r>
-      <w:r>
-        <w:rPr>
-          <w:rFonts w:hint="eastAsia"/>
-        </w:rPr>
-        <w:t>，</w:t>
-      </w:r>
-      <w:r>
-        <w:t>修饰</w:t>
-      </w:r>
-      <w:r>
-        <w:t>changes</w:t>
-      </w:r>
-      <w:r>
-        <w:rPr>
-          <w:rFonts w:hint="eastAsia"/>
-        </w:rPr>
-        <w:t xml:space="preserve"> </w:t>
-      </w:r>
-      <w:r>
-        <w:rPr>
-          <w:rFonts w:hint="eastAsia"/>
-        </w:rPr>
-        <w:t>（翻译：</w:t>
-      </w:r>
-      <w:r>
-        <w:t>….</w:t>
-      </w:r>
-      <w:r>
-        <w:t>样的改变</w:t>
-      </w:r>
-      <w:r>
-        <w:rPr>
-          <w:rFonts w:hint="eastAsia"/>
-        </w:rPr>
-        <w:t>）</w:t>
-      </w:r>
-    </w:p>
-    <w:p>
-      <w:r>
-        <w:rPr>
-          <w:rFonts w:hint="eastAsia"/>
-        </w:rPr>
-        <w:t xml:space="preserve">far-reaching  </w:t>
-      </w:r>
-      <w:r>
-        <w:rPr>
-          <w:rFonts w:hint="eastAsia"/>
-        </w:rPr>
-        <w:t>影响深远的，影响广泛的</w:t>
-      </w:r>
-    </w:p>
-    <w:p>
-      <w:r>
-        <w:rPr>
-          <w:rFonts w:hint="eastAsia"/>
-        </w:rPr>
-        <w:t xml:space="preserve">inexorable  </w:t>
-      </w:r>
-      <w:r>
-        <w:rPr>
-          <w:rFonts w:hint="eastAsia"/>
-        </w:rPr>
-        <w:t>不可阻挡的</w:t>
-      </w:r>
-      <w:r>
-        <w:rPr>
-          <w:rFonts w:hint="eastAsia"/>
-        </w:rPr>
-        <w:t xml:space="preserve"> </w:t>
-      </w:r>
-      <w:r>
-        <w:rPr>
-          <w:rFonts w:hint="eastAsia"/>
-        </w:rPr>
-        <w:t>无法改变的</w:t>
-      </w:r>
-    </w:p>
-    <w:p>
-      <w:r>
-        <w:rPr>
-          <w:rFonts w:hint="eastAsia"/>
-        </w:rPr>
-        <w:t xml:space="preserve">inexorable decline </w:t>
-      </w:r>
-      <w:r>
-        <w:rPr>
-          <w:rFonts w:hint="eastAsia"/>
-        </w:rPr>
-        <w:t>不可阻挡的衰落</w:t>
-      </w:r>
-    </w:p>
-    <w:p>
-      <w:r>
-        <w:rPr>
-          <w:rFonts w:hint="eastAsia"/>
-        </w:rPr>
-        <w:t xml:space="preserve">arts coverage </w:t>
-      </w:r>
-      <w:r>
-        <w:rPr>
-          <w:rFonts w:hint="eastAsia"/>
-        </w:rPr>
-        <w:t>艺术报道</w:t>
-      </w:r>
-    </w:p>
-    <w:p>
-      <w:pPr>
-        <w:rPr>
-          <w:color w:val="FF0000"/>
-        </w:rPr>
-      </w:pPr>
-      <w:r>
-        <w:rPr>
-          <w:rFonts w:hint="eastAsia"/>
-          <w:color w:val="FF0000"/>
-        </w:rPr>
-        <w:t>句型：</w:t>
-      </w:r>
-    </w:p>
-    <w:p>
-      <w:r>
-        <w:rPr>
-          <w:rFonts w:hint="eastAsia"/>
-        </w:rPr>
-        <w:t xml:space="preserve">Of all the changes that have take place in </w:t>
-      </w:r>
-      <w:r>
-        <w:rPr>
-          <w:rFonts w:hint="eastAsia"/>
-        </w:rPr>
-        <w:t>某物</w:t>
-      </w:r>
-      <w:r>
-        <w:rPr>
-          <w:rFonts w:hint="eastAsia"/>
-        </w:rPr>
-        <w:t xml:space="preserve"> during </w:t>
-      </w:r>
-      <w:r>
-        <w:rPr>
-          <w:rFonts w:hint="eastAsia"/>
-        </w:rPr>
-        <w:t>在某个阶段，</w:t>
-      </w:r>
-      <w:r>
-        <w:rPr>
-          <w:rFonts w:hint="eastAsia"/>
-        </w:rPr>
-        <w:t xml:space="preserve"> perhaps the far-reaching has been (</w:t>
-      </w:r>
-      <w:r>
-        <w:rPr>
-          <w:rFonts w:hint="eastAsia"/>
-        </w:rPr>
-        <w:t>名词词组</w:t>
-      </w:r>
-      <w:r>
-        <w:rPr>
-          <w:rFonts w:hint="eastAsia"/>
-        </w:rPr>
-        <w:t>)</w:t>
-      </w:r>
-    </w:p>
-    <w:p>
-      <w:r>
-        <w:rPr>
-          <w:rFonts w:hint="eastAsia"/>
-        </w:rPr>
-        <w:t>某个事物在某个阶段发生的所有变化中，影响最为深远的或许就是</w:t>
-      </w:r>
-      <w:r>
-        <w:rPr>
-          <w:rFonts w:hint="eastAsia"/>
-        </w:rPr>
-        <w:t>...</w:t>
+        <w:t>在大多数大城市的报纸上</w:t>
+      </w:r>
+      <w:r>
+        <w:t>高质量的艺术评论将被</w:t>
+      </w:r>
+      <w:r>
+        <w:rPr>
+          <w:rFonts w:hint="eastAsia"/>
+        </w:rPr>
+        <w:t>找到</w:t>
+      </w:r>
+      <w:r>
+        <w:t>的</w:t>
+      </w:r>
+      <w:r>
+        <w:t>时候</w:t>
+      </w:r>
+      <w:r>
+        <w:t>是困难的</w:t>
       </w:r>
     </w:p>
     <w:p>
@@ -585,16 +267,36 @@
         <w:pStyle w:val="6"/>
       </w:pPr>
       <w:r>
-        <w:t>day3</w:t>
-      </w:r>
-    </w:p>
-    <w:p>
+        <w:t>day2</w:t>
+      </w:r>
+    </w:p>
+    <w:p>
+      <w:r>
+        <w:rPr>
+          <w:rFonts w:hint="eastAsia"/>
+          <w:u w:val="single"/>
+        </w:rPr>
+        <w:t>Of all the changes</w:t>
+      </w:r>
+      <w:r>
+        <w:rPr>
+          <w:rFonts w:hint="eastAsia"/>
+        </w:rPr>
+        <w:t xml:space="preserve"> </w:t>
+      </w:r>
+      <w:r>
+        <w:rPr>
+          <w:rFonts w:hint="eastAsia"/>
+          <w:color w:val="FF0000"/>
+        </w:rPr>
+        <w:t xml:space="preserve">that </w:t>
+      </w:r>
       <w:r>
         <w:rPr>
           <w:rFonts w:hint="eastAsia"/>
           <w:highlight w:val="yellow"/>
         </w:rPr>
-        <w:t>We are</w:t>
+        <w:t>have taken place</w:t>
       </w:r>
       <w:r>
         <w:rPr>
@@ -607,20 +309,75 @@
           <w:rFonts w:hint="eastAsia"/>
           <w:u w:val="single"/>
         </w:rPr>
-        <w:t>even farther</w:t>
-      </w:r>
-      <w:r>
-        <w:rPr>
-          <w:rFonts w:hint="eastAsia"/>
-        </w:rPr>
-        <w:t xml:space="preserve"> </w:t>
+        <w:t>in English-language newspapers</w:t>
+      </w:r>
+      <w:r>
+        <w:rPr>
+          <w:rFonts w:hint="eastAsia"/>
+        </w:rPr>
+        <w:t xml:space="preserve"> </w:t>
+      </w:r>
+      <w:r>
+        <w:rPr>
+          <w:rFonts w:hint="eastAsia"/>
+          <w:u w:val="single"/>
+        </w:rPr>
+        <w:t>during the past quarter-century</w:t>
+      </w:r>
+      <w:r>
+        <w:rPr>
+          <w:rFonts w:hint="eastAsia"/>
+          <w:color w:val="FF0000"/>
+        </w:rPr>
+        <w:t>,</w:t>
+      </w:r>
+      <w:r>
+        <w:rPr>
+          <w:rFonts w:hint="eastAsia"/>
+        </w:rPr>
+        <w:t xml:space="preserve"> perhaps </w:t>
+      </w:r>
+      <w:r>
+        <w:rPr>
+          <w:rFonts w:hint="eastAsia"/>
+          <w:highlight w:val="green"/>
+        </w:rPr>
+        <w:t>the most far-reaching</w:t>
+      </w:r>
+      <w:r>
+        <w:rPr>
+          <w:rFonts w:hint="eastAsia"/>
+          <w:highlight w:val="darkGray"/>
+        </w:rPr>
+        <w:t>（</w:t>
+      </w:r>
+      <w:r>
+        <w:rPr>
+          <w:rFonts w:hint="eastAsia"/>
+          <w:highlight w:val="darkGray"/>
+        </w:rPr>
+        <w:t>change</w:t>
+      </w:r>
+      <w:r>
+        <w:rPr>
+          <w:rFonts w:hint="eastAsia"/>
+          <w:highlight w:val="darkGray"/>
+        </w:rPr>
+        <w:t>）</w:t>
       </w:r>
       <w:r>
         <w:rPr>
           <w:rFonts w:hint="eastAsia"/>
           <w:highlight w:val="yellow"/>
         </w:rPr>
-        <w:t>removed</w:t>
+        <w:t>has been</w:t>
+      </w:r>
+      <w:r>
+        <w:rPr>
+          <w:rFonts w:hint="eastAsia"/>
+          <w:highlight w:val="green"/>
+        </w:rPr>
+        <w:t xml:space="preserve"> the inexorable decline</w:t>
       </w:r>
       <w:r>
         <w:rPr>
@@ -633,100 +390,20 @@
           <w:rFonts w:hint="eastAsia"/>
           <w:u w:val="single"/>
         </w:rPr>
-        <w:t>from the unfocused newspaper reviews</w:t>
-      </w:r>
-      <w:r>
-        <w:rPr>
-          <w:rFonts w:hint="eastAsia"/>
-        </w:rPr>
-        <w:t xml:space="preserve"> </w:t>
-      </w:r>
-      <w:r>
-        <w:rPr>
-          <w:rFonts w:hint="eastAsia"/>
-          <w:color w:val="5B9BD5" w:themeColor="accent1"/>
+        <w:t>in the scope</w:t>
+      </w:r>
+      <w:r>
+        <w:rPr>
+          <w:rFonts w:hint="eastAsia"/>
+        </w:rPr>
+        <w:t xml:space="preserve"> and </w:t>
+      </w:r>
+      <w:r>
+        <w:rPr>
+          <w:rFonts w:hint="eastAsia"/>
           <w:u w:val="single"/>
         </w:rPr>
-        <w:t>published</w:t>
-      </w:r>
-      <w:r>
-        <w:rPr>
-          <w:rFonts w:hint="eastAsia"/>
-          <w:u w:val="single"/>
-        </w:rPr>
-        <w:t xml:space="preserve"> in England between the turn of the 20th century and the eve of World War II</w:t>
-      </w:r>
-      <w:r>
-        <w:rPr>
-          <w:rFonts w:hint="eastAsia"/>
-          <w:color w:val="FF0000"/>
-        </w:rPr>
-        <w:t xml:space="preserve">, </w:t>
-      </w:r>
-      <w:r>
-        <w:rPr>
-          <w:rFonts w:hint="eastAsia"/>
-          <w:highlight w:val="green"/>
-        </w:rPr>
-        <w:t xml:space="preserve">at a time </w:t>
-      </w:r>
-      <w:r>
-        <w:rPr>
-          <w:rFonts w:hint="eastAsia"/>
-          <w:color w:val="FF0000"/>
-          <w:highlight w:val="green"/>
-        </w:rPr>
-        <w:t xml:space="preserve">when </w:t>
-      </w:r>
-      <w:r>
-        <w:rPr>
-          <w:rFonts w:hint="eastAsia"/>
-          <w:highlight w:val="green"/>
-        </w:rPr>
-        <w:t xml:space="preserve">newsprint was dirt-cheap </w:t>
-      </w:r>
-      <w:r>
-        <w:rPr>
-          <w:rFonts w:hint="eastAsia"/>
-          <w:color w:val="FF0000"/>
-          <w:highlight w:val="green"/>
-        </w:rPr>
-        <w:t xml:space="preserve">and </w:t>
-      </w:r>
-      <w:r>
-        <w:rPr>
-          <w:rFonts w:hint="eastAsia"/>
-          <w:highlight w:val="green"/>
-        </w:rPr>
-        <w:t>stylish arts c</w:t>
-      </w:r>
-      <w:r>
-        <w:rPr>
-          <w:rFonts w:hint="eastAsia"/>
-          <w:highlight w:val="green"/>
-        </w:rPr>
-        <w:t>riticism was considered an ornament to the publications</w:t>
-      </w:r>
-      <w:r>
-        <w:rPr>
-          <w:rFonts w:hint="eastAsia"/>
-        </w:rPr>
-        <w:t xml:space="preserve"> </w:t>
-      </w:r>
-      <w:r>
-        <w:rPr>
-          <w:rFonts w:hint="eastAsia"/>
-          <w:color w:val="FF0000"/>
-          <w:highlight w:val="green"/>
-        </w:rPr>
-        <w:t>in which</w:t>
-      </w:r>
-      <w:r>
-        <w:rPr>
-          <w:rFonts w:hint="eastAsia"/>
-          <w:highlight w:val="green"/>
-        </w:rPr>
-        <w:t xml:space="preserve"> it appeared</w:t>
+        <w:t>seriousness of their arts coverage</w:t>
       </w:r>
       <w:r>
         <w:rPr>
@@ -737,150 +414,265 @@
     </w:p>
     <w:p>
       <w:r>
-        <w:t>When</w:t>
-      </w:r>
-      <w:r>
-        <w:t>引导的英语从句修饰</w:t>
-      </w:r>
-      <w:r>
-        <w:rPr>
-          <w:rFonts w:hint="eastAsia"/>
-        </w:rPr>
-        <w:t>a</w:t>
-      </w:r>
-      <w:r>
-        <w:t xml:space="preserve">t </w:t>
-      </w:r>
-      <w:r>
-        <w:t xml:space="preserve">a </w:t>
-      </w:r>
-      <w:r>
-        <w:t>time</w:t>
-      </w:r>
-    </w:p>
-    <w:p>
-      <w:r>
-        <w:t>In w</w:t>
-      </w:r>
-      <w:r>
-        <w:rPr>
-          <w:rFonts w:hint="eastAsia"/>
-        </w:rPr>
-        <w:t>hich</w:t>
-      </w:r>
-      <w:r>
-        <w:rPr>
-          <w:rFonts w:hint="eastAsia"/>
-        </w:rPr>
-        <w:t>介词提前的定语从句</w:t>
+        <w:t>t</w:t>
+      </w:r>
+      <w:r>
+        <w:t>hat</w:t>
+      </w:r>
+      <w:r>
+        <w:t>引导的定语从句</w:t>
+      </w:r>
+      <w:r>
+        <w:t>到</w:t>
+      </w:r>
+      <w:r>
+        <w:rPr>
+          <w:rFonts w:hint="eastAsia"/>
+        </w:rPr>
+        <w:t>“，”</w:t>
+      </w:r>
+      <w:r>
+        <w:rPr>
+          <w:rFonts w:hint="eastAsia"/>
+        </w:rPr>
+        <w:t>结束</w:t>
+      </w:r>
+      <w:r>
+        <w:rPr>
+          <w:rFonts w:hint="eastAsia"/>
+        </w:rPr>
+        <w:t>，</w:t>
       </w:r>
       <w:r>
         <w:t>修饰</w:t>
       </w:r>
       <w:r>
-        <w:rPr>
-          <w:rFonts w:hint="eastAsia"/>
-        </w:rPr>
-        <w:t>publications</w:t>
-      </w:r>
-      <w:r>
-        <w:rPr>
-          <w:rFonts w:hint="eastAsia"/>
-        </w:rPr>
-        <w:t>。</w:t>
-      </w:r>
-    </w:p>
-    <w:p>
-      <w:r>
-        <w:rPr>
-          <w:color w:val="5B9BD5" w:themeColor="accent1"/>
-        </w:rPr>
-        <w:t>P</w:t>
-      </w:r>
-      <w:r>
-        <w:rPr>
-          <w:rFonts w:hint="eastAsia"/>
-          <w:color w:val="5B9BD5" w:themeColor="accent1"/>
-        </w:rPr>
-        <w:t>ublished</w:t>
-      </w:r>
-      <w:r>
-        <w:rPr>
-          <w:rFonts w:hint="eastAsia"/>
-          <w:color w:val="5B9BD5" w:themeColor="accent1"/>
-        </w:rPr>
-        <w:t>根据意思</w:t>
-      </w:r>
-      <w:r>
-        <w:rPr>
-          <w:color w:val="5B9BD5" w:themeColor="accent1"/>
-        </w:rPr>
-        <w:t>如果是主动要看</w:t>
-      </w:r>
-      <w:r>
-        <w:rPr>
-          <w:rFonts w:hint="eastAsia"/>
-          <w:color w:val="5B9BD5" w:themeColor="accent1"/>
+        <w:t>changes</w:t>
+      </w:r>
+      <w:r>
+        <w:rPr>
+          <w:rFonts w:hint="eastAsia"/>
+        </w:rPr>
+        <w:t xml:space="preserve"> </w:t>
+      </w:r>
+      <w:r>
+        <w:rPr>
+          <w:rFonts w:hint="eastAsia"/>
+        </w:rPr>
+        <w:t>（翻译：</w:t>
+      </w:r>
+      <w:r>
+        <w:t>….</w:t>
+      </w:r>
+      <w:r>
+        <w:t>样的改变</w:t>
+      </w:r>
+      <w:r>
+        <w:rPr>
+          <w:rFonts w:hint="eastAsia"/>
+        </w:rPr>
+        <w:t>）</w:t>
+      </w:r>
+    </w:p>
+    <w:p>
+      <w:r>
+        <w:rPr>
+          <w:rFonts w:hint="eastAsia"/>
+        </w:rPr>
+        <w:t xml:space="preserve">far-reaching  </w:t>
+      </w:r>
+      <w:r>
+        <w:rPr>
+          <w:rFonts w:hint="eastAsia"/>
+        </w:rPr>
+        <w:t>影响深远的，影响广泛的</w:t>
+      </w:r>
+    </w:p>
+    <w:p>
+      <w:r>
+        <w:rPr>
+          <w:rFonts w:hint="eastAsia"/>
+        </w:rPr>
+        <w:t xml:space="preserve">inexorable  </w:t>
+      </w:r>
+      <w:r>
+        <w:rPr>
+          <w:rFonts w:hint="eastAsia"/>
+        </w:rPr>
+        <w:t>不可阻挡的</w:t>
+      </w:r>
+      <w:r>
+        <w:rPr>
+          <w:rFonts w:hint="eastAsia"/>
+        </w:rPr>
+        <w:t xml:space="preserve"> </w:t>
+      </w:r>
+      <w:r>
+        <w:rPr>
+          <w:rFonts w:hint="eastAsia"/>
+        </w:rPr>
+        <w:t>无法改变的</w:t>
+      </w:r>
+    </w:p>
+    <w:p>
+      <w:r>
+        <w:rPr>
+          <w:rFonts w:hint="eastAsia"/>
+        </w:rPr>
+        <w:t xml:space="preserve">inexorable decline </w:t>
+      </w:r>
+      <w:r>
+        <w:rPr>
+          <w:rFonts w:hint="eastAsia"/>
+        </w:rPr>
+        <w:t>不可阻挡的衰落</w:t>
+      </w:r>
+    </w:p>
+    <w:p>
+      <w:r>
+        <w:rPr>
+          <w:rFonts w:hint="eastAsia"/>
+        </w:rPr>
+        <w:t xml:space="preserve">arts coverage </w:t>
+      </w:r>
+      <w:r>
+        <w:rPr>
+          <w:rFonts w:hint="eastAsia"/>
+        </w:rPr>
+        <w:t>艺术报道</w:t>
+      </w:r>
+    </w:p>
+    <w:p>
+      <w:pPr>
+        <w:rPr>
+          <w:rFonts w:hint="eastAsia"/>
+        </w:rPr>
+      </w:pPr>
+      <w:r>
+        <w:t>英国</w:t>
+      </w:r>
+      <w:r>
+        <w:t>报纸在</w:t>
+      </w:r>
+      <w:r>
+        <w:rPr>
+          <w:rFonts w:hint="eastAsia"/>
+        </w:rPr>
+        <w:t>过去</w:t>
+      </w:r>
+      <w:r>
+        <w:rPr>
+          <w:rFonts w:hint="eastAsia"/>
+        </w:rPr>
+        <w:t>2</w:t>
+      </w:r>
+      <w:r>
+        <w:t>5</w:t>
+      </w:r>
+      <w:r>
+        <w:t>年间发生的</w:t>
+      </w:r>
+      <w:r>
+        <w:t>所有变化中</w:t>
+      </w:r>
+      <w:r>
+        <w:rPr>
+          <w:rFonts w:hint="eastAsia"/>
         </w:rPr>
         <w:t>，</w:t>
       </w:r>
       <w:r>
-        <w:rPr>
-          <w:color w:val="5B9BD5" w:themeColor="accent1"/>
-        </w:rPr>
-        <w:t>被动不看</w:t>
-      </w:r>
-    </w:p>
-    <w:p>
-      <w:r>
-        <w:rPr>
-          <w:rFonts w:hint="eastAsia"/>
-        </w:rPr>
-        <w:t xml:space="preserve">stylish </w:t>
-      </w:r>
-      <w:r>
-        <w:rPr>
-          <w:rFonts w:hint="eastAsia"/>
-        </w:rPr>
-        <w:t>时髦的</w:t>
-      </w:r>
-      <w:r>
-        <w:rPr>
-          <w:rFonts w:hint="eastAsia"/>
-        </w:rPr>
-        <w:t xml:space="preserve"> </w:t>
-      </w:r>
-      <w:r>
-        <w:rPr>
-          <w:rFonts w:hint="eastAsia"/>
-        </w:rPr>
-        <w:t>时尚的</w:t>
-      </w:r>
-    </w:p>
-    <w:p>
-      <w:r>
-        <w:rPr>
-          <w:rFonts w:hint="eastAsia"/>
-        </w:rPr>
-        <w:t xml:space="preserve">ornament </w:t>
-      </w:r>
-      <w:r>
-        <w:rPr>
-          <w:rFonts w:hint="eastAsia"/>
-        </w:rPr>
-        <w:t>装饰物</w:t>
-      </w:r>
-      <w:r>
-        <w:rPr>
-          <w:rFonts w:hint="eastAsia"/>
-        </w:rPr>
-        <w:t xml:space="preserve"> </w:t>
-      </w:r>
-      <w:r>
-        <w:rPr>
-          <w:rFonts w:hint="eastAsia"/>
-        </w:rPr>
-        <w:t>装饰品</w:t>
+        <w:t>或许影响最为深远的是</w:t>
+      </w:r>
+      <w:r>
+        <w:t>他们的艺术</w:t>
+      </w:r>
+      <w:r>
+        <w:t>报道的</w:t>
+      </w:r>
+      <w:r>
+        <w:t>范围和</w:t>
+      </w:r>
+      <w:r>
+        <w:t>严重性</w:t>
+      </w:r>
+      <w:r>
+        <w:t>已经呈现</w:t>
+      </w:r>
+      <w:r>
+        <w:t>不可阻挡的衰落</w:t>
+      </w:r>
+    </w:p>
+    <w:p>
+      <w:pPr>
+        <w:rPr>
+          <w:color w:val="FF0000"/>
+        </w:rPr>
+      </w:pPr>
+      <w:r>
+        <w:rPr>
+          <w:rFonts w:hint="eastAsia"/>
+          <w:color w:val="FF0000"/>
+        </w:rPr>
+        <w:t>句型：</w:t>
+      </w:r>
+    </w:p>
+    <w:p>
+      <w:r>
+        <w:rPr>
+          <w:rFonts w:hint="eastAsia"/>
+        </w:rPr>
+        <w:t xml:space="preserve">Of all the changes that have take place in </w:t>
+      </w:r>
+      <w:r>
+        <w:rPr>
+          <w:rFonts w:hint="eastAsia"/>
+        </w:rPr>
+        <w:t>某物</w:t>
+      </w:r>
+      <w:r>
+        <w:rPr>
+          <w:rFonts w:hint="eastAsia"/>
+        </w:rPr>
+        <w:t xml:space="preserve"> during </w:t>
+      </w:r>
+      <w:r>
+        <w:rPr>
+          <w:rFonts w:hint="eastAsia"/>
+        </w:rPr>
+        <w:t>在某个阶段，</w:t>
+      </w:r>
+      <w:r>
+        <w:rPr>
+          <w:rFonts w:hint="eastAsia"/>
+        </w:rPr>
+        <w:t xml:space="preserve"> perhaps the far-reaching has been (</w:t>
+      </w:r>
+      <w:r>
+        <w:rPr>
+          <w:rFonts w:hint="eastAsia"/>
+        </w:rPr>
+        <w:t>名词词组</w:t>
+      </w:r>
+      <w:r>
+        <w:rPr>
+          <w:rFonts w:hint="eastAsia"/>
+        </w:rPr>
+        <w:t>)</w:t>
+      </w:r>
+    </w:p>
+    <w:p>
+      <w:r>
+        <w:rPr>
+          <w:rFonts w:hint="eastAsia"/>
+        </w:rPr>
+        <w:t>某个事物在某个阶段发生的所有变化中，影响最为深远的或许就是</w:t>
+      </w:r>
+      <w:r>
+        <w:rPr>
+          <w:rFonts w:hint="eastAsia"/>
+        </w:rPr>
+        <w:t>...</w:t>
       </w:r>
     </w:p>
     <w:p>
@@ -888,108 +680,7 @@
         <w:pStyle w:val="6"/>
       </w:pPr>
       <w:r>
-        <w:t>day4</w:t>
-      </w:r>
-    </w:p>
-    <w:p>
-      <w:r>
-        <w:rPr>
-          <w:rFonts w:hint="eastAsia"/>
-        </w:rPr>
-        <w:t xml:space="preserve">court </w:t>
-      </w:r>
-      <w:r>
-        <w:rPr>
-          <w:rFonts w:hint="eastAsia"/>
-        </w:rPr>
-        <w:t>法院法庭</w:t>
-      </w:r>
-    </w:p>
-    <w:p>
-      <w:r>
-        <w:rPr>
-          <w:rFonts w:hint="eastAsia"/>
-        </w:rPr>
-        <w:t xml:space="preserve">patent </w:t>
-      </w:r>
-      <w:r>
-        <w:rPr>
-          <w:rFonts w:hint="eastAsia"/>
-        </w:rPr>
-        <w:t>专利，专利权</w:t>
-      </w:r>
-    </w:p>
-    <w:p>
-      <w:r>
-        <w:rPr>
-          <w:rFonts w:hint="eastAsia"/>
-        </w:rPr>
-        <w:t xml:space="preserve">scale back </w:t>
-      </w:r>
-      <w:r>
-        <w:rPr>
-          <w:rFonts w:hint="eastAsia"/>
-        </w:rPr>
-        <w:t>缩减</w:t>
-      </w:r>
-      <w:r>
-        <w:rPr>
-          <w:rFonts w:hint="eastAsia"/>
-        </w:rPr>
-        <w:t xml:space="preserve"> </w:t>
-      </w:r>
-      <w:r>
-        <w:t>1</w:t>
-      </w:r>
-    </w:p>
-    <w:p>
-      <w:r>
-        <w:rPr>
-          <w:rFonts w:hint="eastAsia"/>
-        </w:rPr>
-        <w:t xml:space="preserve">controversial </w:t>
-      </w:r>
-      <w:r>
-        <w:rPr>
-          <w:rFonts w:hint="eastAsia"/>
-        </w:rPr>
-        <w:t>有争议的</w:t>
-      </w:r>
-      <w:r>
-        <w:rPr>
-          <w:rFonts w:hint="eastAsia"/>
-        </w:rPr>
-        <w:t xml:space="preserve"> </w:t>
-      </w:r>
-      <w:r>
-        <w:t>1</w:t>
-      </w:r>
-    </w:p>
-    <w:p>
-      <w:r>
-        <w:rPr>
-          <w:rFonts w:hint="eastAsia"/>
-        </w:rPr>
-        <w:lastRenderedPageBreak/>
-        <w:t xml:space="preserve">authorize v </w:t>
-      </w:r>
-      <w:r>
-        <w:rPr>
-          <w:rFonts w:hint="eastAsia"/>
-        </w:rPr>
-        <w:t>授予，批准，委托</w:t>
-      </w:r>
-      <w:r>
-        <w:rPr>
-          <w:rFonts w:hint="eastAsia"/>
-        </w:rPr>
-        <w:t xml:space="preserve"> </w:t>
-      </w:r>
-      <w:r>
-        <w:t>1</w:t>
-      </w:r>
-      <w:r>
-        <w:t xml:space="preserve">               </w:t>
+        <w:t>day3</w:t>
       </w:r>
     </w:p>
     <w:p>
@@ -998,116 +689,378 @@
           <w:rFonts w:hint="eastAsia"/>
           <w:highlight w:val="yellow"/>
         </w:rPr>
-        <w:t xml:space="preserve">-ize </w:t>
+        <w:t>We are</w:t>
+      </w:r>
+      <w:r>
+        <w:rPr>
+          <w:rFonts w:hint="eastAsia"/>
+        </w:rPr>
+        <w:t xml:space="preserve"> </w:t>
+      </w:r>
+      <w:r>
+        <w:rPr>
+          <w:rFonts w:hint="eastAsia"/>
+          <w:u w:val="single"/>
+        </w:rPr>
+        <w:t>even farther</w:t>
+      </w:r>
+      <w:r>
+        <w:rPr>
+          <w:rFonts w:hint="eastAsia"/>
+        </w:rPr>
+        <w:t xml:space="preserve"> </w:t>
       </w:r>
       <w:r>
         <w:rPr>
           <w:rFonts w:hint="eastAsia"/>
           <w:highlight w:val="yellow"/>
         </w:rPr>
-        <w:t>后缀</w:t>
-      </w:r>
-      <w:r>
-        <w:rPr>
-          <w:rFonts w:hint="eastAsia"/>
-          <w:highlight w:val="yellow"/>
-        </w:rPr>
-        <w:t xml:space="preserve"> </w:t>
-      </w:r>
-      <w:r>
-        <w:rPr>
-          <w:rFonts w:hint="eastAsia"/>
-          <w:highlight w:val="yellow"/>
-        </w:rPr>
-        <w:t>动词</w:t>
-      </w:r>
-    </w:p>
-    <w:p>
-      <w:r>
-        <w:rPr>
-          <w:rFonts w:hint="eastAsia"/>
-        </w:rPr>
-        <w:t xml:space="preserve">realize </w:t>
-      </w:r>
-      <w:r>
-        <w:rPr>
-          <w:rFonts w:hint="eastAsia"/>
-        </w:rPr>
-        <w:t>使成真的，意识到</w:t>
-      </w:r>
-      <w:r>
-        <w:rPr>
-          <w:rFonts w:hint="eastAsia"/>
-        </w:rPr>
-        <w:t xml:space="preserve"> </w:t>
-      </w:r>
-    </w:p>
-    <w:p>
-      <w:r>
-        <w:rPr>
-          <w:rFonts w:hint="eastAsia"/>
-        </w:rPr>
-        <w:t xml:space="preserve">summarize </w:t>
-      </w:r>
-      <w:r>
-        <w:rPr>
-          <w:rFonts w:hint="eastAsia"/>
-        </w:rPr>
-        <w:t>总结，概括</w:t>
-      </w:r>
-    </w:p>
-    <w:p>
-      <w:r>
-        <w:rPr>
-          <w:rFonts w:hint="eastAsia"/>
-        </w:rPr>
-        <w:t xml:space="preserve">recognize </w:t>
-      </w:r>
-      <w:r>
-        <w:rPr>
-          <w:rFonts w:hint="eastAsia"/>
-        </w:rPr>
-        <w:t>认出</w:t>
-      </w:r>
-    </w:p>
-    <w:p>
-      <w:r>
-        <w:rPr>
-          <w:rFonts w:hint="eastAsia"/>
-        </w:rPr>
-        <w:t xml:space="preserve">organize </w:t>
-      </w:r>
-      <w:r>
-        <w:rPr>
-          <w:rFonts w:hint="eastAsia"/>
-        </w:rPr>
-        <w:t>组织</w:t>
-      </w:r>
-    </w:p>
-    <w:p>
-      <w:r>
-        <w:rPr>
-          <w:rFonts w:hint="eastAsia"/>
-        </w:rPr>
-        <w:t xml:space="preserve">criticize </w:t>
-      </w:r>
-      <w:r>
-        <w:rPr>
-          <w:rFonts w:hint="eastAsia"/>
-        </w:rPr>
-        <w:t>批判</w:t>
-      </w:r>
-      <w:r>
-        <w:rPr>
-          <w:rFonts w:hint="eastAsia"/>
-        </w:rPr>
-        <w:t xml:space="preserve"> </w:t>
-      </w:r>
-      <w:r>
-        <w:rPr>
-          <w:rFonts w:hint="eastAsia"/>
-        </w:rPr>
-        <w:t>批评</w:t>
+        <w:t>removed</w:t>
+      </w:r>
+      <w:r>
+        <w:rPr>
+          <w:rFonts w:hint="eastAsia"/>
+        </w:rPr>
+        <w:t xml:space="preserve"> </w:t>
+      </w:r>
+      <w:r>
+        <w:rPr>
+          <w:rFonts w:hint="eastAsia"/>
+          <w:u w:val="single"/>
+        </w:rPr>
+        <w:t>from the unfocused newspaper reviews</w:t>
+      </w:r>
+      <w:r>
+        <w:rPr>
+          <w:rFonts w:hint="eastAsia"/>
+        </w:rPr>
+        <w:t xml:space="preserve"> </w:t>
+      </w:r>
+      <w:r>
+        <w:rPr>
+          <w:rFonts w:hint="eastAsia"/>
+          <w:color w:val="5B9BD5" w:themeColor="accent1"/>
+          <w:u w:val="single"/>
+        </w:rPr>
+        <w:t>published</w:t>
+      </w:r>
+      <w:r>
+        <w:rPr>
+          <w:rFonts w:hint="eastAsia"/>
+          <w:u w:val="single"/>
+        </w:rPr>
+        <w:t xml:space="preserve"> in England between the turn of the 20th century and the eve of World War II</w:t>
+      </w:r>
+      <w:r>
+        <w:rPr>
+          <w:rFonts w:hint="eastAsia"/>
+          <w:color w:val="FF0000"/>
+        </w:rPr>
+        <w:t xml:space="preserve">, </w:t>
+      </w:r>
+      <w:r>
+        <w:rPr>
+          <w:rFonts w:hint="eastAsia"/>
+          <w:highlight w:val="green"/>
+        </w:rPr>
+        <w:t xml:space="preserve">at a time </w:t>
+      </w:r>
+      <w:r>
+        <w:rPr>
+          <w:rFonts w:hint="eastAsia"/>
+          <w:color w:val="FF0000"/>
+          <w:highlight w:val="green"/>
+        </w:rPr>
+        <w:t xml:space="preserve">when </w:t>
+      </w:r>
+      <w:r>
+        <w:rPr>
+          <w:rFonts w:hint="eastAsia"/>
+          <w:highlight w:val="green"/>
+        </w:rPr>
+        <w:t xml:space="preserve">newsprint was dirt-cheap </w:t>
+      </w:r>
+      <w:r>
+        <w:rPr>
+          <w:rFonts w:hint="eastAsia"/>
+          <w:color w:val="FF0000"/>
+          <w:highlight w:val="green"/>
+        </w:rPr>
+        <w:t xml:space="preserve">and </w:t>
+      </w:r>
+      <w:r>
+        <w:rPr>
+          <w:rFonts w:hint="eastAsia"/>
+          <w:highlight w:val="green"/>
+        </w:rPr>
+        <w:t>stylish arts c</w:t>
+      </w:r>
+      <w:r>
+        <w:rPr>
+          <w:rFonts w:hint="eastAsia"/>
+          <w:highlight w:val="green"/>
+        </w:rPr>
+        <w:t>riticism was considered an ornament to the publications</w:t>
+      </w:r>
+      <w:r>
+        <w:rPr>
+          <w:rFonts w:hint="eastAsia"/>
+        </w:rPr>
+        <w:t xml:space="preserve"> </w:t>
+      </w:r>
+      <w:r>
+        <w:rPr>
+          <w:rFonts w:hint="eastAsia"/>
+          <w:color w:val="FF0000"/>
+          <w:highlight w:val="green"/>
+        </w:rPr>
+        <w:t>in which</w:t>
+      </w:r>
+      <w:r>
+        <w:rPr>
+          <w:rFonts w:hint="eastAsia"/>
+          <w:highlight w:val="green"/>
+        </w:rPr>
+        <w:t xml:space="preserve"> it appeared</w:t>
+      </w:r>
+      <w:r>
+        <w:rPr>
+          <w:rFonts w:hint="eastAsia"/>
+        </w:rPr>
+        <w:t>.</w:t>
+      </w:r>
+    </w:p>
+    <w:p>
+      <w:r>
+        <w:t>When</w:t>
+      </w:r>
+      <w:r>
+        <w:t>引导的定语</w:t>
+      </w:r>
+      <w:r>
+        <w:t>从句修饰</w:t>
+      </w:r>
+      <w:r>
+        <w:rPr>
+          <w:rFonts w:hint="eastAsia"/>
+        </w:rPr>
+        <w:t>a</w:t>
+      </w:r>
+      <w:r>
+        <w:t xml:space="preserve">t </w:t>
+      </w:r>
+      <w:r>
+        <w:t xml:space="preserve">a </w:t>
+      </w:r>
+      <w:r>
+        <w:t>time</w:t>
+      </w:r>
+    </w:p>
+    <w:p>
+      <w:r>
+        <w:t>In w</w:t>
+      </w:r>
+      <w:r>
+        <w:rPr>
+          <w:rFonts w:hint="eastAsia"/>
+        </w:rPr>
+        <w:t>hich</w:t>
+      </w:r>
+      <w:r>
+        <w:rPr>
+          <w:rFonts w:hint="eastAsia"/>
+        </w:rPr>
+        <w:t>介词提前的定语从句</w:t>
+      </w:r>
+      <w:r>
+        <w:t>修饰</w:t>
+      </w:r>
+      <w:r>
+        <w:rPr>
+          <w:rFonts w:hint="eastAsia"/>
+        </w:rPr>
+        <w:t>publications</w:t>
+      </w:r>
+      <w:r>
+        <w:rPr>
+          <w:rFonts w:hint="eastAsia"/>
+        </w:rPr>
+        <w:t>。</w:t>
+      </w:r>
+    </w:p>
+    <w:p>
+      <w:pPr>
+        <w:rPr>
+          <w:color w:val="FF0000"/>
+        </w:rPr>
+      </w:pPr>
+      <w:r>
+        <w:rPr>
+          <w:rFonts w:hint="eastAsia"/>
+          <w:color w:val="FF0000"/>
+        </w:rPr>
+        <w:t>p</w:t>
+      </w:r>
+      <w:r>
+        <w:rPr>
+          <w:rFonts w:hint="eastAsia"/>
+          <w:color w:val="FF0000"/>
+        </w:rPr>
+        <w:t>ublished</w:t>
+      </w:r>
+      <w:r>
+        <w:rPr>
+          <w:rFonts w:hint="eastAsia"/>
+          <w:color w:val="FF0000"/>
+        </w:rPr>
+        <w:t>根据意思</w:t>
+      </w:r>
+      <w:r>
+        <w:rPr>
+          <w:color w:val="FF0000"/>
+        </w:rPr>
+        <w:t>如果是主动要看</w:t>
+      </w:r>
+      <w:r>
+        <w:rPr>
+          <w:rFonts w:hint="eastAsia"/>
+          <w:color w:val="FF0000"/>
+        </w:rPr>
+        <w:t>，</w:t>
+      </w:r>
+      <w:r>
+        <w:rPr>
+          <w:color w:val="FF0000"/>
+        </w:rPr>
+        <w:t>被动不看</w:t>
+      </w:r>
+    </w:p>
+    <w:p>
+      <w:r>
+        <w:rPr>
+          <w:rFonts w:hint="eastAsia"/>
+        </w:rPr>
+        <w:t xml:space="preserve">stylish </w:t>
+      </w:r>
+      <w:r>
+        <w:rPr>
+          <w:rFonts w:hint="eastAsia"/>
+        </w:rPr>
+        <w:t>时髦的</w:t>
+      </w:r>
+      <w:r>
+        <w:rPr>
+          <w:rFonts w:hint="eastAsia"/>
+        </w:rPr>
+        <w:t xml:space="preserve"> </w:t>
+      </w:r>
+      <w:r>
+        <w:rPr>
+          <w:rFonts w:hint="eastAsia"/>
+        </w:rPr>
+        <w:t>时尚的</w:t>
+      </w:r>
+    </w:p>
+    <w:p>
+      <w:r>
+        <w:rPr>
+          <w:rFonts w:hint="eastAsia"/>
+        </w:rPr>
+        <w:t xml:space="preserve">ornament </w:t>
+      </w:r>
+      <w:r>
+        <w:rPr>
+          <w:rFonts w:hint="eastAsia"/>
+        </w:rPr>
+        <w:t>装饰物</w:t>
+      </w:r>
+      <w:r>
+        <w:rPr>
+          <w:rFonts w:hint="eastAsia"/>
+        </w:rPr>
+        <w:t xml:space="preserve"> </w:t>
+      </w:r>
+      <w:r>
+        <w:rPr>
+          <w:rFonts w:hint="eastAsia"/>
+        </w:rPr>
+        <w:t>装饰品</w:t>
+      </w:r>
+    </w:p>
+    <w:p>
+      <w:pPr>
+        <w:rPr>
+          <w:rFonts w:hint="eastAsia"/>
+        </w:rPr>
+      </w:pPr>
+      <w:r>
+        <w:rPr>
+          <w:rFonts w:hint="eastAsia"/>
+        </w:rPr>
+        <w:t>我们与</w:t>
+      </w:r>
+      <w:r>
+        <w:rPr>
+          <w:rFonts w:hint="eastAsia"/>
+        </w:rPr>
+        <w:t>2</w:t>
+      </w:r>
+      <w:r>
+        <w:t>0</w:t>
+      </w:r>
+      <w:r>
+        <w:t>世纪初至二战前夕美国的杂感报纸评论更是无缘</w:t>
+      </w:r>
+      <w:r>
+        <w:rPr>
+          <w:rFonts w:hint="eastAsia"/>
+        </w:rPr>
+        <w:t>，</w:t>
+      </w:r>
+      <w:r>
+        <w:rPr>
+          <w:rFonts w:hint="eastAsia"/>
+        </w:rPr>
+        <w:t>在当时，</w:t>
+      </w:r>
+      <w:r>
+        <w:t>新闻纸张是低价的</w:t>
+      </w:r>
+      <w:r>
+        <w:rPr>
+          <w:rFonts w:hint="eastAsia"/>
+        </w:rPr>
+        <w:t>，</w:t>
+      </w:r>
+      <w:r>
+        <w:rPr>
+          <w:rFonts w:hint="eastAsia"/>
+        </w:rPr>
+        <w:t>并且时髦的艺术评论被看做是</w:t>
+      </w:r>
+      <w:r>
+        <w:rPr>
+          <w:rFonts w:hint="eastAsia"/>
+        </w:rPr>
+        <w:t>对刊登它的</w:t>
+      </w:r>
+      <w:r>
+        <w:rPr>
+          <w:rFonts w:hint="eastAsia"/>
+        </w:rPr>
+        <w:t>出版物</w:t>
+      </w:r>
+      <w:r>
+        <w:rPr>
+          <w:rFonts w:hint="eastAsia"/>
+        </w:rPr>
+        <w:t>的</w:t>
+      </w:r>
+      <w:r>
+        <w:rPr>
+          <w:rFonts w:hint="eastAsia"/>
+        </w:rPr>
+        <w:t>一个装饰品</w:t>
       </w:r>
     </w:p>
     <w:p>
@@ -1115,8 +1068,428 @@
         <w:pStyle w:val="6"/>
       </w:pPr>
       <w:r>
+        <w:lastRenderedPageBreak/>
+        <w:t>day4</w:t>
+      </w:r>
+    </w:p>
+    <w:p>
+      <w:r>
+        <w:t xml:space="preserve">Now the nation's top patent court appears completely ready to scale back on business-method patents, </w:t>
+      </w:r>
+      <w:r>
+        <w:rPr>
+          <w:color w:val="FF0000"/>
+        </w:rPr>
+        <w:t xml:space="preserve">which </w:t>
+      </w:r>
+      <w:r>
+        <w:t xml:space="preserve">have been controversial </w:t>
+      </w:r>
+      <w:r>
+        <w:rPr>
+          <w:color w:val="FF0000"/>
+        </w:rPr>
+        <w:t>ever since</w:t>
+      </w:r>
+      <w:r>
+        <w:rPr>
+          <w:color w:val="FF0000"/>
+        </w:rPr>
+        <w:t xml:space="preserve"> </w:t>
+      </w:r>
+      <w:r>
+        <w:t>they were first authorized 10 years ago</w:t>
+      </w:r>
+    </w:p>
+    <w:p>
+      <w:pPr>
+        <w:rPr>
+          <w:rFonts w:hint="eastAsia"/>
+        </w:rPr>
+      </w:pPr>
+      <w:r>
+        <w:rPr>
+          <w:rFonts w:hint="eastAsia"/>
+        </w:rPr>
+        <w:t>现在国家的最高专利法院</w:t>
+      </w:r>
+      <w:r>
+        <w:rPr>
+          <w:rFonts w:hint="eastAsia"/>
+        </w:rPr>
+        <w:t>似乎</w:t>
+      </w:r>
+      <w:r>
+        <w:rPr>
+          <w:rFonts w:hint="eastAsia"/>
+        </w:rPr>
+        <w:t>完全</w:t>
+      </w:r>
+      <w:r>
+        <w:rPr>
+          <w:rFonts w:hint="eastAsia"/>
+        </w:rPr>
+        <w:t>转备好</w:t>
+      </w:r>
+      <w:r>
+        <w:rPr>
+          <w:rFonts w:hint="eastAsia"/>
+        </w:rPr>
+        <w:t>缩减</w:t>
+      </w:r>
+      <w:r>
+        <w:rPr>
+          <w:rFonts w:hint="eastAsia"/>
+        </w:rPr>
+        <w:t>在商业方面专利的数量</w:t>
+      </w:r>
+      <w:r>
+        <w:rPr>
+          <w:rFonts w:hint="eastAsia"/>
+        </w:rPr>
+        <w:t>，</w:t>
+      </w:r>
+      <w:r>
+        <w:rPr>
+          <w:rFonts w:hint="eastAsia"/>
+        </w:rPr>
+        <w:t>这类专利自十年来</w:t>
+      </w:r>
+      <w:r>
+        <w:rPr>
+          <w:rFonts w:hint="eastAsia"/>
+        </w:rPr>
+        <w:t>数次获批就存在争议</w:t>
+      </w:r>
+    </w:p>
+    <w:p>
+      <w:r>
+        <w:rPr>
+          <w:rFonts w:hint="eastAsia"/>
+        </w:rPr>
+        <w:t xml:space="preserve">court </w:t>
+      </w:r>
+      <w:r>
+        <w:rPr>
+          <w:rFonts w:hint="eastAsia"/>
+        </w:rPr>
+        <w:t>法院法庭</w:t>
+      </w:r>
+    </w:p>
+    <w:p>
+      <w:r>
+        <w:rPr>
+          <w:rFonts w:hint="eastAsia"/>
+        </w:rPr>
+        <w:t xml:space="preserve">patent </w:t>
+      </w:r>
+      <w:r>
+        <w:rPr>
+          <w:rFonts w:hint="eastAsia"/>
+        </w:rPr>
+        <w:t>专利，专利权</w:t>
+      </w:r>
+    </w:p>
+    <w:p>
+      <w:r>
+        <w:rPr>
+          <w:rFonts w:hint="eastAsia"/>
+        </w:rPr>
+        <w:t xml:space="preserve">scale back </w:t>
+      </w:r>
+      <w:r>
+        <w:rPr>
+          <w:rFonts w:hint="eastAsia"/>
+        </w:rPr>
+        <w:t>缩减</w:t>
+      </w:r>
+      <w:r>
+        <w:rPr>
+          <w:rFonts w:hint="eastAsia"/>
+        </w:rPr>
+        <w:t xml:space="preserve"> </w:t>
+      </w:r>
+    </w:p>
+    <w:p>
+      <w:r>
+        <w:rPr>
+          <w:rFonts w:hint="eastAsia"/>
+        </w:rPr>
+        <w:t xml:space="preserve">controversial </w:t>
+      </w:r>
+      <w:r>
+        <w:rPr>
+          <w:rFonts w:hint="eastAsia"/>
+        </w:rPr>
+        <w:t>有争议的</w:t>
+      </w:r>
+      <w:r>
+        <w:rPr>
+          <w:rFonts w:hint="eastAsia"/>
+        </w:rPr>
+        <w:t xml:space="preserve"> </w:t>
+      </w:r>
+    </w:p>
+    <w:p>
+      <w:r>
+        <w:rPr>
+          <w:rFonts w:hint="eastAsia"/>
+        </w:rPr>
+        <w:t xml:space="preserve">authorize v </w:t>
+      </w:r>
+      <w:r>
+        <w:rPr>
+          <w:rFonts w:hint="eastAsia"/>
+        </w:rPr>
+        <w:t>授予，批准，委托</w:t>
+      </w:r>
+      <w:r>
+        <w:rPr>
+          <w:rFonts w:hint="eastAsia"/>
+        </w:rPr>
+        <w:t xml:space="preserve"> </w:t>
+      </w:r>
+      <w:r>
+        <w:t xml:space="preserve">               </w:t>
+      </w:r>
+    </w:p>
+    <w:p>
+      <w:r>
+        <w:rPr>
+          <w:rFonts w:hint="eastAsia"/>
+          <w:highlight w:val="yellow"/>
+        </w:rPr>
+        <w:t xml:space="preserve">-ize </w:t>
+      </w:r>
+      <w:r>
+        <w:rPr>
+          <w:rFonts w:hint="eastAsia"/>
+          <w:highlight w:val="yellow"/>
+        </w:rPr>
+        <w:t>后缀</w:t>
+      </w:r>
+      <w:r>
+        <w:rPr>
+          <w:rFonts w:hint="eastAsia"/>
+          <w:highlight w:val="yellow"/>
+        </w:rPr>
+        <w:t xml:space="preserve"> </w:t>
+      </w:r>
+      <w:r>
+        <w:rPr>
+          <w:rFonts w:hint="eastAsia"/>
+          <w:highlight w:val="yellow"/>
+        </w:rPr>
+        <w:t>动词</w:t>
+      </w:r>
+    </w:p>
+    <w:p>
+      <w:r>
+        <w:rPr>
+          <w:rFonts w:hint="eastAsia"/>
+        </w:rPr>
+        <w:t xml:space="preserve">realize </w:t>
+      </w:r>
+      <w:r>
+        <w:rPr>
+          <w:rFonts w:hint="eastAsia"/>
+        </w:rPr>
+        <w:t>使成真的，意识到</w:t>
+      </w:r>
+      <w:r>
+        <w:rPr>
+          <w:rFonts w:hint="eastAsia"/>
+        </w:rPr>
+        <w:t xml:space="preserve"> </w:t>
+      </w:r>
+    </w:p>
+    <w:p>
+      <w:r>
+        <w:rPr>
+          <w:rFonts w:hint="eastAsia"/>
+        </w:rPr>
+        <w:t xml:space="preserve">summarize </w:t>
+      </w:r>
+      <w:r>
+        <w:rPr>
+          <w:rFonts w:hint="eastAsia"/>
+        </w:rPr>
+        <w:t>总结，概括</w:t>
+      </w:r>
+    </w:p>
+    <w:p>
+      <w:r>
+        <w:rPr>
+          <w:rFonts w:hint="eastAsia"/>
+        </w:rPr>
+        <w:t xml:space="preserve">recognize </w:t>
+      </w:r>
+      <w:r>
+        <w:rPr>
+          <w:rFonts w:hint="eastAsia"/>
+        </w:rPr>
+        <w:t>认出</w:t>
+      </w:r>
+    </w:p>
+    <w:p>
+      <w:r>
+        <w:rPr>
+          <w:rFonts w:hint="eastAsia"/>
+        </w:rPr>
+        <w:t xml:space="preserve">organize </w:t>
+      </w:r>
+      <w:r>
+        <w:rPr>
+          <w:rFonts w:hint="eastAsia"/>
+        </w:rPr>
+        <w:t>组织</w:t>
+      </w:r>
+    </w:p>
+    <w:p>
+      <w:r>
+        <w:rPr>
+          <w:rFonts w:hint="eastAsia"/>
+        </w:rPr>
+        <w:t xml:space="preserve">criticize </w:t>
+      </w:r>
+      <w:r>
+        <w:rPr>
+          <w:rFonts w:hint="eastAsia"/>
+        </w:rPr>
+        <w:t>批判</w:t>
+      </w:r>
+      <w:r>
+        <w:rPr>
+          <w:rFonts w:hint="eastAsia"/>
+        </w:rPr>
+        <w:t xml:space="preserve"> </w:t>
+      </w:r>
+      <w:r>
+        <w:rPr>
+          <w:rFonts w:hint="eastAsia"/>
+        </w:rPr>
+        <w:t>批评</w:t>
+      </w:r>
+    </w:p>
+    <w:p>
+      <w:pPr>
+        <w:pStyle w:val="6"/>
+        <w:rPr>
+          <w:rFonts w:hint="eastAsia"/>
+        </w:rPr>
+      </w:pPr>
+      <w:r>
         <w:t>day5</w:t>
       </w:r>
+      <w:r>
+        <w:t xml:space="preserve"> </w:t>
+      </w:r>
+      <w:r>
+        <w:t>强调句</w:t>
+      </w:r>
+    </w:p>
+    <w:p>
+      <w:r>
+        <w:t xml:space="preserve">Curbs on business-method claims would be a dramatic about-face </w:t>
+      </w:r>
+      <w:r>
+        <w:t xml:space="preserve">because </w:t>
+      </w:r>
+      <w:r>
+        <w:rPr>
+          <w:color w:val="FF0000"/>
+        </w:rPr>
+        <w:t xml:space="preserve">it was </w:t>
+      </w:r>
+      <w:r>
+        <w:rPr>
+          <w:highlight w:val="yellow"/>
+        </w:rPr>
+        <w:t>the Federal Circuit</w:t>
+      </w:r>
+      <w:r>
+        <w:rPr>
+          <w:highlight w:val="yellow"/>
+        </w:rPr>
+        <w:t xml:space="preserve"> </w:t>
+      </w:r>
+      <w:r>
+        <w:rPr>
+          <w:highlight w:val="yellow"/>
+        </w:rPr>
+        <w:t>i</w:t>
+      </w:r>
+      <w:r>
+        <w:rPr>
+          <w:highlight w:val="yellow"/>
+        </w:rPr>
+        <w:t>t</w:t>
+      </w:r>
+      <w:r>
+        <w:rPr>
+          <w:highlight w:val="yellow"/>
+        </w:rPr>
+        <w:t>self</w:t>
+      </w:r>
+      <w:r>
+        <w:rPr>
+          <w:color w:val="FF0000"/>
+        </w:rPr>
+        <w:t xml:space="preserve"> that </w:t>
+      </w:r>
+      <w:r>
+        <w:t>introduced such patents with its 1998 decision in the so-called State Street Bank case, approving a patent on a way of pooling mutual-fund assets</w:t>
+      </w:r>
+      <w:r>
+        <w:rPr>
+          <w:rFonts w:hint="eastAsia"/>
+        </w:rPr>
+        <w:t>.</w:t>
+      </w:r>
+    </w:p>
+    <w:p>
+      <w:r>
+        <w:rPr>
+          <w:rFonts w:hint="eastAsia"/>
+        </w:rPr>
+        <w:t>对商业方法专利申请的限制将会是一个巨大的改变</w:t>
+      </w:r>
+      <w:r>
+        <w:rPr>
+          <w:rFonts w:hint="eastAsia"/>
+        </w:rPr>
+        <w:t>,</w:t>
+      </w:r>
+      <w:r>
+        <w:rPr>
+          <w:rFonts w:hint="eastAsia"/>
+        </w:rPr>
+        <w:t>因为这些专利正是联邦巡回法院自己在</w:t>
+      </w:r>
+      <w:r>
+        <w:rPr>
+          <w:rFonts w:hint="eastAsia"/>
+        </w:rPr>
+        <w:t>1998</w:t>
+      </w:r>
+      <w:r>
+        <w:rPr>
+          <w:rFonts w:hint="eastAsia"/>
+        </w:rPr>
+        <w:t>年审理一个被称作“美国道富银行”的案件时提出的</w:t>
+      </w:r>
+      <w:r>
+        <w:rPr>
+          <w:rFonts w:hint="eastAsia"/>
+        </w:rPr>
+        <w:t>,</w:t>
+      </w:r>
+      <w:r>
+        <w:rPr>
+          <w:rFonts w:hint="eastAsia"/>
+        </w:rPr>
+        <w:t>判决中巡回法院批准了一项共同基金资产集资方法的专利。</w:t>
+      </w:r>
     </w:p>
     <w:p>
       <w:r>
@@ -1161,6 +1534,11 @@
       </w:r>
     </w:p>
     <w:p>
+      <w:pPr>
+        <w:rPr>
+          <w:color w:val="FF0000"/>
+        </w:rPr>
+      </w:pPr>
       <w:r>
         <w:rPr>
           <w:rFonts w:hint="eastAsia"/>
@@ -1177,16 +1555,29 @@
         <w:rPr>
           <w:rFonts w:hint="eastAsia"/>
         </w:rPr>
-        <w:t xml:space="preserve"> v </w:t>
-      </w:r>
-      <w:r>
-        <w:rPr>
-          <w:rFonts w:hint="eastAsia"/>
+        <w:t xml:space="preserve"> </w:t>
+      </w:r>
+      <w:r>
+        <w:rPr>
+          <w:rFonts w:hint="eastAsia"/>
+          <w:color w:val="FF0000"/>
+        </w:rPr>
+        <w:t xml:space="preserve">v </w:t>
+      </w:r>
+      <w:r>
+        <w:rPr>
+          <w:rFonts w:hint="eastAsia"/>
+          <w:color w:val="FF0000"/>
         </w:rPr>
         <w:t>聚集</w:t>
       </w:r>
     </w:p>
     <w:p>
+      <w:pPr>
+        <w:rPr>
+          <w:color w:val="FF0000"/>
+        </w:rPr>
+      </w:pPr>
       <w:r>
         <w:rPr>
           <w:rFonts w:hint="eastAsia"/>
@@ -1203,11 +1594,19 @@
         <w:rPr>
           <w:rFonts w:hint="eastAsia"/>
         </w:rPr>
-        <w:t xml:space="preserve"> v </w:t>
-      </w:r>
-      <w:r>
-        <w:rPr>
-          <w:rFonts w:hint="eastAsia"/>
+        <w:t xml:space="preserve"> </w:t>
+      </w:r>
+      <w:r>
+        <w:rPr>
+          <w:rFonts w:hint="eastAsia"/>
+          <w:color w:val="FF0000"/>
+        </w:rPr>
+        <w:t xml:space="preserve">v </w:t>
+      </w:r>
+      <w:r>
+        <w:rPr>
+          <w:rFonts w:hint="eastAsia"/>
+          <w:color w:val="FF0000"/>
         </w:rPr>
         <w:t>储存</w:t>
       </w:r>
@@ -1225,76 +1624,6 @@
         <w:rPr>
           <w:rFonts w:hint="eastAsia"/>
         </w:rPr>
-        <w:t xml:space="preserve">judge n </w:t>
-      </w:r>
-      <w:r>
-        <w:rPr>
-          <w:rFonts w:hint="eastAsia"/>
-        </w:rPr>
-        <w:t>法官，审判员</w:t>
-      </w:r>
-    </w:p>
-    <w:p>
-      <w:r>
-        <w:rPr>
-          <w:rFonts w:hint="eastAsia"/>
-        </w:rPr>
-        <w:t xml:space="preserve">panel n  </w:t>
-      </w:r>
-      <w:r>
-        <w:rPr>
-          <w:rFonts w:hint="eastAsia"/>
-        </w:rPr>
-        <w:t>小组，专家组，顾问组</w:t>
-      </w:r>
-    </w:p>
-    <w:p>
-      <w:r>
-        <w:rPr>
-          <w:rFonts w:hint="eastAsia"/>
-        </w:rPr>
-        <w:t xml:space="preserve">evaluate v </w:t>
-      </w:r>
-      <w:r>
-        <w:rPr>
-          <w:rFonts w:hint="eastAsia"/>
-        </w:rPr>
-        <w:t>评估，评判，估价</w:t>
-      </w:r>
-    </w:p>
-    <w:p>
-      <w:r>
-        <w:rPr>
-          <w:rFonts w:hint="eastAsia"/>
-        </w:rPr>
-        <w:t xml:space="preserve">reconsider v </w:t>
-      </w:r>
-      <w:r>
-        <w:rPr>
-          <w:rFonts w:hint="eastAsia"/>
-        </w:rPr>
-        <w:t>重新考虑</w:t>
-      </w:r>
-    </w:p>
-    <w:p>
-      <w:r>
-        <w:rPr>
-          <w:rFonts w:hint="eastAsia"/>
-        </w:rPr>
-        <w:t xml:space="preserve">unusual </w:t>
-      </w:r>
-      <w:r>
-        <w:rPr>
-          <w:rFonts w:hint="eastAsia"/>
-        </w:rPr>
-        <w:t>不同寻常的</w:t>
-      </w:r>
-    </w:p>
-    <w:p>
-      <w:r>
-        <w:rPr>
-          <w:rFonts w:hint="eastAsia"/>
-        </w:rPr>
         <w:t>present(</w:t>
       </w:r>
       <w:r>
@@ -1764,6 +2093,77 @@
           <w:color w:val="FF0000"/>
         </w:rPr>
         <w:t>谓）</w:t>
+      </w:r>
+    </w:p>
+    <w:p>
+      <w:r>
+        <w:rPr>
+          <w:rFonts w:hint="eastAsia"/>
+        </w:rPr>
+        <w:t xml:space="preserve">judge n </w:t>
+      </w:r>
+      <w:r>
+        <w:rPr>
+          <w:rFonts w:hint="eastAsia"/>
+        </w:rPr>
+        <w:t>法官，审判员</w:t>
+      </w:r>
+    </w:p>
+    <w:p>
+      <w:r>
+        <w:rPr>
+          <w:rFonts w:hint="eastAsia"/>
+        </w:rPr>
+        <w:t xml:space="preserve">panel n  </w:t>
+      </w:r>
+      <w:r>
+        <w:rPr>
+          <w:rFonts w:hint="eastAsia"/>
+        </w:rPr>
+        <w:t>小组，专家组，顾问组</w:t>
+      </w:r>
+    </w:p>
+    <w:p>
+      <w:r>
+        <w:rPr>
+          <w:rFonts w:hint="eastAsia"/>
+        </w:rPr>
+        <w:t xml:space="preserve">evaluate v </w:t>
+      </w:r>
+      <w:r>
+        <w:rPr>
+          <w:rFonts w:hint="eastAsia"/>
+        </w:rPr>
+        <w:t>评估，评判，估价</w:t>
+      </w:r>
+    </w:p>
+    <w:p>
+      <w:r>
+        <w:rPr>
+          <w:rFonts w:hint="eastAsia"/>
+        </w:rPr>
+        <w:lastRenderedPageBreak/>
+        <w:t xml:space="preserve">reconsider v </w:t>
+      </w:r>
+      <w:r>
+        <w:rPr>
+          <w:rFonts w:hint="eastAsia"/>
+        </w:rPr>
+        <w:t>重新考虑</w:t>
+      </w:r>
+    </w:p>
+    <w:p>
+      <w:r>
+        <w:rPr>
+          <w:rFonts w:hint="eastAsia"/>
+        </w:rPr>
+        <w:t xml:space="preserve">unusual </w:t>
+      </w:r>
+      <w:r>
+        <w:rPr>
+          <w:rFonts w:hint="eastAsia"/>
+        </w:rPr>
+        <w:t>不同寻常的</w:t>
       </w:r>
     </w:p>
     <w:p>
@@ -2247,7 +2647,6 @@
     </w:p>
     <w:p>
       <w:r>
-        <w:lastRenderedPageBreak/>
         <w:t>m</w:t>
       </w:r>
       <w:r>
@@ -2984,6 +3383,7 @@
     </w:p>
     <w:p>
       <w:r>
+        <w:lastRenderedPageBreak/>
         <w:t xml:space="preserve">have little to do with </w:t>
       </w:r>
       <w:r>
@@ -3335,12 +3735,83 @@
         <w:pStyle w:val="6"/>
       </w:pPr>
       <w:r>
-        <w:lastRenderedPageBreak/>
         <w:t>Day9</w:t>
       </w:r>
     </w:p>
     <w:p>
       <w:r>
+        <w:t xml:space="preserve">They found </w:t>
+      </w:r>
+      <w:r>
+        <w:rPr>
+          <w:color w:val="C00000"/>
+        </w:rPr>
+        <w:t xml:space="preserve">that </w:t>
+      </w:r>
+      <w:r>
+        <w:t xml:space="preserve">the principal requirement for </w:t>
+      </w:r>
+      <w:r>
+        <w:rPr>
+          <w:color w:val="C00000"/>
+        </w:rPr>
+        <w:t xml:space="preserve">what </w:t>
+      </w:r>
+      <w:r>
+        <w:t>is called "global</w:t>
+      </w:r>
+      <w:r>
+        <w:t xml:space="preserve"> </w:t>
+      </w:r>
+      <w:r>
+        <w:t>cascades"</w:t>
+      </w:r>
+      <w:r>
+        <w:rPr>
+          <w:rFonts w:hint="eastAsia"/>
+        </w:rPr>
+        <w:t>/</w:t>
+      </w:r>
+      <w:r>
+        <w:t>--the widespread propagation of influence through</w:t>
+      </w:r>
+      <w:r>
+        <w:t xml:space="preserve"> </w:t>
+      </w:r>
+      <w:r>
+        <w:t>networks</w:t>
+      </w:r>
+      <w:r>
+        <w:rPr>
+          <w:rFonts w:hint="eastAsia"/>
+        </w:rPr>
+        <w:t>/</w:t>
+      </w:r>
+      <w:r>
+        <w:rPr>
+          <w:rFonts w:hint="eastAsia"/>
+        </w:rPr>
+        <w:t>--</w:t>
+      </w:r>
+      <w:r>
+        <w:t xml:space="preserve">is the presence not of a few </w:t>
+      </w:r>
+      <w:r>
+        <w:t>influential</w:t>
+      </w:r>
+      <w:r>
+        <w:t>s</w:t>
+      </w:r>
+      <w:r>
+        <w:t xml:space="preserve"> </w:t>
+      </w:r>
+      <w:r>
+        <w:t>but, rather, of acritical mass of easily influenced people</w:t>
+      </w:r>
+    </w:p>
+    <w:p/>
+    <w:p>
+      <w:r>
         <w:t xml:space="preserve">peculiar </w:t>
       </w:r>
       <w:r>
@@ -3359,10 +3830,7 @@
         <w:t>/</w:t>
       </w:r>
       <w:r>
-        <w:t>weird/odd</w:t>
-      </w:r>
-      <w:r>
-        <w:t xml:space="preserve">   </w:t>
+        <w:t xml:space="preserve">weird/odd   </w:t>
       </w:r>
       <w:r>
         <w:t>peculiar</w:t>
@@ -3417,13 +3885,7 @@
     </w:p>
     <w:p>
       <w:r>
-        <w:t>spec</w:t>
-      </w:r>
-      <w:r>
-        <w:t>ific/c</w:t>
-      </w:r>
-      <w:r>
-        <w:t>oncrete</w:t>
+        <w:t>specific/concrete</w:t>
       </w:r>
       <w:r>
         <w:t>明确的</w:t>
@@ -3438,7 +3900,6 @@
         <w:t>具体的</w:t>
       </w:r>
     </w:p>
-    <w:p/>
     <w:p>
       <w:r>
         <w:rPr>
@@ -3536,7 +3997,6 @@
         <w:t>信念</w:t>
       </w:r>
     </w:p>
-    <w:p/>
     <w:p>
       <w:r>
         <w:t>c</w:t>
@@ -3750,77 +4210,6 @@
           <w:rFonts w:hint="eastAsia"/>
         </w:rPr>
         <w:t>不批评的</w:t>
-      </w:r>
-    </w:p>
-    <w:p>
-      <w:r>
-        <w:t xml:space="preserve">They found </w:t>
-      </w:r>
-      <w:r>
-        <w:rPr>
-          <w:color w:val="C00000"/>
-        </w:rPr>
-        <w:t xml:space="preserve">that </w:t>
-      </w:r>
-      <w:r>
-        <w:t xml:space="preserve">the principal requirement for </w:t>
-      </w:r>
-      <w:r>
-        <w:rPr>
-          <w:color w:val="C00000"/>
-        </w:rPr>
-        <w:t xml:space="preserve">what </w:t>
-      </w:r>
-      <w:r>
-        <w:t>is called "global</w:t>
-      </w:r>
-      <w:r>
-        <w:t xml:space="preserve"> </w:t>
-      </w:r>
-      <w:r>
-        <w:t>cascades"</w:t>
-      </w:r>
-      <w:r>
-        <w:rPr>
-          <w:rFonts w:hint="eastAsia"/>
-        </w:rPr>
-        <w:t>/</w:t>
-      </w:r>
-      <w:r>
-        <w:t>--the widespread propagation of influence through</w:t>
-      </w:r>
-      <w:r>
-        <w:t xml:space="preserve"> </w:t>
-      </w:r>
-      <w:r>
-        <w:t>networks</w:t>
-      </w:r>
-      <w:r>
-        <w:rPr>
-          <w:rFonts w:hint="eastAsia"/>
-        </w:rPr>
-        <w:t>/</w:t>
-      </w:r>
-      <w:r>
-        <w:rPr>
-          <w:rFonts w:hint="eastAsia"/>
-        </w:rPr>
-        <w:t>--</w:t>
-      </w:r>
-      <w:r>
-        <w:t xml:space="preserve">is the presence not of a few </w:t>
-      </w:r>
-      <w:r>
-        <w:t>influential</w:t>
-      </w:r>
-      <w:r>
-        <w:t>s</w:t>
-      </w:r>
-      <w:r>
-        <w:t xml:space="preserve"> </w:t>
-      </w:r>
-      <w:r>
-        <w:t>but, rather, of acritical mass of easily influenced people</w:t>
       </w:r>
     </w:p>
     <w:p>
@@ -3829,7 +4218,7 @@
       </w:pPr>
       <w:r>
         <w:rPr>
-          <w:rStyle w:val="60"/>
+          <w:rStyle w:val="6Char"/>
         </w:rPr>
         <w:t>Day</w:t>
       </w:r>
@@ -4166,7 +4555,14 @@
         <w:rPr>
           <w:rFonts w:hint="eastAsia"/>
         </w:rPr>
-        <w:t>的主题拍卖会上，随着</w:t>
+        <w:t>的主题拍卖会上，随</w:t>
+      </w:r>
+      <w:r>
+        <w:rPr>
+          <w:rFonts w:hint="eastAsia"/>
+        </w:rPr>
+        <w:lastRenderedPageBreak/>
+        <w:t>着</w:t>
       </w:r>
       <w:r>
         <w:t>Damien Hirst</w:t>
@@ -4533,7 +4929,6 @@
         <w:rPr>
           <w:rFonts w:hint="eastAsia"/>
         </w:rPr>
-        <w:lastRenderedPageBreak/>
         <w:t>贪婪、激情和</w:t>
       </w:r>
       <w:r>
@@ -5333,7 +5728,10 @@
       <w:pPr>
         <w:pStyle w:val="6"/>
       </w:pPr>
-      <w:r>
+      <w:bookmarkStart w:id="0" w:name="_GoBack"/>
+      <w:bookmarkEnd w:id="0"/>
+      <w:r>
+        <w:lastRenderedPageBreak/>
         <w:t>day15</w:t>
       </w:r>
     </w:p>
@@ -5645,7 +6043,6 @@
     </w:p>
     <w:p>
       <w:r>
-        <w:lastRenderedPageBreak/>
         <w:t>stereotypical</w:t>
       </w:r>
       <w:r>
@@ -6105,7 +6502,7 @@
     </w:p>
     <w:p>
       <w:pPr>
-        <w:pStyle w:val="a9"/>
+        <w:pStyle w:val="a7"/>
         <w:shd w:val="clear" w:color="auto" w:fill="FFFFFF"/>
         <w:spacing w:before="0" w:beforeAutospacing="0" w:after="0" w:afterAutospacing="0"/>
         <w:jc w:val="both"/>
@@ -6137,7 +6534,7 @@
     </w:p>
     <w:p>
       <w:pPr>
-        <w:pStyle w:val="a9"/>
+        <w:pStyle w:val="a7"/>
         <w:shd w:val="clear" w:color="auto" w:fill="FFFFFF"/>
         <w:spacing w:before="0" w:beforeAutospacing="0" w:after="0" w:afterAutospacing="0"/>
         <w:jc w:val="both"/>
@@ -6169,7 +6566,7 @@
     </w:p>
     <w:p>
       <w:pPr>
-        <w:pStyle w:val="a9"/>
+        <w:pStyle w:val="a7"/>
         <w:shd w:val="clear" w:color="auto" w:fill="FFFFFF"/>
         <w:spacing w:before="0" w:beforeAutospacing="0" w:after="0" w:afterAutospacing="0"/>
         <w:jc w:val="both"/>
@@ -6328,7 +6725,7 @@
     </w:p>
     <w:p>
       <w:pPr>
-        <w:pStyle w:val="a9"/>
+        <w:pStyle w:val="a7"/>
         <w:shd w:val="clear" w:color="auto" w:fill="FFFFFF"/>
         <w:spacing w:before="0" w:beforeAutospacing="0" w:after="0" w:afterAutospacing="0"/>
         <w:jc w:val="both"/>
@@ -6396,7 +6793,7 @@
     </w:p>
     <w:p>
       <w:pPr>
-        <w:pStyle w:val="a9"/>
+        <w:pStyle w:val="a7"/>
         <w:shd w:val="clear" w:color="auto" w:fill="FFFFFF"/>
         <w:spacing w:before="0" w:beforeAutospacing="0" w:after="0" w:afterAutospacing="0"/>
         <w:jc w:val="both"/>
@@ -6437,7 +6834,7 @@
     </w:p>
     <w:p>
       <w:pPr>
-        <w:pStyle w:val="a9"/>
+        <w:pStyle w:val="a7"/>
         <w:shd w:val="clear" w:color="auto" w:fill="FFFFFF"/>
         <w:spacing w:before="0" w:beforeAutospacing="0" w:after="0" w:afterAutospacing="0"/>
         <w:jc w:val="both"/>
@@ -6478,7 +6875,7 @@
     </w:p>
     <w:p>
       <w:pPr>
-        <w:pStyle w:val="a9"/>
+        <w:pStyle w:val="a7"/>
         <w:shd w:val="clear" w:color="auto" w:fill="FFFFFF"/>
         <w:spacing w:before="0" w:beforeAutospacing="0" w:after="0" w:afterAutospacing="0"/>
         <w:jc w:val="both"/>
@@ -6537,7 +6934,7 @@
     </w:p>
     <w:p>
       <w:pPr>
-        <w:pStyle w:val="a9"/>
+        <w:pStyle w:val="a7"/>
         <w:shd w:val="clear" w:color="auto" w:fill="FFFFFF"/>
         <w:spacing w:before="0" w:beforeAutospacing="0" w:after="0" w:afterAutospacing="0"/>
         <w:jc w:val="both"/>
@@ -6578,7 +6975,7 @@
     </w:p>
     <w:p>
       <w:pPr>
-        <w:pStyle w:val="a9"/>
+        <w:pStyle w:val="a7"/>
         <w:shd w:val="clear" w:color="auto" w:fill="FFFFFF"/>
         <w:spacing w:before="0" w:beforeAutospacing="0" w:after="0" w:afterAutospacing="0"/>
         <w:jc w:val="both"/>
@@ -6596,6 +6993,7 @@
           <w:sz w:val="21"/>
           <w:szCs w:val="22"/>
         </w:rPr>
+        <w:lastRenderedPageBreak/>
         <w:t>minimize</w:t>
       </w:r>
       <w:r>
@@ -6628,7 +7026,7 @@
     </w:p>
     <w:p>
       <w:pPr>
-        <w:pStyle w:val="a9"/>
+        <w:pStyle w:val="a7"/>
         <w:shd w:val="clear" w:color="auto" w:fill="FFFFFF"/>
         <w:spacing w:before="0" w:beforeAutospacing="0" w:after="0" w:afterAutospacing="0"/>
         <w:jc w:val="both"/>
@@ -6678,7 +7076,7 @@
     </w:p>
     <w:p>
       <w:pPr>
-        <w:pStyle w:val="a9"/>
+        <w:pStyle w:val="a7"/>
         <w:shd w:val="clear" w:color="auto" w:fill="FFFFFF"/>
         <w:spacing w:before="0" w:beforeAutospacing="0" w:after="0" w:afterAutospacing="0"/>
         <w:jc w:val="both"/>
@@ -6719,7 +7117,7 @@
     </w:p>
     <w:p>
       <w:pPr>
-        <w:pStyle w:val="a9"/>
+        <w:pStyle w:val="a7"/>
         <w:shd w:val="clear" w:color="auto" w:fill="FFFFFF"/>
         <w:spacing w:before="0" w:beforeAutospacing="0" w:after="0" w:afterAutospacing="0"/>
         <w:jc w:val="both"/>
@@ -6760,7 +7158,7 @@
     </w:p>
     <w:p>
       <w:pPr>
-        <w:pStyle w:val="a9"/>
+        <w:pStyle w:val="a7"/>
         <w:shd w:val="clear" w:color="auto" w:fill="FFFFFF"/>
         <w:spacing w:before="0" w:beforeAutospacing="0" w:after="0" w:afterAutospacing="0"/>
         <w:jc w:val="both"/>
@@ -6828,7 +7226,7 @@
     </w:p>
     <w:p>
       <w:pPr>
-        <w:pStyle w:val="a9"/>
+        <w:pStyle w:val="a7"/>
         <w:shd w:val="clear" w:color="auto" w:fill="FFFFFF"/>
         <w:spacing w:before="0" w:beforeAutospacing="0" w:after="0" w:afterAutospacing="0"/>
         <w:jc w:val="both"/>
@@ -6896,7 +7294,7 @@
     </w:p>
     <w:p>
       <w:pPr>
-        <w:pStyle w:val="a9"/>
+        <w:pStyle w:val="a7"/>
         <w:shd w:val="clear" w:color="auto" w:fill="FFFFFF"/>
         <w:spacing w:before="0" w:beforeAutospacing="0" w:after="0" w:afterAutospacing="0"/>
         <w:jc w:val="both"/>
@@ -6946,7 +7344,7 @@
     </w:p>
     <w:p>
       <w:pPr>
-        <w:pStyle w:val="a9"/>
+        <w:pStyle w:val="a7"/>
         <w:shd w:val="clear" w:color="auto" w:fill="FFFFFF"/>
         <w:spacing w:before="0" w:beforeAutospacing="0" w:after="0" w:afterAutospacing="0"/>
         <w:jc w:val="both"/>
@@ -7005,7 +7403,7 @@
     </w:p>
     <w:p>
       <w:pPr>
-        <w:pStyle w:val="a9"/>
+        <w:pStyle w:val="a7"/>
         <w:shd w:val="clear" w:color="auto" w:fill="FFFFFF"/>
         <w:spacing w:before="0" w:beforeAutospacing="0" w:after="0" w:afterAutospacing="0"/>
         <w:jc w:val="both"/>
@@ -7046,7 +7444,7 @@
     </w:p>
     <w:p>
       <w:pPr>
-        <w:pStyle w:val="a9"/>
+        <w:pStyle w:val="a7"/>
         <w:shd w:val="clear" w:color="auto" w:fill="FFFFFF"/>
         <w:spacing w:before="0" w:beforeAutospacing="0" w:after="0" w:afterAutospacing="0"/>
         <w:jc w:val="both"/>
@@ -7087,7 +7485,7 @@
     </w:p>
     <w:p>
       <w:pPr>
-        <w:pStyle w:val="a9"/>
+        <w:pStyle w:val="a7"/>
         <w:shd w:val="clear" w:color="auto" w:fill="FFFFFF"/>
         <w:spacing w:before="0" w:beforeAutospacing="0" w:after="0" w:afterAutospacing="0"/>
         <w:jc w:val="both"/>
@@ -7128,7 +7526,7 @@
     </w:p>
     <w:p>
       <w:pPr>
-        <w:pStyle w:val="a9"/>
+        <w:pStyle w:val="a7"/>
         <w:shd w:val="clear" w:color="auto" w:fill="FFFFFF"/>
         <w:spacing w:before="0" w:beforeAutospacing="0" w:after="0" w:afterAutospacing="0"/>
         <w:jc w:val="both"/>
@@ -7169,7 +7567,7 @@
     </w:p>
     <w:p>
       <w:pPr>
-        <w:pStyle w:val="a9"/>
+        <w:pStyle w:val="a7"/>
         <w:shd w:val="clear" w:color="auto" w:fill="FFFFFF"/>
         <w:spacing w:before="0" w:beforeAutospacing="0" w:after="0" w:afterAutospacing="0"/>
         <w:jc w:val="both"/>
@@ -7237,7 +7635,7 @@
     </w:p>
     <w:p>
       <w:pPr>
-        <w:pStyle w:val="a9"/>
+        <w:pStyle w:val="a7"/>
         <w:shd w:val="clear" w:color="auto" w:fill="FFFFFF"/>
         <w:spacing w:before="0" w:beforeAutospacing="0" w:after="0" w:afterAutospacing="0"/>
         <w:jc w:val="both"/>
@@ -7254,7 +7652,6 @@
           <w:sz w:val="21"/>
           <w:szCs w:val="22"/>
         </w:rPr>
-        <w:lastRenderedPageBreak/>
         <w:t>the</w:t>
       </w:r>
       <w:r>
@@ -7278,7 +7675,7 @@
     </w:p>
     <w:p>
       <w:pPr>
-        <w:pStyle w:val="a9"/>
+        <w:pStyle w:val="a7"/>
         <w:shd w:val="clear" w:color="auto" w:fill="FFFFFF"/>
         <w:spacing w:before="0" w:beforeAutospacing="0" w:after="0" w:afterAutospacing="0"/>
         <w:jc w:val="both"/>
@@ -7946,673 +8343,677 @@
       </w:r>
     </w:p>
     <w:p>
-      <w:r>
-        <w:t>D</w:t>
-      </w:r>
-      <w:r>
-        <w:rPr>
-          <w:rFonts w:hint="eastAsia"/>
-        </w:rPr>
-        <w:t>ay</w:t>
-      </w:r>
-      <w:r>
-        <w:t>18</w:t>
-      </w:r>
-    </w:p>
-    <w:p>
-      <w:r>
-        <w:rPr>
-          <w:color w:val="FF0000"/>
-          <w:highlight w:val="yellow"/>
-        </w:rPr>
-        <w:t xml:space="preserve">Although </w:t>
-      </w:r>
-      <w:r>
-        <w:rPr>
-          <w:highlight w:val="yellow"/>
-        </w:rPr>
-        <w:t>the Supreme Court</w:t>
-      </w:r>
-      <w:r>
-        <w:t>(</w:t>
-      </w:r>
-      <w:r>
-        <w:rPr>
-          <w:rFonts w:hint="eastAsia"/>
-        </w:rPr>
-        <w:t>最高法院</w:t>
-      </w:r>
-      <w:r>
-        <w:t>)</w:t>
-      </w:r>
-      <w:r>
-        <w:t xml:space="preserve"> of the United States</w:t>
-      </w:r>
-      <w:r>
-        <w:t xml:space="preserve"> </w:t>
-      </w:r>
-      <w:r>
-        <w:rPr>
-          <w:highlight w:val="yellow"/>
-        </w:rPr>
-        <w:t>had prohibited</w:t>
-      </w:r>
-      <w:r>
-        <w:t xml:space="preserve"> inten</w:t>
-      </w:r>
-      <w:r>
-        <w:t xml:space="preserve">tional racial </w:t>
-      </w:r>
-      <w:r>
-        <w:rPr>
-          <w:highlight w:val="yellow"/>
-        </w:rPr>
-        <w:t>discrimination</w:t>
-      </w:r>
-      <w:r>
-        <w:t xml:space="preserve"> in jur</w:t>
-      </w:r>
-      <w:r>
-        <w:t>y selection as early as the 1880 case of</w:t>
-      </w:r>
-      <w:r>
-        <w:t xml:space="preserve"> </w:t>
-      </w:r>
-      <w:r>
-        <w:t>Strauder v</w:t>
-      </w:r>
-      <w:r>
-        <w:t>.</w:t>
-      </w:r>
-      <w:r>
-        <w:t xml:space="preserve"> </w:t>
-      </w:r>
-      <w:r>
-        <w:t>West Virginia</w:t>
-      </w:r>
-      <w:r>
-        <w:rPr>
-          <w:color w:val="FF0000"/>
-        </w:rPr>
-        <w:t>,</w:t>
-      </w:r>
-      <w:r>
-        <w:t xml:space="preserve"> </w:t>
-      </w:r>
-      <w:r>
-        <w:t>/</w:t>
-      </w:r>
-      <w:r>
-        <w:rPr>
-          <w:highlight w:val="cyan"/>
-        </w:rPr>
-        <w:t>the practice</w:t>
-      </w:r>
-      <w:r>
-        <w:t xml:space="preserve"> of</w:t>
-      </w:r>
-      <w:r>
-        <w:t xml:space="preserve"> </w:t>
-      </w:r>
-      <w:r>
-        <w:t xml:space="preserve">selecting so-called elite </w:t>
-      </w:r>
-      <w:r>
-        <w:rPr>
-          <w:color w:val="000000" w:themeColor="text1"/>
-        </w:rPr>
-        <w:t>or</w:t>
-      </w:r>
-      <w:r>
-        <w:rPr>
-          <w:color w:val="FF0000"/>
-        </w:rPr>
-        <w:t xml:space="preserve"> </w:t>
-      </w:r>
-      <w:r>
-        <w:t>blue-ribbon juries</w:t>
-      </w:r>
-      <w:r>
-        <w:t xml:space="preserve"> </w:t>
-      </w:r>
-      <w:r>
-        <w:rPr>
-          <w:highlight w:val="cyan"/>
-        </w:rPr>
-        <w:t>provided</w:t>
-      </w:r>
-      <w:r>
-        <w:t xml:space="preserve"> a convenient </w:t>
-      </w:r>
-      <w:r>
-        <w:rPr>
-          <w:highlight w:val="cyan"/>
-        </w:rPr>
-        <w:t>way</w:t>
-      </w:r>
-      <w:r>
-        <w:t xml:space="preserve"> around this and other</w:t>
-      </w:r>
-      <w:r>
-        <w:t xml:space="preserve"> </w:t>
-      </w:r>
-      <w:r>
-        <w:t>antidiscrimination laws</w:t>
-      </w:r>
-      <w:r>
-        <w:rPr>
-          <w:rFonts w:hint="eastAsia"/>
-        </w:rPr>
-        <w:t>.</w:t>
-      </w:r>
-    </w:p>
-    <w:p>
-      <w:r>
-        <w:rPr>
-          <w:rFonts w:hint="eastAsia"/>
-        </w:rPr>
-        <w:t>尽管美国</w:t>
-      </w:r>
-      <w:r>
-        <w:rPr>
-          <w:rFonts w:hint="eastAsia"/>
-        </w:rPr>
-        <w:t>的最高法院</w:t>
-      </w:r>
-      <w:r>
-        <w:rPr>
-          <w:rFonts w:hint="eastAsia"/>
-        </w:rPr>
-        <w:t>早在</w:t>
-      </w:r>
-      <w:r>
-        <w:rPr>
-          <w:rFonts w:hint="eastAsia"/>
-        </w:rPr>
-        <w:t>1880</w:t>
-      </w:r>
-      <w:r>
-        <w:rPr>
-          <w:rFonts w:hint="eastAsia"/>
-        </w:rPr>
-        <w:t>年</w:t>
-      </w:r>
-      <w:r>
-        <w:t>Strauder</w:t>
-      </w:r>
-      <w:r>
-        <w:rPr>
-          <w:rFonts w:hint="eastAsia"/>
-        </w:rPr>
-        <w:t>控诉</w:t>
-      </w:r>
-      <w:r>
-        <w:rPr>
-          <w:rFonts w:hint="eastAsia"/>
-        </w:rPr>
-        <w:t>xxx</w:t>
-      </w:r>
-      <w:r>
-        <w:rPr>
-          <w:rFonts w:hint="eastAsia"/>
-        </w:rPr>
-        <w:t>的案件中已经</w:t>
-      </w:r>
-      <w:r>
-        <w:rPr>
-          <w:rFonts w:hint="eastAsia"/>
-        </w:rPr>
-        <w:t>禁止</w:t>
-      </w:r>
-      <w:r>
-        <w:rPr>
-          <w:rFonts w:hint="eastAsia"/>
-        </w:rPr>
-        <w:t>在陪审员选择方面蓄意</w:t>
-      </w:r>
-      <w:r>
-        <w:rPr>
-          <w:rFonts w:hint="eastAsia"/>
-        </w:rPr>
-        <w:t>种族歧视</w:t>
-      </w:r>
-      <w:r>
-        <w:rPr>
-          <w:rFonts w:hint="eastAsia"/>
-        </w:rPr>
-        <w:t>，但是</w:t>
-      </w:r>
-      <w:r>
-        <w:rPr>
-          <w:rFonts w:hint="eastAsia"/>
-        </w:rPr>
-        <w:t>选择所谓的精英或者蓝丝带的陪审员的</w:t>
-      </w:r>
-      <w:r>
-        <w:rPr>
-          <w:rFonts w:hint="eastAsia"/>
-        </w:rPr>
-        <w:t>这种</w:t>
-      </w:r>
-      <w:r>
-        <w:rPr>
-          <w:rFonts w:hint="eastAsia"/>
-        </w:rPr>
-        <w:t>惯例提供了一种便捷的方式能够绕开反歧视及其他反歧视法</w:t>
-      </w:r>
-      <w:r>
-        <w:rPr>
-          <w:rFonts w:hint="eastAsia"/>
-        </w:rPr>
-        <w:t>。</w:t>
-      </w:r>
-    </w:p>
-    <w:p>
-      <w:r>
-        <w:rPr>
-          <w:rFonts w:hint="eastAsia"/>
-          <w:highlight w:val="yellow"/>
-        </w:rPr>
-        <w:t>找句子</w:t>
-      </w:r>
-      <w:r>
-        <w:rPr>
-          <w:rFonts w:hint="eastAsia"/>
-          <w:highlight w:val="yellow"/>
-        </w:rPr>
-        <w:t>核心</w:t>
-      </w:r>
-      <w:r>
-        <w:rPr>
-          <w:rFonts w:hint="eastAsia"/>
-        </w:rPr>
-        <w:t xml:space="preserve"> </w:t>
-      </w:r>
-      <w:r>
-        <w:rPr>
-          <w:rFonts w:hint="eastAsia"/>
-          <w:highlight w:val="yellow"/>
-        </w:rPr>
-        <w:t>让步状语从句</w:t>
-      </w:r>
-      <w:r>
-        <w:rPr>
-          <w:rFonts w:hint="eastAsia"/>
-          <w:highlight w:val="yellow"/>
-        </w:rPr>
-        <w:t>明让步暗转折</w:t>
-      </w:r>
-      <w:r>
-        <w:t xml:space="preserve"> </w:t>
-      </w:r>
-    </w:p>
-    <w:p>
-      <w:r>
-        <w:t>p</w:t>
-      </w:r>
-      <w:r>
-        <w:rPr>
-          <w:rFonts w:hint="eastAsia"/>
-        </w:rPr>
-        <w:t>ro</w:t>
-      </w:r>
-      <w:r>
-        <w:t xml:space="preserve">hibit </w:t>
-      </w:r>
-      <w:r>
-        <w:t>v</w:t>
-      </w:r>
-      <w:r>
-        <w:rPr>
-          <w:rFonts w:hint="eastAsia"/>
-        </w:rPr>
-        <w:t>.</w:t>
-      </w:r>
-      <w:r>
-        <w:rPr>
-          <w:rFonts w:hint="eastAsia"/>
-        </w:rPr>
-        <w:t>禁止；阻止</w:t>
-      </w:r>
-    </w:p>
-    <w:p>
-      <w:r>
-        <w:t xml:space="preserve">practice </w:t>
-      </w:r>
-      <w:r>
-        <w:rPr>
-          <w:rFonts w:hint="eastAsia"/>
-        </w:rPr>
-        <w:t>练习</w:t>
-      </w:r>
-      <w:r>
-        <w:rPr>
-          <w:rFonts w:hint="eastAsia"/>
-        </w:rPr>
-        <w:t xml:space="preserve"> </w:t>
-      </w:r>
-      <w:r>
-        <w:rPr>
-          <w:rFonts w:hint="eastAsia"/>
-          <w:color w:val="FF0000"/>
-        </w:rPr>
-        <w:t>惯例</w:t>
-      </w:r>
-      <w:r>
-        <w:rPr>
-          <w:rFonts w:hint="eastAsia"/>
-          <w:color w:val="FF0000"/>
-        </w:rPr>
-        <w:t xml:space="preserve"> </w:t>
-      </w:r>
-      <w:r>
-        <w:rPr>
-          <w:rFonts w:hint="eastAsia"/>
-          <w:color w:val="FF0000"/>
-        </w:rPr>
-        <w:t>常规</w:t>
-      </w:r>
-    </w:p>
-    <w:p>
-      <w:pPr>
-        <w:rPr>
-          <w:color w:val="5B9BD5" w:themeColor="accent1"/>
-        </w:rPr>
-      </w:pPr>
-      <w:r>
-        <w:t>elite</w:t>
-      </w:r>
-      <w:r>
-        <w:t xml:space="preserve"> </w:t>
-      </w:r>
-      <w:r>
-        <w:rPr>
-          <w:rFonts w:hint="eastAsia"/>
-        </w:rPr>
-        <w:t>精英</w:t>
-      </w:r>
-    </w:p>
-    <w:p>
-      <w:r>
-        <w:t xml:space="preserve">discrimination </w:t>
-      </w:r>
-      <w:r>
-        <w:rPr>
-          <w:rFonts w:hint="eastAsia"/>
-        </w:rPr>
-        <w:t>歧视</w:t>
-      </w:r>
-      <w:r>
-        <w:rPr>
-          <w:rFonts w:hint="eastAsia"/>
-        </w:rPr>
-        <w:t xml:space="preserve"> </w:t>
-      </w:r>
-      <w:r>
-        <w:t>racial discrimination</w:t>
-      </w:r>
-      <w:r>
-        <w:rPr>
-          <w:rFonts w:hint="eastAsia"/>
-        </w:rPr>
-        <w:t>种族歧视</w:t>
-      </w:r>
-      <w:r>
-        <w:rPr>
-          <w:rFonts w:hint="eastAsia"/>
-        </w:rPr>
-        <w:t xml:space="preserve"> </w:t>
-      </w:r>
-      <w:r>
-        <w:rPr>
-          <w:u w:val="single"/>
-        </w:rPr>
-        <w:t>anti</w:t>
-      </w:r>
-      <w:r>
-        <w:t>discrimination</w:t>
-      </w:r>
-      <w:r>
-        <w:t xml:space="preserve"> </w:t>
-      </w:r>
-      <w:r>
-        <w:rPr>
-          <w:rFonts w:hint="eastAsia"/>
-        </w:rPr>
-        <w:t>反歧视</w:t>
-      </w:r>
-    </w:p>
-    <w:p>
       <w:pPr>
         <w:pStyle w:val="6"/>
       </w:pPr>
       <w:r>
-        <w:t>day19</w:t>
-      </w:r>
-    </w:p>
-    <w:p>
-      <w:r>
-        <w:rPr>
+        <w:t>D</w:t>
+      </w:r>
+      <w:r>
+        <w:rPr>
+          <w:rFonts w:hint="eastAsia"/>
+        </w:rPr>
+        <w:t>ay</w:t>
+      </w:r>
+      <w:r>
+        <w:t>18</w:t>
+      </w:r>
+    </w:p>
+    <w:p>
+      <w:r>
+        <w:rPr>
+          <w:color w:val="FF0000"/>
           <w:highlight w:val="yellow"/>
         </w:rPr>
-        <w:t>The decision</w:t>
-      </w:r>
-      <w:r>
+        <w:t xml:space="preserve">Although </w:t>
+      </w:r>
+      <w:r>
+        <w:rPr>
+          <w:highlight w:val="yellow"/>
+        </w:rPr>
+        <w:t>the Supreme Court</w:t>
+      </w:r>
+      <w:r>
+        <w:t>(</w:t>
+      </w:r>
+      <w:r>
+        <w:rPr>
+          <w:rFonts w:hint="eastAsia"/>
+        </w:rPr>
+        <w:t>最高法院</w:t>
+      </w:r>
+      <w:r>
+        <w:t>)</w:t>
+      </w:r>
+      <w:r>
+        <w:t xml:space="preserve"> of the United States</w:t>
+      </w:r>
+      <w:r>
+        <w:t xml:space="preserve"> </w:t>
+      </w:r>
+      <w:r>
+        <w:rPr>
+          <w:highlight w:val="yellow"/>
+        </w:rPr>
+        <w:t>had prohibited</w:t>
+      </w:r>
+      <w:r>
+        <w:t xml:space="preserve"> inten</w:t>
+      </w:r>
+      <w:r>
+        <w:t xml:space="preserve">tional racial </w:t>
+      </w:r>
+      <w:r>
+        <w:rPr>
+          <w:highlight w:val="yellow"/>
+        </w:rPr>
+        <w:t>discrimination</w:t>
+      </w:r>
+      <w:r>
+        <w:t xml:space="preserve"> in jur</w:t>
+      </w:r>
+      <w:r>
+        <w:t>y selection as early as the 1880 case of</w:t>
+      </w:r>
+      <w:r>
+        <w:t xml:space="preserve"> </w:t>
+      </w:r>
+      <w:r>
+        <w:t>Strauder v</w:t>
+      </w:r>
+      <w:r>
+        <w:t>.</w:t>
+      </w:r>
+      <w:r>
+        <w:t xml:space="preserve"> </w:t>
+      </w:r>
+      <w:r>
+        <w:t>West Virginia</w:t>
+      </w:r>
+      <w:r>
+        <w:rPr>
+          <w:color w:val="FF0000"/>
+        </w:rPr>
+        <w:t>,</w:t>
+      </w:r>
+      <w:r>
+        <w:t xml:space="preserve"> </w:t>
+      </w:r>
+      <w:r>
+        <w:t>/</w:t>
+      </w:r>
+      <w:r>
+        <w:rPr>
+          <w:highlight w:val="cyan"/>
+        </w:rPr>
+        <w:t>the practice</w:t>
+      </w:r>
+      <w:r>
+        <w:t xml:space="preserve"> of</w:t>
+      </w:r>
+      <w:r>
+        <w:t xml:space="preserve"> </w:t>
+      </w:r>
+      <w:r>
+        <w:t xml:space="preserve">selecting so-called elite </w:t>
+      </w:r>
+      <w:r>
+        <w:rPr>
+          <w:color w:val="000000" w:themeColor="text1"/>
+        </w:rPr>
+        <w:t>or</w:t>
+      </w:r>
+      <w:r>
+        <w:rPr>
+          <w:color w:val="FF0000"/>
+        </w:rPr>
+        <w:t xml:space="preserve"> </w:t>
+      </w:r>
+      <w:r>
+        <w:t>blue-ribbon juries</w:t>
+      </w:r>
+      <w:r>
+        <w:t xml:space="preserve"> </w:t>
+      </w:r>
+      <w:r>
+        <w:rPr>
+          <w:highlight w:val="cyan"/>
+        </w:rPr>
+        <w:t>provided</w:t>
+      </w:r>
+      <w:r>
+        <w:t xml:space="preserve"> a convenient </w:t>
+      </w:r>
+      <w:r>
+        <w:rPr>
+          <w:highlight w:val="cyan"/>
+        </w:rPr>
+        <w:t>way</w:t>
+      </w:r>
+      <w:r>
+        <w:t xml:space="preserve"> around this and other</w:t>
+      </w:r>
+      <w:r>
+        <w:t xml:space="preserve"> </w:t>
+      </w:r>
+      <w:r>
+        <w:t>antidiscrimination laws</w:t>
+      </w:r>
+      <w:r>
+        <w:rPr>
+          <w:rFonts w:hint="eastAsia"/>
+        </w:rPr>
+        <w:t>.</w:t>
+      </w:r>
+    </w:p>
+    <w:p>
+      <w:r>
+        <w:rPr>
+          <w:rFonts w:hint="eastAsia"/>
+        </w:rPr>
+        <w:t>尽管美国</w:t>
+      </w:r>
+      <w:r>
+        <w:rPr>
+          <w:rFonts w:hint="eastAsia"/>
+        </w:rPr>
+        <w:t>的最高法院</w:t>
+      </w:r>
+      <w:r>
+        <w:rPr>
+          <w:rFonts w:hint="eastAsia"/>
+        </w:rPr>
+        <w:t>早在</w:t>
+      </w:r>
+      <w:r>
+        <w:rPr>
+          <w:rFonts w:hint="eastAsia"/>
+        </w:rPr>
+        <w:t>1880</w:t>
+      </w:r>
+      <w:r>
+        <w:rPr>
+          <w:rFonts w:hint="eastAsia"/>
+        </w:rPr>
+        <w:t>年</w:t>
+      </w:r>
+      <w:r>
+        <w:t>Strauder</w:t>
+      </w:r>
+      <w:r>
+        <w:rPr>
+          <w:rFonts w:hint="eastAsia"/>
+        </w:rPr>
+        <w:t>控诉</w:t>
+      </w:r>
+      <w:r>
+        <w:rPr>
+          <w:rFonts w:hint="eastAsia"/>
+        </w:rPr>
+        <w:t>xxx</w:t>
+      </w:r>
+      <w:r>
+        <w:rPr>
+          <w:rFonts w:hint="eastAsia"/>
+        </w:rPr>
+        <w:t>的案件中已经</w:t>
+      </w:r>
+      <w:r>
+        <w:rPr>
+          <w:rFonts w:hint="eastAsia"/>
+        </w:rPr>
+        <w:t>禁止</w:t>
+      </w:r>
+      <w:r>
+        <w:rPr>
+          <w:rFonts w:hint="eastAsia"/>
+        </w:rPr>
+        <w:t>在陪审员选择方面蓄意</w:t>
+      </w:r>
+      <w:r>
+        <w:rPr>
+          <w:rFonts w:hint="eastAsia"/>
+        </w:rPr>
+        <w:t>种族歧视</w:t>
+      </w:r>
+      <w:r>
+        <w:rPr>
+          <w:rFonts w:hint="eastAsia"/>
+        </w:rPr>
+        <w:t>，但是</w:t>
+      </w:r>
+      <w:r>
+        <w:rPr>
+          <w:rFonts w:hint="eastAsia"/>
+        </w:rPr>
+        <w:t>选择所谓的精英或者蓝丝带的陪审员的</w:t>
+      </w:r>
+      <w:r>
+        <w:rPr>
+          <w:rFonts w:hint="eastAsia"/>
+        </w:rPr>
+        <w:t>这种</w:t>
+      </w:r>
+      <w:r>
+        <w:rPr>
+          <w:rFonts w:hint="eastAsia"/>
+        </w:rPr>
+        <w:t>惯例提供了一种便捷的方式能够绕开反歧视及其他反歧视法</w:t>
+      </w:r>
+      <w:r>
+        <w:rPr>
+          <w:rFonts w:hint="eastAsia"/>
+        </w:rPr>
+        <w:t>。</w:t>
+      </w:r>
+    </w:p>
+    <w:p>
+      <w:r>
+        <w:rPr>
+          <w:rFonts w:hint="eastAsia"/>
+          <w:highlight w:val="yellow"/>
+        </w:rPr>
+        <w:t>找句子</w:t>
+      </w:r>
+      <w:r>
+        <w:rPr>
+          <w:rFonts w:hint="eastAsia"/>
+          <w:highlight w:val="yellow"/>
+        </w:rPr>
+        <w:t>核心</w:t>
+      </w:r>
+      <w:r>
+        <w:rPr>
+          <w:rFonts w:hint="eastAsia"/>
+        </w:rPr>
+        <w:t xml:space="preserve"> </w:t>
+      </w:r>
+      <w:r>
+        <w:rPr>
+          <w:rFonts w:hint="eastAsia"/>
+          <w:highlight w:val="yellow"/>
+        </w:rPr>
+        <w:t>让步状语从句</w:t>
+      </w:r>
+      <w:r>
+        <w:rPr>
+          <w:rFonts w:hint="eastAsia"/>
+          <w:highlight w:val="yellow"/>
+        </w:rPr>
+        <w:t>明让步暗转折</w:t>
+      </w:r>
+      <w:r>
+        <w:t xml:space="preserve"> </w:t>
+      </w:r>
+    </w:p>
+    <w:p>
+      <w:r>
+        <w:t>p</w:t>
+      </w:r>
+      <w:r>
+        <w:rPr>
+          <w:rFonts w:hint="eastAsia"/>
+        </w:rPr>
+        <w:t>ro</w:t>
+      </w:r>
+      <w:r>
+        <w:t xml:space="preserve">hibit </w:t>
+      </w:r>
+      <w:r>
+        <w:t>v</w:t>
+      </w:r>
+      <w:r>
+        <w:rPr>
+          <w:rFonts w:hint="eastAsia"/>
+        </w:rPr>
+        <w:t>.</w:t>
+      </w:r>
+      <w:r>
+        <w:rPr>
+          <w:rFonts w:hint="eastAsia"/>
+        </w:rPr>
+        <w:t>禁止；阻止</w:t>
+      </w:r>
+    </w:p>
+    <w:p>
+      <w:r>
+        <w:t xml:space="preserve">practice </w:t>
+      </w:r>
+      <w:r>
+        <w:rPr>
+          <w:rFonts w:hint="eastAsia"/>
+        </w:rPr>
+        <w:t>练习</w:t>
+      </w:r>
+      <w:r>
+        <w:rPr>
+          <w:rFonts w:hint="eastAsia"/>
+        </w:rPr>
+        <w:t xml:space="preserve"> </w:t>
+      </w:r>
+      <w:r>
+        <w:rPr>
+          <w:rFonts w:hint="eastAsia"/>
+          <w:color w:val="FF0000"/>
+        </w:rPr>
+        <w:t>惯例</w:t>
+      </w:r>
+      <w:r>
+        <w:rPr>
+          <w:rFonts w:hint="eastAsia"/>
+          <w:color w:val="FF0000"/>
+        </w:rPr>
+        <w:t xml:space="preserve"> </w:t>
+      </w:r>
+      <w:r>
+        <w:rPr>
+          <w:rFonts w:hint="eastAsia"/>
+          <w:color w:val="FF0000"/>
+        </w:rPr>
+        <w:t>常规</w:t>
+      </w:r>
+    </w:p>
+    <w:p>
+      <w:pPr>
+        <w:rPr>
+          <w:color w:val="5B9BD5" w:themeColor="accent1"/>
+        </w:rPr>
+      </w:pPr>
+      <w:r>
+        <w:t>elite</w:t>
+      </w:r>
+      <w:r>
+        <w:t xml:space="preserve"> </w:t>
+      </w:r>
+      <w:r>
+        <w:rPr>
+          <w:rFonts w:hint="eastAsia"/>
+        </w:rPr>
+        <w:t>精英</w:t>
+      </w:r>
+    </w:p>
+    <w:p>
+      <w:r>
+        <w:t xml:space="preserve">discrimination </w:t>
+      </w:r>
+      <w:r>
+        <w:rPr>
+          <w:rFonts w:hint="eastAsia"/>
+        </w:rPr>
+        <w:t>歧视</w:t>
+      </w:r>
+      <w:r>
+        <w:rPr>
+          <w:rFonts w:hint="eastAsia"/>
+        </w:rPr>
+        <w:t xml:space="preserve"> </w:t>
+      </w:r>
+      <w:r>
+        <w:t>racial discrimination</w:t>
+      </w:r>
+      <w:r>
+        <w:rPr>
+          <w:rFonts w:hint="eastAsia"/>
+        </w:rPr>
+        <w:t>种族歧视</w:t>
+      </w:r>
+      <w:r>
+        <w:rPr>
+          <w:rFonts w:hint="eastAsia"/>
+        </w:rPr>
         <w:t xml:space="preserve"> </w:t>
       </w:r>
       <w:r>
         <w:rPr>
           <w:u w:val="single"/>
         </w:rPr>
-        <w:t>of the New York Philharmonic</w:t>
-      </w:r>
-      <w:r>
-        <w:t xml:space="preserve"> </w:t>
-      </w:r>
-      <w:r>
-        <w:rPr>
-          <w:u w:val="single"/>
-        </w:rPr>
-        <w:t>to hire Alan Gilbert</w:t>
-      </w:r>
-      <w:r>
-        <w:t xml:space="preserve"> </w:t>
-      </w:r>
-      <w:r>
-        <w:rPr>
-          <w:u w:val="single"/>
-        </w:rPr>
-        <w:t>as</w:t>
-      </w:r>
-      <w:r>
-        <w:rPr>
-          <w:color w:val="FF0000"/>
-          <w:u w:val="single"/>
-        </w:rPr>
-        <w:t xml:space="preserve"> </w:t>
-      </w:r>
-      <w:r>
-        <w:rPr>
-          <w:u w:val="single"/>
-        </w:rPr>
-        <w:t>its next music director</w:t>
-      </w:r>
-      <w:r>
-        <w:t xml:space="preserve"> </w:t>
-      </w:r>
-      <w:r>
-        <w:rPr>
-          <w:highlight w:val="yellow"/>
-        </w:rPr>
-        <w:t>has been</w:t>
-      </w:r>
-      <w:r>
-        <w:t xml:space="preserve"> </w:t>
-      </w:r>
-      <w:r>
-        <w:rPr>
-          <w:highlight w:val="yellow"/>
-        </w:rPr>
-        <w:t>the talk</w:t>
-      </w:r>
-      <w:r>
-        <w:rPr>
-          <w:u w:val="single"/>
-        </w:rPr>
-        <w:t xml:space="preserve"> of the classical-music world</w:t>
-      </w:r>
-      <w:r>
-        <w:t xml:space="preserve"> </w:t>
-      </w:r>
-      <w:r>
-        <w:rPr>
-          <w:u w:val="single"/>
-        </w:rPr>
-        <w:t>ever since</w:t>
-      </w:r>
-      <w:r>
-        <w:rPr>
-          <w:u w:val="single"/>
-        </w:rPr>
-        <w:t xml:space="preserve"> the sudden announcement</w:t>
-      </w:r>
-      <w:r>
-        <w:t xml:space="preserve"> </w:t>
-      </w:r>
-      <w:r>
-        <w:rPr>
-          <w:u w:val="single"/>
-        </w:rPr>
-        <w:t>of his appointment in 2009</w:t>
-      </w:r>
-      <w:r>
-        <w:t>.</w:t>
-      </w:r>
-      <w:r>
-        <w:rPr>
-          <w:rFonts w:hint="eastAsia"/>
-        </w:rPr>
-        <w:t xml:space="preserve"> </w:t>
-      </w:r>
-    </w:p>
-    <w:p>
-      <w:r>
-        <w:t>纽约</w:t>
-      </w:r>
-      <w:r>
-        <w:t>爱乐乐团决定雇佣</w:t>
-      </w:r>
-      <w:r>
-        <w:t>xxx</w:t>
-      </w:r>
-      <w:r>
-        <w:t>作为下一任音乐总监</w:t>
-      </w:r>
-      <w:r>
-        <w:rPr>
-          <w:rFonts w:hint="eastAsia"/>
-        </w:rPr>
-        <w:t>，</w:t>
-      </w:r>
-      <w:r>
-        <w:t>这项任命自</w:t>
-      </w:r>
-      <w:r>
-        <w:rPr>
-          <w:rFonts w:hint="eastAsia"/>
-        </w:rPr>
-        <w:t>2</w:t>
-      </w:r>
-      <w:r>
-        <w:t>009</w:t>
-      </w:r>
-      <w:r>
-        <w:t>年突然宣布起就是</w:t>
-      </w:r>
-      <w:r>
-        <w:rPr>
-          <w:rFonts w:hint="eastAsia"/>
-        </w:rPr>
-        <w:t>古典</w:t>
-      </w:r>
-      <w:r>
-        <w:t>音乐世界</w:t>
-      </w:r>
-      <w:r>
-        <w:t>讨论的话题</w:t>
-      </w:r>
-    </w:p>
-    <w:p>
-      <w:r>
-        <w:t xml:space="preserve">announcement </w:t>
-      </w:r>
-      <w:r>
-        <w:t xml:space="preserve">n </w:t>
-      </w:r>
-      <w:r>
-        <w:t>宣布</w:t>
-      </w:r>
-      <w:r>
-        <w:rPr>
-          <w:rFonts w:hint="eastAsia"/>
-        </w:rPr>
-        <w:t>，</w:t>
-      </w:r>
-      <w:r>
-        <w:t>通告</w:t>
-      </w:r>
-      <w:r>
-        <w:rPr>
-          <w:rFonts w:hint="eastAsia"/>
-        </w:rPr>
-        <w:t>，布告；预知</w:t>
-      </w:r>
-    </w:p>
-    <w:p>
-      <w:r>
-        <w:t xml:space="preserve">appointment </w:t>
-      </w:r>
-      <w:r>
-        <w:t>委派</w:t>
-      </w:r>
-      <w:r>
-        <w:rPr>
-          <w:rFonts w:hint="eastAsia"/>
-        </w:rPr>
-        <w:t>，任命，约会，约定</w:t>
-      </w:r>
-    </w:p>
-    <w:p>
-      <w:r>
-        <w:t xml:space="preserve">ever since </w:t>
-      </w:r>
-      <w:r>
-        <w:t>自从</w:t>
-      </w:r>
-      <w:r>
-        <w:rPr>
-          <w:rFonts w:hint="eastAsia"/>
-        </w:rPr>
-        <w:t>，</w:t>
-      </w:r>
-      <w:r>
-        <w:t>打</w:t>
-      </w:r>
-      <w:r>
-        <w:t>…</w:t>
-      </w:r>
-      <w:r>
-        <w:t>之前</w:t>
+        <w:t>anti</w:t>
+      </w:r>
+      <w:r>
+        <w:t>discrimination</w:t>
+      </w:r>
+      <w:r>
+        <w:t xml:space="preserve"> </w:t>
+      </w:r>
+      <w:r>
+        <w:rPr>
+          <w:rFonts w:hint="eastAsia"/>
+        </w:rPr>
+        <w:t>反歧视</w:t>
       </w:r>
     </w:p>
     <w:p>
       <w:pPr>
         <w:pStyle w:val="6"/>
-        <w:rPr>
-          <w:color w:val="FF0000"/>
-        </w:rPr>
       </w:pPr>
       <w:r>
+        <w:lastRenderedPageBreak/>
+        <w:t>day19</w:t>
+      </w:r>
+    </w:p>
+    <w:p>
+      <w:r>
+        <w:rPr>
+          <w:highlight w:val="yellow"/>
+        </w:rPr>
+        <w:t>The decision</w:t>
+      </w:r>
+      <w:r>
+        <w:t xml:space="preserve"> </w:t>
+      </w:r>
+      <w:r>
+        <w:rPr>
+          <w:u w:val="single"/>
+        </w:rPr>
+        <w:t>of the New York Philharmonic</w:t>
+      </w:r>
+      <w:r>
+        <w:t xml:space="preserve"> </w:t>
+      </w:r>
+      <w:r>
+        <w:rPr>
+          <w:u w:val="single"/>
+        </w:rPr>
+        <w:t>to hire Alan Gilbert</w:t>
+      </w:r>
+      <w:r>
+        <w:t xml:space="preserve"> </w:t>
+      </w:r>
+      <w:r>
+        <w:rPr>
+          <w:u w:val="single"/>
+        </w:rPr>
+        <w:t>as</w:t>
+      </w:r>
+      <w:r>
+        <w:rPr>
+          <w:color w:val="FF0000"/>
+          <w:u w:val="single"/>
+        </w:rPr>
+        <w:t xml:space="preserve"> </w:t>
+      </w:r>
+      <w:r>
+        <w:rPr>
+          <w:u w:val="single"/>
+        </w:rPr>
+        <w:t>its next music director</w:t>
+      </w:r>
+      <w:r>
+        <w:t xml:space="preserve"> </w:t>
+      </w:r>
+      <w:r>
+        <w:rPr>
+          <w:highlight w:val="yellow"/>
+        </w:rPr>
+        <w:t>has been</w:t>
+      </w:r>
+      <w:r>
+        <w:t xml:space="preserve"> </w:t>
+      </w:r>
+      <w:r>
+        <w:rPr>
+          <w:highlight w:val="yellow"/>
+        </w:rPr>
+        <w:t>the talk</w:t>
+      </w:r>
+      <w:r>
+        <w:rPr>
+          <w:u w:val="single"/>
+        </w:rPr>
+        <w:t xml:space="preserve"> of the classical-music world</w:t>
+      </w:r>
+      <w:r>
+        <w:t xml:space="preserve"> </w:t>
+      </w:r>
+      <w:r>
+        <w:rPr>
+          <w:u w:val="single"/>
+        </w:rPr>
+        <w:t>ever since</w:t>
+      </w:r>
+      <w:r>
+        <w:rPr>
+          <w:u w:val="single"/>
+        </w:rPr>
+        <w:t xml:space="preserve"> the sudden announcement</w:t>
+      </w:r>
+      <w:r>
+        <w:t xml:space="preserve"> </w:t>
+      </w:r>
+      <w:r>
+        <w:rPr>
+          <w:u w:val="single"/>
+        </w:rPr>
+        <w:t>of his appointment in 2009</w:t>
+      </w:r>
+      <w:r>
+        <w:t>.</w:t>
+      </w:r>
+      <w:r>
+        <w:rPr>
+          <w:rFonts w:hint="eastAsia"/>
+        </w:rPr>
+        <w:t xml:space="preserve"> </w:t>
+      </w:r>
+    </w:p>
+    <w:p>
+      <w:r>
+        <w:t>纽约</w:t>
+      </w:r>
+      <w:r>
+        <w:t>爱乐乐团决定雇佣</w:t>
+      </w:r>
+      <w:r>
+        <w:t>xxx</w:t>
+      </w:r>
+      <w:r>
+        <w:t>作为下一任音乐总监</w:t>
+      </w:r>
+      <w:r>
+        <w:rPr>
+          <w:rFonts w:hint="eastAsia"/>
+        </w:rPr>
+        <w:t>，</w:t>
+      </w:r>
+      <w:r>
+        <w:t>这项任命自</w:t>
+      </w:r>
+      <w:r>
+        <w:rPr>
+          <w:rFonts w:hint="eastAsia"/>
+        </w:rPr>
+        <w:t>2</w:t>
+      </w:r>
+      <w:r>
+        <w:t>009</w:t>
+      </w:r>
+      <w:r>
+        <w:t>年突然宣布起就是</w:t>
+      </w:r>
+      <w:r>
+        <w:rPr>
+          <w:rFonts w:hint="eastAsia"/>
+        </w:rPr>
+        <w:t>古典</w:t>
+      </w:r>
+      <w:r>
+        <w:t>音乐世界</w:t>
+      </w:r>
+      <w:r>
+        <w:t>讨论的话题</w:t>
+      </w:r>
+    </w:p>
+    <w:p>
+      <w:r>
+        <w:t xml:space="preserve">announcement </w:t>
+      </w:r>
+      <w:r>
+        <w:t xml:space="preserve">n </w:t>
+      </w:r>
+      <w:r>
+        <w:t>宣布</w:t>
+      </w:r>
+      <w:r>
+        <w:rPr>
+          <w:rFonts w:hint="eastAsia"/>
+        </w:rPr>
+        <w:t>，</w:t>
+      </w:r>
+      <w:r>
+        <w:t>通告</w:t>
+      </w:r>
+      <w:r>
+        <w:rPr>
+          <w:rFonts w:hint="eastAsia"/>
+        </w:rPr>
+        <w:t>，布告；预知</w:t>
+      </w:r>
+    </w:p>
+    <w:p>
+      <w:r>
+        <w:t xml:space="preserve">appointment </w:t>
+      </w:r>
+      <w:r>
+        <w:t>委派</w:t>
+      </w:r>
+      <w:r>
+        <w:rPr>
+          <w:rFonts w:hint="eastAsia"/>
+        </w:rPr>
+        <w:t>，任命，约会，约定</w:t>
+      </w:r>
+    </w:p>
+    <w:p>
+      <w:r>
+        <w:t xml:space="preserve">ever since </w:t>
+      </w:r>
+      <w:r>
+        <w:t>自从</w:t>
+      </w:r>
+      <w:r>
+        <w:rPr>
+          <w:rFonts w:hint="eastAsia"/>
+        </w:rPr>
+        <w:t>，</w:t>
+      </w:r>
+      <w:r>
+        <w:t>打</w:t>
+      </w:r>
+      <w:r>
+        <w:t>…</w:t>
+      </w:r>
+      <w:r>
+        <w:t>之前</w:t>
+      </w:r>
+    </w:p>
+    <w:p>
+      <w:pPr>
+        <w:pStyle w:val="6"/>
+        <w:rPr>
+          <w:color w:val="FF0000"/>
+        </w:rPr>
+      </w:pPr>
+      <w:r>
         <w:rPr>
           <w:color w:val="FF0000"/>
         </w:rPr>
@@ -8698,7 +9099,6 @@
     </w:p>
     <w:p>
       <w:r>
-        <w:lastRenderedPageBreak/>
         <w:t>Devoted</w:t>
       </w:r>
       <w:r>
@@ -9481,6 +9881,7 @@
         <w:rPr>
           <w:rFonts w:hint="eastAsia"/>
         </w:rPr>
+        <w:lastRenderedPageBreak/>
         <w:t>c</w:t>
       </w:r>
       <w:r>
@@ -9812,7 +10213,6 @@
     </w:p>
     <w:p>
       <w:r>
-        <w:lastRenderedPageBreak/>
         <w:t>e-commerce engines</w:t>
       </w:r>
       <w:r>
@@ -9860,7 +10260,7 @@
       </w:pPr>
       <w:r>
         <w:rPr>
-          <w:rStyle w:val="60"/>
+          <w:rStyle w:val="6Char"/>
         </w:rPr>
         <w:t>Day25</w:t>
       </w:r>
@@ -10514,6 +10914,7 @@
     </w:p>
     <w:p>
       <w:r>
+        <w:lastRenderedPageBreak/>
         <w:t>sources</w:t>
       </w:r>
       <w:r>
@@ -11035,11 +11436,7 @@
         <w:t>…</w:t>
       </w:r>
       <w:r>
-        <w:t>困</w:t>
-      </w:r>
-      <w:r>
-        <w:lastRenderedPageBreak/>
-        <w:t>扰</w:t>
+        <w:t>困扰</w:t>
       </w:r>
       <w:r>
         <w:t>m</w:t>
@@ -12009,11 +12406,6 @@
       </w:r>
     </w:p>
     <w:p>
-      <w:pPr>
-        <w:rPr>
-          <w:rFonts w:hint="eastAsia"/>
-        </w:rPr>
-      </w:pPr>
       <w:r>
         <w:t>a blow to reputations</w:t>
       </w:r>
@@ -12080,304 +12472,6 @@
           <w:rFonts w:hint="eastAsia"/>
         </w:rPr>
         <w:t>错事，坏事</w:t>
-      </w:r>
-    </w:p>
-    <w:p>
-      <w:pPr>
-        <w:pStyle w:val="6"/>
-        <w:rPr>
-          <w:rFonts w:hint="eastAsia"/>
-        </w:rPr>
-      </w:pPr>
-      <w:r>
-        <w:rPr>
-          <w:rFonts w:hint="eastAsia"/>
-        </w:rPr>
-        <w:t>day</w:t>
-      </w:r>
-      <w:r>
-        <w:t>30</w:t>
-      </w:r>
-      <w:r>
-        <w:t xml:space="preserve"> </w:t>
-      </w:r>
-      <w:r>
-        <w:rPr>
-          <w:rFonts w:hint="eastAsia"/>
-        </w:rPr>
-        <w:t>两个从句分别结束于哪里？</w:t>
-      </w:r>
-      <w:r>
-        <w:rPr>
-          <w:rFonts w:hint="eastAsia"/>
-        </w:rPr>
-        <w:t>开始</w:t>
-      </w:r>
-      <w:r>
-        <w:rPr>
-          <w:rFonts w:hint="eastAsia"/>
-        </w:rPr>
-        <w:t>在</w:t>
-      </w:r>
-      <w:r>
-        <w:rPr>
-          <w:rFonts w:hint="eastAsia"/>
-        </w:rPr>
-        <w:t>连接词，结束</w:t>
-      </w:r>
-      <w:r>
-        <w:rPr>
-          <w:rFonts w:hint="eastAsia"/>
-        </w:rPr>
-        <w:t>于</w:t>
-      </w:r>
-      <w:r>
-        <w:rPr>
-          <w:rFonts w:hint="eastAsia"/>
-        </w:rPr>
-        <w:t>谓语动词，标点，下一个连接词前</w:t>
-      </w:r>
-    </w:p>
-    <w:p>
-      <w:pPr>
-        <w:rPr>
-          <w:rFonts w:hint="eastAsia"/>
-        </w:rPr>
-      </w:pPr>
-      <w:r>
-        <w:rPr>
-          <w:highlight w:val="yellow"/>
-        </w:rPr>
-        <w:t>The whirlwind</w:t>
-      </w:r>
-      <w:r>
-        <w:t xml:space="preserve"> </w:t>
-      </w:r>
-      <w:r>
-        <w:rPr>
-          <w:color w:val="FF0000"/>
-          <w:highlight w:val="cyan"/>
-        </w:rPr>
-        <w:t xml:space="preserve">that </w:t>
-      </w:r>
-      <w:r>
-        <w:rPr>
-          <w:highlight w:val="cyan"/>
-        </w:rPr>
-        <w:t>swept through newsrooms</w:t>
-      </w:r>
-      <w:r>
-        <w:t xml:space="preserve"> </w:t>
-      </w:r>
-      <w:r>
-        <w:rPr>
-          <w:highlight w:val="yellow"/>
-        </w:rPr>
-        <w:t>harmed everybody,</w:t>
-      </w:r>
-      <w:r>
-        <w:t xml:space="preserve"> </w:t>
-      </w:r>
-      <w:r>
-        <w:rPr>
-          <w:color w:val="FF0000"/>
-          <w:highlight w:val="yellow"/>
-        </w:rPr>
-        <w:t xml:space="preserve">but </w:t>
-      </w:r>
-      <w:r>
-        <w:rPr>
-          <w:highlight w:val="yellow"/>
-        </w:rPr>
-        <w:t>much of the damage has been concentrated in areas</w:t>
-      </w:r>
-      <w:r>
-        <w:t xml:space="preserve"> </w:t>
-      </w:r>
-      <w:r>
-        <w:rPr>
-          <w:color w:val="FF0000"/>
-          <w:highlight w:val="cyan"/>
-        </w:rPr>
-        <w:t xml:space="preserve">where </w:t>
-      </w:r>
-      <w:r>
-        <w:rPr>
-          <w:color w:val="000000" w:themeColor="text1"/>
-          <w:highlight w:val="cyan"/>
-        </w:rPr>
-        <w:t>newspapers are least distinctive</w:t>
-      </w:r>
-      <w:r>
-        <w:rPr>
-          <w:rFonts w:hint="eastAsia"/>
-        </w:rPr>
-        <w:t>.</w:t>
-      </w:r>
-    </w:p>
-    <w:p>
-      <w:r>
-        <w:rPr>
-          <w:rFonts w:hint="eastAsia"/>
-        </w:rPr>
-        <w:t>w</w:t>
-      </w:r>
-      <w:r>
-        <w:t>hirlwind</w:t>
-      </w:r>
-      <w:r>
-        <w:t xml:space="preserve"> </w:t>
-      </w:r>
-      <w:r>
-        <w:rPr>
-          <w:rFonts w:hint="eastAsia"/>
-        </w:rPr>
-        <w:t>旋风</w:t>
-      </w:r>
-    </w:p>
-    <w:p>
-      <w:r>
-        <w:rPr>
-          <w:rFonts w:hint="eastAsia"/>
-        </w:rPr>
-        <w:t>d</w:t>
-      </w:r>
-      <w:r>
-        <w:t>istinctive</w:t>
-      </w:r>
-      <w:r>
-        <w:t xml:space="preserve"> </w:t>
-      </w:r>
-      <w:r>
-        <w:rPr>
-          <w:rFonts w:hint="eastAsia"/>
-        </w:rPr>
-        <w:t>与众不同的</w:t>
-      </w:r>
-      <w:r>
-        <w:rPr>
-          <w:rFonts w:hint="eastAsia"/>
-        </w:rPr>
-        <w:t>,</w:t>
-      </w:r>
-      <w:r>
-        <w:rPr>
-          <w:rFonts w:hint="eastAsia"/>
-        </w:rPr>
-        <w:t>有特色的</w:t>
-      </w:r>
-    </w:p>
-    <w:p>
-      <w:r>
-        <w:rPr>
-          <w:rFonts w:hint="eastAsia"/>
-        </w:rPr>
-        <w:t>sweep</w:t>
-      </w:r>
-      <w:r>
-        <w:t xml:space="preserve"> </w:t>
-      </w:r>
-      <w:r>
-        <w:rPr>
-          <w:rFonts w:hint="eastAsia"/>
-        </w:rPr>
-        <w:t>扫，</w:t>
-      </w:r>
-      <w:r>
-        <w:rPr>
-          <w:rFonts w:hint="eastAsia"/>
-        </w:rPr>
-        <w:t>刮</w:t>
-      </w:r>
-    </w:p>
-    <w:p>
-      <w:pPr>
-        <w:rPr>
-          <w:rFonts w:hint="eastAsia"/>
-          <w:color w:val="FF0000"/>
-        </w:rPr>
-      </w:pPr>
-      <w:r>
-        <w:rPr>
-          <w:rFonts w:hint="eastAsia"/>
-          <w:color w:val="FF0000"/>
-        </w:rPr>
-        <w:t>that</w:t>
-      </w:r>
-      <w:r>
-        <w:rPr>
-          <w:rFonts w:hint="eastAsia"/>
-          <w:color w:val="FF0000"/>
-        </w:rPr>
-        <w:t>引导的</w:t>
-      </w:r>
-      <w:r>
-        <w:rPr>
-          <w:rFonts w:hint="eastAsia"/>
-          <w:color w:val="FF0000"/>
-        </w:rPr>
-        <w:t>定语</w:t>
-      </w:r>
-      <w:r>
-        <w:rPr>
-          <w:rFonts w:hint="eastAsia"/>
-          <w:color w:val="FF0000"/>
-        </w:rPr>
-        <w:t>从句</w:t>
-      </w:r>
-      <w:r>
-        <w:rPr>
-          <w:rFonts w:hint="eastAsia"/>
-          <w:color w:val="FF0000"/>
-        </w:rPr>
-        <w:t xml:space="preserve"> where</w:t>
-      </w:r>
-      <w:r>
-        <w:rPr>
-          <w:rFonts w:hint="eastAsia"/>
-          <w:color w:val="FF0000"/>
-        </w:rPr>
-        <w:t>定从</w:t>
-      </w:r>
-      <w:r>
-        <w:rPr>
-          <w:rFonts w:hint="eastAsia"/>
-          <w:color w:val="FF0000"/>
-        </w:rPr>
-        <w:t>修饰</w:t>
-      </w:r>
-      <w:r>
-        <w:rPr>
-          <w:rFonts w:hint="eastAsia"/>
-          <w:color w:val="FF0000"/>
-        </w:rPr>
-        <w:t>areas</w:t>
-      </w:r>
-    </w:p>
-    <w:p>
-      <w:r>
-        <w:rPr>
-          <w:rFonts w:hint="eastAsia"/>
-        </w:rPr>
-        <w:t>扫过</w:t>
-      </w:r>
-      <w:r>
-        <w:rPr>
-          <w:rFonts w:hint="eastAsia"/>
-        </w:rPr>
-        <w:t>新闻编辑部</w:t>
-      </w:r>
-      <w:r>
-        <w:rPr>
-          <w:rFonts w:hint="eastAsia"/>
-        </w:rPr>
-        <w:t>的旋风</w:t>
-      </w:r>
-      <w:r>
-        <w:rPr>
-          <w:rFonts w:hint="eastAsia"/>
-        </w:rPr>
-        <w:t>伤害了每一个人，但是大多数的伤害都集中在最缺乏特色的部门。</w:t>
       </w:r>
     </w:p>
     <w:p>
@@ -12385,6 +12479,296 @@
         <w:pStyle w:val="6"/>
       </w:pPr>
       <w:r>
+        <w:rPr>
+          <w:rFonts w:hint="eastAsia"/>
+        </w:rPr>
+        <w:t>day</w:t>
+      </w:r>
+      <w:r>
+        <w:t>30</w:t>
+      </w:r>
+      <w:r>
+        <w:t xml:space="preserve"> </w:t>
+      </w:r>
+      <w:r>
+        <w:rPr>
+          <w:rFonts w:hint="eastAsia"/>
+        </w:rPr>
+        <w:t>两个从句分别结束于哪里？</w:t>
+      </w:r>
+      <w:r>
+        <w:rPr>
+          <w:rFonts w:hint="eastAsia"/>
+        </w:rPr>
+        <w:t>开始</w:t>
+      </w:r>
+      <w:r>
+        <w:rPr>
+          <w:rFonts w:hint="eastAsia"/>
+        </w:rPr>
+        <w:t>在</w:t>
+      </w:r>
+      <w:r>
+        <w:rPr>
+          <w:rFonts w:hint="eastAsia"/>
+        </w:rPr>
+        <w:t>连接词，结束</w:t>
+      </w:r>
+      <w:r>
+        <w:rPr>
+          <w:rFonts w:hint="eastAsia"/>
+        </w:rPr>
+        <w:t>于</w:t>
+      </w:r>
+      <w:r>
+        <w:rPr>
+          <w:rFonts w:hint="eastAsia"/>
+        </w:rPr>
+        <w:t>谓语动词，标点，下一个连接词前</w:t>
+      </w:r>
+    </w:p>
+    <w:p>
+      <w:r>
+        <w:rPr>
+          <w:highlight w:val="yellow"/>
+        </w:rPr>
+        <w:t>The whirlwind</w:t>
+      </w:r>
+      <w:r>
+        <w:t xml:space="preserve"> </w:t>
+      </w:r>
+      <w:r>
+        <w:rPr>
+          <w:color w:val="FF0000"/>
+          <w:highlight w:val="cyan"/>
+        </w:rPr>
+        <w:t xml:space="preserve">that </w:t>
+      </w:r>
+      <w:r>
+        <w:rPr>
+          <w:highlight w:val="cyan"/>
+        </w:rPr>
+        <w:t>swept through newsrooms</w:t>
+      </w:r>
+      <w:r>
+        <w:t xml:space="preserve"> </w:t>
+      </w:r>
+      <w:r>
+        <w:rPr>
+          <w:highlight w:val="yellow"/>
+        </w:rPr>
+        <w:t>harmed everybody,</w:t>
+      </w:r>
+      <w:r>
+        <w:t xml:space="preserve"> </w:t>
+      </w:r>
+      <w:r>
+        <w:rPr>
+          <w:color w:val="FF0000"/>
+          <w:highlight w:val="yellow"/>
+        </w:rPr>
+        <w:t xml:space="preserve">but </w:t>
+      </w:r>
+      <w:r>
+        <w:rPr>
+          <w:highlight w:val="yellow"/>
+        </w:rPr>
+        <w:t>much of the damage has been concentrated in areas</w:t>
+      </w:r>
+      <w:r>
+        <w:t xml:space="preserve"> </w:t>
+      </w:r>
+      <w:r>
+        <w:rPr>
+          <w:color w:val="FF0000"/>
+          <w:highlight w:val="cyan"/>
+        </w:rPr>
+        <w:t xml:space="preserve">where </w:t>
+      </w:r>
+      <w:r>
+        <w:rPr>
+          <w:color w:val="000000" w:themeColor="text1"/>
+          <w:highlight w:val="cyan"/>
+        </w:rPr>
+        <w:t>newspapers are least distinctive</w:t>
+      </w:r>
+      <w:r>
+        <w:rPr>
+          <w:rFonts w:hint="eastAsia"/>
+        </w:rPr>
+        <w:t>.</w:t>
+      </w:r>
+    </w:p>
+    <w:p>
+      <w:r>
+        <w:rPr>
+          <w:rFonts w:hint="eastAsia"/>
+        </w:rPr>
+        <w:t>w</w:t>
+      </w:r>
+      <w:r>
+        <w:t>hirlwind</w:t>
+      </w:r>
+      <w:r>
+        <w:t xml:space="preserve"> </w:t>
+      </w:r>
+      <w:r>
+        <w:rPr>
+          <w:rFonts w:hint="eastAsia"/>
+        </w:rPr>
+        <w:t>旋风</w:t>
+      </w:r>
+    </w:p>
+    <w:p>
+      <w:r>
+        <w:rPr>
+          <w:rFonts w:hint="eastAsia"/>
+        </w:rPr>
+        <w:lastRenderedPageBreak/>
+        <w:t>d</w:t>
+      </w:r>
+      <w:r>
+        <w:t>istinctive</w:t>
+      </w:r>
+      <w:r>
+        <w:t xml:space="preserve"> </w:t>
+      </w:r>
+      <w:r>
+        <w:rPr>
+          <w:rFonts w:hint="eastAsia"/>
+        </w:rPr>
+        <w:t>与众不同的</w:t>
+      </w:r>
+      <w:r>
+        <w:rPr>
+          <w:rFonts w:hint="eastAsia"/>
+        </w:rPr>
+        <w:t>,</w:t>
+      </w:r>
+      <w:r>
+        <w:rPr>
+          <w:rFonts w:hint="eastAsia"/>
+        </w:rPr>
+        <w:t>有特色的</w:t>
+      </w:r>
+    </w:p>
+    <w:p>
+      <w:r>
+        <w:rPr>
+          <w:rFonts w:hint="eastAsia"/>
+        </w:rPr>
+        <w:t>sweep</w:t>
+      </w:r>
+      <w:r>
+        <w:t xml:space="preserve"> </w:t>
+      </w:r>
+      <w:r>
+        <w:rPr>
+          <w:rFonts w:hint="eastAsia"/>
+        </w:rPr>
+        <w:t>扫，</w:t>
+      </w:r>
+      <w:r>
+        <w:rPr>
+          <w:rFonts w:hint="eastAsia"/>
+        </w:rPr>
+        <w:t>刮</w:t>
+      </w:r>
+    </w:p>
+    <w:p>
+      <w:pPr>
+        <w:rPr>
+          <w:color w:val="FF0000"/>
+        </w:rPr>
+      </w:pPr>
+      <w:r>
+        <w:rPr>
+          <w:rFonts w:hint="eastAsia"/>
+          <w:color w:val="FF0000"/>
+        </w:rPr>
+        <w:t>that</w:t>
+      </w:r>
+      <w:r>
+        <w:rPr>
+          <w:rFonts w:hint="eastAsia"/>
+          <w:color w:val="FF0000"/>
+        </w:rPr>
+        <w:t>引导的</w:t>
+      </w:r>
+      <w:r>
+        <w:rPr>
+          <w:rFonts w:hint="eastAsia"/>
+          <w:color w:val="FF0000"/>
+        </w:rPr>
+        <w:t>定语</w:t>
+      </w:r>
+      <w:r>
+        <w:rPr>
+          <w:rFonts w:hint="eastAsia"/>
+          <w:color w:val="FF0000"/>
+        </w:rPr>
+        <w:t>从句</w:t>
+      </w:r>
+      <w:r>
+        <w:rPr>
+          <w:rFonts w:hint="eastAsia"/>
+          <w:color w:val="FF0000"/>
+        </w:rPr>
+        <w:t xml:space="preserve"> where</w:t>
+      </w:r>
+      <w:r>
+        <w:rPr>
+          <w:rFonts w:hint="eastAsia"/>
+          <w:color w:val="FF0000"/>
+        </w:rPr>
+        <w:t>定从</w:t>
+      </w:r>
+      <w:r>
+        <w:rPr>
+          <w:rFonts w:hint="eastAsia"/>
+          <w:color w:val="FF0000"/>
+        </w:rPr>
+        <w:t>修饰</w:t>
+      </w:r>
+      <w:r>
+        <w:rPr>
+          <w:rFonts w:hint="eastAsia"/>
+          <w:color w:val="FF0000"/>
+        </w:rPr>
+        <w:t>areas</w:t>
+      </w:r>
+    </w:p>
+    <w:p>
+      <w:r>
+        <w:rPr>
+          <w:rFonts w:hint="eastAsia"/>
+        </w:rPr>
+        <w:t>扫过</w:t>
+      </w:r>
+      <w:r>
+        <w:rPr>
+          <w:rFonts w:hint="eastAsia"/>
+        </w:rPr>
+        <w:t>新闻编辑部</w:t>
+      </w:r>
+      <w:r>
+        <w:rPr>
+          <w:rFonts w:hint="eastAsia"/>
+        </w:rPr>
+        <w:t>的旋风</w:t>
+      </w:r>
+      <w:r>
+        <w:rPr>
+          <w:rFonts w:hint="eastAsia"/>
+        </w:rPr>
+        <w:t>伤害了每一个人，但是大多数的伤害都集中在最缺乏特色的部门。</w:t>
+      </w:r>
+    </w:p>
+    <w:p>
+      <w:pPr>
+        <w:pStyle w:val="6"/>
+      </w:pPr>
+      <w:r>
         <w:t>D</w:t>
       </w:r>
       <w:r>
@@ -12505,82 +12889,1275 @@
       </w:r>
     </w:p>
     <w:p>
+      <w:r>
+        <w:rPr>
+          <w:rFonts w:hint="eastAsia"/>
+        </w:rPr>
+        <w:t>我们往往</w:t>
+      </w:r>
+      <w:r>
+        <w:rPr>
+          <w:rFonts w:hint="eastAsia"/>
+        </w:rPr>
+        <w:t>将</w:t>
+      </w:r>
+      <w:r>
+        <w:rPr>
+          <w:rFonts w:hint="eastAsia"/>
+        </w:rPr>
+        <w:t>紧跟着第二次世界大战</w:t>
+      </w:r>
+      <w:r>
+        <w:rPr>
+          <w:rFonts w:hint="eastAsia"/>
+        </w:rPr>
+        <w:t>这几十年</w:t>
+      </w:r>
+      <w:r>
+        <w:rPr>
+          <w:rFonts w:hint="eastAsia"/>
+        </w:rPr>
+        <w:t>认为是一个繁荣和增长的时代，</w:t>
+      </w:r>
+      <w:r>
+        <w:rPr>
+          <w:rFonts w:hint="eastAsia"/>
+        </w:rPr>
+        <w:t>伴随着数以百万计的士兵回家，他们在</w:t>
+      </w:r>
+      <w:r>
+        <w:rPr>
+          <w:rFonts w:hint="eastAsia"/>
+        </w:rPr>
+        <w:t>《退伍军人权利法案》</w:t>
+      </w:r>
+      <w:r>
+        <w:rPr>
+          <w:rFonts w:hint="eastAsia"/>
+        </w:rPr>
+        <w:t>的帮助下去上大学，在婚姻</w:t>
+      </w:r>
+      <w:r>
+        <w:rPr>
+          <w:rFonts w:hint="eastAsia"/>
+        </w:rPr>
+        <w:t>登记处登记结婚</w:t>
+      </w:r>
+      <w:r>
+        <w:rPr>
+          <w:rFonts w:hint="eastAsia"/>
+        </w:rPr>
+        <w:t>。</w:t>
+      </w:r>
+    </w:p>
+    <w:p>
       <w:pPr>
         <w:rPr>
-          <w:rFonts w:hint="eastAsia"/>
+          <w:color w:val="FF0000"/>
         </w:rPr>
       </w:pPr>
       <w:r>
         <w:rPr>
           <w:rFonts w:hint="eastAsia"/>
-        </w:rPr>
-        <w:t>我们往往</w:t>
-      </w:r>
-      <w:r>
-        <w:rPr>
-          <w:rFonts w:hint="eastAsia"/>
-        </w:rPr>
-        <w:t>将</w:t>
-      </w:r>
-      <w:r>
-        <w:rPr>
-          <w:rFonts w:hint="eastAsia"/>
-        </w:rPr>
-        <w:t>紧跟着第二次世界大战</w:t>
-      </w:r>
-      <w:r>
-        <w:rPr>
-          <w:rFonts w:hint="eastAsia"/>
-        </w:rPr>
-        <w:t>这几十年</w:t>
-      </w:r>
-      <w:r>
-        <w:rPr>
-          <w:rFonts w:hint="eastAsia"/>
-        </w:rPr>
-        <w:t>认为是一个繁荣和增长的时代，</w:t>
-      </w:r>
-      <w:r>
-        <w:rPr>
-          <w:rFonts w:hint="eastAsia"/>
-        </w:rPr>
-        <w:t>伴随着</w:t>
-      </w:r>
-      <w:r>
-        <w:rPr>
-          <w:rFonts w:hint="eastAsia"/>
-        </w:rPr>
-        <w:t>数以百万计的士兵回家，他们在</w:t>
-      </w:r>
-      <w:r>
-        <w:rPr>
-          <w:rFonts w:hint="eastAsia"/>
-        </w:rPr>
-        <w:t>《</w:t>
-      </w:r>
-      <w:r>
-        <w:rPr>
-          <w:rFonts w:hint="eastAsia"/>
-        </w:rPr>
-        <w:t>退伍军人权利法案</w:t>
-      </w:r>
-      <w:r>
-        <w:rPr>
-          <w:rFonts w:hint="eastAsia"/>
-        </w:rPr>
-        <w:t>》</w:t>
-      </w:r>
-      <w:r>
-        <w:rPr>
-          <w:rFonts w:hint="eastAsia"/>
-        </w:rPr>
-        <w:t>的帮助下去上大学，在婚姻</w:t>
-      </w:r>
-      <w:r>
-        <w:rPr>
-          <w:rFonts w:hint="eastAsia"/>
-        </w:rPr>
-        <w:t>登记处登记结婚</w:t>
+          <w:color w:val="FF0000"/>
+        </w:rPr>
+        <w:t>with</w:t>
+      </w:r>
+      <w:r>
+        <w:rPr>
+          <w:color w:val="FF0000"/>
+        </w:rPr>
+        <w:t>+n</w:t>
+      </w:r>
+      <w:r>
+        <w:rPr>
+          <w:color w:val="FF0000"/>
+        </w:rPr>
+        <w:t>+</w:t>
+      </w:r>
+      <w:r>
+        <w:rPr>
+          <w:rFonts w:hint="eastAsia"/>
+          <w:color w:val="FF0000"/>
+        </w:rPr>
+        <w:t>非谓语动词</w:t>
+      </w:r>
+      <w:r>
+        <w:rPr>
+          <w:rFonts w:hint="eastAsia"/>
+          <w:color w:val="FF0000"/>
+        </w:rPr>
+        <w:t xml:space="preserve"> </w:t>
+      </w:r>
+      <w:r>
+        <w:rPr>
+          <w:rFonts w:hint="eastAsia"/>
+          <w:color w:val="FF0000"/>
+        </w:rPr>
+        <w:t>独立主格</w:t>
+      </w:r>
+    </w:p>
+    <w:p>
+      <w:r>
+        <w:t xml:space="preserve">line </w:t>
+      </w:r>
+      <w:r>
+        <w:rPr>
+          <w:rFonts w:hint="eastAsia"/>
+        </w:rPr>
+        <w:t>up</w:t>
+      </w:r>
+      <w:r>
+        <w:t xml:space="preserve"> </w:t>
+      </w:r>
+      <w:r>
+        <w:rPr>
+          <w:rFonts w:hint="eastAsia"/>
+        </w:rPr>
+        <w:t>排队</w:t>
+      </w:r>
+    </w:p>
+    <w:p>
+      <w:r>
+        <w:rPr>
+          <w:rFonts w:hint="eastAsia"/>
+        </w:rPr>
+        <w:t>pro</w:t>
+      </w:r>
+      <w:r>
+        <w:t>sperity</w:t>
+      </w:r>
+      <w:r>
+        <w:t xml:space="preserve"> </w:t>
+      </w:r>
+      <w:r>
+        <w:rPr>
+          <w:rFonts w:hint="eastAsia"/>
+        </w:rPr>
+        <w:t>繁荣</w:t>
+      </w:r>
+    </w:p>
+    <w:p>
+      <w:r>
+        <w:rPr>
+          <w:rFonts w:hint="eastAsia"/>
+        </w:rPr>
+        <w:t>tend</w:t>
+      </w:r>
+      <w:r>
+        <w:t xml:space="preserve"> to do </w:t>
+      </w:r>
+      <w:r>
+        <w:rPr>
+          <w:rFonts w:hint="eastAsia"/>
+        </w:rPr>
+        <w:t>倾向于做某事，往往</w:t>
+      </w:r>
+      <w:r>
+        <w:t>…</w:t>
+      </w:r>
+    </w:p>
+    <w:p>
+      <w:pPr>
+        <w:rPr>
+          <w:color w:val="FF0000"/>
+        </w:rPr>
+      </w:pPr>
+      <w:r>
+        <w:rPr>
+          <w:rFonts w:hint="eastAsia"/>
+          <w:color w:val="FF0000"/>
+        </w:rPr>
+        <w:t>think</w:t>
+      </w:r>
+      <w:r>
+        <w:rPr>
+          <w:color w:val="FF0000"/>
+        </w:rPr>
+        <w:t xml:space="preserve"> of A </w:t>
+      </w:r>
+      <w:r>
+        <w:rPr>
+          <w:rFonts w:hint="eastAsia"/>
+          <w:color w:val="FF0000"/>
+        </w:rPr>
+        <w:t>as</w:t>
+      </w:r>
+      <w:r>
+        <w:rPr>
+          <w:color w:val="FF0000"/>
+        </w:rPr>
+        <w:t xml:space="preserve"> B </w:t>
+      </w:r>
+      <w:r>
+        <w:rPr>
+          <w:rFonts w:hint="eastAsia"/>
+          <w:color w:val="FF0000"/>
+        </w:rPr>
+        <w:t>把</w:t>
+      </w:r>
+      <w:r>
+        <w:rPr>
+          <w:rFonts w:hint="eastAsia"/>
+          <w:color w:val="FF0000"/>
+        </w:rPr>
+        <w:t>A</w:t>
+      </w:r>
+      <w:r>
+        <w:rPr>
+          <w:rFonts w:hint="eastAsia"/>
+          <w:color w:val="FF0000"/>
+        </w:rPr>
+        <w:t>认作为</w:t>
+      </w:r>
+      <w:r>
+        <w:rPr>
+          <w:rFonts w:hint="eastAsia"/>
+          <w:color w:val="FF0000"/>
+        </w:rPr>
+        <w:t>B</w:t>
+      </w:r>
+    </w:p>
+    <w:p>
+      <w:r>
+        <w:rPr>
+          <w:rFonts w:hint="eastAsia"/>
+        </w:rPr>
+        <w:t>bill</w:t>
+      </w:r>
+      <w:r>
+        <w:t xml:space="preserve"> </w:t>
+      </w:r>
+      <w:r>
+        <w:rPr>
+          <w:rFonts w:hint="eastAsia"/>
+        </w:rPr>
+        <w:t>法案，账单，钞票</w:t>
+      </w:r>
+    </w:p>
+    <w:p>
+      <w:r>
+        <w:t xml:space="preserve">bureaus </w:t>
+      </w:r>
+      <w:r>
+        <w:rPr>
+          <w:rFonts w:hint="eastAsia"/>
+        </w:rPr>
+        <w:t>局，处</w:t>
+      </w:r>
+      <w:r>
+        <w:rPr>
+          <w:rFonts w:hint="eastAsia"/>
+        </w:rPr>
+        <w:t xml:space="preserve">   </w:t>
+      </w:r>
+      <w:r>
+        <w:t xml:space="preserve">marriage bureaus </w:t>
+      </w:r>
+      <w:r>
+        <w:rPr>
+          <w:rFonts w:hint="eastAsia"/>
+        </w:rPr>
+        <w:t>婚姻登记处</w:t>
+      </w:r>
+    </w:p>
+    <w:p>
+      <w:pPr>
+        <w:pStyle w:val="6"/>
+      </w:pPr>
+      <w:r>
+        <w:rPr>
+          <w:rFonts w:hint="eastAsia"/>
+        </w:rPr>
+        <w:t>day</w:t>
+      </w:r>
+      <w:r>
+        <w:t>32</w:t>
+      </w:r>
+      <w:r>
+        <w:t xml:space="preserve"> who</w:t>
+      </w:r>
+      <w:r>
+        <w:rPr>
+          <w:rFonts w:hint="eastAsia"/>
+        </w:rPr>
+        <w:t>从句中的谓语动词</w:t>
+      </w:r>
+    </w:p>
+    <w:p>
+      <w:r>
+        <w:t>The phrase</w:t>
+      </w:r>
+      <w:r>
+        <w:t xml:space="preserve"> ”</w:t>
+      </w:r>
+      <w:r>
+        <w:t>less is more</w:t>
+      </w:r>
+      <w:r>
+        <w:t>”</w:t>
+      </w:r>
+      <w:r>
+        <w:t xml:space="preserve"> was actually first popularized by </w:t>
+      </w:r>
+      <w:r>
+        <w:t xml:space="preserve">a German, </w:t>
+      </w:r>
+      <w:r>
+        <w:rPr>
+          <w:u w:val="single"/>
+        </w:rPr>
+        <w:t>the architect Ludwig</w:t>
+      </w:r>
+      <w:r>
+        <w:rPr>
+          <w:u w:val="single"/>
+        </w:rPr>
+        <w:t xml:space="preserve"> </w:t>
+      </w:r>
+      <w:r>
+        <w:rPr>
+          <w:u w:val="single"/>
+        </w:rPr>
+        <w:t>Mies van der Rohe</w:t>
+      </w:r>
+      <w:r>
+        <w:t xml:space="preserve">, </w:t>
+      </w:r>
+      <w:r>
+        <w:rPr>
+          <w:rFonts w:hint="eastAsia"/>
+        </w:rPr>
+        <w:t>/</w:t>
+      </w:r>
+      <w:r>
+        <w:t xml:space="preserve"> </w:t>
+      </w:r>
+      <w:r>
+        <w:rPr>
+          <w:color w:val="FF0000"/>
+        </w:rPr>
+        <w:t xml:space="preserve">who </w:t>
+      </w:r>
+      <w:r>
+        <w:t xml:space="preserve">like other people </w:t>
+      </w:r>
+      <w:r>
+        <w:t>associated</w:t>
+      </w:r>
+      <w:r>
+        <w:t xml:space="preserve"> with the Bauhaus, a school of design,</w:t>
+      </w:r>
+      <w:r>
+        <w:t xml:space="preserve"> </w:t>
+      </w:r>
+      <w:r>
+        <w:rPr>
+          <w:highlight w:val="yellow"/>
+        </w:rPr>
+        <w:t>emigrated</w:t>
+      </w:r>
+      <w:r>
+        <w:t xml:space="preserve"> to the United States before World War II </w:t>
+      </w:r>
+      <w:r>
+        <w:rPr>
+          <w:color w:val="FF0000"/>
+        </w:rPr>
+        <w:t xml:space="preserve">and </w:t>
+      </w:r>
+      <w:r>
+        <w:rPr>
+          <w:highlight w:val="yellow"/>
+        </w:rPr>
+        <w:t>took</w:t>
+      </w:r>
+      <w:r>
+        <w:t xml:space="preserve"> up posts at American architecture schools</w:t>
+      </w:r>
+      <w:r>
+        <w:t>.</w:t>
+      </w:r>
+    </w:p>
+    <w:p>
+      <w:r>
+        <w:t>W</w:t>
+      </w:r>
+      <w:r>
+        <w:rPr>
+          <w:rFonts w:hint="eastAsia"/>
+        </w:rPr>
+        <w:t>ho</w:t>
+      </w:r>
+      <w:r>
+        <w:t>引导定语从句</w:t>
+      </w:r>
+      <w:r>
+        <w:rPr>
+          <w:rFonts w:hint="eastAsia"/>
+        </w:rPr>
+        <w:t>修饰</w:t>
+      </w:r>
+      <w:r>
+        <w:t>German</w:t>
+      </w:r>
+    </w:p>
+    <w:p>
+      <w:pPr>
+        <w:rPr>
+          <w:rFonts w:hint="eastAsia"/>
+        </w:rPr>
+      </w:pPr>
+      <w:r>
+        <w:rPr>
+          <w:color w:val="FF0000"/>
+        </w:rPr>
+        <w:t>注意</w:t>
+      </w:r>
+      <w:r>
+        <w:rPr>
+          <w:rFonts w:hint="eastAsia"/>
+          <w:color w:val="FF0000"/>
+        </w:rPr>
+        <w:t>：</w:t>
+      </w:r>
+      <w:r>
+        <w:rPr>
+          <w:color w:val="FF0000"/>
+        </w:rPr>
+        <w:t>associated</w:t>
+      </w:r>
+      <w:r>
+        <w:rPr>
+          <w:color w:val="FF0000"/>
+        </w:rPr>
+        <w:t>被动</w:t>
+      </w:r>
+      <w:r>
+        <w:rPr>
+          <w:color w:val="FF0000"/>
+        </w:rPr>
+        <w:t>为非谓语</w:t>
+      </w:r>
+      <w:r>
+        <w:rPr>
+          <w:color w:val="FF0000"/>
+        </w:rPr>
+        <w:t>动词</w:t>
+      </w:r>
+      <w:r>
+        <w:rPr>
+          <w:rFonts w:hint="eastAsia"/>
+          <w:color w:val="FF0000"/>
+        </w:rPr>
+        <w:t>；</w:t>
+      </w:r>
+      <w:r>
+        <w:rPr>
+          <w:rFonts w:hint="eastAsia"/>
+          <w:color w:val="FF0000"/>
+        </w:rPr>
+        <w:t xml:space="preserve"> </w:t>
+      </w:r>
+      <w:r>
+        <w:rPr>
+          <w:rFonts w:hint="eastAsia"/>
+          <w:color w:val="FF0000"/>
+        </w:rPr>
+        <w:t>em</w:t>
+      </w:r>
+      <w:r>
+        <w:rPr>
+          <w:color w:val="FF0000"/>
+        </w:rPr>
+        <w:t>igrated</w:t>
+      </w:r>
+      <w:r>
+        <w:rPr>
+          <w:color w:val="FF0000"/>
+        </w:rPr>
+        <w:t>表主动</w:t>
+      </w:r>
+      <w:r>
+        <w:rPr>
+          <w:color w:val="FF0000"/>
+        </w:rPr>
+        <w:t>为谓语动词</w:t>
+      </w:r>
+    </w:p>
+    <w:p>
+      <w:r>
+        <w:t>phrase</w:t>
+      </w:r>
+      <w:r>
+        <w:t xml:space="preserve"> </w:t>
+      </w:r>
+      <w:r>
+        <w:t>n</w:t>
+      </w:r>
+      <w:r>
+        <w:rPr>
+          <w:rFonts w:hint="eastAsia"/>
+        </w:rPr>
+        <w:t>.</w:t>
+      </w:r>
+      <w:r>
+        <w:t>短语</w:t>
+      </w:r>
+      <w:r>
+        <w:rPr>
+          <w:rFonts w:hint="eastAsia"/>
+        </w:rPr>
+        <w:t>，</w:t>
+      </w:r>
+      <w:r>
+        <w:t>词组</w:t>
+      </w:r>
+      <w:r>
+        <w:rPr>
+          <w:rFonts w:hint="eastAsia"/>
+        </w:rPr>
+        <w:t>，</w:t>
+      </w:r>
+      <w:r>
+        <w:t>简短的句子</w:t>
+      </w:r>
+      <w:r>
+        <w:rPr>
+          <w:rFonts w:hint="eastAsia"/>
+        </w:rPr>
+        <w:t>，</w:t>
+      </w:r>
+      <w:r>
+        <w:t>说法</w:t>
+      </w:r>
+    </w:p>
+    <w:p>
+      <w:r>
+        <w:t>popularize</w:t>
+      </w:r>
+      <w:r>
+        <w:t xml:space="preserve"> v.</w:t>
+      </w:r>
+      <w:r>
+        <w:t>使</w:t>
+      </w:r>
+      <w:r>
+        <w:t>…</w:t>
+      </w:r>
+      <w:r>
+        <w:t>受欢迎</w:t>
+      </w:r>
+      <w:r>
+        <w:rPr>
+          <w:rFonts w:hint="eastAsia"/>
+        </w:rPr>
+        <w:t>，</w:t>
+      </w:r>
+      <w:r>
+        <w:t>普及</w:t>
+      </w:r>
+      <w:r>
+        <w:rPr>
+          <w:rFonts w:hint="eastAsia"/>
+        </w:rPr>
+        <w:t>，</w:t>
+      </w:r>
+      <w:r>
+        <w:t>推广</w:t>
+      </w:r>
+    </w:p>
+    <w:p>
+      <w:pPr>
+        <w:rPr>
+          <w:rFonts w:hint="eastAsia"/>
+        </w:rPr>
+      </w:pPr>
+      <w:r>
+        <w:t>architect</w:t>
+      </w:r>
+      <w:r>
+        <w:t xml:space="preserve"> </w:t>
+      </w:r>
+      <w:r>
+        <w:t>建筑学</w:t>
+      </w:r>
+    </w:p>
+    <w:p>
+      <w:r>
+        <w:t>architecture</w:t>
+      </w:r>
+      <w:r>
+        <w:t xml:space="preserve"> </w:t>
+      </w:r>
+      <w:r>
+        <w:t>n</w:t>
+      </w:r>
+      <w:r>
+        <w:rPr>
+          <w:rFonts w:hint="eastAsia"/>
+        </w:rPr>
+        <w:t>.</w:t>
+      </w:r>
+      <w:r>
+        <w:rPr>
+          <w:rFonts w:hint="eastAsia"/>
+        </w:rPr>
+        <w:t>建筑学</w:t>
+      </w:r>
+      <w:r>
+        <w:rPr>
+          <w:rFonts w:hint="eastAsia"/>
+        </w:rPr>
+        <w:t>，建筑风格</w:t>
+      </w:r>
+    </w:p>
+    <w:p>
+      <w:r>
+        <w:t xml:space="preserve">emigrate </w:t>
+      </w:r>
+      <w:r>
+        <w:t>v.</w:t>
+      </w:r>
+      <w:r>
+        <w:t>移民</w:t>
+      </w:r>
+      <w:r>
+        <w:rPr>
+          <w:rFonts w:hint="eastAsia"/>
+        </w:rPr>
+        <w:t xml:space="preserve"> </w:t>
+      </w:r>
+      <w:r>
+        <w:rPr>
+          <w:rFonts w:hint="eastAsia"/>
+        </w:rPr>
+        <w:t>（</w:t>
+      </w:r>
+      <w:r>
+        <w:rPr>
+          <w:rFonts w:hint="eastAsia"/>
+        </w:rPr>
+        <w:t>从本国</w:t>
+      </w:r>
+      <w:r>
+        <w:t>移出</w:t>
+      </w:r>
+      <w:r>
+        <w:rPr>
+          <w:rFonts w:hint="eastAsia"/>
+        </w:rPr>
+        <w:t>）</w:t>
+      </w:r>
+    </w:p>
+    <w:p>
+      <w:r>
+        <w:t>immigrate v.</w:t>
+      </w:r>
+      <w:r>
+        <w:t>移入</w:t>
+      </w:r>
+      <w:r>
+        <w:rPr>
+          <w:rFonts w:hint="eastAsia"/>
+        </w:rPr>
+        <w:t>（从其他国家</w:t>
+      </w:r>
+      <w:r>
+        <w:rPr>
+          <w:rFonts w:hint="eastAsia"/>
+        </w:rPr>
+        <w:t>移入</w:t>
+      </w:r>
+      <w:r>
+        <w:rPr>
+          <w:rFonts w:hint="eastAsia"/>
+        </w:rPr>
+        <w:t>）</w:t>
+      </w:r>
+    </w:p>
+    <w:p>
+      <w:pPr>
+        <w:rPr>
+          <w:rFonts w:hint="eastAsia"/>
+        </w:rPr>
+      </w:pPr>
+      <w:r>
+        <w:t xml:space="preserve">take up posts </w:t>
+      </w:r>
+      <w:r>
+        <w:t>就职</w:t>
+      </w:r>
+    </w:p>
+    <w:p>
+      <w:r>
+        <w:rPr>
+          <w:rFonts w:hint="eastAsia"/>
+        </w:rPr>
+        <w:t>“</w:t>
+      </w:r>
+      <w:r>
+        <w:rPr>
+          <w:rFonts w:hint="eastAsia"/>
+        </w:rPr>
+        <w:t>少即是多</w:t>
+      </w:r>
+      <w:r>
+        <w:rPr>
+          <w:rFonts w:hint="eastAsia"/>
+        </w:rPr>
+        <w:t>”</w:t>
+      </w:r>
+      <w:r>
+        <w:rPr>
+          <w:rFonts w:hint="eastAsia"/>
+        </w:rPr>
+        <w:t>的说法实际上</w:t>
+      </w:r>
+      <w:r>
+        <w:rPr>
+          <w:rFonts w:hint="eastAsia"/>
+        </w:rPr>
+        <w:t>第一次</w:t>
+      </w:r>
+      <w:r>
+        <w:rPr>
+          <w:rFonts w:hint="eastAsia"/>
+        </w:rPr>
+        <w:t>被</w:t>
+      </w:r>
+      <w:r>
+        <w:rPr>
+          <w:rFonts w:hint="eastAsia"/>
+        </w:rPr>
+        <w:t>德国人</w:t>
+      </w:r>
+      <w:r>
+        <w:rPr>
+          <w:rFonts w:hint="eastAsia"/>
+        </w:rPr>
+        <w:t>xxx</w:t>
+      </w:r>
+      <w:r>
+        <w:rPr>
+          <w:rFonts w:hint="eastAsia"/>
+        </w:rPr>
+        <w:t>推广出去</w:t>
+      </w:r>
+      <w:r>
+        <w:rPr>
+          <w:rFonts w:hint="eastAsia"/>
+        </w:rPr>
+        <w:t>，</w:t>
+      </w:r>
+      <w:r>
+        <w:rPr>
+          <w:rFonts w:hint="eastAsia"/>
+        </w:rPr>
+        <w:t>像</w:t>
+      </w:r>
+      <w:r>
+        <w:rPr>
+          <w:rFonts w:hint="eastAsia"/>
+        </w:rPr>
+        <w:t>其他</w:t>
+      </w:r>
+      <w:r>
+        <w:rPr>
+          <w:rFonts w:hint="eastAsia"/>
+        </w:rPr>
+        <w:t>与</w:t>
+      </w:r>
+      <w:r>
+        <w:rPr>
+          <w:rFonts w:hint="eastAsia"/>
+        </w:rPr>
+        <w:t>x</w:t>
+      </w:r>
+      <w:r>
+        <w:t>xx</w:t>
+      </w:r>
+      <w:r>
+        <w:t>相关的人一样</w:t>
+      </w:r>
+      <w:r>
+        <w:rPr>
+          <w:rFonts w:hint="eastAsia"/>
+        </w:rPr>
+        <w:t>，在第二次世界大战</w:t>
+      </w:r>
+      <w:r>
+        <w:rPr>
+          <w:rFonts w:hint="eastAsia"/>
+        </w:rPr>
+        <w:t>之前移民到美国，并</w:t>
+      </w:r>
+      <w:r>
+        <w:rPr>
+          <w:rFonts w:hint="eastAsia"/>
+        </w:rPr>
+        <w:t>在美国建筑学校担任职务</w:t>
+      </w:r>
+    </w:p>
+    <w:p>
+      <w:pPr>
+        <w:pStyle w:val="6"/>
+      </w:pPr>
+      <w:r>
+        <w:t>Day3</w:t>
+      </w:r>
+      <w:r>
+        <w:t>3</w:t>
+      </w:r>
+      <w:r>
+        <w:t xml:space="preserve"> </w:t>
+      </w:r>
+      <w:r>
+        <w:t>几个从句</w:t>
+      </w:r>
+      <w:r>
+        <w:rPr>
+          <w:rFonts w:hint="eastAsia"/>
+        </w:rPr>
+        <w:t>3</w:t>
+      </w:r>
+    </w:p>
+    <w:p>
+      <w:r>
+        <w:t xml:space="preserve">In his Case Study House, Ralph Rapson may </w:t>
+      </w:r>
+      <w:r>
+        <w:t xml:space="preserve">have </w:t>
+      </w:r>
+      <w:r>
+        <w:t>mispredicted</w:t>
+      </w:r>
+      <w:r>
+        <w:t xml:space="preserve"> </w:t>
+      </w:r>
+      <w:r>
+        <w:t xml:space="preserve">just </w:t>
+      </w:r>
+      <w:r>
+        <w:rPr>
+          <w:color w:val="FF0000"/>
+        </w:rPr>
+        <w:t xml:space="preserve">how </w:t>
+      </w:r>
+      <w:r>
+        <w:t xml:space="preserve">the mechanical revolution </w:t>
+      </w:r>
+      <w:r>
+        <w:t>would impact</w:t>
+      </w:r>
+      <w:r>
+        <w:t xml:space="preserve"> everyday life</w:t>
+      </w:r>
+      <w:r>
+        <w:rPr>
+          <w:highlight w:val="cyan"/>
+        </w:rPr>
+        <w:t>-</w:t>
+      </w:r>
+      <w:r>
+        <w:rPr>
+          <w:highlight w:val="cyan"/>
+        </w:rPr>
+        <w:t>-few American families acquired helicopters,</w:t>
+      </w:r>
+      <w:r>
+        <w:rPr>
+          <w:highlight w:val="cyan"/>
+        </w:rPr>
+        <w:t xml:space="preserve"> </w:t>
+      </w:r>
+      <w:r>
+        <w:rPr>
+          <w:color w:val="FF0000"/>
+          <w:highlight w:val="cyan"/>
+        </w:rPr>
+        <w:t xml:space="preserve">though </w:t>
+      </w:r>
+      <w:r>
+        <w:rPr>
+          <w:highlight w:val="cyan"/>
+        </w:rPr>
+        <w:t>most eventually got clothes dryers-</w:t>
+      </w:r>
+      <w:r>
+        <w:rPr>
+          <w:highlight w:val="cyan"/>
+        </w:rPr>
+        <w:t>-</w:t>
+      </w:r>
+      <w:r>
+        <w:rPr>
+          <w:color w:val="FF0000"/>
+          <w:highlight w:val="yellow"/>
+        </w:rPr>
+        <w:t xml:space="preserve">but </w:t>
+      </w:r>
+      <w:r>
+        <w:rPr>
+          <w:highlight w:val="yellow"/>
+        </w:rPr>
+        <w:t>his belief</w:t>
+      </w:r>
+      <w:r>
+        <w:t xml:space="preserve"> </w:t>
+      </w:r>
+      <w:r>
+        <w:rPr>
+          <w:color w:val="FF0000"/>
+          <w:highlight w:val="cyan"/>
+        </w:rPr>
+        <w:t xml:space="preserve">that </w:t>
+      </w:r>
+      <w:r>
+        <w:rPr>
+          <w:highlight w:val="cyan"/>
+        </w:rPr>
+        <w:t xml:space="preserve">self-sufficiency was both desirable </w:t>
+      </w:r>
+      <w:r>
+        <w:rPr>
+          <w:color w:val="FF0000"/>
+          <w:highlight w:val="cyan"/>
+        </w:rPr>
+        <w:t xml:space="preserve">and </w:t>
+      </w:r>
+      <w:r>
+        <w:rPr>
+          <w:highlight w:val="cyan"/>
+        </w:rPr>
+        <w:t>inevitable</w:t>
+      </w:r>
+      <w:r>
+        <w:rPr>
+          <w:highlight w:val="yellow"/>
+        </w:rPr>
+        <w:t xml:space="preserve"> was widely shared</w:t>
+      </w:r>
+      <w:r>
+        <w:rPr>
+          <w:highlight w:val="yellow"/>
+        </w:rPr>
+        <w:t>;</w:t>
+      </w:r>
+    </w:p>
+    <w:p>
+      <w:r>
+        <w:t>mechanical revolution</w:t>
+      </w:r>
+      <w:r>
+        <w:t xml:space="preserve"> </w:t>
+      </w:r>
+      <w:r>
+        <w:rPr>
+          <w:rFonts w:hint="eastAsia"/>
+        </w:rPr>
+        <w:t>机械</w:t>
+      </w:r>
+      <w:r>
+        <w:t>革命</w:t>
+      </w:r>
+    </w:p>
+    <w:p>
+      <w:r>
+        <w:t xml:space="preserve">helicopter </w:t>
+      </w:r>
+      <w:r>
+        <w:t>直升机</w:t>
+      </w:r>
+    </w:p>
+    <w:p>
+      <w:r>
+        <w:t>clothes dryers</w:t>
+      </w:r>
+      <w:r>
+        <w:t xml:space="preserve"> </w:t>
+      </w:r>
+      <w:r>
+        <w:t>干衣机</w:t>
+      </w:r>
+    </w:p>
+    <w:p>
+      <w:r>
+        <w:lastRenderedPageBreak/>
+        <w:t>self-sufficiency</w:t>
+      </w:r>
+      <w:r>
+        <w:t xml:space="preserve"> </w:t>
+      </w:r>
+      <w:r>
+        <w:t>自给自足</w:t>
+      </w:r>
+      <w:r>
+        <w:rPr>
+          <w:rFonts w:hint="eastAsia"/>
+        </w:rPr>
+        <w:t>，</w:t>
+      </w:r>
+      <w:r>
+        <w:t>自我满足</w:t>
+      </w:r>
+    </w:p>
+    <w:p>
+      <w:r>
+        <w:rPr>
+          <w:rFonts w:hint="eastAsia"/>
+        </w:rPr>
+        <w:t>desirable</w:t>
+      </w:r>
+      <w:r>
+        <w:t xml:space="preserve"> </w:t>
+      </w:r>
+      <w:r>
+        <w:t>令人满意的</w:t>
+      </w:r>
+      <w:r>
+        <w:rPr>
+          <w:rFonts w:hint="eastAsia"/>
+        </w:rPr>
+        <w:t>，</w:t>
+      </w:r>
+      <w:r>
+        <w:t>值得拥有的</w:t>
+      </w:r>
+    </w:p>
+    <w:p>
+      <w:pPr>
+        <w:rPr>
+          <w:rFonts w:hint="eastAsia"/>
+          <w:color w:val="FF0000"/>
+        </w:rPr>
+      </w:pPr>
+      <w:r>
+        <w:rPr>
+          <w:color w:val="FF0000"/>
+        </w:rPr>
+        <w:t>how</w:t>
+      </w:r>
+      <w:r>
+        <w:rPr>
+          <w:color w:val="FF0000"/>
+        </w:rPr>
+        <w:t>引导的宾从</w:t>
+      </w:r>
+      <w:r>
+        <w:rPr>
+          <w:rFonts w:hint="eastAsia"/>
+          <w:color w:val="FF0000"/>
+        </w:rPr>
+        <w:t xml:space="preserve"> </w:t>
+      </w:r>
+      <w:r>
+        <w:rPr>
+          <w:color w:val="FF0000"/>
+        </w:rPr>
+        <w:t xml:space="preserve"> that</w:t>
+      </w:r>
+      <w:r>
+        <w:rPr>
+          <w:color w:val="FF0000"/>
+        </w:rPr>
+        <w:t>引导的同位语</w:t>
+      </w:r>
+      <w:r>
+        <w:rPr>
+          <w:rFonts w:hint="eastAsia"/>
+          <w:color w:val="FF0000"/>
+        </w:rPr>
+        <w:t xml:space="preserve"> though</w:t>
+      </w:r>
+      <w:r>
+        <w:rPr>
+          <w:rFonts w:hint="eastAsia"/>
+          <w:color w:val="FF0000"/>
+        </w:rPr>
+        <w:t>引导的让步状语从句</w:t>
+      </w:r>
+    </w:p>
+    <w:p>
+      <w:r>
+        <w:rPr>
+          <w:rFonts w:hint="eastAsia"/>
+        </w:rPr>
+        <w:t>在他的</w:t>
+      </w:r>
+      <w:r>
+        <w:rPr>
+          <w:rFonts w:hint="eastAsia"/>
+        </w:rPr>
+        <w:t>xx</w:t>
+      </w:r>
+      <w:r>
+        <w:t>案例研究住宅</w:t>
+      </w:r>
+      <w:r>
+        <w:t>中</w:t>
+      </w:r>
+      <w:r>
+        <w:rPr>
+          <w:rFonts w:hint="eastAsia"/>
+        </w:rPr>
+        <w:t>，</w:t>
+      </w:r>
+      <w:r>
+        <w:rPr>
+          <w:rFonts w:hint="eastAsia"/>
+        </w:rPr>
+        <w:t>xx</w:t>
+      </w:r>
+      <w:r>
+        <w:rPr>
+          <w:rFonts w:hint="eastAsia"/>
+        </w:rPr>
+        <w:t>可能</w:t>
+      </w:r>
+      <w:r>
+        <w:rPr>
+          <w:rFonts w:hint="eastAsia"/>
+        </w:rPr>
+        <w:t>预测失误</w:t>
+      </w:r>
+      <w:r>
+        <w:rPr>
+          <w:rFonts w:hint="eastAsia"/>
+        </w:rPr>
+        <w:t>机械革命</w:t>
+      </w:r>
+      <w:r>
+        <w:rPr>
+          <w:rFonts w:hint="eastAsia"/>
+        </w:rPr>
+        <w:t>对</w:t>
+      </w:r>
+      <w:r>
+        <w:rPr>
+          <w:rFonts w:hint="eastAsia"/>
+        </w:rPr>
+        <w:t>每天的生活</w:t>
+      </w:r>
+      <w:r>
+        <w:rPr>
+          <w:rFonts w:hint="eastAsia"/>
+        </w:rPr>
+        <w:t>可能产生的印象</w:t>
+      </w:r>
+      <w:r>
+        <w:rPr>
+          <w:rFonts w:hint="eastAsia"/>
+        </w:rPr>
+        <w:t>，</w:t>
+      </w:r>
+      <w:r>
+        <w:rPr>
+          <w:rFonts w:hint="eastAsia"/>
+        </w:rPr>
+        <w:t>--</w:t>
+      </w:r>
+      <w:r>
+        <w:rPr>
+          <w:rFonts w:hint="eastAsia"/>
+        </w:rPr>
+        <w:t>虽然大多都有干衣机</w:t>
+      </w:r>
+      <w:r>
+        <w:rPr>
+          <w:rFonts w:hint="eastAsia"/>
+        </w:rPr>
+        <w:t>，但是</w:t>
+      </w:r>
+      <w:r>
+        <w:rPr>
+          <w:rFonts w:hint="eastAsia"/>
+        </w:rPr>
+        <w:t>很少的美国家庭</w:t>
+      </w:r>
+      <w:r>
+        <w:rPr>
+          <w:rFonts w:hint="eastAsia"/>
+        </w:rPr>
+        <w:t>拥有</w:t>
+      </w:r>
+      <w:r>
+        <w:rPr>
+          <w:rFonts w:hint="eastAsia"/>
+        </w:rPr>
+        <w:t>直升机</w:t>
+      </w:r>
+      <w:r>
+        <w:rPr>
+          <w:rFonts w:hint="eastAsia"/>
+        </w:rPr>
+        <w:t>--</w:t>
+      </w:r>
+      <w:r>
+        <w:rPr>
+          <w:rFonts w:hint="eastAsia"/>
+        </w:rPr>
+        <w:t>但是</w:t>
+      </w:r>
+      <w:r>
+        <w:rPr>
+          <w:rFonts w:hint="eastAsia"/>
+        </w:rPr>
+        <w:t>他的</w:t>
+      </w:r>
+      <w:r>
+        <w:rPr>
+          <w:rFonts w:hint="eastAsia"/>
+        </w:rPr>
+        <w:t>信念</w:t>
+      </w:r>
+      <w:r>
+        <w:rPr>
+          <w:rFonts w:hint="eastAsia"/>
+        </w:rPr>
+        <w:t>被广泛的传播</w:t>
+      </w:r>
+      <w:r>
+        <w:rPr>
+          <w:rFonts w:hint="eastAsia"/>
+        </w:rPr>
+        <w:t>：</w:t>
+      </w:r>
+      <w:r>
+        <w:rPr>
+          <w:rFonts w:hint="eastAsia"/>
+        </w:rPr>
+        <w:t>自给自足都是</w:t>
+      </w:r>
+      <w:r>
+        <w:rPr>
+          <w:rFonts w:hint="eastAsia"/>
+        </w:rPr>
+        <w:t>令人满意</w:t>
+      </w:r>
+      <w:r>
+        <w:rPr>
+          <w:rFonts w:hint="eastAsia"/>
+        </w:rPr>
+        <w:t>的</w:t>
+      </w:r>
+      <w:r>
+        <w:rPr>
+          <w:rFonts w:hint="eastAsia"/>
+        </w:rPr>
+        <w:t>和</w:t>
+      </w:r>
+      <w:r>
+        <w:rPr>
+          <w:rFonts w:hint="eastAsia"/>
+        </w:rPr>
+        <w:t>必然</w:t>
+      </w:r>
+      <w:r>
+        <w:rPr>
+          <w:rFonts w:hint="eastAsia"/>
+        </w:rPr>
+        <w:t>的</w:t>
       </w:r>
       <w:r>
         <w:rPr>
@@ -12591,359 +14168,157 @@
     </w:p>
     <w:p>
       <w:pPr>
-        <w:rPr>
-          <w:color w:val="FF0000"/>
-        </w:rPr>
+        <w:pStyle w:val="6"/>
       </w:pPr>
       <w:r>
-        <w:rPr>
-          <w:rFonts w:hint="eastAsia"/>
-          <w:color w:val="FF0000"/>
-        </w:rPr>
-        <w:t>with</w:t>
-      </w:r>
-      <w:r>
-        <w:rPr>
-          <w:color w:val="FF0000"/>
-        </w:rPr>
-        <w:t>+n</w:t>
-      </w:r>
-      <w:r>
-        <w:rPr>
-          <w:color w:val="FF0000"/>
-        </w:rPr>
-        <w:t>+</w:t>
-      </w:r>
-      <w:r>
-        <w:rPr>
-          <w:rFonts w:hint="eastAsia"/>
-          <w:color w:val="FF0000"/>
-        </w:rPr>
-        <w:t>非谓语动词</w:t>
-      </w:r>
-      <w:r>
-        <w:rPr>
-          <w:rFonts w:hint="eastAsia"/>
-          <w:color w:val="FF0000"/>
-        </w:rPr>
-        <w:t xml:space="preserve"> </w:t>
-      </w:r>
-      <w:r>
-        <w:rPr>
-          <w:rFonts w:hint="eastAsia"/>
-          <w:color w:val="FF0000"/>
-        </w:rPr>
-        <w:t>独立主格</w:t>
-      </w:r>
-      <w:bookmarkStart w:id="0" w:name="_GoBack"/>
-      <w:bookmarkEnd w:id="0"/>
-    </w:p>
-    <w:p>
-      <w:r>
-        <w:t xml:space="preserve">line </w:t>
-      </w:r>
-      <w:r>
-        <w:rPr>
-          <w:rFonts w:hint="eastAsia"/>
-        </w:rPr>
-        <w:t>up</w:t>
-      </w:r>
-      <w:r>
-        <w:t xml:space="preserve"> </w:t>
-      </w:r>
-      <w:r>
-        <w:rPr>
-          <w:rFonts w:hint="eastAsia"/>
-        </w:rPr>
-        <w:t>排队</w:t>
-      </w:r>
-    </w:p>
-    <w:p>
-      <w:r>
-        <w:rPr>
-          <w:rFonts w:hint="eastAsia"/>
-        </w:rPr>
-        <w:t>pro</w:t>
-      </w:r>
-      <w:r>
-        <w:t>sperity</w:t>
-      </w:r>
-      <w:r>
-        <w:t xml:space="preserve"> </w:t>
-      </w:r>
-      <w:r>
-        <w:rPr>
-          <w:rFonts w:hint="eastAsia"/>
-        </w:rPr>
-        <w:t>繁荣</w:t>
-      </w:r>
-    </w:p>
-    <w:p>
-      <w:r>
-        <w:rPr>
-          <w:rFonts w:hint="eastAsia"/>
-        </w:rPr>
-        <w:lastRenderedPageBreak/>
-        <w:t>tend</w:t>
-      </w:r>
-      <w:r>
-        <w:t xml:space="preserve"> to do </w:t>
-      </w:r>
-      <w:r>
-        <w:rPr>
-          <w:rFonts w:hint="eastAsia"/>
-        </w:rPr>
-        <w:t>倾向于做某事，往往</w:t>
-      </w:r>
-      <w:r>
-        <w:t>…</w:t>
+        <w:t>Day3</w:t>
+      </w:r>
+      <w:r>
+        <w:t>4</w:t>
+      </w:r>
+      <w:r>
+        <w:t xml:space="preserve"> which</w:t>
+      </w:r>
+      <w:r>
+        <w:t>修饰的部分</w:t>
+      </w:r>
+    </w:p>
+    <w:p>
+      <w:r>
+        <w:t xml:space="preserve">Markets </w:t>
+      </w:r>
+      <w:r>
+        <w:rPr>
+          <w:highlight w:val="yellow"/>
+        </w:rPr>
+        <w:t xml:space="preserve">have lost </w:t>
+      </w:r>
+      <w:r>
+        <w:t>faith</w:t>
+      </w:r>
+      <w:r>
+        <w:t xml:space="preserve"> </w:t>
+      </w:r>
+      <w:r>
+        <w:rPr>
+          <w:color w:val="FF0000"/>
+        </w:rPr>
+        <w:t xml:space="preserve">that </w:t>
+      </w:r>
+      <w:r>
+        <w:t xml:space="preserve">the euro zone's economies, weaker or stronger, </w:t>
+      </w:r>
+      <w:r>
+        <w:rPr>
+          <w:highlight w:val="yellow"/>
+        </w:rPr>
+        <w:t>will</w:t>
+      </w:r>
+      <w:r>
+        <w:t xml:space="preserve"> one day </w:t>
+      </w:r>
+      <w:r>
+        <w:rPr>
+          <w:highlight w:val="yellow"/>
+        </w:rPr>
+        <w:t>converge</w:t>
+      </w:r>
+      <w:r>
+        <w:t xml:space="preserve"> thanks to the discipline of sharing a single currency, </w:t>
+      </w:r>
+      <w:r>
+        <w:rPr>
+          <w:highlight w:val="cyan"/>
+        </w:rPr>
+        <w:t>which denies uncompetitive members the quick fix of devaluation</w:t>
+      </w:r>
+      <w:r>
+        <w:rPr>
+          <w:highlight w:val="cyan"/>
+        </w:rPr>
+        <w:t>.</w:t>
+      </w:r>
+    </w:p>
+    <w:p>
+      <w:r>
+        <w:t>that</w:t>
+      </w:r>
+      <w:r>
+        <w:t>引导的同位语从句</w:t>
+      </w:r>
+      <w:r>
+        <w:rPr>
+          <w:rFonts w:hint="eastAsia"/>
+        </w:rPr>
+        <w:t xml:space="preserve"> which</w:t>
+      </w:r>
+      <w:r>
+        <w:rPr>
+          <w:rFonts w:hint="eastAsia"/>
+        </w:rPr>
+        <w:t>引导的</w:t>
+      </w:r>
+      <w:r>
+        <w:rPr>
+          <w:rFonts w:hint="eastAsia"/>
+        </w:rPr>
+        <w:t>定语从句</w:t>
+      </w:r>
+      <w:r>
+        <w:rPr>
+          <w:rFonts w:hint="eastAsia"/>
+        </w:rPr>
+        <w:t>修饰</w:t>
       </w:r>
     </w:p>
     <w:p>
       <w:pPr>
         <w:rPr>
-          <w:color w:val="FF0000"/>
+          <w:rFonts w:hint="eastAsia"/>
         </w:rPr>
       </w:pPr>
       <w:r>
-        <w:rPr>
-          <w:rFonts w:hint="eastAsia"/>
-          <w:color w:val="FF0000"/>
-        </w:rPr>
-        <w:t>think</w:t>
-      </w:r>
-      <w:r>
-        <w:rPr>
-          <w:color w:val="FF0000"/>
-        </w:rPr>
-        <w:t xml:space="preserve"> of A </w:t>
-      </w:r>
-      <w:r>
-        <w:rPr>
-          <w:rFonts w:hint="eastAsia"/>
-          <w:color w:val="FF0000"/>
-        </w:rPr>
-        <w:t>as</w:t>
-      </w:r>
-      <w:r>
-        <w:rPr>
-          <w:color w:val="FF0000"/>
-        </w:rPr>
-        <w:t xml:space="preserve"> B </w:t>
-      </w:r>
-      <w:r>
-        <w:rPr>
-          <w:rFonts w:hint="eastAsia"/>
-          <w:color w:val="FF0000"/>
-        </w:rPr>
-        <w:t>把</w:t>
-      </w:r>
-      <w:r>
-        <w:rPr>
-          <w:rFonts w:hint="eastAsia"/>
-          <w:color w:val="FF0000"/>
-        </w:rPr>
-        <w:t>A</w:t>
-      </w:r>
-      <w:r>
-        <w:rPr>
-          <w:rFonts w:hint="eastAsia"/>
-          <w:color w:val="FF0000"/>
-        </w:rPr>
-        <w:t>认作为</w:t>
-      </w:r>
-      <w:r>
-        <w:rPr>
-          <w:rFonts w:hint="eastAsia"/>
-          <w:color w:val="FF0000"/>
-        </w:rPr>
-        <w:t>B</w:t>
-      </w:r>
-    </w:p>
-    <w:p>
-      <w:r>
-        <w:rPr>
-          <w:rFonts w:hint="eastAsia"/>
-        </w:rPr>
-        <w:t>bill</w:t>
-      </w:r>
-      <w:r>
-        <w:t xml:space="preserve"> </w:t>
-      </w:r>
-      <w:r>
-        <w:rPr>
-          <w:rFonts w:hint="eastAsia"/>
-        </w:rPr>
-        <w:t>法案，账单，钞票</w:t>
-      </w:r>
-    </w:p>
-    <w:p>
-      <w:r>
-        <w:t>bureaus</w:t>
-      </w:r>
-      <w:r>
-        <w:t xml:space="preserve"> </w:t>
-      </w:r>
-      <w:r>
-        <w:rPr>
-          <w:rFonts w:hint="eastAsia"/>
-        </w:rPr>
-        <w:t>局，处</w:t>
-      </w:r>
-      <w:r>
-        <w:rPr>
-          <w:rFonts w:hint="eastAsia"/>
-        </w:rPr>
-        <w:t xml:space="preserve">   </w:t>
-      </w:r>
-      <w:r>
-        <w:t>marriage bureaus</w:t>
-      </w:r>
-      <w:r>
-        <w:t xml:space="preserve"> </w:t>
-      </w:r>
-      <w:r>
-        <w:rPr>
-          <w:rFonts w:hint="eastAsia"/>
-        </w:rPr>
-        <w:t>婚姻登记处</w:t>
-      </w:r>
-    </w:p>
-    <w:p>
-      <w:pPr>
-        <w:rPr>
-          <w:rFonts w:hint="eastAsia"/>
-        </w:rPr>
-      </w:pPr>
-      <w:r>
-        <w:rPr>
-          <w:rFonts w:hint="eastAsia"/>
-        </w:rPr>
-        <w:t>day</w:t>
-      </w:r>
-      <w:r>
-        <w:t>32</w:t>
-      </w:r>
-      <w:r>
-        <w:t xml:space="preserve"> who</w:t>
-      </w:r>
-      <w:r>
-        <w:rPr>
-          <w:rFonts w:hint="eastAsia"/>
-        </w:rPr>
-        <w:t>从句中的谓语动词</w:t>
-      </w:r>
-    </w:p>
-    <w:p>
-      <w:pPr>
-        <w:rPr>
-          <w:rFonts w:hint="eastAsia"/>
-        </w:rPr>
-      </w:pPr>
-      <w:r>
-        <w:t>The phrase</w:t>
-      </w:r>
-      <w:r>
-        <w:t xml:space="preserve"> ”</w:t>
-      </w:r>
-      <w:r>
-        <w:t>less is more</w:t>
-      </w:r>
-      <w:r>
-        <w:t>”</w:t>
-      </w:r>
-      <w:r>
-        <w:t xml:space="preserve"> was actually first popularized by a German, the architect Ludwig</w:t>
-      </w:r>
-      <w:r>
-        <w:t xml:space="preserve"> </w:t>
-      </w:r>
-      <w:r>
-        <w:t xml:space="preserve">Mies van der Rohe, </w:t>
-      </w:r>
-      <w:r>
-        <w:rPr>
-          <w:color w:val="FF0000"/>
-        </w:rPr>
-        <w:t xml:space="preserve">who </w:t>
-      </w:r>
-      <w:r>
-        <w:t xml:space="preserve">like other people </w:t>
-      </w:r>
-      <w:r>
-        <w:rPr>
-          <w:highlight w:val="yellow"/>
-        </w:rPr>
-        <w:t>associated</w:t>
-      </w:r>
-      <w:r>
-        <w:t xml:space="preserve"> with the Bauhaus, a school of design,</w:t>
-      </w:r>
-      <w:r>
-        <w:t xml:space="preserve"> </w:t>
-      </w:r>
-      <w:r>
-        <w:rPr>
-          <w:highlight w:val="yellow"/>
-        </w:rPr>
-        <w:t>emigrated</w:t>
-      </w:r>
-      <w:r>
-        <w:t xml:space="preserve"> to the United States before World War II </w:t>
-      </w:r>
-      <w:r>
-        <w:rPr>
-          <w:color w:val="FF0000"/>
-        </w:rPr>
-        <w:t xml:space="preserve">and </w:t>
-      </w:r>
-      <w:r>
-        <w:rPr>
-          <w:highlight w:val="yellow"/>
-        </w:rPr>
-        <w:t>took</w:t>
-      </w:r>
-      <w:r>
-        <w:t xml:space="preserve"> up posts at American architecture schools</w:t>
-      </w:r>
-      <w:r>
-        <w:t>.</w:t>
-      </w:r>
-    </w:p>
-    <w:p>
-      <w:pPr>
-        <w:rPr>
-          <w:rFonts w:hint="eastAsia"/>
-        </w:rPr>
-      </w:pPr>
-      <w:r>
-        <w:rPr>
-          <w:rFonts w:hint="eastAsia"/>
-        </w:rPr>
-        <w:t>w</w:t>
-      </w:r>
-      <w:r>
-        <w:rPr>
-          <w:rFonts w:hint="eastAsia"/>
-        </w:rPr>
-        <w:t>ho</w:t>
-      </w:r>
-      <w:r>
-        <w:rPr>
-          <w:rFonts w:hint="eastAsia"/>
-        </w:rPr>
-        <w:t>修饰</w:t>
-      </w:r>
-      <w:r>
-        <w:t>German</w:t>
-      </w:r>
-    </w:p>
-    <w:p>
-      <w:pPr>
-        <w:rPr>
-          <w:rFonts w:hint="eastAsia"/>
-        </w:rPr>
-      </w:pPr>
+        <w:t>市场已经丢失了信心</w:t>
+      </w:r>
+      <w:r>
+        <w:rPr>
+          <w:rFonts w:hint="eastAsia"/>
+        </w:rPr>
+        <w:t>，</w:t>
+      </w:r>
+      <w:r>
+        <w:t xml:space="preserve"> </w:t>
+      </w:r>
+      <w:r>
+        <w:t>xxx</w:t>
+      </w:r>
+      <w:r>
+        <w:t>的经济</w:t>
+      </w:r>
+      <w:r>
+        <w:rPr>
+          <w:rFonts w:hint="eastAsia"/>
+        </w:rPr>
+        <w:t>，</w:t>
+      </w:r>
+      <w:r>
+        <w:rPr>
+          <w:rFonts w:hint="eastAsia"/>
+        </w:rPr>
+        <w:t>无论</w:t>
+      </w:r>
+      <w:r>
+        <w:rPr>
+          <w:rFonts w:hint="eastAsia"/>
+        </w:rPr>
+        <w:t>弱还是强</w:t>
+      </w:r>
+      <w:r>
+        <w:rPr>
+          <w:rFonts w:hint="eastAsia"/>
+        </w:rPr>
+        <w:t>，</w:t>
+      </w:r>
     </w:p>
     <w:sectPr>
       <w:pgSz w:w="11906" w:h="16838"/>
@@ -12956,7 +14331,7 @@
 </file>
 
 <file path=word/endnotes.xml><?xml version="1.0" encoding="utf-8"?>
-<w:endnotes xmlns:wpc="http://schemas.microsoft.com/office/word/2010/wordprocessingCanvas" xmlns:cx="http://schemas.microsoft.com/office/drawing/2014/chartex" xmlns:cx1="http://schemas.microsoft.com/office/drawing/2015/9/8/chartex" xmlns:cx2="http://schemas.microsoft.com/office/drawing/2015/10/21/chartex" xmlns:cx3="http://schemas.microsoft.com/office/drawing/2016/5/9/chartex" xmlns:cx4="http://schemas.microsoft.com/office/drawing/2016/5/10/chartex" xmlns:cx5="http://schemas.microsoft.com/office/drawing/2016/5/11/chartex" xmlns:cx6="http://schemas.microsoft.com/office/drawing/2016/5/12/chartex" xmlns:cx7="http://schemas.microsoft.com/office/drawing/2016/5/13/chartex" xmlns:cx8="http://schemas.microsoft.com/office/drawing/2016/5/14/chartex" xmlns:mc="http://schemas.openxmlformats.org/markup-compatibility/2006" xmlns:aink="http://schemas.microsoft.com/office/drawing/2016/ink" xmlns:am3d="http://schemas.microsoft.com/office/drawing/2017/model3d" xmlns:o="urn:schemas-microsoft-com:office:office" xmlns:r="http://schemas.openxmlformats.org/officeDocument/2006/relationships" xmlns:m="http://schemas.openxmlformats.org/officeDocument/2006/math" xmlns:v="urn:schemas-microsoft-com:vml" xmlns:wp14="http://schemas.microsoft.com/office/word/2010/wordprocessingDrawing" xmlns:wp="http://schemas.openxmlformats.org/drawingml/2006/wordprocessingDrawing" xmlns:w10="urn:schemas-microsoft-com:office:word" xmlns:w="http://schemas.openxmlformats.org/wordprocessingml/2006/main" xmlns:w14="http://schemas.microsoft.com/office/word/2010/wordml" xmlns:w15="http://schemas.microsoft.com/office/word/2012/wordml" xmlns:w16cid="http://schemas.microsoft.com/office/word/2016/wordml/cid" xmlns:w16se="http://schemas.microsoft.com/office/word/2015/wordml/symex" xmlns:wpg="http://schemas.microsoft.com/office/word/2010/wordprocessingGroup" xmlns:wpi="http://schemas.microsoft.com/office/word/2010/wordprocessingInk" xmlns:wne="http://schemas.microsoft.com/office/word/2006/wordml" xmlns:wps="http://schemas.microsoft.com/office/word/2010/wordprocessingShape" mc:Ignorable="w14 w15 w16se w16cid wp14">
+<w:endnotes xmlns:wpc="http://schemas.microsoft.com/office/word/2010/wordprocessingCanvas" xmlns:mc="http://schemas.openxmlformats.org/markup-compatibility/2006" xmlns:o="urn:schemas-microsoft-com:office:office" xmlns:r="http://schemas.openxmlformats.org/officeDocument/2006/relationships" xmlns:m="http://schemas.openxmlformats.org/officeDocument/2006/math" xmlns:v="urn:schemas-microsoft-com:vml" xmlns:wp14="http://schemas.microsoft.com/office/word/2010/wordprocessingDrawing" xmlns:wp="http://schemas.openxmlformats.org/drawingml/2006/wordprocessingDrawing" xmlns:w10="urn:schemas-microsoft-com:office:word" xmlns:w="http://schemas.openxmlformats.org/wordprocessingml/2006/main" xmlns:w14="http://schemas.microsoft.com/office/word/2010/wordml" xmlns:w15="http://schemas.microsoft.com/office/word/2012/wordml" xmlns:wpg="http://schemas.microsoft.com/office/word/2010/wordprocessingGroup" xmlns:wpi="http://schemas.microsoft.com/office/word/2010/wordprocessingInk" xmlns:wne="http://schemas.microsoft.com/office/word/2006/wordml" xmlns:wps="http://schemas.microsoft.com/office/word/2010/wordprocessingShape" mc:Ignorable="w14 w15 wp14">
   <w:endnote w:type="separator" w:id="-1">
     <w:p>
       <w:r>
@@ -12975,7 +14350,7 @@
 </file>
 
 <file path=word/footnotes.xml><?xml version="1.0" encoding="utf-8"?>
-<w:footnotes xmlns:wpc="http://schemas.microsoft.com/office/word/2010/wordprocessingCanvas" xmlns:cx="http://schemas.microsoft.com/office/drawing/2014/chartex" xmlns:cx1="http://schemas.microsoft.com/office/drawing/2015/9/8/chartex" xmlns:cx2="http://schemas.microsoft.com/office/drawing/2015/10/21/chartex" xmlns:cx3="http://schemas.microsoft.com/office/drawing/2016/5/9/chartex" xmlns:cx4="http://schemas.microsoft.com/office/drawing/2016/5/10/chartex" xmlns:cx5="http://schemas.microsoft.com/office/drawing/2016/5/11/chartex" xmlns:cx6="http://schemas.microsoft.com/office/drawing/2016/5/12/chartex" xmlns:cx7="http://schemas.microsoft.com/office/drawing/2016/5/13/chartex" xmlns:cx8="http://schemas.microsoft.com/office/drawing/2016/5/14/chartex" xmlns:mc="http://schemas.openxmlformats.org/markup-compatibility/2006" xmlns:aink="http://schemas.microsoft.com/office/drawing/2016/ink" xmlns:am3d="http://schemas.microsoft.com/office/drawing/2017/model3d" xmlns:o="urn:schemas-microsoft-com:office:office" xmlns:r="http://schemas.openxmlformats.org/officeDocument/2006/relationships" xmlns:m="http://schemas.openxmlformats.org/officeDocument/2006/math" xmlns:v="urn:schemas-microsoft-com:vml" xmlns:wp14="http://schemas.microsoft.com/office/word/2010/wordprocessingDrawing" xmlns:wp="http://schemas.openxmlformats.org/drawingml/2006/wordprocessingDrawing" xmlns:w10="urn:schemas-microsoft-com:office:word" xmlns:w="http://schemas.openxmlformats.org/wordprocessingml/2006/main" xmlns:w14="http://schemas.microsoft.com/office/word/2010/wordml" xmlns:w15="http://schemas.microsoft.com/office/word/2012/wordml" xmlns:w16cid="http://schemas.microsoft.com/office/word/2016/wordml/cid" xmlns:w16se="http://schemas.microsoft.com/office/word/2015/wordml/symex" xmlns:wpg="http://schemas.microsoft.com/office/word/2010/wordprocessingGroup" xmlns:wpi="http://schemas.microsoft.com/office/word/2010/wordprocessingInk" xmlns:wne="http://schemas.microsoft.com/office/word/2006/wordml" xmlns:wps="http://schemas.microsoft.com/office/word/2010/wordprocessingShape" mc:Ignorable="w14 w15 w16se w16cid wp14">
+<w:footnotes xmlns:wpc="http://schemas.microsoft.com/office/word/2010/wordprocessingCanvas" xmlns:mc="http://schemas.openxmlformats.org/markup-compatibility/2006" xmlns:o="urn:schemas-microsoft-com:office:office" xmlns:r="http://schemas.openxmlformats.org/officeDocument/2006/relationships" xmlns:m="http://schemas.openxmlformats.org/officeDocument/2006/math" xmlns:v="urn:schemas-microsoft-com:vml" xmlns:wp14="http://schemas.microsoft.com/office/word/2010/wordprocessingDrawing" xmlns:wp="http://schemas.openxmlformats.org/drawingml/2006/wordprocessingDrawing" xmlns:w10="urn:schemas-microsoft-com:office:word" xmlns:w="http://schemas.openxmlformats.org/wordprocessingml/2006/main" xmlns:w14="http://schemas.microsoft.com/office/word/2010/wordml" xmlns:w15="http://schemas.microsoft.com/office/word/2012/wordml" xmlns:wpg="http://schemas.microsoft.com/office/word/2010/wordprocessingGroup" xmlns:wpi="http://schemas.microsoft.com/office/word/2010/wordprocessingInk" xmlns:wne="http://schemas.microsoft.com/office/word/2006/wordml" xmlns:wps="http://schemas.microsoft.com/office/word/2010/wordprocessingShape" mc:Ignorable="w14 w15 wp14">
   <w:footnote w:type="separator" w:id="-1">
     <w:p>
       <w:r>
@@ -12994,7 +14369,7 @@
 </file>
 
 <file path=word/numbering.xml><?xml version="1.0" encoding="utf-8"?>
-<w:numbering xmlns:wpc="http://schemas.microsoft.com/office/word/2010/wordprocessingCanvas" xmlns:cx="http://schemas.microsoft.com/office/drawing/2014/chartex" xmlns:cx1="http://schemas.microsoft.com/office/drawing/2015/9/8/chartex" xmlns:cx2="http://schemas.microsoft.com/office/drawing/2015/10/21/chartex" xmlns:cx3="http://schemas.microsoft.com/office/drawing/2016/5/9/chartex" xmlns:cx4="http://schemas.microsoft.com/office/drawing/2016/5/10/chartex" xmlns:cx5="http://schemas.microsoft.com/office/drawing/2016/5/11/chartex" xmlns:cx6="http://schemas.microsoft.com/office/drawing/2016/5/12/chartex" xmlns:cx7="http://schemas.microsoft.com/office/drawing/2016/5/13/chartex" xmlns:cx8="http://schemas.microsoft.com/office/drawing/2016/5/14/chartex" xmlns:mc="http://schemas.openxmlformats.org/markup-compatibility/2006" xmlns:aink="http://schemas.microsoft.com/office/drawing/2016/ink" xmlns:am3d="http://schemas.microsoft.com/office/drawing/2017/model3d" xmlns:o="urn:schemas-microsoft-com:office:office" xmlns:r="http://schemas.openxmlformats.org/officeDocument/2006/relationships" xmlns:m="http://schemas.openxmlformats.org/officeDocument/2006/math" xmlns:v="urn:schemas-microsoft-com:vml" xmlns:wp14="http://schemas.microsoft.com/office/word/2010/wordprocessingDrawing" xmlns:wp="http://schemas.openxmlformats.org/drawingml/2006/wordprocessingDrawing" xmlns:w10="urn:schemas-microsoft-com:office:word" xmlns:w="http://schemas.openxmlformats.org/wordprocessingml/2006/main" xmlns:w14="http://schemas.microsoft.com/office/word/2010/wordml" xmlns:w15="http://schemas.microsoft.com/office/word/2012/wordml" xmlns:w16cid="http://schemas.microsoft.com/office/word/2016/wordml/cid" xmlns:w16se="http://schemas.microsoft.com/office/word/2015/wordml/symex" xmlns:wpg="http://schemas.microsoft.com/office/word/2010/wordprocessingGroup" xmlns:wpi="http://schemas.microsoft.com/office/word/2010/wordprocessingInk" xmlns:wne="http://schemas.microsoft.com/office/word/2006/wordml" xmlns:wps="http://schemas.microsoft.com/office/word/2010/wordprocessingShape" mc:Ignorable="w14 w15 w16se w16cid wp14">
+<w:numbering xmlns:wpc="http://schemas.microsoft.com/office/word/2010/wordprocessingCanvas" xmlns:mc="http://schemas.openxmlformats.org/markup-compatibility/2006" xmlns:o="urn:schemas-microsoft-com:office:office" xmlns:r="http://schemas.openxmlformats.org/officeDocument/2006/relationships" xmlns:m="http://schemas.openxmlformats.org/officeDocument/2006/math" xmlns:v="urn:schemas-microsoft-com:vml" xmlns:wp14="http://schemas.microsoft.com/office/word/2010/wordprocessingDrawing" xmlns:wp="http://schemas.openxmlformats.org/drawingml/2006/wordprocessingDrawing" xmlns:w10="urn:schemas-microsoft-com:office:word" xmlns:w="http://schemas.openxmlformats.org/wordprocessingml/2006/main" xmlns:w14="http://schemas.microsoft.com/office/word/2010/wordml" xmlns:w15="http://schemas.microsoft.com/office/word/2012/wordml" xmlns:wpg="http://schemas.microsoft.com/office/word/2010/wordprocessingGroup" xmlns:wpi="http://schemas.microsoft.com/office/word/2010/wordprocessingInk" xmlns:wne="http://schemas.microsoft.com/office/word/2006/wordml" xmlns:wps="http://schemas.microsoft.com/office/word/2010/wordprocessingShape" mc:Ignorable="w14 w15 wp14">
   <w:abstractNum w:abstractNumId="0" w15:restartNumberingAfterBreak="0">
     <w:nsid w:val="6D424FDC"/>
     <w:multiLevelType w:val="hybridMultilevel"/>
@@ -13091,7 +14466,7 @@
 </file>
 
 <file path=word/styles.xml><?xml version="1.0" encoding="utf-8"?>
-<w:styles xmlns:mc="http://schemas.openxmlformats.org/markup-compatibility/2006" xmlns:r="http://schemas.openxmlformats.org/officeDocument/2006/relationships" xmlns:w="http://schemas.openxmlformats.org/wordprocessingml/2006/main" xmlns:w14="http://schemas.microsoft.com/office/word/2010/wordml" xmlns:w15="http://schemas.microsoft.com/office/word/2012/wordml" xmlns:w16cid="http://schemas.microsoft.com/office/word/2016/wordml/cid" xmlns:w16se="http://schemas.microsoft.com/office/word/2015/wordml/symex" mc:Ignorable="w14 w15 w16se w16cid">
+<w:styles xmlns:mc="http://schemas.openxmlformats.org/markup-compatibility/2006" xmlns:r="http://schemas.openxmlformats.org/officeDocument/2006/relationships" xmlns:w="http://schemas.openxmlformats.org/wordprocessingml/2006/main" xmlns:w14="http://schemas.microsoft.com/office/word/2010/wordml" xmlns:w15="http://schemas.microsoft.com/office/word/2012/wordml" mc:Ignorable="w14 w15">
   <w:docDefaults>
     <w:rPrDefault>
       <w:rPr>
@@ -13104,7 +14479,7 @@
     </w:rPrDefault>
     <w:pPrDefault/>
   </w:docDefaults>
-  <w:latentStyles w:defLockedState="0" w:defUIPriority="99" w:defSemiHidden="0" w:defUnhideWhenUsed="0" w:defQFormat="0" w:count="375">
+  <w:latentStyles w:defLockedState="0" w:defUIPriority="99" w:defSemiHidden="0" w:defUnhideWhenUsed="0" w:defQFormat="0" w:count="371">
     <w:lsdException w:name="Normal" w:uiPriority="0" w:qFormat="1"/>
     <w:lsdException w:name="heading 1" w:uiPriority="9" w:qFormat="1"/>
     <w:lsdException w:name="heading 2" w:semiHidden="1" w:uiPriority="9" w:unhideWhenUsed="1" w:qFormat="1"/>
@@ -13476,10 +14851,6 @@
     <w:lsdException w:name="List Table 5 Dark Accent 6" w:uiPriority="50"/>
     <w:lsdException w:name="List Table 6 Colorful Accent 6" w:uiPriority="51"/>
     <w:lsdException w:name="List Table 7 Colorful Accent 6" w:uiPriority="52"/>
-    <w:lsdException w:name="Mention" w:semiHidden="1" w:unhideWhenUsed="1"/>
-    <w:lsdException w:name="Smart Hyperlink" w:semiHidden="1" w:unhideWhenUsed="1"/>
-    <w:lsdException w:name="Hashtag" w:semiHidden="1" w:unhideWhenUsed="1"/>
-    <w:lsdException w:name="Unresolved Mention" w:semiHidden="1" w:unhideWhenUsed="1"/>
   </w:latentStyles>
   <w:style w:type="paragraph" w:default="1" w:styleId="a">
     <w:name w:val="Normal"/>
@@ -13493,7 +14864,7 @@
     <w:name w:val="heading 2"/>
     <w:basedOn w:val="a"/>
     <w:next w:val="a"/>
-    <w:link w:val="20"/>
+    <w:link w:val="2Char"/>
     <w:uiPriority w:val="9"/>
     <w:unhideWhenUsed/>
     <w:qFormat/>
@@ -13516,7 +14887,7 @@
     <w:name w:val="heading 3"/>
     <w:basedOn w:val="a"/>
     <w:next w:val="a"/>
-    <w:link w:val="30"/>
+    <w:link w:val="3Char"/>
     <w:uiPriority w:val="9"/>
     <w:unhideWhenUsed/>
     <w:qFormat/>
@@ -13538,7 +14909,7 @@
     <w:name w:val="heading 4"/>
     <w:basedOn w:val="a"/>
     <w:next w:val="a"/>
-    <w:link w:val="40"/>
+    <w:link w:val="4Char"/>
     <w:uiPriority w:val="9"/>
     <w:unhideWhenUsed/>
     <w:qFormat/>
@@ -13561,7 +14932,7 @@
     <w:name w:val="heading 5"/>
     <w:basedOn w:val="a"/>
     <w:next w:val="a"/>
-    <w:link w:val="50"/>
+    <w:link w:val="5Char"/>
     <w:uiPriority w:val="9"/>
     <w:unhideWhenUsed/>
     <w:qFormat/>
@@ -13583,7 +14954,7 @@
     <w:name w:val="heading 6"/>
     <w:basedOn w:val="a"/>
     <w:next w:val="a"/>
-    <w:link w:val="60"/>
+    <w:link w:val="6Char"/>
     <w:uiPriority w:val="9"/>
     <w:unhideWhenUsed/>
     <w:qFormat/>
@@ -13629,8 +15000,8 @@
     <w:semiHidden/>
     <w:unhideWhenUsed/>
   </w:style>
-  <w:style w:type="character" w:customStyle="1" w:styleId="20">
-    <w:name w:val="标题 2 字符"/>
+  <w:style w:type="character" w:customStyle="1" w:styleId="2Char">
+    <w:name w:val="标题 2 Char"/>
     <w:basedOn w:val="a0"/>
     <w:link w:val="2"/>
     <w:uiPriority w:val="9"/>
@@ -13643,8 +15014,8 @@
       <w:szCs w:val="32"/>
     </w:rPr>
   </w:style>
-  <w:style w:type="character" w:customStyle="1" w:styleId="30">
-    <w:name w:val="标题 3 字符"/>
+  <w:style w:type="character" w:customStyle="1" w:styleId="3Char">
+    <w:name w:val="标题 3 Char"/>
     <w:basedOn w:val="a0"/>
     <w:link w:val="3"/>
     <w:uiPriority w:val="9"/>
@@ -13656,8 +15027,8 @@
       <w:szCs w:val="32"/>
     </w:rPr>
   </w:style>
-  <w:style w:type="character" w:customStyle="1" w:styleId="40">
-    <w:name w:val="标题 4 字符"/>
+  <w:style w:type="character" w:customStyle="1" w:styleId="4Char">
+    <w:name w:val="标题 4 Char"/>
     <w:basedOn w:val="a0"/>
     <w:link w:val="4"/>
     <w:uiPriority w:val="9"/>
@@ -13670,8 +15041,8 @@
       <w:szCs w:val="28"/>
     </w:rPr>
   </w:style>
-  <w:style w:type="character" w:customStyle="1" w:styleId="50">
-    <w:name w:val="标题 5 字符"/>
+  <w:style w:type="character" w:customStyle="1" w:styleId="5Char">
+    <w:name w:val="标题 5 Char"/>
     <w:basedOn w:val="a0"/>
     <w:link w:val="5"/>
     <w:uiPriority w:val="9"/>
@@ -13683,8 +15054,8 @@
       <w:szCs w:val="28"/>
     </w:rPr>
   </w:style>
-  <w:style w:type="character" w:customStyle="1" w:styleId="60">
-    <w:name w:val="标题 6 字符"/>
+  <w:style w:type="character" w:customStyle="1" w:styleId="6Char">
+    <w:name w:val="标题 6 Char"/>
     <w:basedOn w:val="a0"/>
     <w:link w:val="6"/>
     <w:uiPriority w:val="9"/>
@@ -13721,7 +15092,7 @@
   <w:style w:type="paragraph" w:styleId="a5">
     <w:name w:val="header"/>
     <w:basedOn w:val="a"/>
-    <w:link w:val="a6"/>
+    <w:link w:val="Char"/>
     <w:uiPriority w:val="99"/>
     <w:unhideWhenUsed/>
     <w:rsid w:val="006704FF"/>
@@ -13741,8 +15112,8 @@
       <w:szCs w:val="18"/>
     </w:rPr>
   </w:style>
-  <w:style w:type="character" w:customStyle="1" w:styleId="a6">
-    <w:name w:val="页眉 字符"/>
+  <w:style w:type="character" w:customStyle="1" w:styleId="Char">
+    <w:name w:val="页眉 Char"/>
     <w:basedOn w:val="a0"/>
     <w:link w:val="a5"/>
     <w:uiPriority w:val="99"/>
@@ -13752,10 +15123,10 @@
       <w:szCs w:val="18"/>
     </w:rPr>
   </w:style>
-  <w:style w:type="paragraph" w:styleId="a7">
+  <w:style w:type="paragraph" w:styleId="a6">
     <w:name w:val="footer"/>
     <w:basedOn w:val="a"/>
-    <w:link w:val="a8"/>
+    <w:link w:val="Char0"/>
     <w:uiPriority w:val="99"/>
     <w:unhideWhenUsed/>
     <w:rsid w:val="006704FF"/>
@@ -13772,10 +15143,10 @@
       <w:szCs w:val="18"/>
     </w:rPr>
   </w:style>
-  <w:style w:type="character" w:customStyle="1" w:styleId="a8">
-    <w:name w:val="页脚 字符"/>
+  <w:style w:type="character" w:customStyle="1" w:styleId="Char0">
+    <w:name w:val="页脚 Char"/>
     <w:basedOn w:val="a0"/>
-    <w:link w:val="a7"/>
+    <w:link w:val="a6"/>
     <w:uiPriority w:val="99"/>
     <w:rsid w:val="006704FF"/>
     <w:rPr>
@@ -13783,7 +15154,7 @@
       <w:szCs w:val="18"/>
     </w:rPr>
   </w:style>
-  <w:style w:type="paragraph" w:styleId="a9">
+  <w:style w:type="paragraph" w:styleId="a7">
     <w:name w:val="Normal (Web)"/>
     <w:basedOn w:val="a"/>
     <w:uiPriority w:val="99"/>

--- a/每日.docx
+++ b/每日.docx
@@ -229,19 +229,11 @@
       </w:r>
     </w:p>
     <w:p>
-      <w:pPr>
-        <w:rPr>
-          <w:rFonts w:hint="eastAsia"/>
-        </w:rPr>
-      </w:pPr>
       <w:r>
         <w:t>对在四十岁以下的普通读者来说想象</w:t>
       </w:r>
       <w:r>
-        <w:t>到</w:t>
-      </w:r>
-      <w:r>
-        <w:t>在大多数大城市的报纸上</w:t>
+        <w:t>到在大多数大城市的报纸上</w:t>
       </w:r>
       <w:r>
         <w:t>高质量的艺术评论将被</w:t>
@@ -543,11 +535,6 @@
       </w:r>
     </w:p>
     <w:p>
-      <w:pPr>
-        <w:rPr>
-          <w:rFonts w:hint="eastAsia"/>
-        </w:rPr>
-      </w:pPr>
       <w:r>
         <w:t>英国</w:t>
       </w:r>
@@ -597,10 +584,7 @@
         <w:t>严重性</w:t>
       </w:r>
       <w:r>
-        <w:t>已经呈现</w:t>
-      </w:r>
-      <w:r>
-        <w:t>不可阻挡的衰落</w:t>
+        <w:t>已经呈现不可阻挡的衰落</w:t>
       </w:r>
     </w:p>
     <w:p>
@@ -988,11 +972,6 @@
       </w:r>
     </w:p>
     <w:p>
-      <w:pPr>
-        <w:rPr>
-          <w:rFonts w:hint="eastAsia"/>
-        </w:rPr>
-      </w:pPr>
       <w:r>
         <w:rPr>
           <w:rFonts w:hint="eastAsia"/>
@@ -1042,13 +1021,7 @@
         <w:rPr>
           <w:rFonts w:hint="eastAsia"/>
         </w:rPr>
-        <w:t>对刊登它的</w:t>
-      </w:r>
-      <w:r>
-        <w:rPr>
-          <w:rFonts w:hint="eastAsia"/>
-        </w:rPr>
-        <w:t>出版物</w:t>
+        <w:t>对刊登它的出版物</w:t>
       </w:r>
       <w:r>
         <w:rPr>
@@ -1102,11 +1075,6 @@
       </w:r>
     </w:p>
     <w:p>
-      <w:pPr>
-        <w:rPr>
-          <w:rFonts w:hint="eastAsia"/>
-        </w:rPr>
-      </w:pPr>
       <w:r>
         <w:rPr>
           <w:rFonts w:hint="eastAsia"/>
@@ -1374,9 +1342,6 @@
     <w:p>
       <w:pPr>
         <w:pStyle w:val="6"/>
-        <w:rPr>
-          <w:rFonts w:hint="eastAsia"/>
-        </w:rPr>
       </w:pPr>
       <w:r>
         <w:t>day5</w:t>
@@ -5728,8 +5693,6 @@
       <w:pPr>
         <w:pStyle w:val="6"/>
       </w:pPr>
-      <w:bookmarkStart w:id="0" w:name="_GoBack"/>
-      <w:bookmarkEnd w:id="0"/>
       <w:r>
         <w:lastRenderedPageBreak/>
         <w:t>day15</w:t>
@@ -13303,11 +13266,6 @@
       </w:r>
     </w:p>
     <w:p>
-      <w:pPr>
-        <w:rPr>
-          <w:rFonts w:hint="eastAsia"/>
-        </w:rPr>
-      </w:pPr>
       <w:r>
         <w:rPr>
           <w:color w:val="FF0000"/>
@@ -13468,11 +13426,6 @@
       </w:r>
     </w:p>
     <w:p>
-      <w:pPr>
-        <w:rPr>
-          <w:rFonts w:hint="eastAsia"/>
-        </w:rPr>
-      </w:pPr>
       <w:r>
         <w:t>architect</w:t>
       </w:r>
@@ -13577,11 +13530,6 @@
       </w:r>
     </w:p>
     <w:p>
-      <w:pPr>
-        <w:rPr>
-          <w:rFonts w:hint="eastAsia"/>
-        </w:rPr>
-      </w:pPr>
       <w:r>
         <w:t xml:space="preserve">take up posts </w:t>
       </w:r>
@@ -13594,19 +13542,7 @@
         <w:rPr>
           <w:rFonts w:hint="eastAsia"/>
         </w:rPr>
-        <w:t>“</w:t>
-      </w:r>
-      <w:r>
-        <w:rPr>
-          <w:rFonts w:hint="eastAsia"/>
-        </w:rPr>
-        <w:t>少即是多</w:t>
-      </w:r>
-      <w:r>
-        <w:rPr>
-          <w:rFonts w:hint="eastAsia"/>
-        </w:rPr>
-        <w:t>”</w:t>
+        <w:t>“少即是多”</w:t>
       </w:r>
       <w:r>
         <w:rPr>
@@ -13654,19 +13590,7 @@
         <w:rPr>
           <w:rFonts w:hint="eastAsia"/>
         </w:rPr>
-        <w:t>像</w:t>
-      </w:r>
-      <w:r>
-        <w:rPr>
-          <w:rFonts w:hint="eastAsia"/>
-        </w:rPr>
-        <w:t>其他</w:t>
-      </w:r>
-      <w:r>
-        <w:rPr>
-          <w:rFonts w:hint="eastAsia"/>
-        </w:rPr>
-        <w:t>与</w:t>
+        <w:t>像其他与</w:t>
       </w:r>
       <w:r>
         <w:rPr>
@@ -13684,13 +13608,7 @@
         <w:rPr>
           <w:rFonts w:hint="eastAsia"/>
         </w:rPr>
-        <w:t>，在第二次世界大战</w:t>
-      </w:r>
-      <w:r>
-        <w:rPr>
-          <w:rFonts w:hint="eastAsia"/>
-        </w:rPr>
-        <w:t>之前移民到美国，并</w:t>
+        <w:t>，在第二次世界大战之前移民到美国，并</w:t>
       </w:r>
       <w:r>
         <w:rPr>
@@ -13928,7 +13846,6 @@
     <w:p>
       <w:pPr>
         <w:rPr>
-          <w:rFonts w:hint="eastAsia"/>
           <w:color w:val="FF0000"/>
         </w:rPr>
       </w:pPr>
@@ -14061,13 +13978,7 @@
         <w:rPr>
           <w:rFonts w:hint="eastAsia"/>
         </w:rPr>
-        <w:t>虽然大多都有干衣机</w:t>
-      </w:r>
-      <w:r>
-        <w:rPr>
-          <w:rFonts w:hint="eastAsia"/>
-        </w:rPr>
-        <w:t>，但是</w:t>
+        <w:t>虽然大多都有干衣机，但是</w:t>
       </w:r>
       <w:r>
         <w:rPr>
@@ -14228,19 +14139,171 @@
       </w:r>
       <w:r>
         <w:rPr>
+          <w:color w:val="FF0000"/>
           <w:highlight w:val="cyan"/>
         </w:rPr>
-        <w:t>which denies uncompetitive members the quick fix of devaluation</w:t>
+        <w:t xml:space="preserve">which </w:t>
       </w:r>
       <w:r>
         <w:rPr>
           <w:highlight w:val="cyan"/>
         </w:rPr>
+        <w:t>denies uncompetitive members the quick fix of devaluation</w:t>
+      </w:r>
+      <w:r>
+        <w:rPr>
+          <w:highlight w:val="cyan"/>
+        </w:rPr>
         <w:t>.</w:t>
       </w:r>
     </w:p>
     <w:p>
       <w:r>
+        <w:t>discipline</w:t>
+      </w:r>
+      <w:r>
+        <w:t xml:space="preserve"> </w:t>
+      </w:r>
+      <w:r>
+        <w:t>n</w:t>
+      </w:r>
+      <w:r>
+        <w:t>.</w:t>
+      </w:r>
+      <w:r>
+        <w:t>纪律</w:t>
+      </w:r>
+      <w:r>
+        <w:rPr>
+          <w:rFonts w:hint="eastAsia"/>
+        </w:rPr>
+        <w:t xml:space="preserve"> </w:t>
+      </w:r>
+      <w:r>
+        <w:rPr>
+          <w:rFonts w:hint="eastAsia"/>
+        </w:rPr>
+        <w:t>训练，原则，处罚</w:t>
+      </w:r>
+      <w:r>
+        <w:rPr>
+          <w:rFonts w:hint="eastAsia"/>
+        </w:rPr>
+        <w:t>,</w:t>
+      </w:r>
+      <w:r>
+        <w:t>学科</w:t>
+      </w:r>
+    </w:p>
+    <w:p>
+      <w:r>
+        <w:t>converge</w:t>
+      </w:r>
+      <w:r>
+        <w:t xml:space="preserve"> </w:t>
+      </w:r>
+      <w:r>
+        <w:t>v.</w:t>
+      </w:r>
+      <w:r>
+        <w:t>汇集</w:t>
+      </w:r>
+      <w:r>
+        <w:rPr>
+          <w:rFonts w:hint="eastAsia"/>
+        </w:rPr>
+        <w:t>，</w:t>
+      </w:r>
+      <w:r>
+        <w:rPr>
+          <w:rFonts w:hint="eastAsia"/>
+        </w:rPr>
+        <w:t>聚集</w:t>
+      </w:r>
+      <w:r>
+        <w:rPr>
+          <w:rFonts w:hint="eastAsia"/>
+        </w:rPr>
+        <w:t>，集中</w:t>
+      </w:r>
+    </w:p>
+    <w:p>
+      <w:r>
+        <w:t>thanks to</w:t>
+      </w:r>
+      <w:r>
+        <w:t xml:space="preserve"> </w:t>
+      </w:r>
+      <w:r>
+        <w:t>由于</w:t>
+      </w:r>
+      <w:r>
+        <w:rPr>
+          <w:rFonts w:hint="eastAsia"/>
+        </w:rPr>
+        <w:t>，</w:t>
+      </w:r>
+      <w:r>
+        <w:t>多亏了</w:t>
+      </w:r>
+    </w:p>
+    <w:p>
+      <w:r>
+        <w:t xml:space="preserve">currency </w:t>
+      </w:r>
+      <w:r>
+        <w:t>n.</w:t>
+      </w:r>
+      <w:r>
+        <w:t>货币</w:t>
+      </w:r>
+    </w:p>
+    <w:p>
+      <w:r>
+        <w:t xml:space="preserve">quick fix </w:t>
+      </w:r>
+      <w:r>
+        <w:t>应急措施</w:t>
+      </w:r>
+      <w:r>
+        <w:rPr>
+          <w:rFonts w:hint="eastAsia"/>
+        </w:rPr>
+        <w:t>，</w:t>
+      </w:r>
+      <w:r>
+        <w:t>权宜之计</w:t>
+      </w:r>
+    </w:p>
+    <w:p>
+      <w:r>
+        <w:t xml:space="preserve">devaluation </w:t>
+      </w:r>
+      <w:r>
+        <w:t>n.</w:t>
+      </w:r>
+      <w:r>
+        <w:t>贬值</w:t>
+      </w:r>
+    </w:p>
+    <w:p>
+      <w:r>
+        <w:t>euro zone</w:t>
+      </w:r>
+      <w:r>
+        <w:t xml:space="preserve"> </w:t>
+      </w:r>
+      <w:r>
+        <w:t>欧元区</w:t>
+      </w:r>
+    </w:p>
+    <w:p>
+      <w:pPr>
+        <w:rPr>
+          <w:color w:val="FF0000"/>
+        </w:rPr>
+      </w:pPr>
+      <w:r>
         <w:t>that</w:t>
       </w:r>
       <w:r>
@@ -14250,50 +14313,1275 @@
         <w:rPr>
           <w:rFonts w:hint="eastAsia"/>
         </w:rPr>
-        <w:t xml:space="preserve"> which</w:t>
-      </w:r>
-      <w:r>
-        <w:rPr>
-          <w:rFonts w:hint="eastAsia"/>
+        <w:t xml:space="preserve"> </w:t>
+      </w:r>
+      <w:r>
+        <w:rPr>
+          <w:rFonts w:hint="eastAsia"/>
+          <w:color w:val="FF0000"/>
+        </w:rPr>
+        <w:t>which</w:t>
+      </w:r>
+      <w:r>
+        <w:rPr>
+          <w:rFonts w:hint="eastAsia"/>
+          <w:color w:val="FF0000"/>
         </w:rPr>
         <w:t>引导的</w:t>
       </w:r>
       <w:r>
         <w:rPr>
           <w:rFonts w:hint="eastAsia"/>
+          <w:color w:val="FF0000"/>
+        </w:rPr>
+        <w:t>非限定性</w:t>
+      </w:r>
+      <w:r>
+        <w:rPr>
+          <w:rFonts w:hint="eastAsia"/>
+          <w:color w:val="FF0000"/>
+        </w:rPr>
+        <w:t>定</w:t>
+      </w:r>
+      <w:r>
+        <w:rPr>
+          <w:rFonts w:hint="eastAsia"/>
+          <w:color w:val="FF0000"/>
+        </w:rPr>
+        <w:t>语从句</w:t>
+      </w:r>
+      <w:r>
+        <w:rPr>
+          <w:rFonts w:hint="eastAsia"/>
+          <w:color w:val="FF0000"/>
+        </w:rPr>
+        <w:t>修饰</w:t>
+      </w:r>
+      <w:r>
+        <w:rPr>
+          <w:color w:val="FF0000"/>
+        </w:rPr>
+        <w:t>discipline</w:t>
+      </w:r>
+    </w:p>
+    <w:p>
+      <w:r>
+        <w:t>市场已经丢失了信心</w:t>
+      </w:r>
+      <w:r>
+        <w:rPr>
+          <w:rFonts w:hint="eastAsia"/>
+        </w:rPr>
+        <w:t>，</w:t>
+      </w:r>
+      <w:r>
+        <w:t>欧元区</w:t>
+      </w:r>
+      <w:r>
+        <w:t>国家</w:t>
+      </w:r>
+      <w:r>
+        <w:t>无论强弱</w:t>
+      </w:r>
+      <w:r>
+        <w:rPr>
+          <w:rFonts w:hint="eastAsia"/>
+        </w:rPr>
+        <w:t>，</w:t>
+      </w:r>
+      <w:r>
+        <w:rPr>
+          <w:rFonts w:hint="eastAsia"/>
+        </w:rPr>
+        <w:t>由于共享了单一货币的原则，</w:t>
+      </w:r>
+      <w:r>
+        <w:t>有一天</w:t>
+      </w:r>
+      <w:r>
+        <w:t>将聚集</w:t>
+      </w:r>
+      <w:r>
+        <w:rPr>
+          <w:rFonts w:hint="eastAsia"/>
+        </w:rPr>
+        <w:t>在一起</w:t>
+      </w:r>
+      <w:r>
+        <w:rPr>
+          <w:rFonts w:hint="eastAsia"/>
+        </w:rPr>
+        <w:t>，</w:t>
+      </w:r>
+      <w:r>
+        <w:rPr>
+          <w:rFonts w:hint="eastAsia"/>
+        </w:rPr>
+        <w:t>这一原则让缺乏竞争力的成员国无法采取货币</w:t>
+      </w:r>
+      <w:r>
+        <w:rPr>
+          <w:rFonts w:hint="eastAsia"/>
+        </w:rPr>
+        <w:t>贬值的应急措施</w:t>
+      </w:r>
+      <w:r>
+        <w:rPr>
+          <w:rFonts w:hint="eastAsia"/>
+        </w:rPr>
+        <w:t>。</w:t>
+      </w:r>
+    </w:p>
+    <w:p>
+      <w:pPr>
+        <w:pStyle w:val="6"/>
+      </w:pPr>
+      <w:r>
+        <w:t>Day35</w:t>
+      </w:r>
+      <w:r>
+        <w:t xml:space="preserve"> </w:t>
+      </w:r>
+      <w:r>
+        <w:t>定语从句是哪部分</w:t>
+      </w:r>
+    </w:p>
+    <w:p>
+      <w:r>
+        <w:t xml:space="preserve">It insists </w:t>
+      </w:r>
+      <w:r>
+        <w:rPr>
+          <w:color w:val="FF0000"/>
+        </w:rPr>
+        <w:t xml:space="preserve">that </w:t>
+      </w:r>
+      <w:r>
+        <w:t xml:space="preserve">economic co-ordination should involve </w:t>
+      </w:r>
+      <w:r>
+        <w:rPr>
+          <w:color w:val="FF0000"/>
+        </w:rPr>
+        <w:t>all 27 members of the EU club</w:t>
+      </w:r>
+      <w:r>
+        <w:t xml:space="preserve">, </w:t>
+      </w:r>
+      <w:r>
+        <w:t>/</w:t>
+      </w:r>
+      <w:r>
+        <w:t xml:space="preserve">among </w:t>
+      </w:r>
+      <w:r>
+        <w:rPr>
+          <w:color w:val="FF0000"/>
+        </w:rPr>
+        <w:t xml:space="preserve">whom </w:t>
+      </w:r>
+      <w:r>
+        <w:t>there is a small ma</w:t>
+      </w:r>
+      <w:r>
+        <w:t>j</w:t>
+      </w:r>
+      <w:r>
+        <w:t xml:space="preserve">ority </w:t>
+      </w:r>
+      <w:r>
+        <w:rPr>
+          <w:color w:val="FF0000"/>
+        </w:rPr>
+        <w:t xml:space="preserve">for </w:t>
+      </w:r>
+      <w:r>
+        <w:t>free-market</w:t>
+      </w:r>
+      <w:r>
+        <w:t xml:space="preserve"> </w:t>
+      </w:r>
+      <w:r>
+        <w:t>l</w:t>
+      </w:r>
+      <w:r>
+        <w:t>iberalism and economic rigour;</w:t>
+      </w:r>
+      <w:r>
+        <w:t xml:space="preserve"> </w:t>
+      </w:r>
+      <w:r>
+        <w:t>/</w:t>
+      </w:r>
+      <w:r>
+        <w:t>in the inner</w:t>
+      </w:r>
+      <w:r>
+        <w:t xml:space="preserve"> </w:t>
+      </w:r>
+      <w:r>
+        <w:t xml:space="preserve">core alone, Germany fears, </w:t>
+      </w:r>
+      <w:r>
+        <w:rPr>
+          <w:rFonts w:hint="eastAsia"/>
+        </w:rPr>
+        <w:t>（</w:t>
+      </w:r>
+      <w:r>
+        <w:rPr>
+          <w:rFonts w:hint="eastAsia"/>
+        </w:rPr>
+        <w:t>that</w:t>
+      </w:r>
+      <w:r>
+        <w:rPr>
+          <w:rFonts w:hint="eastAsia"/>
+        </w:rPr>
+        <w:t>）</w:t>
+      </w:r>
+      <w:r>
+        <w:rPr>
+          <w:highlight w:val="cyan"/>
+        </w:rPr>
+        <w:t>a small majority favour French interference</w:t>
+      </w:r>
+      <w:r>
+        <w:t>.</w:t>
+      </w:r>
+    </w:p>
+    <w:p>
+      <w:r>
+        <w:rPr>
+          <w:color w:val="FF0000"/>
+        </w:rPr>
+        <w:t>for</w:t>
+      </w:r>
+      <w:r>
+        <w:rPr>
+          <w:color w:val="FF0000"/>
+        </w:rPr>
+        <w:t xml:space="preserve"> </w:t>
+      </w:r>
+      <w:r>
+        <w:rPr>
+          <w:color w:val="FF0000"/>
+        </w:rPr>
+        <w:t>为了</w:t>
+      </w:r>
+      <w:r>
+        <w:rPr>
+          <w:color w:val="FF0000"/>
+        </w:rPr>
+        <w:t>…</w:t>
+      </w:r>
+      <w:r>
+        <w:rPr>
+          <w:color w:val="FF0000"/>
+        </w:rPr>
+        <w:t>/</w:t>
+      </w:r>
+      <w:r>
+        <w:rPr>
+          <w:color w:val="FF0000"/>
+        </w:rPr>
+        <w:t>对于</w:t>
+      </w:r>
+      <w:r>
+        <w:rPr>
+          <w:color w:val="FF0000"/>
+        </w:rPr>
+        <w:t>….</w:t>
+      </w:r>
+      <w:r>
+        <w:rPr>
+          <w:color w:val="FF0000"/>
+        </w:rPr>
+        <w:t xml:space="preserve">   </w:t>
+      </w:r>
+      <w:r>
+        <w:rPr>
+          <w:color w:val="FF0000"/>
+        </w:rPr>
+        <w:t>支持</w:t>
+      </w:r>
+    </w:p>
+    <w:p>
+      <w:r>
+        <w:rPr>
+          <w:rFonts w:hint="eastAsia"/>
+        </w:rPr>
+        <w:t>i</w:t>
+      </w:r>
+      <w:r>
+        <w:t xml:space="preserve">nsist </w:t>
+      </w:r>
+      <w:r>
+        <w:t>v.</w:t>
+      </w:r>
+      <w:r>
+        <w:t>坚持</w:t>
+      </w:r>
+      <w:r>
+        <w:rPr>
+          <w:rFonts w:hint="eastAsia"/>
+        </w:rPr>
+        <w:t>，</w:t>
+      </w:r>
+      <w:r>
+        <w:t>坚持认为</w:t>
+      </w:r>
+      <w:r>
+        <w:rPr>
+          <w:rFonts w:hint="eastAsia"/>
+        </w:rPr>
+        <w:t>，</w:t>
+      </w:r>
+      <w:r>
+        <w:t>强调</w:t>
+      </w:r>
+      <w:r>
+        <w:rPr>
+          <w:rFonts w:hint="eastAsia"/>
+        </w:rPr>
+        <w:t xml:space="preserve"> inter</w:t>
+      </w:r>
+      <w:r>
+        <w:t xml:space="preserve">ference </w:t>
+      </w:r>
+      <w:r>
+        <w:t>干涉</w:t>
+      </w:r>
+      <w:r>
+        <w:rPr>
+          <w:rFonts w:hint="eastAsia"/>
+        </w:rPr>
+        <w:t>，</w:t>
+      </w:r>
+      <w:r>
+        <w:t>干扰</w:t>
+      </w:r>
+    </w:p>
+    <w:p>
+      <w:r>
+        <w:t>co-ordination</w:t>
+      </w:r>
+      <w:r>
+        <w:t xml:space="preserve"> </w:t>
+      </w:r>
+      <w:r>
+        <w:t>n.</w:t>
+      </w:r>
+      <w:r>
+        <w:t>协作</w:t>
+      </w:r>
+      <w:r>
+        <w:rPr>
+          <w:rFonts w:hint="eastAsia"/>
+        </w:rPr>
+        <w:t>，</w:t>
+      </w:r>
+      <w:r>
+        <w:t>协调</w:t>
+      </w:r>
+      <w:r>
+        <w:rPr>
+          <w:rFonts w:hint="eastAsia"/>
+        </w:rPr>
+        <w:t>，</w:t>
+      </w:r>
+      <w:r>
+        <w:t>和谐</w:t>
+      </w:r>
+      <w:r>
+        <w:rPr>
+          <w:rFonts w:hint="eastAsia"/>
+        </w:rPr>
+        <w:t xml:space="preserve"> </w:t>
+      </w:r>
+      <w:r>
+        <w:t xml:space="preserve"> </w:t>
+      </w:r>
+      <w:r>
+        <w:rPr>
+          <w:color w:val="FF0000"/>
+        </w:rPr>
+        <w:t>co</w:t>
+      </w:r>
+      <w:r>
+        <w:rPr>
+          <w:color w:val="FF0000"/>
+        </w:rPr>
+        <w:t>前缀</w:t>
+      </w:r>
+      <w:r>
+        <w:rPr>
+          <w:rFonts w:hint="eastAsia"/>
+          <w:color w:val="FF0000"/>
+        </w:rPr>
+        <w:t xml:space="preserve"> </w:t>
+      </w:r>
+      <w:r>
+        <w:rPr>
+          <w:rFonts w:hint="eastAsia"/>
+          <w:color w:val="FF0000"/>
+        </w:rPr>
+        <w:t>彼此之前合作</w:t>
+      </w:r>
+    </w:p>
+    <w:p>
+      <w:hyperlink r:id="rId7" w:anchor="en/zh/rigour" w:tgtFrame="_blank" w:history="1">
+        <w:r>
+          <w:t>rigour</w:t>
+        </w:r>
+      </w:hyperlink>
+      <w:r>
+        <w:t xml:space="preserve"> </w:t>
+      </w:r>
+      <w:r>
+        <w:t>n.</w:t>
+      </w:r>
+      <w:r>
+        <w:t>严格</w:t>
+      </w:r>
+      <w:r>
+        <w:rPr>
+          <w:rFonts w:hint="eastAsia"/>
+        </w:rPr>
+        <w:t>,</w:t>
+      </w:r>
+      <w:r>
+        <w:t>严苛</w:t>
+      </w:r>
+      <w:r>
+        <w:t> </w:t>
+      </w:r>
+    </w:p>
+    <w:p>
+      <w:r>
+        <w:t>favour</w:t>
+      </w:r>
+      <w:r>
+        <w:t xml:space="preserve"> </w:t>
+      </w:r>
+      <w:r>
+        <w:t>v</w:t>
+      </w:r>
+      <w:r>
+        <w:rPr>
+          <w:rFonts w:hint="eastAsia"/>
+        </w:rPr>
+        <w:t>.</w:t>
+      </w:r>
+      <w:r>
+        <w:t>赞成</w:t>
+      </w:r>
+      <w:r>
+        <w:rPr>
+          <w:rFonts w:hint="eastAsia"/>
+        </w:rPr>
+        <w:t>;</w:t>
+      </w:r>
+      <w:r>
+        <w:t>喜爱</w:t>
+      </w:r>
+      <w:r>
+        <w:rPr>
+          <w:rFonts w:hint="eastAsia"/>
+        </w:rPr>
+        <w:t>；</w:t>
+      </w:r>
+      <w:r>
+        <w:t>有助于</w:t>
+      </w:r>
+      <w:r>
+        <w:rPr>
+          <w:rFonts w:hint="eastAsia"/>
+        </w:rPr>
+        <w:t xml:space="preserve"> </w:t>
+      </w:r>
+      <w:r>
+        <w:t xml:space="preserve"> </w:t>
+      </w:r>
+    </w:p>
+    <w:p>
+      <w:pPr>
+        <w:rPr>
+          <w:color w:val="FF0000"/>
+        </w:rPr>
+      </w:pPr>
+      <w:r>
+        <w:t>favourable</w:t>
+      </w:r>
+      <w:r>
+        <w:t xml:space="preserve"> adj</w:t>
+      </w:r>
+      <w:r>
+        <w:rPr>
+          <w:rFonts w:hint="eastAsia"/>
+        </w:rPr>
+        <w:t>.</w:t>
+      </w:r>
+      <w:r>
+        <w:t>赞许的</w:t>
+      </w:r>
+      <w:r>
+        <w:rPr>
+          <w:rFonts w:hint="eastAsia"/>
+        </w:rPr>
+        <w:t>，</w:t>
+      </w:r>
+      <w:r>
+        <w:t>赞同的</w:t>
+      </w:r>
+      <w:r>
+        <w:rPr>
+          <w:rFonts w:hint="eastAsia"/>
+        </w:rPr>
+        <w:t>，</w:t>
+      </w:r>
+      <w:r>
+        <w:t>顺利的</w:t>
+      </w:r>
+    </w:p>
+    <w:p>
+      <w:r>
+        <w:t>ma</w:t>
+      </w:r>
+      <w:r>
+        <w:t>j</w:t>
+      </w:r>
+      <w:r>
+        <w:t>ority</w:t>
+      </w:r>
+      <w:r>
+        <w:t xml:space="preserve"> </w:t>
+      </w:r>
+      <w:r>
+        <w:t>大多数</w:t>
+      </w:r>
+      <w:r>
+        <w:rPr>
+          <w:rFonts w:hint="eastAsia"/>
+        </w:rPr>
+        <w:t xml:space="preserve"> a</w:t>
+      </w:r>
+      <w:r>
+        <w:t xml:space="preserve"> </w:t>
+      </w:r>
+      <w:r>
+        <w:t>ma</w:t>
+      </w:r>
+      <w:r>
+        <w:t>j</w:t>
+      </w:r>
+      <w:r>
+        <w:t>ority</w:t>
+      </w:r>
+      <w:r>
+        <w:t xml:space="preserve"> of </w:t>
+      </w:r>
+      <w:r>
+        <w:t>大多数</w:t>
+      </w:r>
+      <w:r>
+        <w:rPr>
+          <w:rFonts w:hint="eastAsia"/>
+        </w:rPr>
+        <w:t xml:space="preserve"> </w:t>
+      </w:r>
+      <w:r>
+        <w:t>a small majority</w:t>
+      </w:r>
+      <w:r>
+        <w:t xml:space="preserve"> </w:t>
+      </w:r>
+      <w:r>
+        <w:t>微弱</w:t>
+      </w:r>
+      <w:r>
+        <w:rPr>
+          <w:rFonts w:hint="eastAsia"/>
+        </w:rPr>
+        <w:t>多</w:t>
+      </w:r>
+      <w:r>
+        <w:t>数</w:t>
+      </w:r>
+    </w:p>
+    <w:p>
+      <w:pPr>
+        <w:rPr>
+          <w:color w:val="FF0000"/>
+        </w:rPr>
+      </w:pPr>
+      <w:r>
+        <w:rPr>
+          <w:color w:val="FF0000"/>
+        </w:rPr>
+        <w:t xml:space="preserve">that </w:t>
+      </w:r>
+      <w:r>
+        <w:rPr>
+          <w:color w:val="FF0000"/>
+        </w:rPr>
+        <w:t>宾语从句</w:t>
+      </w:r>
+      <w:r>
+        <w:rPr>
+          <w:rFonts w:hint="eastAsia"/>
+          <w:color w:val="FF0000"/>
+        </w:rPr>
+        <w:t xml:space="preserve"> among</w:t>
+      </w:r>
+      <w:r>
+        <w:rPr>
+          <w:rFonts w:hint="eastAsia"/>
+          <w:color w:val="FF0000"/>
+        </w:rPr>
+        <w:t>三者之间</w:t>
+      </w:r>
+      <w:r>
+        <w:rPr>
+          <w:rFonts w:hint="eastAsia"/>
+          <w:color w:val="FF0000"/>
+        </w:rPr>
+        <w:t xml:space="preserve"> </w:t>
+      </w:r>
+      <w:r>
+        <w:rPr>
+          <w:rFonts w:hint="eastAsia"/>
+          <w:color w:val="FF0000"/>
+        </w:rPr>
+        <w:t>whom</w:t>
+      </w:r>
+      <w:r>
+        <w:rPr>
+          <w:rFonts w:hint="eastAsia"/>
+          <w:color w:val="FF0000"/>
+        </w:rPr>
+        <w:t>定从修饰</w:t>
+      </w:r>
+      <w:r>
+        <w:rPr>
+          <w:rFonts w:hint="eastAsia"/>
+          <w:color w:val="FF0000"/>
+        </w:rPr>
+        <w:t>mem</w:t>
+      </w:r>
+      <w:r>
+        <w:rPr>
+          <w:color w:val="FF0000"/>
+        </w:rPr>
+        <w:t>bers</w:t>
+      </w:r>
+      <w:r>
+        <w:rPr>
+          <w:color w:val="FF0000"/>
+        </w:rPr>
+        <w:t xml:space="preserve">   </w:t>
+      </w:r>
+      <w:r>
+        <w:rPr>
+          <w:color w:val="00B0F0"/>
+          <w:highlight w:val="cyan"/>
+        </w:rPr>
+        <w:t>省略</w:t>
+      </w:r>
+      <w:r>
+        <w:rPr>
+          <w:rFonts w:hint="eastAsia"/>
+          <w:color w:val="00B0F0"/>
+          <w:highlight w:val="cyan"/>
+        </w:rPr>
+        <w:t>that</w:t>
+      </w:r>
+    </w:p>
+    <w:p>
+      <w:r>
+        <w:rPr>
+          <w:rFonts w:hint="eastAsia"/>
+        </w:rPr>
+        <w:t>德国</w:t>
+      </w:r>
+      <w:r>
+        <w:t>坚持经济</w:t>
+      </w:r>
+      <w:r>
+        <w:t>协作</w:t>
+      </w:r>
+      <w:r>
+        <w:t>应该包</w:t>
+      </w:r>
+      <w:r>
+        <w:t>含</w:t>
+      </w:r>
+      <w:r>
+        <w:rPr>
+          <w:rFonts w:hint="eastAsia"/>
+        </w:rPr>
+        <w:t>欧盟</w:t>
+      </w:r>
+      <w:r>
+        <w:t>俱乐部的全部</w:t>
+      </w:r>
+      <w:r>
+        <w:rPr>
+          <w:rFonts w:hint="eastAsia"/>
+        </w:rPr>
+        <w:t>2</w:t>
+      </w:r>
+      <w:r>
+        <w:t>7</w:t>
+      </w:r>
+      <w:r>
+        <w:t>个成员</w:t>
+      </w:r>
+      <w:r>
+        <w:rPr>
+          <w:rFonts w:hint="eastAsia"/>
+        </w:rPr>
+        <w:t>，</w:t>
+      </w:r>
+      <w:r>
+        <w:rPr>
+          <w:rFonts w:hint="eastAsia"/>
+        </w:rPr>
+        <w:t>在成员间</w:t>
+      </w:r>
+      <w:r>
+        <w:t>有</w:t>
+      </w:r>
+      <w:r>
+        <w:t>微弱</w:t>
+      </w:r>
+      <w:r>
+        <w:rPr>
+          <w:rFonts w:hint="eastAsia"/>
+        </w:rPr>
+        <w:t>多</w:t>
+      </w:r>
+      <w:r>
+        <w:t>数</w:t>
+      </w:r>
+      <w:r>
+        <w:t>人</w:t>
+      </w:r>
+      <w:r>
+        <w:rPr>
+          <w:color w:val="FF0000"/>
+        </w:rPr>
+        <w:t>支持</w:t>
+      </w:r>
+      <w:r>
+        <w:t>自由市场自由主义和</w:t>
+      </w:r>
+      <w:r>
+        <w:t>经济</w:t>
+      </w:r>
+      <w:r>
+        <w:t>政策</w:t>
+      </w:r>
+      <w:r>
+        <w:t>的</w:t>
+      </w:r>
+      <w:r>
+        <w:rPr>
+          <w:rFonts w:hint="eastAsia"/>
+        </w:rPr>
+        <w:t>严格</w:t>
+      </w:r>
+      <w:r>
+        <w:rPr>
+          <w:rFonts w:hint="eastAsia"/>
+        </w:rPr>
+        <w:t>。</w:t>
+      </w:r>
+      <w:r>
+        <w:t>在</w:t>
+      </w:r>
+      <w:r>
+        <w:t>内</w:t>
+      </w:r>
+      <w:r>
+        <w:t>部</w:t>
+      </w:r>
+      <w:r>
+        <w:t>核</w:t>
+      </w:r>
+      <w:r>
+        <w:t>心</w:t>
+      </w:r>
+      <w:r>
+        <w:t>中</w:t>
+      </w:r>
+      <w:r>
+        <w:rPr>
+          <w:rFonts w:hint="eastAsia"/>
+        </w:rPr>
+        <w:t>，</w:t>
+      </w:r>
+      <w:r>
+        <w:rPr>
+          <w:rFonts w:hint="eastAsia"/>
+        </w:rPr>
+        <w:t>德国担心</w:t>
+      </w:r>
+      <w:r>
+        <w:t>微弱</w:t>
+      </w:r>
+      <w:r>
+        <w:rPr>
+          <w:rFonts w:hint="eastAsia"/>
+        </w:rPr>
+        <w:t>多</w:t>
+      </w:r>
+      <w:r>
+        <w:t>数</w:t>
+      </w:r>
+      <w:r>
+        <w:rPr>
+          <w:rFonts w:hint="eastAsia"/>
+        </w:rPr>
+        <w:t>人赞成法国的干涉</w:t>
+      </w:r>
+    </w:p>
+    <w:p>
+      <w:pPr>
+        <w:pStyle w:val="6"/>
+      </w:pPr>
+      <w:r>
+        <w:t>Day36</w:t>
+      </w:r>
+      <w:r>
+        <w:t xml:space="preserve"> </w:t>
+      </w:r>
+      <w:r>
+        <w:t>句子有几个从句</w:t>
+      </w:r>
+    </w:p>
+    <w:p>
+      <w:r>
+        <w:t>Bu</w:t>
+      </w:r>
+      <w:r>
+        <w:t xml:space="preserve">t </w:t>
+      </w:r>
+      <w:r>
+        <w:t>in her new book Join the Club</w:t>
+      </w:r>
+      <w:r>
+        <w:rPr>
+          <w:rFonts w:hint="eastAsia"/>
+        </w:rPr>
+        <w:t>,</w:t>
+      </w:r>
+      <w:r>
+        <w:t xml:space="preserve"> </w:t>
+      </w:r>
+      <w:r>
+        <w:t>Tina</w:t>
+      </w:r>
+      <w:r>
+        <w:t xml:space="preserve"> </w:t>
+      </w:r>
+      <w:r>
+        <w:t xml:space="preserve">Rosenberg contends </w:t>
+      </w:r>
+      <w:r>
+        <w:rPr>
+          <w:color w:val="FF0000"/>
+          <w:highlight w:val="cyan"/>
+        </w:rPr>
+        <w:t xml:space="preserve">that </w:t>
+      </w:r>
+      <w:r>
+        <w:rPr>
+          <w:highlight w:val="cyan"/>
+        </w:rPr>
+        <w:t>peer pressure can also be a positive force through</w:t>
+      </w:r>
+      <w:r>
+        <w:t xml:space="preserve"> </w:t>
+      </w:r>
+      <w:r>
+        <w:rPr>
+          <w:color w:val="FF0000"/>
+          <w:highlight w:val="lightGray"/>
+        </w:rPr>
+        <w:t xml:space="preserve">what </w:t>
+      </w:r>
+      <w:r>
+        <w:rPr>
+          <w:highlight w:val="lightGray"/>
+        </w:rPr>
+        <w:t>she calls the social cure</w:t>
+      </w:r>
+      <w:r>
+        <w:rPr>
+          <w:rFonts w:hint="eastAsia"/>
+        </w:rPr>
+        <w:t>,</w:t>
+      </w:r>
+      <w:r>
+        <w:t xml:space="preserve"> in </w:t>
+      </w:r>
+      <w:r>
+        <w:rPr>
+          <w:color w:val="FF0000"/>
+        </w:rPr>
+        <w:t xml:space="preserve">which </w:t>
+      </w:r>
+      <w:r>
+        <w:t>organizations and officials use the power of group dynamics to help individuals improve their lives and possibly the world</w:t>
+      </w:r>
+      <w:r>
+        <w:t>.</w:t>
+      </w:r>
+    </w:p>
+    <w:p>
+      <w:pPr>
+        <w:rPr>
+          <w:color w:val="FF0000"/>
+        </w:rPr>
+      </w:pPr>
+      <w:r>
+        <w:rPr>
+          <w:color w:val="FF0000"/>
+        </w:rPr>
+        <w:t>that</w:t>
+      </w:r>
+      <w:r>
+        <w:rPr>
+          <w:color w:val="FF0000"/>
+        </w:rPr>
+        <w:t>引导的宾从</w:t>
+      </w:r>
+      <w:r>
+        <w:rPr>
+          <w:rFonts w:hint="eastAsia"/>
+          <w:color w:val="FF0000"/>
+        </w:rPr>
+        <w:t>嵌套</w:t>
+      </w:r>
+      <w:r>
+        <w:rPr>
+          <w:rFonts w:hint="eastAsia"/>
+          <w:color w:val="AEAAAA" w:themeColor="background2" w:themeShade="BF"/>
+        </w:rPr>
+        <w:t>wh</w:t>
+      </w:r>
+      <w:r>
+        <w:rPr>
+          <w:color w:val="AEAAAA" w:themeColor="background2" w:themeShade="BF"/>
+        </w:rPr>
+        <w:t>at</w:t>
+      </w:r>
+      <w:r>
+        <w:rPr>
+          <w:color w:val="AEAAAA" w:themeColor="background2" w:themeShade="BF"/>
+        </w:rPr>
+        <w:t>引导</w:t>
+      </w:r>
+      <w:r>
+        <w:rPr>
+          <w:color w:val="AEAAAA" w:themeColor="background2" w:themeShade="BF"/>
+        </w:rPr>
+        <w:t>宾语从句</w:t>
+      </w:r>
+      <w:r>
+        <w:rPr>
+          <w:rFonts w:hint="eastAsia"/>
+          <w:color w:val="FF0000"/>
+        </w:rPr>
+        <w:t xml:space="preserve"> </w:t>
+      </w:r>
+      <w:r>
+        <w:rPr>
+          <w:color w:val="FF0000"/>
+        </w:rPr>
+        <w:t xml:space="preserve"> </w:t>
+      </w:r>
+      <w:r>
+        <w:rPr>
+          <w:color w:val="FF0000"/>
+        </w:rPr>
+        <w:t xml:space="preserve">in </w:t>
+      </w:r>
+      <w:r>
+        <w:rPr>
+          <w:rFonts w:hint="eastAsia"/>
+          <w:color w:val="FF0000"/>
+        </w:rPr>
+        <w:t>which</w:t>
+      </w:r>
+      <w:r>
+        <w:rPr>
+          <w:color w:val="FF0000"/>
+        </w:rPr>
+        <w:t>介词提前的</w:t>
+      </w:r>
+      <w:r>
+        <w:rPr>
+          <w:color w:val="FF0000"/>
         </w:rPr>
         <w:t>定语从句</w:t>
       </w:r>
       <w:r>
         <w:rPr>
-          <w:rFonts w:hint="eastAsia"/>
+          <w:color w:val="FF0000"/>
         </w:rPr>
         <w:t>修饰</w:t>
       </w:r>
+      <w:r>
+        <w:rPr>
+          <w:color w:val="FF0000"/>
+        </w:rPr>
+        <w:t>social cure</w:t>
+      </w:r>
+      <w:r>
+        <w:rPr>
+          <w:rFonts w:hint="eastAsia"/>
+          <w:color w:val="FF0000"/>
+        </w:rPr>
+        <w:t xml:space="preserve"> </w:t>
+      </w:r>
     </w:p>
     <w:p>
       <w:pPr>
         <w:rPr>
-          <w:rFonts w:hint="eastAsia"/>
+          <w:color w:val="FF0000"/>
         </w:rPr>
       </w:pPr>
       <w:r>
-        <w:t>市场已经丢失了信心</w:t>
-      </w:r>
-      <w:r>
-        <w:rPr>
-          <w:rFonts w:hint="eastAsia"/>
+        <w:rPr>
+          <w:color w:val="FF0000"/>
+        </w:rPr>
+        <w:t>知识点</w:t>
+      </w:r>
+      <w:r>
+        <w:rPr>
+          <w:rFonts w:hint="eastAsia"/>
+          <w:color w:val="FF0000"/>
+        </w:rPr>
+        <w:t>：</w:t>
+      </w:r>
+      <w:r>
+        <w:rPr>
+          <w:rFonts w:hint="eastAsia"/>
+          <w:color w:val="FF0000"/>
+        </w:rPr>
+        <w:t>从句介词所属</w:t>
+      </w:r>
+      <w:r>
+        <w:rPr>
+          <w:rFonts w:hint="eastAsia"/>
+          <w:color w:val="FF0000"/>
+        </w:rPr>
+        <w:t>：</w:t>
+      </w:r>
+      <w:r>
+        <w:rPr>
+          <w:color w:val="FF0000"/>
+        </w:rPr>
+        <w:t>看介词后连接词</w:t>
+      </w:r>
+      <w:r>
+        <w:rPr>
+          <w:rFonts w:hint="eastAsia"/>
+          <w:color w:val="FF0000"/>
         </w:rPr>
         <w:t>，</w:t>
       </w:r>
       <w:r>
-        <w:t xml:space="preserve"> </w:t>
-      </w:r>
-      <w:r>
+        <w:rPr>
+          <w:color w:val="FF0000"/>
+        </w:rPr>
+        <w:t>如果是</w:t>
+      </w:r>
+      <w:r>
+        <w:rPr>
+          <w:color w:val="FF0000"/>
+        </w:rPr>
+        <w:t>which</w:t>
+      </w:r>
+      <w:r>
+        <w:rPr>
+          <w:color w:val="FF0000"/>
+        </w:rPr>
+        <w:t>和</w:t>
+      </w:r>
+      <w:r>
+        <w:rPr>
+          <w:color w:val="FF0000"/>
+        </w:rPr>
+        <w:t>whom</w:t>
+      </w:r>
+      <w:r>
+        <w:rPr>
+          <w:rFonts w:hint="eastAsia"/>
+          <w:color w:val="FF0000"/>
+        </w:rPr>
+        <w:t>，</w:t>
+      </w:r>
+      <w:r>
+        <w:rPr>
+          <w:color w:val="FF0000"/>
+        </w:rPr>
+        <w:t>可能是</w:t>
+      </w:r>
+      <w:r>
+        <w:rPr>
+          <w:color w:val="FF0000"/>
+        </w:rPr>
+        <w:t>介词提前定语从</w:t>
+      </w:r>
+      <w:r>
+        <w:rPr>
+          <w:color w:val="FF0000"/>
+        </w:rPr>
+        <w:lastRenderedPageBreak/>
+        <w:t>句</w:t>
+      </w:r>
+      <w:r>
+        <w:rPr>
+          <w:rFonts w:hint="eastAsia"/>
+          <w:color w:val="FF0000"/>
+        </w:rPr>
+        <w:t>，</w:t>
+      </w:r>
+      <w:r>
+        <w:rPr>
+          <w:color w:val="FF0000"/>
+        </w:rPr>
+        <w:t>如果使其它则不是</w:t>
+      </w:r>
+      <w:r>
+        <w:rPr>
+          <w:rFonts w:hint="eastAsia"/>
+          <w:color w:val="FF0000"/>
+        </w:rPr>
+        <w:t>介词</w:t>
+      </w:r>
+      <w:r>
+        <w:rPr>
+          <w:color w:val="FF0000"/>
+        </w:rPr>
+        <w:t>不属于从句</w:t>
+      </w:r>
+    </w:p>
+    <w:p>
+      <w:r>
+        <w:t xml:space="preserve">contend </w:t>
+      </w:r>
+      <w:r>
+        <w:t>主张</w:t>
+      </w:r>
+      <w:r>
+        <w:rPr>
+          <w:rFonts w:hint="eastAsia"/>
+        </w:rPr>
+        <w:t>，</w:t>
+      </w:r>
+      <w:r>
+        <w:t>坚持认为</w:t>
+      </w:r>
+      <w:r>
+        <w:rPr>
+          <w:rFonts w:hint="eastAsia"/>
+        </w:rPr>
+        <w:t>，</w:t>
+      </w:r>
+      <w:r>
+        <w:t>坚决认为</w:t>
+      </w:r>
+      <w:r>
+        <w:rPr>
+          <w:rFonts w:hint="eastAsia"/>
+        </w:rPr>
+        <w:t xml:space="preserve"> </w:t>
+      </w:r>
+      <w:r>
+        <w:t xml:space="preserve"> </w:t>
+      </w:r>
+      <w:r>
+        <w:t>peer pressure</w:t>
+      </w:r>
+      <w:r>
+        <w:rPr>
+          <w:rFonts w:hint="eastAsia"/>
+        </w:rPr>
+        <w:t>同侪压力</w:t>
+      </w:r>
+      <w:r>
+        <w:t xml:space="preserve"> </w:t>
+      </w:r>
+      <w:r>
+        <w:t>social cure</w:t>
+      </w:r>
+      <w:r>
+        <w:t>社会治疗</w:t>
+      </w:r>
+    </w:p>
+    <w:p>
+      <w:r>
+        <w:t>individual</w:t>
+      </w:r>
+      <w:r>
+        <w:t xml:space="preserve"> </w:t>
+      </w:r>
+      <w:r>
+        <w:t>个体</w:t>
+      </w:r>
+      <w:r>
+        <w:rPr>
+          <w:rFonts w:hint="eastAsia"/>
+        </w:rPr>
+        <w:t>，</w:t>
+      </w:r>
+      <w:r>
+        <w:t>个人</w:t>
+      </w:r>
+      <w:r>
+        <w:rPr>
+          <w:rFonts w:hint="eastAsia"/>
+        </w:rPr>
+        <w:t xml:space="preserve"> </w:t>
+      </w:r>
+      <w:r>
+        <w:t xml:space="preserve"> </w:t>
+      </w:r>
+      <w:r>
+        <w:t>group dynamics</w:t>
+      </w:r>
+      <w:r>
+        <w:t xml:space="preserve"> </w:t>
+      </w:r>
+      <w:r>
+        <w:t>群体的力量</w:t>
+      </w:r>
+      <w:r>
+        <w:rPr>
+          <w:rFonts w:hint="eastAsia"/>
+        </w:rPr>
+        <w:t xml:space="preserve"> </w:t>
+      </w:r>
+    </w:p>
+    <w:p>
+      <w:r>
+        <w:rPr>
+          <w:rFonts w:hint="eastAsia"/>
+        </w:rPr>
+        <w:t>但是在他的新书</w:t>
+      </w:r>
+      <w:r>
+        <w:rPr>
+          <w:rFonts w:hint="eastAsia"/>
+        </w:rPr>
         <w:t>xxx</w:t>
       </w:r>
       <w:r>
-        <w:t>的经济</w:t>
+        <w:t>中</w:t>
       </w:r>
       <w:r>
         <w:rPr>
@@ -14302,22 +15590,1342 @@
         <w:t>，</w:t>
       </w:r>
       <w:r>
-        <w:rPr>
-          <w:rFonts w:hint="eastAsia"/>
-        </w:rPr>
-        <w:t>无论</w:t>
-      </w:r>
-      <w:r>
-        <w:rPr>
-          <w:rFonts w:hint="eastAsia"/>
-        </w:rPr>
-        <w:t>弱还是强</w:t>
+        <w:t>xxx</w:t>
+      </w:r>
+      <w:r>
+        <w:t>坚持认为</w:t>
+      </w:r>
+      <w:r>
+        <w:rPr>
+          <w:rFonts w:hint="eastAsia"/>
+        </w:rPr>
+        <w:t>通过他所谓的社会治疗</w:t>
+      </w:r>
+      <w:r>
+        <w:rPr>
+          <w:rFonts w:hint="eastAsia"/>
+        </w:rPr>
+        <w:t>同侪压力</w:t>
+      </w:r>
+      <w:r>
+        <w:rPr>
+          <w:rFonts w:hint="eastAsia"/>
+        </w:rPr>
+        <w:t>也是一个积极的驱动力</w:t>
       </w:r>
       <w:r>
         <w:rPr>
           <w:rFonts w:hint="eastAsia"/>
         </w:rPr>
         <w:t>，</w:t>
+      </w:r>
+      <w:r>
+        <w:rPr>
+          <w:rFonts w:hint="eastAsia"/>
+        </w:rPr>
+        <w:t>在社会治疗中，组织和官员</w:t>
+      </w:r>
+      <w:r>
+        <w:rPr>
+          <w:rFonts w:hint="eastAsia"/>
+        </w:rPr>
+        <w:t>用</w:t>
+      </w:r>
+      <w:r>
+        <w:rPr>
+          <w:rFonts w:hint="eastAsia"/>
+        </w:rPr>
+        <w:t>群体</w:t>
+      </w:r>
+      <w:r>
+        <w:rPr>
+          <w:rFonts w:hint="eastAsia"/>
+        </w:rPr>
+        <w:t>的力量去帮助个人提高他们的生活</w:t>
+      </w:r>
+      <w:r>
+        <w:rPr>
+          <w:rFonts w:hint="eastAsia"/>
+        </w:rPr>
+        <w:t>，</w:t>
+      </w:r>
+      <w:r>
+        <w:rPr>
+          <w:rFonts w:hint="eastAsia"/>
+        </w:rPr>
+        <w:t>甚至</w:t>
+      </w:r>
+      <w:r>
+        <w:rPr>
+          <w:rFonts w:hint="eastAsia"/>
+        </w:rPr>
+        <w:t>整个</w:t>
+      </w:r>
+      <w:r>
+        <w:rPr>
+          <w:rFonts w:hint="eastAsia"/>
+        </w:rPr>
+        <w:t>世界</w:t>
+      </w:r>
+      <w:r>
+        <w:rPr>
+          <w:rFonts w:hint="eastAsia"/>
+        </w:rPr>
+        <w:t>。</w:t>
+      </w:r>
+    </w:p>
+    <w:p>
+      <w:pPr>
+        <w:pStyle w:val="6"/>
+        <w:rPr>
+          <w:bCs w:val="0"/>
+        </w:rPr>
+      </w:pPr>
+      <w:r>
+        <w:rPr>
+          <w:bCs w:val="0"/>
+        </w:rPr>
+        <w:t>Day37</w:t>
+      </w:r>
+      <w:r>
+        <w:rPr>
+          <w:bCs w:val="0"/>
+        </w:rPr>
+        <w:t xml:space="preserve"> </w:t>
+      </w:r>
+      <w:r>
+        <w:rPr>
+          <w:rFonts w:hint="eastAsia"/>
+          <w:bCs w:val="0"/>
+        </w:rPr>
+        <w:t>句子核心</w:t>
+      </w:r>
+      <w:r>
+        <w:rPr>
+          <w:rFonts w:hint="eastAsia"/>
+          <w:bCs w:val="0"/>
+        </w:rPr>
+        <w:t>去修饰找核心</w:t>
+      </w:r>
+    </w:p>
+    <w:p>
+      <w:r>
+        <w:t xml:space="preserve">A string of </w:t>
+      </w:r>
+      <w:r>
+        <w:rPr>
+          <w:highlight w:val="yellow"/>
+        </w:rPr>
+        <w:t>accidents</w:t>
+      </w:r>
+      <w:r>
+        <w:t xml:space="preserve">, </w:t>
+      </w:r>
+      <w:r>
+        <w:rPr>
+          <w:u w:val="single"/>
+        </w:rPr>
+        <w:t>including the partial collapse of a cooling tower in 2007</w:t>
+      </w:r>
+      <w:r>
+        <w:t xml:space="preserve"> and</w:t>
+      </w:r>
+      <w:r>
+        <w:rPr>
+          <w:u w:val="single"/>
+        </w:rPr>
+        <w:t xml:space="preserve"> the discovery of an underground pipe system leakage</w:t>
+      </w:r>
+      <w:r>
+        <w:t xml:space="preserve">, </w:t>
+      </w:r>
+      <w:r>
+        <w:rPr>
+          <w:highlight w:val="yellow"/>
+        </w:rPr>
+        <w:t>raised</w:t>
+      </w:r>
+      <w:r>
+        <w:t xml:space="preserve"> </w:t>
+      </w:r>
+      <w:r>
+        <w:rPr>
+          <w:highlight w:val="yellow"/>
+        </w:rPr>
+        <w:t>serious questions</w:t>
+      </w:r>
+      <w:r>
+        <w:t xml:space="preserve"> about</w:t>
+      </w:r>
+      <w:r>
+        <w:rPr>
+          <w:u w:val="single"/>
+        </w:rPr>
+        <w:t xml:space="preserve"> both Vermont Yankee's safety </w:t>
+      </w:r>
+      <w:r>
+        <w:t>and</w:t>
+      </w:r>
+      <w:r>
+        <w:rPr>
+          <w:u w:val="single"/>
+        </w:rPr>
+        <w:t xml:space="preserve"> Entergy's management</w:t>
+      </w:r>
+      <w:r>
+        <w:rPr>
+          <w:u w:val="single"/>
+        </w:rPr>
+        <w:t>--</w:t>
+      </w:r>
+      <w:r>
+        <w:t xml:space="preserve">-especially </w:t>
+      </w:r>
+      <w:r>
+        <w:rPr>
+          <w:color w:val="FF0000"/>
+          <w:highlight w:val="yellow"/>
+        </w:rPr>
+        <w:t xml:space="preserve">after </w:t>
+      </w:r>
+      <w:r>
+        <w:rPr>
+          <w:highlight w:val="yellow"/>
+        </w:rPr>
+        <w:t>t</w:t>
+      </w:r>
+      <w:r>
+        <w:rPr>
+          <w:highlight w:val="yellow"/>
+        </w:rPr>
+        <w:t>he company made</w:t>
+      </w:r>
+      <w:r>
+        <w:t xml:space="preserve"> misleading </w:t>
+      </w:r>
+      <w:r>
+        <w:rPr>
+          <w:highlight w:val="yellow"/>
+        </w:rPr>
+        <w:t>statements</w:t>
+      </w:r>
+      <w:r>
+        <w:t xml:space="preserve"> about the pipe</w:t>
+      </w:r>
+      <w:r>
+        <w:rPr>
+          <w:rFonts w:hint="eastAsia"/>
+        </w:rPr>
+        <w:t>.</w:t>
+      </w:r>
+    </w:p>
+    <w:p>
+      <w:r>
+        <w:rPr>
+          <w:rFonts w:hint="eastAsia"/>
+        </w:rPr>
+        <w:t>一系列</w:t>
+      </w:r>
+      <w:r>
+        <w:rPr>
+          <w:rFonts w:hint="eastAsia"/>
+        </w:rPr>
+        <w:t>的事故</w:t>
+      </w:r>
+      <w:r>
+        <w:rPr>
+          <w:rFonts w:hint="eastAsia"/>
+        </w:rPr>
+        <w:t>，</w:t>
+      </w:r>
+      <w:r>
+        <w:rPr>
+          <w:rFonts w:hint="eastAsia"/>
+        </w:rPr>
+        <w:t>包括在</w:t>
+      </w:r>
+      <w:r>
+        <w:rPr>
+          <w:rFonts w:hint="eastAsia"/>
+        </w:rPr>
+        <w:t>2007</w:t>
+      </w:r>
+      <w:r>
+        <w:rPr>
+          <w:rFonts w:hint="eastAsia"/>
+        </w:rPr>
+        <w:t>年</w:t>
+      </w:r>
+      <w:r>
+        <w:rPr>
+          <w:rFonts w:hint="eastAsia"/>
+        </w:rPr>
+        <w:t>一个</w:t>
+      </w:r>
+      <w:r>
+        <w:rPr>
+          <w:rFonts w:hint="eastAsia"/>
+        </w:rPr>
+        <w:t>冷却塔</w:t>
+      </w:r>
+      <w:r>
+        <w:rPr>
+          <w:rFonts w:hint="eastAsia"/>
+        </w:rPr>
+        <w:t>的局部的</w:t>
+      </w:r>
+      <w:r>
+        <w:rPr>
+          <w:rFonts w:hint="eastAsia"/>
+        </w:rPr>
+        <w:t>坍塌</w:t>
+      </w:r>
+      <w:r>
+        <w:rPr>
+          <w:rFonts w:hint="eastAsia"/>
+        </w:rPr>
+        <w:t>和一个地下管道系统泄露的发现，</w:t>
+      </w:r>
+      <w:r>
+        <w:rPr>
+          <w:rFonts w:hint="eastAsia"/>
+        </w:rPr>
+        <w:t>引发了</w:t>
+      </w:r>
+      <w:r>
+        <w:rPr>
+          <w:rFonts w:hint="eastAsia"/>
+        </w:rPr>
+        <w:t>严重的</w:t>
+      </w:r>
+      <w:r>
+        <w:rPr>
+          <w:rFonts w:hint="eastAsia"/>
+        </w:rPr>
+        <w:t>质疑</w:t>
+      </w:r>
+      <w:r>
+        <w:rPr>
+          <w:rFonts w:hint="eastAsia"/>
+        </w:rPr>
+        <w:t>关于</w:t>
+      </w:r>
+      <w:r>
+        <w:rPr>
+          <w:rFonts w:hint="eastAsia"/>
+        </w:rPr>
+        <w:t>xx</w:t>
+      </w:r>
+      <w:r>
+        <w:rPr>
+          <w:rFonts w:hint="eastAsia"/>
+        </w:rPr>
+        <w:t>的安全和</w:t>
+      </w:r>
+      <w:r>
+        <w:rPr>
+          <w:rFonts w:hint="eastAsia"/>
+        </w:rPr>
+        <w:t>xx</w:t>
+      </w:r>
+      <w:r>
+        <w:rPr>
+          <w:rFonts w:hint="eastAsia"/>
+        </w:rPr>
+        <w:t>x</w:t>
+      </w:r>
+      <w:r>
+        <w:rPr>
+          <w:rFonts w:hint="eastAsia"/>
+        </w:rPr>
+        <w:t>的管理</w:t>
+      </w:r>
+      <w:r>
+        <w:rPr>
+          <w:rFonts w:hint="eastAsia"/>
+        </w:rPr>
+        <w:t>，</w:t>
+      </w:r>
+      <w:r>
+        <w:rPr>
+          <w:rFonts w:hint="eastAsia"/>
+        </w:rPr>
+        <w:t>特殊</w:t>
+      </w:r>
+      <w:r>
+        <w:rPr>
+          <w:rFonts w:hint="eastAsia"/>
+        </w:rPr>
+        <w:t>是</w:t>
+      </w:r>
+      <w:r>
+        <w:rPr>
+          <w:rFonts w:hint="eastAsia"/>
+        </w:rPr>
+        <w:t>在公司</w:t>
+      </w:r>
+      <w:r>
+        <w:rPr>
+          <w:rFonts w:hint="eastAsia"/>
+        </w:rPr>
+        <w:t>做出</w:t>
+      </w:r>
+      <w:r>
+        <w:rPr>
+          <w:rFonts w:hint="eastAsia"/>
+        </w:rPr>
+        <w:t>关于这个管道的</w:t>
+      </w:r>
+      <w:r>
+        <w:rPr>
+          <w:rFonts w:hint="eastAsia"/>
+        </w:rPr>
+        <w:t>错误的</w:t>
+      </w:r>
+      <w:r>
+        <w:rPr>
+          <w:rFonts w:hint="eastAsia"/>
+        </w:rPr>
+        <w:t>陈述</w:t>
+      </w:r>
+      <w:r>
+        <w:rPr>
+          <w:rFonts w:hint="eastAsia"/>
+        </w:rPr>
+        <w:t>后</w:t>
+      </w:r>
+      <w:r>
+        <w:rPr>
+          <w:rFonts w:hint="eastAsia"/>
+        </w:rPr>
+        <w:t>。</w:t>
+      </w:r>
+    </w:p>
+    <w:p>
+      <w:r>
+        <w:rPr>
+          <w:rFonts w:hint="eastAsia"/>
+        </w:rPr>
+        <w:t>a</w:t>
+      </w:r>
+      <w:r>
+        <w:t xml:space="preserve"> string of </w:t>
+      </w:r>
+      <w:r>
+        <w:rPr>
+          <w:rFonts w:hint="eastAsia"/>
+        </w:rPr>
+        <w:t>一系列的</w:t>
+      </w:r>
+      <w:r>
+        <w:rPr>
+          <w:rFonts w:hint="eastAsia"/>
+        </w:rPr>
+        <w:t xml:space="preserve"> part</w:t>
+      </w:r>
+      <w:r>
+        <w:t>ial</w:t>
+      </w:r>
+      <w:r>
+        <w:t xml:space="preserve"> </w:t>
+      </w:r>
+      <w:r>
+        <w:rPr>
+          <w:rFonts w:hint="eastAsia"/>
+        </w:rPr>
+        <w:t>adj.</w:t>
+      </w:r>
+      <w:r>
+        <w:rPr>
+          <w:rFonts w:hint="eastAsia"/>
+        </w:rPr>
+        <w:t>局部的</w:t>
+      </w:r>
+      <w:r>
+        <w:rPr>
+          <w:rFonts w:hint="eastAsia"/>
+        </w:rPr>
+        <w:t xml:space="preserve"> coll</w:t>
+      </w:r>
+      <w:r>
+        <w:t xml:space="preserve">apse </w:t>
+      </w:r>
+      <w:r>
+        <w:rPr>
+          <w:rFonts w:hint="eastAsia"/>
+        </w:rPr>
+        <w:t>n</w:t>
+      </w:r>
+      <w:r>
+        <w:t>/v</w:t>
+      </w:r>
+      <w:r>
+        <w:rPr>
+          <w:rFonts w:hint="eastAsia"/>
+        </w:rPr>
+        <w:t>.</w:t>
+      </w:r>
+      <w:r>
+        <w:t xml:space="preserve"> </w:t>
+      </w:r>
+      <w:r>
+        <w:rPr>
+          <w:rFonts w:hint="eastAsia"/>
+        </w:rPr>
+        <w:t>坍塌</w:t>
+      </w:r>
+      <w:r>
+        <w:rPr>
+          <w:rFonts w:hint="eastAsia"/>
+        </w:rPr>
+        <w:t xml:space="preserve"> dis</w:t>
+      </w:r>
+      <w:r>
+        <w:t xml:space="preserve">covery </w:t>
+      </w:r>
+      <w:r>
+        <w:rPr>
+          <w:rFonts w:hint="eastAsia"/>
+        </w:rPr>
+        <w:t>发现</w:t>
+      </w:r>
+    </w:p>
+    <w:p>
+      <w:r>
+        <w:rPr>
+          <w:rFonts w:hint="eastAsia"/>
+        </w:rPr>
+        <w:t>ra</w:t>
+      </w:r>
+      <w:r>
+        <w:t xml:space="preserve">ise </w:t>
+      </w:r>
+      <w:r>
+        <w:rPr>
+          <w:rFonts w:hint="eastAsia"/>
+        </w:rPr>
+        <w:t>v</w:t>
+      </w:r>
+      <w:r>
+        <w:t xml:space="preserve"> </w:t>
+      </w:r>
+      <w:r>
+        <w:rPr>
+          <w:rFonts w:hint="eastAsia"/>
+        </w:rPr>
+        <w:t>举起，抬起，升起</w:t>
+      </w:r>
+      <w:r>
+        <w:rPr>
+          <w:rFonts w:hint="eastAsia"/>
+        </w:rPr>
+        <w:t xml:space="preserve"> </w:t>
+      </w:r>
+      <w:r>
+        <w:t xml:space="preserve"> </w:t>
+      </w:r>
+      <w:r>
+        <w:rPr>
+          <w:rFonts w:hint="eastAsia"/>
+          <w:color w:val="FF0000"/>
+        </w:rPr>
+        <w:t>raise</w:t>
+      </w:r>
+      <w:r>
+        <w:rPr>
+          <w:color w:val="FF0000"/>
+        </w:rPr>
+        <w:t xml:space="preserve"> question </w:t>
+      </w:r>
+      <w:r>
+        <w:rPr>
+          <w:rFonts w:hint="eastAsia"/>
+          <w:color w:val="FF0000"/>
+        </w:rPr>
+        <w:t>引起质疑</w:t>
+      </w:r>
+      <w:r>
+        <w:rPr>
+          <w:rFonts w:hint="eastAsia"/>
+          <w:color w:val="FF0000"/>
+        </w:rPr>
+        <w:t xml:space="preserve"> </w:t>
+      </w:r>
+      <w:r>
+        <w:t xml:space="preserve"> underground </w:t>
+      </w:r>
+      <w:r>
+        <w:rPr>
+          <w:rFonts w:hint="eastAsia"/>
+        </w:rPr>
+        <w:t>a</w:t>
+      </w:r>
+      <w:r>
+        <w:t>dj.</w:t>
+      </w:r>
+      <w:r>
+        <w:rPr>
+          <w:rFonts w:hint="eastAsia"/>
+        </w:rPr>
+        <w:t>地下的</w:t>
+      </w:r>
+      <w:r>
+        <w:rPr>
+          <w:rFonts w:hint="eastAsia"/>
+        </w:rPr>
+        <w:t xml:space="preserve"> </w:t>
+      </w:r>
+      <w:r>
+        <w:t>misleading</w:t>
+      </w:r>
+      <w:r>
+        <w:rPr>
+          <w:rFonts w:hint="eastAsia"/>
+        </w:rPr>
+        <w:t>误导的</w:t>
+      </w:r>
+    </w:p>
+    <w:p>
+      <w:pPr>
+        <w:pStyle w:val="6"/>
+      </w:pPr>
+      <w:r>
+        <w:rPr>
+          <w:rFonts w:hint="eastAsia"/>
+        </w:rPr>
+        <w:t>day</w:t>
+      </w:r>
+      <w:r>
+        <w:t>38</w:t>
+      </w:r>
+      <w:r>
+        <w:t xml:space="preserve"> </w:t>
+      </w:r>
+      <w:r>
+        <w:rPr>
+          <w:rFonts w:hint="eastAsia"/>
+        </w:rPr>
+        <w:t>包含几件事，断成几段</w:t>
+      </w:r>
+      <w:r>
+        <w:rPr>
+          <w:rFonts w:hint="eastAsia"/>
+        </w:rPr>
+        <w:t xml:space="preserve"> </w:t>
+      </w:r>
+      <w:r>
+        <w:t>6</w:t>
+      </w:r>
+      <w:r>
+        <w:t>段</w:t>
+      </w:r>
+    </w:p>
+    <w:p>
+      <w:r>
+        <w:t xml:space="preserve">The legal issues in the case </w:t>
+      </w:r>
+      <w:r>
+        <w:rPr>
+          <w:highlight w:val="yellow"/>
+        </w:rPr>
+        <w:t>are</w:t>
+      </w:r>
+      <w:r>
+        <w:t xml:space="preserve"> </w:t>
+      </w:r>
+      <w:r>
+        <w:t>obscure:</w:t>
+      </w:r>
+      <w:r>
+        <w:rPr>
+          <w:rFonts w:hint="eastAsia"/>
+        </w:rPr>
+        <w:t>/</w:t>
+      </w:r>
+      <w:r>
+        <w:t xml:space="preserve"> </w:t>
+      </w:r>
+      <w:r>
+        <w:rPr>
+          <w:color w:val="FF0000"/>
+        </w:rPr>
+        <w:t xml:space="preserve">whereas </w:t>
+      </w:r>
+      <w:r>
+        <w:t xml:space="preserve">the Supreme Court </w:t>
+      </w:r>
+      <w:r>
+        <w:rPr>
+          <w:highlight w:val="yellow"/>
+        </w:rPr>
+        <w:t>has ruled</w:t>
+      </w:r>
+      <w:r>
+        <w:t xml:space="preserve"> </w:t>
+      </w:r>
+      <w:r>
+        <w:rPr>
+          <w:rFonts w:hint="eastAsia"/>
+        </w:rPr>
+        <w:t>/</w:t>
+      </w:r>
+      <w:r>
+        <w:rPr>
+          <w:color w:val="FF0000"/>
+        </w:rPr>
+        <w:t xml:space="preserve">that </w:t>
+      </w:r>
+      <w:r>
+        <w:t xml:space="preserve">states </w:t>
+      </w:r>
+      <w:r>
+        <w:rPr>
+          <w:highlight w:val="yellow"/>
+        </w:rPr>
+        <w:t>do have</w:t>
+      </w:r>
+      <w:r>
+        <w:t xml:space="preserve"> some regulatory authority over nuclear power</w:t>
+      </w:r>
+      <w:r>
+        <w:t>/</w:t>
+      </w:r>
+      <w:r>
+        <w:t xml:space="preserve">, legal scholars </w:t>
+      </w:r>
+      <w:r>
+        <w:rPr>
+          <w:highlight w:val="yellow"/>
+        </w:rPr>
+        <w:t>say</w:t>
+      </w:r>
+      <w:r>
+        <w:t xml:space="preserve"> </w:t>
+      </w:r>
+      <w:r>
+        <w:rPr>
+          <w:rFonts w:hint="eastAsia"/>
+        </w:rPr>
+        <w:t>/</w:t>
+      </w:r>
+      <w:r>
+        <w:t xml:space="preserve">the Vermont Case </w:t>
+      </w:r>
+      <w:r>
+        <w:rPr>
+          <w:highlight w:val="yellow"/>
+        </w:rPr>
+        <w:t>will offer</w:t>
+      </w:r>
+      <w:r>
+        <w:t xml:space="preserve"> a precedent-setting test of</w:t>
+      </w:r>
+      <w:r>
+        <w:t xml:space="preserve">/ </w:t>
+      </w:r>
+      <w:r>
+        <w:rPr>
+          <w:color w:val="FF0000"/>
+        </w:rPr>
+        <w:t xml:space="preserve">how </w:t>
+      </w:r>
+      <w:r>
+        <w:t xml:space="preserve">far those powers </w:t>
+      </w:r>
+      <w:r>
+        <w:rPr>
+          <w:highlight w:val="yellow"/>
+        </w:rPr>
+        <w:t>extend</w:t>
+      </w:r>
+    </w:p>
+    <w:p>
+      <w:r>
+        <w:t>obscure</w:t>
+      </w:r>
+      <w:r>
+        <w:t xml:space="preserve"> </w:t>
+      </w:r>
+      <w:r>
+        <w:t>adj.</w:t>
+      </w:r>
+      <w:r>
+        <w:t>模糊不清的</w:t>
+      </w:r>
+      <w:r>
+        <w:rPr>
+          <w:rFonts w:hint="eastAsia"/>
+        </w:rPr>
+        <w:t xml:space="preserve"> </w:t>
+      </w:r>
+      <w:r>
+        <w:rPr>
+          <w:color w:val="FF0000"/>
+        </w:rPr>
+        <w:t>whereas</w:t>
+      </w:r>
+      <w:r>
+        <w:rPr>
+          <w:color w:val="FF0000"/>
+        </w:rPr>
+        <w:t xml:space="preserve"> </w:t>
+      </w:r>
+      <w:r>
+        <w:rPr>
+          <w:color w:val="FF0000"/>
+        </w:rPr>
+        <w:t>然而</w:t>
+      </w:r>
+      <w:r>
+        <w:rPr>
+          <w:rFonts w:hint="eastAsia"/>
+          <w:color w:val="FF0000"/>
+        </w:rPr>
+        <w:t>，</w:t>
+      </w:r>
+      <w:r>
+        <w:rPr>
+          <w:color w:val="FF0000"/>
+        </w:rPr>
+        <w:t>但是</w:t>
+      </w:r>
+      <w:r>
+        <w:rPr>
+          <w:rFonts w:hint="eastAsia"/>
+          <w:color w:val="FF0000"/>
+        </w:rPr>
+        <w:t>；</w:t>
+      </w:r>
+      <w:r>
+        <w:rPr>
+          <w:color w:val="FF0000"/>
+        </w:rPr>
+        <w:t>虽然</w:t>
+      </w:r>
+      <w:r>
+        <w:rPr>
+          <w:rFonts w:hint="eastAsia"/>
+          <w:color w:val="FF0000"/>
+        </w:rPr>
+        <w:t>，</w:t>
+      </w:r>
+      <w:r>
+        <w:rPr>
+          <w:color w:val="FF0000"/>
+        </w:rPr>
+        <w:t>尽管</w:t>
+      </w:r>
+      <w:r>
+        <w:rPr>
+          <w:rFonts w:hint="eastAsia"/>
+          <w:color w:val="FF0000"/>
+        </w:rPr>
+        <w:t xml:space="preserve"> </w:t>
+      </w:r>
+      <w:r>
+        <w:t>regulatory authority</w:t>
+      </w:r>
+      <w:r>
+        <w:t>管理权</w:t>
+      </w:r>
+      <w:r>
+        <w:rPr>
+          <w:rFonts w:hint="eastAsia"/>
+        </w:rPr>
+        <w:t>，</w:t>
+      </w:r>
+      <w:r>
+        <w:t>管辖权</w:t>
+      </w:r>
+      <w:r>
+        <w:rPr>
+          <w:rFonts w:hint="eastAsia"/>
+        </w:rPr>
+        <w:t xml:space="preserve"> </w:t>
+      </w:r>
+      <w:r>
+        <w:t>nuclear power</w:t>
+      </w:r>
+      <w:r>
+        <w:t xml:space="preserve"> </w:t>
+      </w:r>
+      <w:r>
+        <w:t>核能</w:t>
+      </w:r>
+      <w:r>
+        <w:rPr>
+          <w:rFonts w:hint="eastAsia"/>
+        </w:rPr>
+        <w:t xml:space="preserve"> </w:t>
+      </w:r>
+      <w:r>
+        <w:t>precedent-setting</w:t>
+      </w:r>
+      <w:r>
+        <w:t xml:space="preserve"> </w:t>
+      </w:r>
+      <w:r>
+        <w:t>开创先例的</w:t>
+      </w:r>
+      <w:r>
+        <w:rPr>
+          <w:rFonts w:hint="eastAsia"/>
+        </w:rPr>
+        <w:t>，</w:t>
+      </w:r>
+      <w:r>
+        <w:t>开创先河的</w:t>
+      </w:r>
+    </w:p>
+    <w:p>
+      <w:r>
+        <w:rPr>
+          <w:rFonts w:hint="eastAsia"/>
+          <w:highlight w:val="yellow"/>
+        </w:rPr>
+        <w:t>谓语动词</w:t>
+      </w:r>
+      <w:r>
+        <w:rPr>
+          <w:rFonts w:hint="eastAsia"/>
+          <w:highlight w:val="yellow"/>
+        </w:rPr>
+        <w:t xml:space="preserve"> </w:t>
+      </w:r>
+      <w:r>
+        <w:rPr>
+          <w:highlight w:val="yellow"/>
+        </w:rPr>
+        <w:t>三态加一否</w:t>
+      </w:r>
+      <w:r>
+        <w:rPr>
+          <w:rFonts w:hint="eastAsia"/>
+          <w:highlight w:val="yellow"/>
+        </w:rPr>
+        <w:t>强调</w:t>
+      </w:r>
+      <w:r>
+        <w:rPr>
+          <w:rFonts w:hint="eastAsia"/>
+        </w:rPr>
+        <w:t xml:space="preserve"> </w:t>
+      </w:r>
+      <w:r>
+        <w:rPr>
+          <w:rFonts w:hint="eastAsia"/>
+          <w:highlight w:val="yellow"/>
+        </w:rPr>
+        <w:t>do</w:t>
+      </w:r>
+      <w:r>
+        <w:rPr>
+          <w:rFonts w:hint="eastAsia"/>
+          <w:highlight w:val="yellow"/>
+        </w:rPr>
+        <w:t>表强调确实。。。</w:t>
+      </w:r>
+    </w:p>
+    <w:p>
+      <w:r>
+        <w:rPr>
+          <w:highlight w:val="yellow"/>
+        </w:rPr>
+        <w:t>主谓主谓</w:t>
+      </w:r>
+      <w:r>
+        <w:rPr>
+          <w:rFonts w:hint="eastAsia"/>
+          <w:highlight w:val="yellow"/>
+        </w:rPr>
+        <w:t xml:space="preserve"> </w:t>
+      </w:r>
+      <w:r>
+        <w:rPr>
+          <w:rFonts w:hint="eastAsia"/>
+          <w:highlight w:val="yellow"/>
+        </w:rPr>
+        <w:t>后一半是从句</w:t>
+      </w:r>
+      <w:r>
+        <w:rPr>
+          <w:rFonts w:hint="eastAsia"/>
+          <w:highlight w:val="yellow"/>
+        </w:rPr>
+        <w:t xml:space="preserve"> </w:t>
+      </w:r>
+      <w:r>
+        <w:rPr>
+          <w:highlight w:val="yellow"/>
+        </w:rPr>
+        <w:t xml:space="preserve"> </w:t>
+      </w:r>
+      <w:r>
+        <w:rPr>
+          <w:rFonts w:hint="eastAsia"/>
+          <w:highlight w:val="yellow"/>
+        </w:rPr>
+        <w:t>主主谓谓</w:t>
+      </w:r>
+      <w:r>
+        <w:rPr>
+          <w:rFonts w:hint="eastAsia"/>
+        </w:rPr>
+        <w:t xml:space="preserve"> </w:t>
+      </w:r>
+      <w:r>
+        <w:rPr>
+          <w:rFonts w:hint="eastAsia"/>
+          <w:highlight w:val="yellow"/>
+        </w:rPr>
+        <w:t>中间是从句</w:t>
+      </w:r>
+    </w:p>
+    <w:p>
+      <w:r>
+        <w:rPr>
+          <w:rFonts w:hint="eastAsia"/>
+        </w:rPr>
+        <w:t>这个法律</w:t>
+      </w:r>
+      <w:r>
+        <w:rPr>
+          <w:rFonts w:hint="eastAsia"/>
+        </w:rPr>
+        <w:t>的问题</w:t>
+      </w:r>
+      <w:r>
+        <w:rPr>
+          <w:rFonts w:hint="eastAsia"/>
+        </w:rPr>
+        <w:t>在案件中是</w:t>
+      </w:r>
+      <w:r>
+        <w:rPr>
+          <w:rFonts w:hint="eastAsia"/>
+        </w:rPr>
+        <w:t>模糊的：</w:t>
+      </w:r>
+      <w:r>
+        <w:rPr>
+          <w:rFonts w:hint="eastAsia"/>
+        </w:rPr>
+        <w:t>虽然</w:t>
+      </w:r>
+      <w:r>
+        <w:t>最高</w:t>
+      </w:r>
+      <w:r>
+        <w:t>法院已经判决</w:t>
+      </w:r>
+      <w:r>
+        <w:rPr>
+          <w:rFonts w:hint="eastAsia"/>
+        </w:rPr>
+        <w:t>，对于核能</w:t>
+      </w:r>
+      <w:r>
+        <w:t>上</w:t>
+      </w:r>
+      <w:r>
+        <w:rPr>
+          <w:rFonts w:hint="eastAsia"/>
+        </w:rPr>
+        <w:t>，</w:t>
+      </w:r>
+      <w:r>
+        <w:t>州确实</w:t>
+      </w:r>
+      <w:r>
+        <w:t>有一些</w:t>
+      </w:r>
+      <w:r>
+        <w:rPr>
+          <w:rFonts w:hint="eastAsia"/>
+        </w:rPr>
+        <w:t>监管权</w:t>
+      </w:r>
+      <w:r>
+        <w:rPr>
+          <w:rFonts w:hint="eastAsia"/>
+        </w:rPr>
+        <w:t>，</w:t>
+      </w:r>
+      <w:r>
+        <w:rPr>
+          <w:rFonts w:hint="eastAsia"/>
+        </w:rPr>
+        <w:t>但</w:t>
+      </w:r>
+      <w:r>
+        <w:rPr>
+          <w:rFonts w:hint="eastAsia"/>
+        </w:rPr>
+        <w:t>法律</w:t>
+      </w:r>
+      <w:r>
+        <w:rPr>
+          <w:rFonts w:hint="eastAsia"/>
+        </w:rPr>
+        <w:t>的</w:t>
+      </w:r>
+      <w:r>
+        <w:rPr>
+          <w:rFonts w:hint="eastAsia"/>
+        </w:rPr>
+        <w:t>学者</w:t>
+      </w:r>
+      <w:r>
+        <w:t>说</w:t>
+      </w:r>
+      <w:r>
+        <w:rPr>
+          <w:rFonts w:hint="eastAsia"/>
+        </w:rPr>
+        <w:t>：</w:t>
+      </w:r>
+      <w:r>
+        <w:t>xxx</w:t>
+      </w:r>
+      <w:r>
+        <w:t>将提供一个</w:t>
+      </w:r>
+      <w:r>
+        <w:t>能源</w:t>
+      </w:r>
+      <w:r>
+        <w:t>将延伸多远的</w:t>
+      </w:r>
+      <w:r>
+        <w:rPr>
+          <w:rFonts w:hint="eastAsia"/>
+        </w:rPr>
+        <w:t>开创先例的测试</w:t>
+      </w:r>
+    </w:p>
+    <w:p>
+      <w:r>
+        <w:t>Day39</w:t>
+      </w:r>
+      <w:r>
+        <w:t xml:space="preserve"> </w:t>
+      </w:r>
+      <w:r>
+        <w:t>有几个从句</w:t>
+      </w:r>
+    </w:p>
+    <w:p>
+      <w:r>
+        <w:t xml:space="preserve">In the idealized version of </w:t>
+      </w:r>
+      <w:r>
+        <w:rPr>
+          <w:color w:val="FF0000"/>
+          <w:highlight w:val="cyan"/>
+        </w:rPr>
+        <w:t xml:space="preserve">how </w:t>
+      </w:r>
+      <w:r>
+        <w:rPr>
+          <w:highlight w:val="cyan"/>
+        </w:rPr>
+        <w:t xml:space="preserve">science is done </w:t>
+      </w:r>
+      <w:r>
+        <w:rPr>
+          <w:highlight w:val="cyan"/>
+        </w:rPr>
+        <w:t>,</w:t>
+      </w:r>
+      <w:r>
+        <w:t xml:space="preserve"> </w:t>
+      </w:r>
+      <w:r>
+        <w:t>facts about the world</w:t>
+      </w:r>
+      <w:r>
+        <w:t xml:space="preserve"> </w:t>
+      </w:r>
+      <w:r>
+        <w:rPr>
+          <w:highlight w:val="yellow"/>
+        </w:rPr>
+        <w:t>are waiting</w:t>
+      </w:r>
+      <w:r>
+        <w:t xml:space="preserve"> to be observed </w:t>
+      </w:r>
+      <w:r>
+        <w:rPr>
+          <w:color w:val="000000" w:themeColor="text1"/>
+        </w:rPr>
+        <w:t xml:space="preserve">and </w:t>
+      </w:r>
+      <w:r>
+        <w:t xml:space="preserve">collected by objective researchers </w:t>
+      </w:r>
+      <w:r>
+        <w:rPr>
+          <w:color w:val="FF0000"/>
+        </w:rPr>
+        <w:t xml:space="preserve">who </w:t>
+      </w:r>
+      <w:r>
+        <w:t>use the scientific method to carry out their work</w:t>
+      </w:r>
+    </w:p>
+    <w:p>
+      <w:pPr>
+        <w:rPr>
+          <w:rFonts w:hint="eastAsia"/>
+        </w:rPr>
+      </w:pPr>
+      <w:r>
+        <w:t>在</w:t>
+      </w:r>
+      <w:r>
+        <w:t>科学如何</w:t>
+      </w:r>
+      <w:r>
+        <w:t>被</w:t>
+      </w:r>
+      <w:r>
+        <w:t>做的</w:t>
+      </w:r>
+      <w:r>
+        <w:t>理想化的版本</w:t>
+      </w:r>
+      <w:r>
+        <w:t>中</w:t>
+      </w:r>
+      <w:r>
+        <w:rPr>
+          <w:rFonts w:hint="eastAsia"/>
+        </w:rPr>
+        <w:t>，</w:t>
+      </w:r>
+      <w:r>
+        <w:rPr>
+          <w:rFonts w:hint="eastAsia"/>
+        </w:rPr>
+        <w:t>关于世界的事实</w:t>
+      </w:r>
+      <w:r>
+        <w:t>正</w:t>
+      </w:r>
+      <w:r>
+        <w:t>在</w:t>
+      </w:r>
+      <w:bookmarkStart w:id="0" w:name="_GoBack"/>
+      <w:bookmarkEnd w:id="0"/>
+      <w:r>
+        <w:t>等待</w:t>
+      </w:r>
+      <w:r>
+        <w:t>运用科学的方法</w:t>
+      </w:r>
+      <w:r>
+        <w:t>开展</w:t>
+      </w:r>
+      <w:r>
+        <w:t>工作的</w:t>
+      </w:r>
+      <w:r>
+        <w:t>研究人员</w:t>
+      </w:r>
+      <w:r>
+        <w:t>观察</w:t>
+      </w:r>
+      <w:r>
+        <w:t>和</w:t>
+      </w:r>
+      <w:r>
+        <w:t>收集</w:t>
+      </w:r>
+    </w:p>
+    <w:p>
+      <w:pPr>
+        <w:rPr>
+          <w:rFonts w:hint="eastAsia"/>
+          <w:color w:val="FF0000"/>
+        </w:rPr>
+      </w:pPr>
+      <w:r>
+        <w:rPr>
+          <w:color w:val="FF0000"/>
+        </w:rPr>
+        <w:t>how</w:t>
+      </w:r>
+      <w:r>
+        <w:rPr>
+          <w:color w:val="FF0000"/>
+        </w:rPr>
+        <w:t>介宾宾语从句</w:t>
+      </w:r>
+      <w:r>
+        <w:rPr>
+          <w:rFonts w:hint="eastAsia"/>
+          <w:color w:val="FF0000"/>
+        </w:rPr>
+        <w:t xml:space="preserve"> </w:t>
+      </w:r>
+      <w:r>
+        <w:rPr>
+          <w:color w:val="FF0000"/>
+        </w:rPr>
+        <w:t>who</w:t>
+      </w:r>
+      <w:r>
+        <w:rPr>
+          <w:color w:val="FF0000"/>
+        </w:rPr>
+        <w:t>引导的定语从句</w:t>
+      </w:r>
+    </w:p>
+    <w:p>
+      <w:pPr>
+        <w:rPr>
+          <w:rFonts w:hint="eastAsia"/>
+        </w:rPr>
+      </w:pPr>
+      <w:r>
+        <w:t>i</w:t>
+      </w:r>
+      <w:r>
+        <w:t>dealiz</w:t>
+      </w:r>
+      <w:r>
+        <w:t>e</w:t>
+      </w:r>
+      <w:r>
+        <w:t xml:space="preserve"> </w:t>
+      </w:r>
+      <w:r>
+        <w:t>理想化</w:t>
+      </w:r>
+      <w:r>
+        <w:rPr>
+          <w:rFonts w:hint="eastAsia"/>
+        </w:rPr>
+        <w:t xml:space="preserve"> </w:t>
+      </w:r>
+      <w:r>
+        <w:rPr>
+          <w:rFonts w:hint="eastAsia"/>
+        </w:rPr>
+        <w:t>动词过去分词引申为形容词</w:t>
+      </w:r>
+      <w:r>
+        <w:rPr>
+          <w:rFonts w:hint="eastAsia"/>
+        </w:rPr>
+        <w:t>idea</w:t>
+      </w:r>
+      <w:r>
+        <w:t>lized</w:t>
+      </w:r>
+      <w:r>
+        <w:t xml:space="preserve"> </w:t>
       </w:r>
     </w:p>
     <w:sectPr>
@@ -15178,6 +17786,28 @@
     <w:basedOn w:val="a0"/>
     <w:rsid w:val="00D11E74"/>
   </w:style>
+  <w:style w:type="character" w:styleId="a8">
+    <w:name w:val="Hyperlink"/>
+    <w:basedOn w:val="a0"/>
+    <w:uiPriority w:val="99"/>
+    <w:semiHidden/>
+    <w:unhideWhenUsed/>
+    <w:rsid w:val="004F741C"/>
+    <w:rPr>
+      <w:color w:val="0000FF"/>
+      <w:u w:val="single"/>
+    </w:rPr>
+  </w:style>
+  <w:style w:type="character" w:customStyle="1" w:styleId="keywords-means">
+    <w:name w:val="keywords-means"/>
+    <w:basedOn w:val="a0"/>
+    <w:rsid w:val="004F741C"/>
+  </w:style>
+  <w:style w:type="character" w:customStyle="1" w:styleId="keywords-mean">
+    <w:name w:val="keywords-mean"/>
+    <w:basedOn w:val="a0"/>
+    <w:rsid w:val="004F741C"/>
+  </w:style>
 </w:styles>
 </file>
 

--- a/每日.docx
+++ b/每日.docx
@@ -16704,6 +16704,9 @@
       </w:r>
     </w:p>
     <w:p>
+      <w:pPr>
+        <w:pStyle w:val="6"/>
+      </w:pPr>
       <w:r>
         <w:t>Day39</w:t>
       </w:r>
@@ -16775,28 +16778,962 @@
       </w:r>
     </w:p>
     <w:p>
+      <w:r>
+        <w:t>在</w:t>
+      </w:r>
+      <w:r>
+        <w:t>科学如何</w:t>
+      </w:r>
+      <w:r>
+        <w:t>被</w:t>
+      </w:r>
+      <w:r>
+        <w:t>做的</w:t>
+      </w:r>
+      <w:r>
+        <w:t>理想化的版本</w:t>
+      </w:r>
+      <w:r>
+        <w:t>中</w:t>
+      </w:r>
+      <w:r>
+        <w:rPr>
+          <w:rFonts w:hint="eastAsia"/>
+        </w:rPr>
+        <w:t>，</w:t>
+      </w:r>
+      <w:r>
+        <w:rPr>
+          <w:rFonts w:hint="eastAsia"/>
+        </w:rPr>
+        <w:t>关于世界的事实</w:t>
+      </w:r>
+      <w:r>
+        <w:t>正</w:t>
+      </w:r>
+      <w:r>
+        <w:t>在</w:t>
+      </w:r>
+      <w:r>
+        <w:t>等待</w:t>
+      </w:r>
+      <w:r>
+        <w:t>运用科学的方法开展</w:t>
+      </w:r>
+      <w:r>
+        <w:t>工作的</w:t>
+      </w:r>
+      <w:r>
+        <w:rPr>
+          <w:rFonts w:hint="eastAsia"/>
+        </w:rPr>
+        <w:t>k</w:t>
+      </w:r>
+      <w:r>
+        <w:rPr>
+          <w:rFonts w:hint="eastAsia"/>
+        </w:rPr>
+        <w:t>客观的</w:t>
+      </w:r>
+      <w:r>
+        <w:t>研究人员</w:t>
+      </w:r>
+      <w:r>
+        <w:t>观察</w:t>
+      </w:r>
+      <w:r>
+        <w:t>和</w:t>
+      </w:r>
+      <w:r>
+        <w:t>收集</w:t>
+      </w:r>
+    </w:p>
+    <w:p>
       <w:pPr>
         <w:rPr>
-          <w:rFonts w:hint="eastAsia"/>
+          <w:color w:val="FF0000"/>
         </w:rPr>
       </w:pPr>
       <w:r>
+        <w:rPr>
+          <w:color w:val="FF0000"/>
+        </w:rPr>
+        <w:t>how</w:t>
+      </w:r>
+      <w:r>
+        <w:rPr>
+          <w:color w:val="FF0000"/>
+        </w:rPr>
+        <w:t>介宾宾语从句</w:t>
+      </w:r>
+      <w:r>
+        <w:rPr>
+          <w:rFonts w:hint="eastAsia"/>
+          <w:color w:val="FF0000"/>
+        </w:rPr>
+        <w:t xml:space="preserve"> </w:t>
+      </w:r>
+      <w:r>
+        <w:rPr>
+          <w:color w:val="FF0000"/>
+        </w:rPr>
+        <w:t>who</w:t>
+      </w:r>
+      <w:r>
+        <w:rPr>
+          <w:color w:val="FF0000"/>
+        </w:rPr>
+        <w:t>引导的定语从句</w:t>
+      </w:r>
+    </w:p>
+    <w:p>
+      <w:r>
+        <w:t>i</w:t>
+      </w:r>
+      <w:r>
+        <w:t>dealiz</w:t>
+      </w:r>
+      <w:r>
+        <w:t>e</w:t>
+      </w:r>
+      <w:r>
+        <w:t xml:space="preserve"> </w:t>
+      </w:r>
+      <w:r>
+        <w:t>理想化</w:t>
+      </w:r>
+      <w:r>
+        <w:rPr>
+          <w:rFonts w:hint="eastAsia"/>
+        </w:rPr>
+        <w:t xml:space="preserve"> </w:t>
+      </w:r>
+      <w:r>
+        <w:rPr>
+          <w:rFonts w:hint="eastAsia"/>
+        </w:rPr>
+        <w:t>动词过去分词引申为形容词</w:t>
+      </w:r>
+      <w:r>
+        <w:rPr>
+          <w:rFonts w:hint="eastAsia"/>
+        </w:rPr>
+        <w:t>idea</w:t>
+      </w:r>
+      <w:r>
+        <w:t>lized</w:t>
+      </w:r>
+      <w:r>
+        <w:t xml:space="preserve"> </w:t>
+      </w:r>
+    </w:p>
+    <w:p>
+      <w:pPr>
+        <w:pStyle w:val="6"/>
+      </w:pPr>
+      <w:r>
+        <w:rPr>
+          <w:highlight w:val="red"/>
+        </w:rPr>
+        <w:t>day</w:t>
+      </w:r>
+      <w:r>
+        <w:rPr>
+          <w:highlight w:val="red"/>
+        </w:rPr>
+        <w:t>40</w:t>
+      </w:r>
+      <w:r>
+        <w:rPr>
+          <w:highlight w:val="red"/>
+        </w:rPr>
+        <w:t xml:space="preserve"> </w:t>
+      </w:r>
+      <w:r>
+        <w:rPr>
+          <w:highlight w:val="red"/>
+        </w:rPr>
+        <w:t>句子核心</w:t>
+      </w:r>
+    </w:p>
+    <w:p>
+      <w:r>
+        <w:t>As a</w:t>
+      </w:r>
+      <w:r>
+        <w:t xml:space="preserve"> discovery claim works its way through the community</w:t>
+      </w:r>
+      <w:r>
+        <w:t xml:space="preserve">, </w:t>
+      </w:r>
+      <w:r>
+        <w:rPr>
+          <w:highlight w:val="yellow"/>
+        </w:rPr>
+        <w:t>the interaction and confrontation</w:t>
+      </w:r>
+      <w:r>
+        <w:t xml:space="preserve"> </w:t>
+      </w:r>
+      <w:r>
+        <w:rPr>
+          <w:u w:val="single"/>
+        </w:rPr>
+        <w:t xml:space="preserve">between </w:t>
+      </w:r>
+      <w:r>
+        <w:rPr>
+          <w:highlight w:val="red"/>
+          <w:u w:val="single"/>
+        </w:rPr>
+        <w:t>shared</w:t>
+      </w:r>
+      <w:r>
+        <w:rPr>
+          <w:u w:val="single"/>
+        </w:rPr>
+        <w:t xml:space="preserve"> and </w:t>
+      </w:r>
+      <w:r>
+        <w:rPr>
+          <w:highlight w:val="red"/>
+          <w:u w:val="single"/>
+        </w:rPr>
+        <w:t>competing</w:t>
+      </w:r>
+      <w:r>
+        <w:rPr>
+          <w:u w:val="single"/>
+        </w:rPr>
+        <w:t xml:space="preserve"> beliefs</w:t>
+      </w:r>
+      <w:r>
+        <w:t xml:space="preserve"> </w:t>
+      </w:r>
+      <w:r>
+        <w:rPr>
+          <w:u w:val="single"/>
+        </w:rPr>
+        <w:t xml:space="preserve">about the science and the technology </w:t>
+      </w:r>
+      <w:r>
+        <w:rPr>
+          <w:highlight w:val="red"/>
+          <w:u w:val="single"/>
+        </w:rPr>
+        <w:t>involved</w:t>
+      </w:r>
+      <w:r>
+        <w:t xml:space="preserve"> </w:t>
+      </w:r>
+      <w:r>
+        <w:rPr>
+          <w:highlight w:val="yellow"/>
+        </w:rPr>
+        <w:t>transforms</w:t>
+      </w:r>
+      <w:r>
+        <w:t xml:space="preserve"> </w:t>
+      </w:r>
+      <w:r>
+        <w:rPr>
+          <w:highlight w:val="yellow"/>
+        </w:rPr>
+        <w:t>an individual</w:t>
+      </w:r>
+      <w:r>
+        <w:rPr>
+          <w:highlight w:val="yellow"/>
+        </w:rPr>
+        <w:t>’</w:t>
+      </w:r>
+      <w:r>
+        <w:rPr>
+          <w:highlight w:val="yellow"/>
+        </w:rPr>
+        <w:t>s discovery claim into the community's credible discovery</w:t>
+      </w:r>
+      <w:r>
+        <w:t>.</w:t>
+      </w:r>
+    </w:p>
+    <w:p>
+      <w:r>
+        <w:rPr>
+          <w:highlight w:val="red"/>
+          <w:u w:val="single"/>
+        </w:rPr>
+        <w:t>S</w:t>
+      </w:r>
+      <w:r>
+        <w:rPr>
+          <w:highlight w:val="red"/>
+          <w:u w:val="single"/>
+        </w:rPr>
+        <w:t>hared</w:t>
+      </w:r>
+      <w:r>
+        <w:rPr>
+          <w:u w:val="single"/>
+        </w:rPr>
+        <w:t xml:space="preserve"> </w:t>
+      </w:r>
+      <w:r>
+        <w:rPr>
+          <w:rFonts w:hint="eastAsia"/>
+          <w:highlight w:val="red"/>
+          <w:u w:val="single"/>
+        </w:rPr>
+        <w:t>involved</w:t>
+      </w:r>
+      <w:r>
+        <w:rPr>
+          <w:rFonts w:hint="eastAsia"/>
+          <w:highlight w:val="red"/>
+          <w:u w:val="single"/>
+        </w:rPr>
+        <w:t>做过去分词表被动做形容词</w:t>
+      </w:r>
+    </w:p>
+    <w:p>
+      <w:r>
+        <w:t>discovery claim</w:t>
+      </w:r>
+      <w:r>
+        <w:t xml:space="preserve"> </w:t>
+      </w:r>
+      <w:r>
+        <w:rPr>
+          <w:rFonts w:hint="eastAsia"/>
+        </w:rPr>
+        <w:t>发现声明</w:t>
+      </w:r>
+    </w:p>
+    <w:p>
+      <w:r>
+        <w:rPr>
+          <w:rFonts w:hint="eastAsia"/>
+          <w:highlight w:val="yellow"/>
+        </w:rPr>
+        <w:lastRenderedPageBreak/>
+        <w:t>work</w:t>
+      </w:r>
+      <w:r>
+        <w:rPr>
+          <w:highlight w:val="yellow"/>
+        </w:rPr>
+        <w:t xml:space="preserve"> one</w:t>
+      </w:r>
+      <w:r>
+        <w:rPr>
+          <w:highlight w:val="yellow"/>
+        </w:rPr>
+        <w:t>‘</w:t>
+      </w:r>
+      <w:r>
+        <w:rPr>
+          <w:highlight w:val="yellow"/>
+        </w:rPr>
+        <w:t xml:space="preserve">s way through </w:t>
+      </w:r>
+      <w:r>
+        <w:rPr>
+          <w:rFonts w:hint="eastAsia"/>
+          <w:highlight w:val="yellow"/>
+        </w:rPr>
+        <w:t>排除困难通过</w:t>
+      </w:r>
+    </w:p>
+    <w:p>
+      <w:r>
+        <w:rPr>
+          <w:rFonts w:hint="eastAsia"/>
+        </w:rPr>
+        <w:t>i</w:t>
+      </w:r>
+      <w:r>
+        <w:t>nteraction</w:t>
+      </w:r>
+      <w:r>
+        <w:t xml:space="preserve"> </w:t>
+      </w:r>
+      <w:r>
+        <w:rPr>
+          <w:rFonts w:hint="eastAsia"/>
+        </w:rPr>
+        <w:t>相互作用，相互影响，互动</w:t>
+      </w:r>
+    </w:p>
+    <w:p>
+      <w:r>
+        <w:t>confrontation</w:t>
+      </w:r>
+      <w:r>
+        <w:rPr>
+          <w:rFonts w:hint="eastAsia"/>
+        </w:rPr>
+        <w:t>对抗</w:t>
+      </w:r>
+      <w:r>
+        <w:rPr>
+          <w:rFonts w:hint="eastAsia"/>
+        </w:rPr>
+        <w:t>，对抗的事物</w:t>
+      </w:r>
+    </w:p>
+    <w:p>
+      <w:r>
+        <w:rPr>
+          <w:rFonts w:hint="eastAsia"/>
+        </w:rPr>
+        <w:t>transform</w:t>
+      </w:r>
+      <w:r>
+        <w:t xml:space="preserve"> </w:t>
+      </w:r>
+      <w:r>
+        <w:t xml:space="preserve">into </w:t>
+      </w:r>
+      <w:r>
+        <w:rPr>
+          <w:rFonts w:hint="eastAsia"/>
+        </w:rPr>
+        <w:t>把</w:t>
+      </w:r>
+      <w:r>
+        <w:t>…</w:t>
+      </w:r>
+      <w:r>
+        <w:rPr>
+          <w:rFonts w:hint="eastAsia"/>
+        </w:rPr>
+        <w:t>转变为</w:t>
+      </w:r>
+    </w:p>
+    <w:p>
+      <w:r>
+        <w:rPr>
+          <w:rFonts w:hint="eastAsia"/>
+        </w:rPr>
+        <w:t>当发现声明排除困难通过了科学界，</w:t>
+      </w:r>
+      <w:r>
+        <w:rPr>
+          <w:rFonts w:hint="eastAsia"/>
+        </w:rPr>
+        <w:t>关于科技的共同信念与竞争信念的互动与对抗</w:t>
+      </w:r>
+      <w:r>
+        <w:rPr>
+          <w:rFonts w:hint="eastAsia"/>
+        </w:rPr>
+        <w:t>，</w:t>
+      </w:r>
+      <w:r>
+        <w:rPr>
+          <w:rFonts w:hint="eastAsia"/>
+        </w:rPr>
+        <w:t>把个人的发现声明转变为</w:t>
+      </w:r>
+      <w:r>
+        <w:rPr>
+          <w:rFonts w:hint="eastAsia"/>
+        </w:rPr>
+        <w:t>科学界</w:t>
+      </w:r>
+      <w:r>
+        <w:rPr>
+          <w:rFonts w:hint="eastAsia"/>
+        </w:rPr>
+        <w:t>的</w:t>
+      </w:r>
+      <w:r>
+        <w:rPr>
+          <w:rFonts w:hint="eastAsia"/>
+        </w:rPr>
+        <w:t>可靠</w:t>
+      </w:r>
+      <w:r>
+        <w:rPr>
+          <w:rFonts w:hint="eastAsia"/>
+        </w:rPr>
+        <w:t>声明</w:t>
+      </w:r>
+    </w:p>
+    <w:p>
+      <w:pPr>
+        <w:pStyle w:val="6"/>
+      </w:pPr>
+      <w:r>
+        <w:t>day41</w:t>
+      </w:r>
+      <w:r>
+        <w:t xml:space="preserve"> </w:t>
+      </w:r>
+      <w:r>
+        <w:rPr>
+          <w:rFonts w:hint="eastAsia"/>
+        </w:rPr>
+        <w:t>嵌套，平行</w:t>
+      </w:r>
+      <w:r>
+        <w:rPr>
+          <w:rFonts w:hint="eastAsia"/>
+        </w:rPr>
+        <w:t>结构</w:t>
+      </w:r>
+    </w:p>
+    <w:p>
+      <w:r>
+        <w:rPr>
+          <w:color w:val="FF0000"/>
+        </w:rPr>
+        <w:t>Even though</w:t>
+      </w:r>
+      <w:r>
+        <w:t xml:space="preserve"> there is plenty of evidence </w:t>
+      </w:r>
+      <w:r>
+        <w:t>/</w:t>
+      </w:r>
+      <w:r>
+        <w:rPr>
+          <w:color w:val="FF0000"/>
+        </w:rPr>
+        <w:t xml:space="preserve">that </w:t>
+      </w:r>
+      <w:r>
+        <w:t xml:space="preserve">the quality of the teachers </w:t>
+      </w:r>
+      <w:r>
+        <w:t>is</w:t>
+      </w:r>
+      <w:r>
+        <w:t xml:space="preserve"> the most important variable</w:t>
+      </w:r>
+      <w:r>
+        <w:t>/</w:t>
+      </w:r>
+      <w:r>
+        <w:t xml:space="preserve">, </w:t>
+      </w:r>
+      <w:r>
+        <w:rPr>
+          <w:highlight w:val="yellow"/>
+        </w:rPr>
+        <w:t>teachers'</w:t>
+      </w:r>
+      <w:r>
+        <w:rPr>
+          <w:highlight w:val="yellow"/>
+        </w:rPr>
+        <w:t xml:space="preserve"> </w:t>
+      </w:r>
+      <w:r>
+        <w:rPr>
+          <w:highlight w:val="yellow"/>
+        </w:rPr>
+        <w:t>unions have fought against</w:t>
+      </w:r>
+      <w:r>
+        <w:t xml:space="preserve"> </w:t>
+      </w:r>
+      <w:r>
+        <w:rPr>
+          <w:u w:val="single"/>
+        </w:rPr>
+        <w:t>getting rid of bad ones and promoting good one</w:t>
+      </w:r>
+      <w:r>
+        <w:t>s.</w:t>
+      </w:r>
+    </w:p>
+    <w:p>
+      <w:r>
+        <w:t>E</w:t>
+      </w:r>
+      <w:r>
+        <w:rPr>
+          <w:rFonts w:hint="eastAsia"/>
+        </w:rPr>
+        <w:t>ven</w:t>
+      </w:r>
+      <w:r>
+        <w:t xml:space="preserve"> though</w:t>
+      </w:r>
+      <w:r>
+        <w:rPr>
+          <w:rFonts w:hint="eastAsia"/>
+        </w:rPr>
+        <w:t>引导的让步状语从句</w:t>
+      </w:r>
+      <w:r>
+        <w:rPr>
+          <w:rFonts w:hint="eastAsia"/>
+        </w:rPr>
+        <w:t>嵌套</w:t>
+      </w:r>
+      <w:r>
+        <w:rPr>
+          <w:rFonts w:hint="eastAsia"/>
+        </w:rPr>
+        <w:t>that</w:t>
+      </w:r>
+      <w:r>
+        <w:rPr>
+          <w:rFonts w:hint="eastAsia"/>
+        </w:rPr>
+        <w:t>引导的同位语从句</w:t>
+      </w:r>
+    </w:p>
+    <w:p>
+      <w:r>
+        <w:rPr>
+          <w:rFonts w:hint="eastAsia"/>
+        </w:rPr>
+        <w:t>尽管有大量的证据表明老师的质量是最重要的</w:t>
+      </w:r>
+      <w:r>
+        <w:rPr>
+          <w:rFonts w:hint="eastAsia"/>
+        </w:rPr>
+        <w:t>可变因素</w:t>
+      </w:r>
+      <w:r>
+        <w:rPr>
+          <w:rFonts w:hint="eastAsia"/>
+        </w:rPr>
+        <w:t>，教师</w:t>
+      </w:r>
+      <w:r>
+        <w:rPr>
+          <w:rFonts w:hint="eastAsia"/>
+        </w:rPr>
+        <w:t>联盟</w:t>
+      </w:r>
+      <w:r>
+        <w:rPr>
+          <w:rFonts w:hint="eastAsia"/>
+        </w:rPr>
+        <w:t>还是</w:t>
+      </w:r>
+      <w:r>
+        <w:rPr>
+          <w:rFonts w:hint="eastAsia"/>
+        </w:rPr>
+        <w:t>反对</w:t>
+      </w:r>
+      <w:r>
+        <w:rPr>
+          <w:rFonts w:hint="eastAsia"/>
+        </w:rPr>
+        <w:t>对教师行业的优胜劣汰</w:t>
+      </w:r>
+    </w:p>
+    <w:p>
+      <w:r>
+        <w:rPr>
+          <w:rFonts w:hint="eastAsia"/>
+        </w:rPr>
+        <w:t>v</w:t>
+      </w:r>
+      <w:r>
+        <w:t>ariable</w:t>
+      </w:r>
+      <w:r>
+        <w:t xml:space="preserve"> </w:t>
+      </w:r>
+      <w:r>
+        <w:rPr>
+          <w:rFonts w:hint="eastAsia"/>
+        </w:rPr>
+        <w:t>可变的因素</w:t>
+      </w:r>
+      <w:r>
+        <w:rPr>
+          <w:rFonts w:hint="eastAsia"/>
+        </w:rPr>
+        <w:t xml:space="preserve"> </w:t>
+      </w:r>
+      <w:r>
+        <w:t>fight agai</w:t>
+      </w:r>
+      <w:r>
+        <w:rPr>
+          <w:rFonts w:hint="eastAsia"/>
+        </w:rPr>
+        <w:t>n</w:t>
+      </w:r>
+      <w:r>
+        <w:t>st</w:t>
+      </w:r>
+      <w:r>
+        <w:rPr>
+          <w:rFonts w:hint="eastAsia"/>
+        </w:rPr>
+        <w:t>打架</w:t>
+      </w:r>
+    </w:p>
+    <w:p>
+      <w:pPr>
+        <w:pStyle w:val="6"/>
+      </w:pPr>
+      <w:r>
+        <w:rPr>
+          <w:rFonts w:hint="eastAsia"/>
+        </w:rPr>
+        <w:t>day</w:t>
+      </w:r>
+      <w:r>
+        <w:t>42</w:t>
+      </w:r>
+      <w:r>
+        <w:t xml:space="preserve"> </w:t>
+      </w:r>
+      <w:r>
+        <w:rPr>
+          <w:rFonts w:hint="eastAsia"/>
+        </w:rPr>
+        <w:t>连接词</w:t>
+      </w:r>
+      <w:r>
+        <w:rPr>
+          <w:rFonts w:hint="eastAsia"/>
+        </w:rPr>
+        <w:t xml:space="preserve"> </w:t>
+      </w:r>
+    </w:p>
+    <w:p>
+      <w:r>
+        <w:rPr>
+          <w:color w:val="FF0000"/>
+        </w:rPr>
+        <w:t xml:space="preserve">But if </w:t>
+      </w:r>
+      <w:r>
+        <w:t xml:space="preserve">the district is essentially giving a pass to students </w:t>
+      </w:r>
+      <w:r>
+        <w:rPr>
+          <w:color w:val="FF0000"/>
+        </w:rPr>
+        <w:t xml:space="preserve">who </w:t>
+      </w:r>
+      <w:r>
+        <w:t>do not do their homework</w:t>
+      </w:r>
+      <w:r>
+        <w:t xml:space="preserve"> be</w:t>
+      </w:r>
+      <w:r>
+        <w:t xml:space="preserve">cause of </w:t>
+      </w:r>
+      <w:r>
+        <w:t xml:space="preserve">complicated family lives, it is going riskily close </w:t>
+      </w:r>
+      <w:r>
+        <w:t xml:space="preserve">to </w:t>
+      </w:r>
+      <w:r>
+        <w:t xml:space="preserve">the implication </w:t>
+      </w:r>
+      <w:r>
+        <w:rPr>
+          <w:color w:val="FF0000"/>
+        </w:rPr>
+        <w:t xml:space="preserve">that </w:t>
+      </w:r>
+      <w:r>
+        <w:t>standards need to be lowered for poor children</w:t>
+      </w:r>
+    </w:p>
+    <w:p>
+      <w:r>
+        <w:t>district</w:t>
+      </w:r>
+      <w:r>
+        <w:t xml:space="preserve"> </w:t>
+      </w:r>
+      <w:r>
+        <w:t>区域</w:t>
+      </w:r>
+      <w:r>
+        <w:rPr>
+          <w:rFonts w:hint="eastAsia"/>
+        </w:rPr>
+        <w:t>，</w:t>
+      </w:r>
+      <w:r>
+        <w:t>地区</w:t>
+      </w:r>
+      <w:r>
+        <w:rPr>
+          <w:rFonts w:hint="eastAsia"/>
+        </w:rPr>
+        <w:t xml:space="preserve"> </w:t>
+      </w:r>
+      <w:r>
+        <w:t>essentially</w:t>
+      </w:r>
+      <w:r>
+        <w:t>本质上</w:t>
+      </w:r>
+      <w:r>
+        <w:t>地</w:t>
+      </w:r>
+      <w:r>
+        <w:rPr>
+          <w:rFonts w:hint="eastAsia"/>
+        </w:rPr>
+        <w:t>，</w:t>
+      </w:r>
+      <w:r>
+        <w:t>根本</w:t>
+      </w:r>
+      <w:r>
+        <w:t>上</w:t>
+      </w:r>
+      <w:r>
+        <w:t>地</w:t>
+      </w:r>
+      <w:r>
+        <w:rPr>
+          <w:rFonts w:hint="eastAsia"/>
+        </w:rPr>
+        <w:t xml:space="preserve"> </w:t>
+      </w:r>
+      <w:r>
+        <w:t xml:space="preserve"> give a pass to</w:t>
+      </w:r>
+      <w:r>
+        <w:t xml:space="preserve"> </w:t>
+      </w:r>
+      <w:r>
+        <w:t>对</w:t>
+      </w:r>
+      <w:r>
+        <w:t>…</w:t>
+      </w:r>
+      <w:r>
+        <w:t>给予</w:t>
+      </w:r>
+      <w:r>
+        <w:t>通行证</w:t>
+      </w:r>
+      <w:r>
+        <w:rPr>
+          <w:rFonts w:hint="eastAsia"/>
+        </w:rPr>
+        <w:t xml:space="preserve"> </w:t>
+      </w:r>
+    </w:p>
+    <w:p>
+      <w:r>
+        <w:rPr>
+          <w:rFonts w:hint="eastAsia"/>
+        </w:rPr>
+        <w:t>get</w:t>
+      </w:r>
+      <w:r>
+        <w:t xml:space="preserve"> clos</w:t>
+      </w:r>
+      <w:r>
+        <w:t>e</w:t>
+      </w:r>
+      <w:r>
+        <w:t xml:space="preserve"> </w:t>
+      </w:r>
+      <w:r>
+        <w:t>to</w:t>
+      </w:r>
+      <w:r>
+        <w:t xml:space="preserve"> </w:t>
+      </w:r>
+      <w:r>
+        <w:t>走近</w:t>
+      </w:r>
+      <w:r>
+        <w:rPr>
+          <w:rFonts w:hint="eastAsia"/>
+        </w:rPr>
+        <w:t>/</w:t>
+      </w:r>
+      <w:r>
+        <w:t>接近</w:t>
+      </w:r>
+      <w:r>
+        <w:rPr>
+          <w:rFonts w:hint="eastAsia"/>
+        </w:rPr>
+        <w:t>/</w:t>
+      </w:r>
+      <w:r>
+        <w:rPr>
+          <w:rFonts w:hint="eastAsia"/>
+        </w:rPr>
+        <w:t>靠近</w:t>
+      </w:r>
+      <w:r>
+        <w:rPr>
+          <w:rFonts w:hint="eastAsia"/>
+        </w:rPr>
+        <w:t xml:space="preserve"> </w:t>
+      </w:r>
+      <w:r>
+        <w:t xml:space="preserve"> </w:t>
+      </w:r>
+      <w:r>
+        <w:t>implication</w:t>
+      </w:r>
+      <w:r>
+        <w:t xml:space="preserve"> </w:t>
+      </w:r>
+      <w:r>
+        <w:t>n.</w:t>
+      </w:r>
+      <w:r>
+        <w:t>含义</w:t>
+      </w:r>
+      <w:r>
+        <w:rPr>
+          <w:rFonts w:hint="eastAsia"/>
+        </w:rPr>
+        <w:t>，</w:t>
+      </w:r>
+      <w:r>
+        <w:t>暗示</w:t>
+      </w:r>
+    </w:p>
+    <w:p>
+      <w:r>
+        <w:rPr>
+          <w:rFonts w:hint="eastAsia"/>
+        </w:rPr>
+        <w:t>但是如果</w:t>
+      </w:r>
+      <w:r>
+        <w:rPr>
+          <w:rFonts w:hint="eastAsia"/>
+        </w:rPr>
+        <w:t>学区</w:t>
+      </w:r>
+      <w:r>
+        <w:rPr>
+          <w:rFonts w:hint="eastAsia"/>
+        </w:rPr>
         <w:t>在</w:t>
       </w:r>
       <w:r>
-        <w:t>科学如何</w:t>
-      </w:r>
-      <w:r>
-        <w:t>被</w:t>
-      </w:r>
-      <w:r>
-        <w:t>做的</w:t>
-      </w:r>
-      <w:r>
-        <w:t>理想化的版本</w:t>
-      </w:r>
-      <w:r>
-        <w:t>中</w:t>
+        <w:rPr>
+          <w:rFonts w:hint="eastAsia"/>
+        </w:rPr>
+        <w:t>根本上</w:t>
+      </w:r>
+      <w:r>
+        <w:rPr>
+          <w:rFonts w:hint="eastAsia"/>
+        </w:rPr>
+        <w:t>给因为复杂的家庭生活没有完成家庭作业的学生给予通行证</w:t>
       </w:r>
       <w:r>
         <w:rPr>
@@ -16808,125 +17745,738 @@
         <w:rPr>
           <w:rFonts w:hint="eastAsia"/>
         </w:rPr>
-        <w:t>关于世界的事实</w:t>
-      </w:r>
-      <w:r>
-        <w:t>正</w:t>
-      </w:r>
-      <w:r>
-        <w:t>在</w:t>
+        <w:t>则近于冒险暗示的降低了对贫困孩子的</w:t>
+      </w:r>
+      <w:r>
+        <w:rPr>
+          <w:rFonts w:hint="eastAsia"/>
+        </w:rPr>
+        <w:t>标准</w:t>
+      </w:r>
+    </w:p>
+    <w:p>
+      <w:pPr>
+        <w:pStyle w:val="6"/>
+      </w:pPr>
+      <w:r>
+        <w:rPr>
+          <w:rFonts w:hint="eastAsia"/>
+        </w:rPr>
+        <w:t>day</w:t>
+      </w:r>
+      <w:r>
+        <w:rPr>
+          <w:rFonts w:hint="eastAsia"/>
+        </w:rPr>
+        <w:t>4</w:t>
+      </w:r>
+      <w:r>
+        <w:t>3</w:t>
+      </w:r>
+      <w:r>
+        <w:t xml:space="preserve"> it</w:t>
+      </w:r>
+      <w:r>
+        <w:t>指代</w:t>
+      </w:r>
+    </w:p>
+    <w:p>
+      <w:r>
+        <w:t xml:space="preserve">It is not </w:t>
+      </w:r>
+      <w:r>
+        <w:rPr>
+          <w:color w:val="FF0000"/>
+        </w:rPr>
+        <w:t xml:space="preserve">that </w:t>
+      </w:r>
+      <w:r>
+        <w:t xml:space="preserve">pink is intrinsically bad, </w:t>
+      </w:r>
+      <w:r>
+        <w:rPr>
+          <w:color w:val="FF0000"/>
+        </w:rPr>
+        <w:t xml:space="preserve">but </w:t>
+      </w:r>
+      <w:r>
+        <w:t xml:space="preserve">it is such a tiny slice of the rainbow </w:t>
+      </w:r>
+      <w:r>
+        <w:rPr>
+          <w:color w:val="FF0000"/>
+        </w:rPr>
+        <w:t>and</w:t>
+      </w:r>
+      <w:r>
+        <w:t xml:space="preserve">, </w:t>
+      </w:r>
+      <w:r>
+        <w:rPr>
+          <w:color w:val="C9C9C9" w:themeColor="accent3" w:themeTint="99"/>
+        </w:rPr>
+        <w:t>though it may celebrate girlhood in one way</w:t>
+      </w:r>
+      <w:r>
+        <w:t>, it also repeatedly and firmly fuses girls' identity to appearance.</w:t>
+      </w:r>
+    </w:p>
+    <w:p>
+      <w:r>
+        <w:t>intrinsically</w:t>
+      </w:r>
+      <w:r>
+        <w:t xml:space="preserve"> </w:t>
+      </w:r>
+      <w:r>
+        <w:rPr>
+          <w:rFonts w:hint="eastAsia"/>
+        </w:rPr>
+        <w:t>从</w:t>
+      </w:r>
+      <w:r>
+        <w:t>本质</w:t>
+      </w:r>
+      <w:r>
+        <w:rPr>
+          <w:rFonts w:hint="eastAsia"/>
+        </w:rPr>
+        <w:t>上</w:t>
+      </w:r>
+      <w:r>
+        <w:t>的</w:t>
+      </w:r>
+      <w:r>
+        <w:rPr>
+          <w:rFonts w:hint="eastAsia"/>
+        </w:rPr>
+        <w:t>，</w:t>
+      </w:r>
+      <w:r>
+        <w:rPr>
+          <w:rFonts w:hint="eastAsia"/>
+        </w:rPr>
+        <w:t>根本</w:t>
+      </w:r>
+      <w:r>
+        <w:t>的</w:t>
+      </w:r>
+      <w:r>
+        <w:rPr>
+          <w:rFonts w:hint="eastAsia"/>
+        </w:rPr>
+        <w:t xml:space="preserve"> </w:t>
+      </w:r>
+      <w:r>
+        <w:t>rainbow</w:t>
+      </w:r>
+      <w:r>
+        <w:t xml:space="preserve"> </w:t>
+      </w:r>
+      <w:r>
+        <w:t>彩虹</w:t>
+      </w:r>
+      <w:r>
+        <w:rPr>
+          <w:rFonts w:hint="eastAsia"/>
+        </w:rPr>
+        <w:t xml:space="preserve"> </w:t>
+      </w:r>
+      <w:r>
+        <w:t>celebrate</w:t>
+      </w:r>
+      <w:r>
+        <w:t>庆祝</w:t>
+      </w:r>
+      <w:r>
+        <w:t xml:space="preserve"> </w:t>
+      </w:r>
+      <w:r>
+        <w:t xml:space="preserve"> </w:t>
+      </w:r>
+    </w:p>
+    <w:p>
+      <w:r>
+        <w:t>girlhood</w:t>
+      </w:r>
+      <w:r>
+        <w:t>少女时代</w:t>
+      </w:r>
+      <w:r>
+        <w:rPr>
+          <w:rFonts w:hint="eastAsia"/>
+        </w:rPr>
+        <w:t xml:space="preserve"> </w:t>
+      </w:r>
+      <w:r>
+        <w:t>a tiny slice of</w:t>
+      </w:r>
+      <w:r>
+        <w:t xml:space="preserve"> …</w:t>
+      </w:r>
+      <w:r>
+        <w:rPr>
+          <w:rFonts w:hint="eastAsia"/>
+        </w:rPr>
+        <w:t>中的一小片</w:t>
+      </w:r>
+      <w:r>
+        <w:rPr>
+          <w:rFonts w:hint="eastAsia"/>
+        </w:rPr>
+        <w:t>，</w:t>
+      </w:r>
+      <w:r>
+        <w:t>…</w:t>
+      </w:r>
+      <w:r>
+        <w:rPr>
+          <w:rFonts w:hint="eastAsia"/>
+        </w:rPr>
+        <w:t>的</w:t>
+      </w:r>
+      <w:r>
+        <w:rPr>
+          <w:rFonts w:hint="eastAsia"/>
+        </w:rPr>
+        <w:t>当中的一</w:t>
+      </w:r>
+      <w:r>
+        <w:rPr>
+          <w:rFonts w:hint="eastAsia"/>
+        </w:rPr>
+        <w:t>小部分</w:t>
+      </w:r>
+      <w:r>
+        <w:rPr>
+          <w:rFonts w:hint="eastAsia"/>
+        </w:rPr>
+        <w:t xml:space="preserve"> </w:t>
+      </w:r>
+      <w:r>
+        <w:t>in one way</w:t>
+      </w:r>
+      <w:r>
+        <w:t xml:space="preserve"> </w:t>
+      </w:r>
+      <w:r>
+        <w:rPr>
+          <w:rFonts w:hint="eastAsia"/>
+        </w:rPr>
+        <w:t>在某一方面</w:t>
+      </w:r>
+      <w:r>
+        <w:rPr>
+          <w:rFonts w:hint="eastAsia"/>
+        </w:rPr>
+        <w:t>/</w:t>
+      </w:r>
+      <w:r>
+        <w:rPr>
+          <w:rFonts w:hint="eastAsia"/>
+        </w:rPr>
+        <w:t>从某一部分</w:t>
+      </w:r>
+      <w:r>
+        <w:rPr>
+          <w:rFonts w:hint="eastAsia"/>
+        </w:rPr>
+        <w:t xml:space="preserve"> </w:t>
+      </w:r>
+      <w:r>
+        <w:rPr>
+          <w:rFonts w:hint="eastAsia"/>
+        </w:rPr>
+        <w:t>fuse</w:t>
+      </w:r>
+      <w:r>
+        <w:t xml:space="preserve"> v</w:t>
+      </w:r>
+      <w:r>
+        <w:rPr>
+          <w:rFonts w:hint="eastAsia"/>
+        </w:rPr>
+        <w:t>熔化</w:t>
+      </w:r>
+      <w:r>
+        <w:rPr>
+          <w:rFonts w:hint="eastAsia"/>
+        </w:rPr>
+        <w:t xml:space="preserve"> n</w:t>
+      </w:r>
+      <w:r>
+        <w:t xml:space="preserve"> </w:t>
+      </w:r>
+      <w:r>
+        <w:rPr>
+          <w:rFonts w:hint="eastAsia"/>
+        </w:rPr>
+        <w:t>保险丝</w:t>
+      </w:r>
+      <w:r>
+        <w:rPr>
+          <w:rFonts w:hint="eastAsia"/>
+        </w:rPr>
+        <w:t xml:space="preserve"> </w:t>
+      </w:r>
+      <w:r>
+        <w:rPr>
+          <w:rFonts w:hint="eastAsia"/>
+        </w:rPr>
+        <w:t>fuse</w:t>
+      </w:r>
+      <w:r>
+        <w:t xml:space="preserve"> A </w:t>
+      </w:r>
+      <w:r>
+        <w:rPr>
+          <w:rFonts w:hint="eastAsia"/>
+        </w:rPr>
+        <w:t>t</w:t>
+      </w:r>
+      <w:r>
+        <w:t xml:space="preserve">o </w:t>
+      </w:r>
+      <w:r>
+        <w:rPr>
+          <w:rFonts w:hint="eastAsia"/>
+        </w:rPr>
+        <w:t>B</w:t>
+      </w:r>
+      <w:r>
+        <w:t xml:space="preserve"> </w:t>
+      </w:r>
+      <w:r>
+        <w:rPr>
+          <w:rFonts w:hint="eastAsia"/>
+        </w:rPr>
+        <w:t>把</w:t>
+      </w:r>
+      <w:r>
+        <w:rPr>
+          <w:rFonts w:hint="eastAsia"/>
+        </w:rPr>
+        <w:t>A</w:t>
+      </w:r>
+      <w:r>
+        <w:rPr>
+          <w:rFonts w:hint="eastAsia"/>
+        </w:rPr>
+        <w:t>和</w:t>
+      </w:r>
+      <w:r>
+        <w:rPr>
+          <w:rFonts w:hint="eastAsia"/>
+        </w:rPr>
+        <w:t>B</w:t>
+      </w:r>
+      <w:r>
+        <w:rPr>
+          <w:rFonts w:hint="eastAsia"/>
+        </w:rPr>
+        <w:t>熔</w:t>
+      </w:r>
+      <w:r>
+        <w:rPr>
+          <w:rFonts w:hint="eastAsia"/>
+        </w:rPr>
+        <w:t>合在一起</w:t>
+      </w:r>
+      <w:r>
+        <w:rPr>
+          <w:rFonts w:hint="eastAsia"/>
+        </w:rPr>
+        <w:t xml:space="preserve"> ide</w:t>
+      </w:r>
+      <w:r>
+        <w:t>nti</w:t>
+      </w:r>
+      <w:r>
+        <w:rPr>
+          <w:rFonts w:hint="eastAsia"/>
+        </w:rPr>
+        <w:t>ty</w:t>
+      </w:r>
+      <w:r>
+        <w:t xml:space="preserve"> </w:t>
+      </w:r>
+      <w:r>
+        <w:t>n</w:t>
+      </w:r>
+      <w:r>
+        <w:rPr>
+          <w:rFonts w:hint="eastAsia"/>
+        </w:rPr>
+        <w:t>.</w:t>
+      </w:r>
+      <w:r>
+        <w:rPr>
+          <w:rFonts w:hint="eastAsia"/>
+        </w:rPr>
+        <w:t>身份，特性</w:t>
+      </w:r>
+    </w:p>
+    <w:p>
+      <w:pPr>
+        <w:rPr>
+          <w:rFonts w:hint="eastAsia"/>
+        </w:rPr>
+      </w:pPr>
+      <w:r>
+        <w:rPr>
+          <w:rFonts w:hint="eastAsia"/>
+        </w:rPr>
+        <w:t>It</w:t>
+      </w:r>
+      <w:r>
+        <w:t xml:space="preserve"> is … </w:t>
+      </w:r>
+      <w:r>
+        <w:rPr>
+          <w:rFonts w:hint="eastAsia"/>
+        </w:rPr>
+        <w:t>that</w:t>
+      </w:r>
+      <w:r>
+        <w:t xml:space="preserve"> </w:t>
+      </w:r>
+      <w:r>
+        <w:rPr>
+          <w:rFonts w:hint="eastAsia"/>
+          <w:highlight w:val="darkCyan"/>
+        </w:rPr>
+        <w:t>采用还原法</w:t>
+      </w:r>
+    </w:p>
+    <w:p>
+      <w:r>
+        <w:rPr>
+          <w:highlight w:val="darkCyan"/>
+        </w:rPr>
+        <w:t>并不是</w:t>
+      </w:r>
+      <w:r>
+        <w:rPr>
+          <w:rFonts w:hint="eastAsia"/>
+        </w:rPr>
+        <w:t>粉色本身</w:t>
+      </w:r>
+      <w:r>
+        <w:t>不好的</w:t>
+      </w:r>
+      <w:r>
+        <w:rPr>
+          <w:rFonts w:hint="eastAsia"/>
+        </w:rPr>
+        <w:t>，</w:t>
+      </w:r>
+      <w:r>
+        <w:rPr>
+          <w:rFonts w:hint="eastAsia"/>
+        </w:rPr>
+        <w:t>但</w:t>
+      </w:r>
+      <w:r>
+        <w:rPr>
+          <w:rFonts w:hint="eastAsia"/>
+        </w:rPr>
+        <w:t>是</w:t>
+      </w:r>
+      <w:r>
+        <w:rPr>
+          <w:rFonts w:hint="eastAsia"/>
+        </w:rPr>
+        <w:t>粉色</w:t>
+      </w:r>
+      <w:r>
+        <w:rPr>
+          <w:rFonts w:hint="eastAsia"/>
+        </w:rPr>
+        <w:t>只</w:t>
+      </w:r>
+      <w:r>
+        <w:rPr>
+          <w:rFonts w:hint="eastAsia"/>
+        </w:rPr>
+        <w:t>是彩虹的一小部分</w:t>
+      </w:r>
+      <w:r>
+        <w:rPr>
+          <w:rFonts w:hint="eastAsia"/>
+        </w:rPr>
+        <w:t>。尽管</w:t>
+      </w:r>
+      <w:r>
+        <w:rPr>
+          <w:rFonts w:hint="eastAsia"/>
+        </w:rPr>
+        <w:t>它</w:t>
+      </w:r>
+      <w:r>
+        <w:rPr>
+          <w:rFonts w:hint="eastAsia"/>
+        </w:rPr>
+        <w:t>可能</w:t>
+      </w:r>
+      <w:r>
+        <w:rPr>
+          <w:rFonts w:hint="eastAsia"/>
+        </w:rPr>
+        <w:t>在某种程度上</w:t>
+      </w:r>
+      <w:r>
+        <w:rPr>
+          <w:rFonts w:hint="eastAsia"/>
+        </w:rPr>
+        <w:t>去</w:t>
+      </w:r>
+      <w:r>
+        <w:rPr>
+          <w:rFonts w:hint="eastAsia"/>
+        </w:rPr>
+        <w:t>颂扬</w:t>
+      </w:r>
+      <w:r>
+        <w:rPr>
+          <w:rFonts w:hint="eastAsia"/>
+        </w:rPr>
+        <w:t>少女时代</w:t>
+      </w:r>
+      <w:r>
+        <w:rPr>
+          <w:rFonts w:hint="eastAsia"/>
+        </w:rPr>
+        <w:t>，</w:t>
+      </w:r>
+      <w:r>
+        <w:rPr>
+          <w:rFonts w:hint="eastAsia"/>
+        </w:rPr>
+        <w:t>但是它一而再地，强有力</w:t>
+      </w:r>
+      <w:r>
+        <w:rPr>
+          <w:rFonts w:hint="eastAsia"/>
+        </w:rPr>
+        <w:t>地将女孩的</w:t>
+      </w:r>
+      <w:r>
+        <w:rPr>
+          <w:rFonts w:hint="eastAsia"/>
+        </w:rPr>
+        <w:t>特性</w:t>
+      </w:r>
+      <w:r>
+        <w:rPr>
+          <w:rFonts w:hint="eastAsia"/>
+        </w:rPr>
+        <w:t>与外表融合在一起</w:t>
+      </w:r>
+      <w:r>
+        <w:rPr>
+          <w:rFonts w:hint="eastAsia"/>
+        </w:rPr>
+        <w:t>。</w:t>
+      </w:r>
+    </w:p>
+    <w:p>
+      <w:pPr>
+        <w:pStyle w:val="6"/>
+      </w:pPr>
+      <w:r>
+        <w:t>day</w:t>
+      </w:r>
+      <w:r>
+        <w:rPr>
+          <w:rFonts w:hint="eastAsia"/>
+        </w:rPr>
+        <w:t>4</w:t>
+      </w:r>
+      <w:r>
+        <w:t>4</w:t>
+      </w:r>
+      <w:r>
+        <w:t xml:space="preserve"> </w:t>
+      </w:r>
+      <w:r>
+        <w:rPr>
+          <w:rFonts w:hint="eastAsia"/>
+        </w:rPr>
+        <w:t>强调句</w:t>
+      </w:r>
+    </w:p>
+    <w:p>
+      <w:r>
+        <w:rPr>
+          <w:highlight w:val="darkCyan"/>
+        </w:rPr>
+        <w:t>It was</w:t>
+      </w:r>
+      <w:r>
+        <w:t xml:space="preserve"> not until the mid-1980s</w:t>
+      </w:r>
+      <w:r>
+        <w:t>,</w:t>
+      </w:r>
+      <w:r>
+        <w:t xml:space="preserve"> /</w:t>
+      </w:r>
+      <w:r>
+        <w:t xml:space="preserve"> </w:t>
+      </w:r>
+      <w:r>
+        <w:rPr>
+          <w:color w:val="FF0000"/>
+        </w:rPr>
+        <w:t xml:space="preserve">when </w:t>
+      </w:r>
+      <w:r>
+        <w:t>amplifying age and se</w:t>
+      </w:r>
+      <w:r>
+        <w:t>x differences became a dominant</w:t>
+      </w:r>
+      <w:r>
+        <w:t xml:space="preserve"> children</w:t>
+      </w:r>
+      <w:r>
+        <w:t>’</w:t>
+      </w:r>
+      <w:r>
+        <w:t xml:space="preserve">s marketing strategy </w:t>
+      </w:r>
+      <w:r>
+        <w:t>/</w:t>
+      </w:r>
+      <w:r>
+        <w:t xml:space="preserve">, </w:t>
+      </w:r>
+      <w:r>
+        <w:rPr>
+          <w:highlight w:val="darkCyan"/>
+        </w:rPr>
+        <w:t>that</w:t>
+      </w:r>
+      <w:r>
+        <w:t xml:space="preserve"> pink fully came into its own</w:t>
+      </w:r>
+      <w:r>
+        <w:t xml:space="preserve">, </w:t>
+      </w:r>
+      <w:r>
+        <w:t>/</w:t>
+      </w:r>
+      <w:r>
+        <w:rPr>
+          <w:color w:val="FF0000"/>
+        </w:rPr>
+        <w:t xml:space="preserve">when </w:t>
+      </w:r>
+      <w:r>
+        <w:t>it began to seem inherently attractive to girls ,</w:t>
+      </w:r>
+      <w:r>
+        <w:t>/</w:t>
+      </w:r>
+      <w:r>
+        <w:t>part</w:t>
+      </w:r>
+      <w:r>
+        <w:t xml:space="preserve"> of </w:t>
+      </w:r>
+      <w:r>
+        <w:rPr>
+          <w:color w:val="FF0000"/>
+        </w:rPr>
+        <w:t xml:space="preserve">what </w:t>
+      </w:r>
+      <w:r>
+        <w:t>defined them as female</w:t>
+      </w:r>
+      <w:r>
+        <w:rPr>
+          <w:rFonts w:hint="eastAsia"/>
+        </w:rPr>
+        <w:t>,</w:t>
+      </w:r>
+      <w:r>
+        <w:t xml:space="preserve"> at least for the first few critical years</w:t>
+      </w:r>
+      <w:r>
+        <w:t>.</w:t>
+      </w:r>
+    </w:p>
+    <w:p>
+      <w:r>
+        <w:t>amplify</w:t>
+      </w:r>
+      <w:r>
+        <w:t xml:space="preserve"> </w:t>
+      </w:r>
+      <w:r>
+        <w:rPr>
+          <w:rFonts w:hint="eastAsia"/>
+        </w:rPr>
+        <w:t>放大，扩大</w:t>
+      </w:r>
+    </w:p>
+    <w:p>
+      <w:r>
+        <w:rPr>
+          <w:rFonts w:hint="eastAsia"/>
+        </w:rPr>
+        <w:t>直到</w:t>
+      </w:r>
+      <w:r>
+        <w:rPr>
+          <w:rFonts w:hint="eastAsia"/>
+        </w:rPr>
+        <w:t>19</w:t>
+      </w:r>
+      <w:r>
+        <w:rPr>
+          <w:rFonts w:hint="eastAsia"/>
+        </w:rPr>
+        <w:t>世纪</w:t>
+      </w:r>
+      <w:r>
+        <w:rPr>
+          <w:rFonts w:hint="eastAsia"/>
+        </w:rPr>
+        <w:t>80</w:t>
+      </w:r>
+      <w:r>
+        <w:rPr>
+          <w:rFonts w:hint="eastAsia"/>
+        </w:rPr>
+        <w:t>年代中期</w:t>
+      </w:r>
+      <w:r>
+        <w:rPr>
+          <w:rFonts w:hint="eastAsia"/>
+        </w:rPr>
+        <w:t>，</w:t>
+      </w:r>
+      <w:r>
+        <w:rPr>
+          <w:rFonts w:hint="eastAsia"/>
+        </w:rPr>
+        <w:t>扩大年龄和性别差异成为儿童的主要营销策略</w:t>
+      </w:r>
+      <w:r>
+        <w:rPr>
+          <w:rFonts w:hint="eastAsia"/>
+        </w:rPr>
+        <w:t>时</w:t>
+      </w:r>
+      <w:r>
+        <w:rPr>
+          <w:rFonts w:hint="eastAsia"/>
+        </w:rPr>
+        <w:t>，</w:t>
       </w:r>
       <w:bookmarkStart w:id="0" w:name="_GoBack"/>
       <w:bookmarkEnd w:id="0"/>
-      <w:r>
-        <w:t>等待</w:t>
-      </w:r>
-      <w:r>
-        <w:t>运用科学的方法</w:t>
-      </w:r>
-      <w:r>
-        <w:t>开展</w:t>
-      </w:r>
-      <w:r>
-        <w:t>工作的</w:t>
-      </w:r>
-      <w:r>
-        <w:t>研究人员</w:t>
-      </w:r>
-      <w:r>
-        <w:t>观察</w:t>
-      </w:r>
-      <w:r>
-        <w:t>和</w:t>
-      </w:r>
-      <w:r>
-        <w:t>收集</w:t>
-      </w:r>
-    </w:p>
-    <w:p>
-      <w:pPr>
-        <w:rPr>
-          <w:rFonts w:hint="eastAsia"/>
-          <w:color w:val="FF0000"/>
-        </w:rPr>
-      </w:pPr>
-      <w:r>
-        <w:rPr>
-          <w:color w:val="FF0000"/>
-        </w:rPr>
-        <w:t>how</w:t>
-      </w:r>
-      <w:r>
-        <w:rPr>
-          <w:color w:val="FF0000"/>
-        </w:rPr>
-        <w:t>介宾宾语从句</w:t>
-      </w:r>
-      <w:r>
-        <w:rPr>
-          <w:rFonts w:hint="eastAsia"/>
-          <w:color w:val="FF0000"/>
-        </w:rPr>
-        <w:t xml:space="preserve"> </w:t>
-      </w:r>
-      <w:r>
-        <w:rPr>
-          <w:color w:val="FF0000"/>
-        </w:rPr>
-        <w:t>who</w:t>
-      </w:r>
-      <w:r>
-        <w:rPr>
-          <w:color w:val="FF0000"/>
-        </w:rPr>
-        <w:t>引导的定语从句</w:t>
-      </w:r>
-    </w:p>
-    <w:p>
-      <w:pPr>
-        <w:rPr>
-          <w:rFonts w:hint="eastAsia"/>
-        </w:rPr>
-      </w:pPr>
-      <w:r>
-        <w:t>i</w:t>
-      </w:r>
-      <w:r>
-        <w:t>dealiz</w:t>
-      </w:r>
-      <w:r>
-        <w:t>e</w:t>
-      </w:r>
-      <w:r>
-        <w:t xml:space="preserve"> </w:t>
-      </w:r>
-      <w:r>
-        <w:t>理想化</w:t>
-      </w:r>
-      <w:r>
-        <w:rPr>
-          <w:rFonts w:hint="eastAsia"/>
-        </w:rPr>
-        <w:t xml:space="preserve"> </w:t>
-      </w:r>
-      <w:r>
-        <w:rPr>
-          <w:rFonts w:hint="eastAsia"/>
-        </w:rPr>
-        <w:t>动词过去分词引申为形容词</w:t>
-      </w:r>
-      <w:r>
-        <w:rPr>
-          <w:rFonts w:hint="eastAsia"/>
-        </w:rPr>
-        <w:t>idea</w:t>
-      </w:r>
-      <w:r>
-        <w:t>lized</w:t>
-      </w:r>
-      <w:r>
-        <w:t xml:space="preserve"> </w:t>
-      </w:r>
     </w:p>
     <w:sectPr>
       <w:pgSz w:w="11906" w:h="16838"/>

--- a/每日.docx
+++ b/每日.docx
@@ -17909,6 +17909,65 @@
         <w:t xml:space="preserve"> </w:t>
       </w:r>
       <w:r>
+        <w:rPr>
+          <w:color w:val="C9C9C9" w:themeColor="accent3" w:themeTint="99"/>
+        </w:rPr>
+        <w:t>celebrate</w:t>
+      </w:r>
+      <w:r>
+        <w:rPr>
+          <w:color w:val="C9C9C9" w:themeColor="accent3" w:themeTint="99"/>
+        </w:rPr>
+        <w:t xml:space="preserve"> </w:t>
+      </w:r>
+      <w:r>
+        <w:rPr>
+          <w:color w:val="C9C9C9" w:themeColor="accent3" w:themeTint="99"/>
+        </w:rPr>
+        <w:t>赞美</w:t>
+      </w:r>
+      <w:r>
+        <w:rPr>
+          <w:rFonts w:hint="eastAsia"/>
+          <w:color w:val="C9C9C9" w:themeColor="accent3" w:themeTint="99"/>
+        </w:rPr>
+        <w:t>，</w:t>
+      </w:r>
+      <w:r>
+        <w:rPr>
+          <w:color w:val="C9C9C9" w:themeColor="accent3" w:themeTint="99"/>
+        </w:rPr>
+        <w:t>颂扬</w:t>
+      </w:r>
+      <w:r>
+        <w:rPr>
+          <w:rFonts w:hint="eastAsia"/>
+          <w:color w:val="C9C9C9" w:themeColor="accent3" w:themeTint="99"/>
+        </w:rPr>
+        <w:t>，</w:t>
+      </w:r>
+      <w:r>
+        <w:rPr>
+          <w:color w:val="C9C9C9" w:themeColor="accent3" w:themeTint="99"/>
+        </w:rPr>
+        <w:t>歌颂</w:t>
+      </w:r>
+      <w:r>
+        <w:rPr>
+          <w:rFonts w:hint="eastAsia"/>
+          <w:color w:val="C9C9C9" w:themeColor="accent3" w:themeTint="99"/>
+        </w:rPr>
+        <w:t>；</w:t>
+      </w:r>
+      <w:r>
+        <w:rPr>
+          <w:color w:val="C9C9C9" w:themeColor="accent3" w:themeTint="99"/>
+        </w:rPr>
+        <w:t>庆祝</w:t>
+      </w:r>
+    </w:p>
+    <w:p>
+      <w:r>
         <w:t>a tiny slice of</w:t>
       </w:r>
       <w:r>
@@ -17947,12 +18006,8 @@
         </w:rPr>
         <w:t>小部分</w:t>
       </w:r>
-      <w:r>
-        <w:rPr>
-          <w:rFonts w:hint="eastAsia"/>
-        </w:rPr>
-        <w:t xml:space="preserve"> </w:t>
-      </w:r>
+    </w:p>
+    <w:p>
       <w:r>
         <w:t>in one way</w:t>
       </w:r>
@@ -17977,12 +18032,8 @@
         </w:rPr>
         <w:t>从某一部分</w:t>
       </w:r>
-      <w:r>
-        <w:rPr>
-          <w:rFonts w:hint="eastAsia"/>
-        </w:rPr>
-        <w:t xml:space="preserve"> </w:t>
-      </w:r>
+    </w:p>
+    <w:p>
       <w:r>
         <w:rPr>
           <w:rFonts w:hint="eastAsia"/>
@@ -18017,13 +18068,7 @@
         <w:rPr>
           <w:rFonts w:hint="eastAsia"/>
         </w:rPr>
-        <w:t xml:space="preserve"> </w:t>
-      </w:r>
-      <w:r>
-        <w:rPr>
-          <w:rFonts w:hint="eastAsia"/>
-        </w:rPr>
-        <w:t>fuse</w:t>
+        <w:t xml:space="preserve"> fuse</w:t>
       </w:r>
       <w:r>
         <w:t xml:space="preserve"> A </w:t>
@@ -18117,11 +18162,6 @@
       </w:r>
     </w:p>
     <w:p>
-      <w:pPr>
-        <w:rPr>
-          <w:rFonts w:hint="eastAsia"/>
-        </w:rPr>
-      </w:pPr>
       <w:r>
         <w:rPr>
           <w:rFonts w:hint="eastAsia"/>
@@ -18308,148 +18348,1471 @@
     <w:p>
       <w:r>
         <w:rPr>
+          <w:color w:val="44546A" w:themeColor="text2"/>
+          <w:highlight w:val="yellow"/>
+        </w:rPr>
+        <w:t>It was</w:t>
+      </w:r>
+      <w:r>
+        <w:rPr>
+          <w:highlight w:val="yellow"/>
+        </w:rPr>
+        <w:t xml:space="preserve"> not until the mid-1980s</w:t>
+      </w:r>
+      <w:r>
+        <w:t>,</w:t>
+      </w:r>
+      <w:r>
+        <w:t xml:space="preserve"> /</w:t>
+      </w:r>
+      <w:r>
+        <w:t xml:space="preserve"> </w:t>
+      </w:r>
+      <w:r>
+        <w:rPr>
+          <w:color w:val="FF0000"/>
+        </w:rPr>
+        <w:t xml:space="preserve">when </w:t>
+      </w:r>
+      <w:r>
+        <w:rPr>
+          <w:color w:val="2F5496" w:themeColor="accent5" w:themeShade="BF"/>
+        </w:rPr>
+        <w:t>amplifying age and se</w:t>
+      </w:r>
+      <w:r>
+        <w:rPr>
+          <w:color w:val="2F5496" w:themeColor="accent5" w:themeShade="BF"/>
+        </w:rPr>
+        <w:t>x differences</w:t>
+      </w:r>
+      <w:r>
+        <w:t xml:space="preserve"> became a dominant</w:t>
+      </w:r>
+      <w:r>
+        <w:t xml:space="preserve"> children</w:t>
+      </w:r>
+      <w:r>
+        <w:t>’</w:t>
+      </w:r>
+      <w:r>
+        <w:t xml:space="preserve">s marketing strategy </w:t>
+      </w:r>
+      <w:r>
+        <w:t>/</w:t>
+      </w:r>
+      <w:r>
+        <w:t xml:space="preserve">, </w:t>
+      </w:r>
+      <w:r>
+        <w:rPr>
+          <w:color w:val="44546A" w:themeColor="text2"/>
+          <w:highlight w:val="yellow"/>
+        </w:rPr>
+        <w:t>that</w:t>
+      </w:r>
+      <w:r>
+        <w:rPr>
+          <w:color w:val="44546A" w:themeColor="text2"/>
+          <w:highlight w:val="yellow"/>
+        </w:rPr>
+        <w:t xml:space="preserve"> </w:t>
+      </w:r>
+      <w:r>
+        <w:rPr>
+          <w:highlight w:val="yellow"/>
+        </w:rPr>
+        <w:t>pink fully came into its own</w:t>
+      </w:r>
+      <w:r>
+        <w:t xml:space="preserve">, </w:t>
+      </w:r>
+      <w:r>
+        <w:t>/</w:t>
+      </w:r>
+      <w:r>
+        <w:rPr>
+          <w:color w:val="FF0000"/>
+        </w:rPr>
+        <w:t xml:space="preserve">when </w:t>
+      </w:r>
+      <w:r>
+        <w:t>it began to seem inherently attractive to girls,</w:t>
+      </w:r>
+      <w:r>
+        <w:t>/</w:t>
+      </w:r>
+      <w:r>
+        <w:t xml:space="preserve"> </w:t>
+      </w:r>
+      <w:r>
+        <w:t>part</w:t>
+      </w:r>
+      <w:r>
+        <w:t xml:space="preserve"> of </w:t>
+      </w:r>
+      <w:r>
+        <w:rPr>
+          <w:color w:val="FF0000"/>
+        </w:rPr>
+        <w:t xml:space="preserve">what </w:t>
+      </w:r>
+      <w:r>
+        <w:t>defined them as female</w:t>
+      </w:r>
+      <w:r>
+        <w:rPr>
+          <w:rFonts w:hint="eastAsia"/>
+        </w:rPr>
+        <w:t>,</w:t>
+      </w:r>
+      <w:r>
+        <w:t xml:space="preserve"> at least for the first few critical years</w:t>
+      </w:r>
+      <w:r>
+        <w:t>.</w:t>
+      </w:r>
+    </w:p>
+    <w:p>
+      <w:r>
+        <w:rPr>
+          <w:rFonts w:hint="eastAsia"/>
+        </w:rPr>
+        <w:t>直到</w:t>
+      </w:r>
+      <w:r>
+        <w:t>20</w:t>
+      </w:r>
+      <w:r>
+        <w:rPr>
+          <w:rFonts w:hint="eastAsia"/>
+        </w:rPr>
+        <w:t>世纪</w:t>
+      </w:r>
+      <w:r>
+        <w:rPr>
+          <w:rFonts w:hint="eastAsia"/>
+        </w:rPr>
+        <w:t>80</w:t>
+      </w:r>
+      <w:r>
+        <w:rPr>
+          <w:rFonts w:hint="eastAsia"/>
+        </w:rPr>
+        <w:t>年代中期</w:t>
+      </w:r>
+      <w:r>
+        <w:rPr>
+          <w:rFonts w:hint="eastAsia"/>
+        </w:rPr>
+        <w:t>，当</w:t>
+      </w:r>
+      <w:r>
+        <w:rPr>
+          <w:rFonts w:hint="eastAsia"/>
+        </w:rPr>
+        <w:t>扩大年龄和性别差异成为儿童</w:t>
+      </w:r>
+      <w:r>
+        <w:rPr>
+          <w:rFonts w:hint="eastAsia"/>
+        </w:rPr>
+        <w:t>市场</w:t>
+      </w:r>
+      <w:r>
+        <w:rPr>
+          <w:rFonts w:hint="eastAsia"/>
+        </w:rPr>
+        <w:t>的</w:t>
+      </w:r>
+      <w:r>
+        <w:rPr>
+          <w:rFonts w:hint="eastAsia"/>
+        </w:rPr>
+        <w:t>主要</w:t>
+      </w:r>
+      <w:r>
+        <w:rPr>
+          <w:rFonts w:hint="eastAsia"/>
+        </w:rPr>
+        <w:t>策略</w:t>
+      </w:r>
+      <w:r>
+        <w:rPr>
+          <w:rFonts w:hint="eastAsia"/>
+        </w:rPr>
+        <w:t>时，</w:t>
+      </w:r>
+      <w:r>
+        <w:rPr>
+          <w:rFonts w:hint="eastAsia"/>
+        </w:rPr>
+        <w:t>当粉色开始显示出对女孩儿本质的吸引力时，</w:t>
+      </w:r>
+      <w:r>
+        <w:rPr>
+          <w:rFonts w:hint="eastAsia"/>
+        </w:rPr>
+        <w:t>粉色</w:t>
+      </w:r>
+      <w:r>
+        <w:rPr>
+          <w:rFonts w:hint="eastAsia"/>
+        </w:rPr>
+        <w:t>才</w:t>
+      </w:r>
+      <w:r>
+        <w:rPr>
+          <w:rFonts w:hint="eastAsia"/>
+        </w:rPr>
+        <w:t>发挥</w:t>
+      </w:r>
+      <w:r>
+        <w:t>出</w:t>
+      </w:r>
+      <w:r>
+        <w:t>它</w:t>
+      </w:r>
+      <w:r>
+        <w:rPr>
+          <w:rFonts w:hint="eastAsia"/>
+        </w:rPr>
+        <w:t>将</w:t>
+      </w:r>
+      <w:r>
+        <w:t>女孩儿</w:t>
+      </w:r>
+      <w:r>
+        <w:rPr>
+          <w:rFonts w:hint="eastAsia"/>
+        </w:rPr>
+        <w:t>定义为</w:t>
+      </w:r>
+      <w:r>
+        <w:t>女性的</w:t>
+      </w:r>
+      <w:r>
+        <w:rPr>
+          <w:rFonts w:hint="eastAsia"/>
+        </w:rPr>
+        <w:t>作用</w:t>
+      </w:r>
+      <w:r>
+        <w:rPr>
+          <w:rFonts w:hint="eastAsia"/>
+        </w:rPr>
+        <w:t>，</w:t>
+      </w:r>
+      <w:r>
+        <w:t>至少</w:t>
+      </w:r>
+      <w:r>
+        <w:t>在最初关键的几年里是如此</w:t>
+      </w:r>
+    </w:p>
+    <w:p>
+      <w:r>
+        <w:lastRenderedPageBreak/>
+        <w:t>W</w:t>
+      </w:r>
+      <w:r>
+        <w:rPr>
+          <w:rFonts w:hint="eastAsia"/>
+        </w:rPr>
+        <w:t>hen</w:t>
+      </w:r>
+      <w:r>
+        <w:rPr>
+          <w:rFonts w:hint="eastAsia"/>
+        </w:rPr>
+        <w:t>引导定语从句</w:t>
+      </w:r>
+      <w:r>
+        <w:rPr>
+          <w:rFonts w:hint="eastAsia"/>
+        </w:rPr>
+        <w:t xml:space="preserve"> when</w:t>
+      </w:r>
+      <w:r>
+        <w:rPr>
+          <w:rFonts w:hint="eastAsia"/>
+        </w:rPr>
+        <w:t>引导</w:t>
+      </w:r>
+      <w:r>
+        <w:rPr>
+          <w:rFonts w:hint="eastAsia"/>
+        </w:rPr>
+        <w:t>时间状语从句</w:t>
+      </w:r>
+      <w:r>
+        <w:rPr>
+          <w:rFonts w:hint="eastAsia"/>
+        </w:rPr>
+        <w:t xml:space="preserve"> </w:t>
+      </w:r>
+      <w:r>
+        <w:rPr>
+          <w:rFonts w:hint="eastAsia"/>
+        </w:rPr>
+        <w:t>介词</w:t>
+      </w:r>
+      <w:r>
+        <w:t>后</w:t>
+      </w:r>
+      <w:r>
+        <w:rPr>
+          <w:rFonts w:hint="eastAsia"/>
+        </w:rPr>
+        <w:t>的</w:t>
+      </w:r>
+      <w:r>
+        <w:rPr>
+          <w:rFonts w:hint="eastAsia"/>
+        </w:rPr>
+        <w:t>宾语</w:t>
+      </w:r>
+      <w:r>
+        <w:t>从句</w:t>
+      </w:r>
+    </w:p>
+    <w:p>
+      <w:r>
+        <w:rPr>
+          <w:rFonts w:hint="eastAsia"/>
+        </w:rPr>
+        <w:t>两个</w:t>
+      </w:r>
+      <w:r>
+        <w:rPr>
+          <w:rFonts w:hint="eastAsia"/>
+        </w:rPr>
+        <w:t>when</w:t>
+      </w:r>
+      <w:r>
+        <w:rPr>
+          <w:rFonts w:hint="eastAsia"/>
+        </w:rPr>
+        <w:t>做了插入语</w:t>
+      </w:r>
+      <w:r>
+        <w:rPr>
+          <w:rFonts w:hint="eastAsia"/>
+        </w:rPr>
+        <w:t>，造成分裂结构</w:t>
+      </w:r>
+    </w:p>
+    <w:p>
+      <w:r>
+        <w:t>amplify</w:t>
+      </w:r>
+      <w:r>
+        <w:t xml:space="preserve"> </w:t>
+      </w:r>
+      <w:r>
+        <w:rPr>
+          <w:rFonts w:hint="eastAsia"/>
+        </w:rPr>
+        <w:t>v</w:t>
+      </w:r>
+      <w:r>
+        <w:t>.</w:t>
+      </w:r>
+      <w:r>
+        <w:rPr>
+          <w:rFonts w:hint="eastAsia"/>
+        </w:rPr>
+        <w:t>增强</w:t>
+      </w:r>
+      <w:r>
+        <w:rPr>
+          <w:rFonts w:hint="eastAsia"/>
+        </w:rPr>
+        <w:t>，扩大</w:t>
+      </w:r>
+    </w:p>
+    <w:p>
+      <w:r>
+        <w:t>dominant</w:t>
+      </w:r>
+      <w:r>
+        <w:t xml:space="preserve"> </w:t>
+      </w:r>
+      <w:r>
+        <w:t xml:space="preserve"> adj</w:t>
+      </w:r>
+      <w:r>
+        <w:rPr>
+          <w:rFonts w:hint="eastAsia"/>
+        </w:rPr>
+        <w:t>.</w:t>
+      </w:r>
+      <w:r>
+        <w:t xml:space="preserve"> </w:t>
+      </w:r>
+      <w:r>
+        <w:rPr>
+          <w:rFonts w:hint="eastAsia"/>
+        </w:rPr>
+        <w:t>首要的；统治的；占优势的；显性的</w:t>
+      </w:r>
+    </w:p>
+    <w:p>
+      <w:r>
+        <w:rPr>
+          <w:rFonts w:hint="eastAsia"/>
+        </w:rPr>
+        <w:t>c</w:t>
+      </w:r>
+      <w:r>
+        <w:t>r</w:t>
+      </w:r>
+      <w:r>
+        <w:rPr>
+          <w:rFonts w:hint="eastAsia"/>
+        </w:rPr>
+        <w:t>i</w:t>
+      </w:r>
+      <w:r>
+        <w:t>tical</w:t>
+      </w:r>
+      <w:r>
+        <w:t xml:space="preserve"> </w:t>
+      </w:r>
+      <w:r>
+        <w:t>adj</w:t>
+      </w:r>
+      <w:r>
+        <w:rPr>
+          <w:rFonts w:hint="eastAsia"/>
+        </w:rPr>
+        <w:t>.</w:t>
+      </w:r>
+      <w:r>
+        <w:rPr>
+          <w:rFonts w:hint="eastAsia"/>
+          <w:color w:val="FF0000"/>
+        </w:rPr>
+        <w:t>关键的，决定性的</w:t>
+      </w:r>
+      <w:r>
+        <w:rPr>
+          <w:rFonts w:hint="eastAsia"/>
+        </w:rPr>
+        <w:t>；评论的，批评的</w:t>
+      </w:r>
+    </w:p>
+    <w:p>
+      <w:r>
+        <w:t>co</w:t>
+      </w:r>
+      <w:r>
+        <w:t>me into its own</w:t>
+      </w:r>
+      <w:r>
+        <w:t xml:space="preserve"> </w:t>
+      </w:r>
+      <w:r>
+        <w:rPr>
+          <w:rFonts w:hint="eastAsia"/>
+        </w:rPr>
+        <w:t>显示出用处</w:t>
+      </w:r>
+    </w:p>
+    <w:p>
+      <w:r>
+        <w:t>inherently</w:t>
+      </w:r>
+      <w:r>
+        <w:t xml:space="preserve"> </w:t>
+      </w:r>
+      <w:r>
+        <w:rPr>
+          <w:rFonts w:hint="eastAsia"/>
+        </w:rPr>
+        <w:t>adv</w:t>
+      </w:r>
+      <w:r>
+        <w:t>.</w:t>
+      </w:r>
+      <w:r>
+        <w:rPr>
+          <w:rFonts w:hint="eastAsia"/>
+        </w:rPr>
+        <w:t>天性的，固有的</w:t>
+      </w:r>
+    </w:p>
+    <w:p>
+      <w:pPr>
+        <w:pStyle w:val="6"/>
+      </w:pPr>
+      <w:r>
+        <w:t>day45</w:t>
+      </w:r>
+    </w:p>
+    <w:p>
+      <w:r>
+        <w:t>Critics make three main arguments against gene patents</w:t>
+      </w:r>
+      <w:r>
+        <w:rPr>
+          <w:highlight w:val="red"/>
+        </w:rPr>
+        <w:t>:</w:t>
+      </w:r>
+      <w:r>
+        <w:t xml:space="preserve"> a gene is a product of nature</w:t>
+      </w:r>
+      <w:r>
+        <w:t>,</w:t>
+      </w:r>
+      <w:r>
+        <w:t xml:space="preserve"> so it may not be patented</w:t>
+      </w:r>
+      <w:r>
+        <w:rPr>
+          <w:highlight w:val="red"/>
+        </w:rPr>
+        <w:t>;</w:t>
+      </w:r>
+      <w:r>
+        <w:t xml:space="preserve"> gene patents suppress innovation rather than reward it</w:t>
+      </w:r>
+      <w:r>
+        <w:rPr>
+          <w:highlight w:val="red"/>
+        </w:rPr>
+        <w:t>;</w:t>
+      </w:r>
+      <w:r>
+        <w:t xml:space="preserve"> and patents monopolies restrict access to genetic tests such as Myriad's</w:t>
+      </w:r>
+      <w:r>
+        <w:t>.</w:t>
+      </w:r>
+    </w:p>
+    <w:p>
+      <w:r>
+        <w:rPr>
+          <w:rFonts w:hint="eastAsia"/>
+        </w:rPr>
+        <w:t>s</w:t>
+      </w:r>
+      <w:r>
+        <w:t>uppress</w:t>
+      </w:r>
+      <w:r>
+        <w:t xml:space="preserve"> </w:t>
+      </w:r>
+      <w:r>
+        <w:t>v.</w:t>
+      </w:r>
+      <w:r>
+        <w:t>抑制</w:t>
+      </w:r>
+      <w:r>
+        <w:rPr>
+          <w:rFonts w:hint="eastAsia"/>
+        </w:rPr>
+        <w:t>，</w:t>
+      </w:r>
+      <w:r>
+        <w:t>压抑</w:t>
+      </w:r>
+      <w:r>
+        <w:rPr>
+          <w:rFonts w:hint="eastAsia"/>
+        </w:rPr>
+        <w:t>，</w:t>
+      </w:r>
+      <w:r>
+        <w:t>镇压</w:t>
+      </w:r>
+      <w:r>
+        <w:rPr>
+          <w:rFonts w:hint="eastAsia"/>
+        </w:rPr>
+        <w:t xml:space="preserve"> </w:t>
+      </w:r>
+      <w:r>
+        <w:t xml:space="preserve">  </w:t>
+      </w:r>
+      <w:r>
+        <w:t>reward</w:t>
+      </w:r>
+      <w:r>
+        <w:t xml:space="preserve"> </w:t>
+      </w:r>
+      <w:r>
+        <w:t>v.</w:t>
+      </w:r>
+      <w:r>
+        <w:t>奖赏</w:t>
+      </w:r>
+      <w:r>
+        <w:rPr>
+          <w:rFonts w:hint="eastAsia"/>
+        </w:rPr>
+        <w:t>，</w:t>
+      </w:r>
+      <w:r>
+        <w:t>奖励</w:t>
+      </w:r>
+      <w:r>
+        <w:rPr>
+          <w:rFonts w:hint="eastAsia"/>
+        </w:rPr>
+        <w:t>，</w:t>
+      </w:r>
+      <w:r>
+        <w:t>酬谢</w:t>
+      </w:r>
+      <w:r>
+        <w:rPr>
+          <w:rFonts w:hint="eastAsia"/>
+        </w:rPr>
+        <w:t xml:space="preserve"> </w:t>
+      </w:r>
+      <w:r>
+        <w:t xml:space="preserve"> </w:t>
+      </w:r>
+      <w:r>
+        <w:t xml:space="preserve">argument </w:t>
+      </w:r>
+      <w:r>
+        <w:t>论证</w:t>
+      </w:r>
+      <w:r>
+        <w:rPr>
+          <w:rFonts w:hint="eastAsia"/>
+        </w:rPr>
+        <w:t>，</w:t>
+      </w:r>
+      <w:r>
+        <w:t>论据</w:t>
+      </w:r>
+      <w:r>
+        <w:rPr>
+          <w:rFonts w:hint="eastAsia"/>
+        </w:rPr>
+        <w:t>；</w:t>
+      </w:r>
+      <w:r>
+        <w:t>争论</w:t>
+      </w:r>
+    </w:p>
+    <w:p>
+      <w:r>
+        <w:t>innovation</w:t>
+      </w:r>
+      <w:r>
+        <w:t xml:space="preserve"> </w:t>
+      </w:r>
+      <w:r>
+        <w:t>n.</w:t>
+      </w:r>
+      <w:r>
+        <w:t>创新</w:t>
+      </w:r>
+    </w:p>
+    <w:p>
+      <w:r>
+        <w:t>make</w:t>
+      </w:r>
+      <w:r>
+        <w:t>…</w:t>
+      </w:r>
+      <w:r>
+        <w:t>arguments</w:t>
+      </w:r>
+      <w:r>
+        <w:t xml:space="preserve"> against </w:t>
+      </w:r>
+      <w:r>
+        <w:t>提出</w:t>
+      </w:r>
+      <w:r>
+        <w:t>反对</w:t>
+      </w:r>
+      <w:r>
+        <w:t>…</w:t>
+      </w:r>
+      <w:r>
+        <w:t>的理由</w:t>
+      </w:r>
+    </w:p>
+    <w:p>
+      <w:r>
+        <w:t xml:space="preserve">restrict access to </w:t>
+      </w:r>
+      <w:r>
+        <w:t>限制对</w:t>
+      </w:r>
+      <w:r>
+        <w:t>….</w:t>
+      </w:r>
+      <w:r>
+        <w:t>的作用</w:t>
+      </w:r>
+    </w:p>
+    <w:p>
+      <w:r>
+        <w:t>批判家</w:t>
+      </w:r>
+      <w:r>
+        <w:t>主要</w:t>
+      </w:r>
+      <w:r>
+        <w:t>提出</w:t>
+      </w:r>
+      <w:r>
+        <w:t>三条返回</w:t>
+      </w:r>
+      <w:r>
+        <w:t>基因专利</w:t>
+      </w:r>
+      <w:r>
+        <w:t>的理由</w:t>
+      </w:r>
+      <w:r>
+        <w:rPr>
+          <w:rFonts w:hint="eastAsia"/>
+        </w:rPr>
+        <w:t>：</w:t>
+      </w:r>
+      <w:r>
+        <w:rPr>
+          <w:rFonts w:hint="eastAsia"/>
+        </w:rPr>
+        <w:t>基因是自然的产物</w:t>
+      </w:r>
+      <w:r>
+        <w:rPr>
+          <w:rFonts w:hint="eastAsia"/>
+        </w:rPr>
+        <w:t>，所以它</w:t>
+      </w:r>
+      <w:r>
+        <w:rPr>
+          <w:rFonts w:hint="eastAsia"/>
+        </w:rPr>
+        <w:t>可能不</w:t>
+      </w:r>
+      <w:r>
+        <w:rPr>
+          <w:rFonts w:hint="eastAsia"/>
+        </w:rPr>
+        <w:t>是</w:t>
+      </w:r>
+      <w:r>
+        <w:rPr>
+          <w:rFonts w:hint="eastAsia"/>
+        </w:rPr>
+        <w:t>专利</w:t>
+      </w:r>
+      <w:r>
+        <w:rPr>
+          <w:rFonts w:hint="eastAsia"/>
+        </w:rPr>
+        <w:t>；基因专利</w:t>
+      </w:r>
+      <w:r>
+        <w:t>抑制创新而不是奖励</w:t>
+      </w:r>
+      <w:r>
+        <w:t>它</w:t>
+      </w:r>
+      <w:r>
+        <w:rPr>
+          <w:rFonts w:hint="eastAsia"/>
+        </w:rPr>
+        <w:t>；</w:t>
+      </w:r>
+      <w:r>
+        <w:t>并且</w:t>
+      </w:r>
+      <w:r>
+        <w:t>专利垄断</w:t>
+      </w:r>
+      <w:r>
+        <w:t>限制</w:t>
+      </w:r>
+      <w:r>
+        <w:t>对基因</w:t>
+      </w:r>
+      <w:r>
+        <w:t>测试</w:t>
+      </w:r>
+      <w:r>
+        <w:t>的</w:t>
+      </w:r>
+      <w:r>
+        <w:rPr>
+          <w:rFonts w:hint="eastAsia"/>
+        </w:rPr>
+        <w:t>使</w:t>
+      </w:r>
+      <w:r>
+        <w:t>用</w:t>
+      </w:r>
+      <w:r>
+        <w:rPr>
+          <w:rFonts w:hint="eastAsia"/>
+        </w:rPr>
+        <w:t>，</w:t>
+      </w:r>
+      <w:r>
+        <w:t>例如</w:t>
+      </w:r>
+      <w:r>
+        <w:t>对</w:t>
+      </w:r>
+      <w:r>
+        <w:t>Myriad</w:t>
+      </w:r>
+      <w:r>
+        <w:t>的</w:t>
+      </w:r>
+      <w:r>
+        <w:rPr>
+          <w:rFonts w:hint="eastAsia"/>
+        </w:rPr>
+        <w:t>使</w:t>
+      </w:r>
+      <w:r>
+        <w:t>用</w:t>
+      </w:r>
+    </w:p>
+    <w:p>
+      <w:pPr>
+        <w:pStyle w:val="6"/>
+      </w:pPr>
+      <w:r>
+        <w:t>Day46</w:t>
+      </w:r>
+      <w:r>
+        <w:t xml:space="preserve"> </w:t>
+      </w:r>
+      <w:r>
+        <w:t>强调虚拟</w:t>
+      </w:r>
+    </w:p>
+    <w:p>
+      <w:r>
+        <w:t>T</w:t>
+      </w:r>
+      <w:r>
+        <w:t>he research of Till Von Wachter,</w:t>
+      </w:r>
+      <w:r>
+        <w:t xml:space="preserve"> the economist</w:t>
+      </w:r>
+      <w:r>
+        <w:t xml:space="preserve"> </w:t>
+      </w:r>
+      <w:r>
+        <w:t xml:space="preserve">at Columbia University, suggests </w:t>
+      </w:r>
+      <w:r>
+        <w:rPr>
+          <w:color w:val="FF0000"/>
+        </w:rPr>
+        <w:t xml:space="preserve">that </w:t>
+      </w:r>
+      <w:r>
+        <w:t xml:space="preserve">not </w:t>
+      </w:r>
+      <w:r>
+        <w:rPr>
+          <w:u w:val="single"/>
+        </w:rPr>
+        <w:t>all people</w:t>
+      </w:r>
+      <w:r>
+        <w:t xml:space="preserve"> </w:t>
+      </w:r>
+      <w:r>
+        <w:rPr>
+          <w:u w:val="single"/>
+        </w:rPr>
+        <w:t>graduating into a recession</w:t>
+      </w:r>
+      <w:r>
+        <w:t xml:space="preserve"> see their life</w:t>
+      </w:r>
+      <w:r>
+        <w:t xml:space="preserve"> </w:t>
+      </w:r>
+      <w:r>
+        <w:t>chances dimmed</w:t>
+      </w:r>
+      <w:r>
+        <w:rPr>
+          <w:highlight w:val="red"/>
+        </w:rPr>
+        <w:t>:</w:t>
+      </w:r>
+      <w:r>
+        <w:t xml:space="preserve"> </w:t>
+      </w:r>
+      <w:r>
+        <w:t>those with degrees from elite</w:t>
+      </w:r>
+      <w:r>
+        <w:t xml:space="preserve"> </w:t>
+      </w:r>
+      <w:r>
+        <w:t xml:space="preserve">universities catch up fairly quickly to </w:t>
+      </w:r>
+      <w:r>
+        <w:rPr>
+          <w:color w:val="FF0000"/>
+        </w:rPr>
+        <w:t xml:space="preserve">where </w:t>
+      </w:r>
+      <w:r>
+        <w:t>they</w:t>
+      </w:r>
+      <w:r>
+        <w:t xml:space="preserve"> </w:t>
+      </w:r>
+      <w:r>
+        <w:t xml:space="preserve">otherwise would have been </w:t>
+      </w:r>
+      <w:r>
+        <w:rPr>
           <w:highlight w:val="darkCyan"/>
         </w:rPr>
-        <w:t>It was</w:t>
-      </w:r>
-      <w:r>
-        <w:t xml:space="preserve"> not until the mid-1980s</w:t>
-      </w:r>
-      <w:r>
-        <w:t>,</w:t>
-      </w:r>
-      <w:r>
-        <w:t xml:space="preserve"> /</w:t>
-      </w:r>
-      <w:r>
-        <w:t xml:space="preserve"> </w:t>
-      </w:r>
-      <w:r>
-        <w:rPr>
-          <w:color w:val="FF0000"/>
-        </w:rPr>
-        <w:t xml:space="preserve">when </w:t>
-      </w:r>
-      <w:r>
-        <w:t>amplifying age and se</w:t>
-      </w:r>
-      <w:r>
-        <w:t>x differences became a dominant</w:t>
-      </w:r>
-      <w:r>
-        <w:t xml:space="preserve"> children</w:t>
-      </w:r>
-      <w:r>
-        <w:t>’</w:t>
-      </w:r>
-      <w:r>
-        <w:t xml:space="preserve">s marketing strategy </w:t>
-      </w:r>
-      <w:r>
+        <w:t>if</w:t>
+      </w:r>
+      <w:r>
+        <w:t xml:space="preserve"> they had graduated</w:t>
+      </w:r>
+      <w:r>
+        <w:t xml:space="preserve"> in better times;</w:t>
+      </w:r>
+      <w:r>
+        <w:t xml:space="preserve"> </w:t>
+      </w:r>
+      <w:r>
+        <w:rPr>
+          <w:rFonts w:hint="eastAsia"/>
+        </w:rPr>
         <w:t>/</w:t>
       </w:r>
       <w:r>
-        <w:t xml:space="preserve">, </w:t>
-      </w:r>
-      <w:r>
         <w:rPr>
           <w:highlight w:val="darkCyan"/>
         </w:rPr>
+        <w:t>it is</w:t>
+      </w:r>
+      <w:r>
+        <w:t xml:space="preserve"> the masses beneath them</w:t>
+      </w:r>
+      <w:r>
+        <w:t xml:space="preserve"> </w:t>
+      </w:r>
+      <w:r>
+        <w:rPr>
+          <w:highlight w:val="darkCyan"/>
+        </w:rPr>
         <w:t>that</w:t>
       </w:r>
       <w:r>
-        <w:t xml:space="preserve"> pink fully came into its own</w:t>
-      </w:r>
-      <w:r>
-        <w:t xml:space="preserve">, </w:t>
+        <w:t xml:space="preserve"> are left behind</w:t>
       </w:r>
       <w:r>
         <w:t>/</w:t>
       </w:r>
       <w:r>
         <w:rPr>
-          <w:color w:val="FF0000"/>
-        </w:rPr>
-        <w:t xml:space="preserve">when </w:t>
-      </w:r>
-      <w:r>
-        <w:t>it began to seem inherently attractive to girls ,</w:t>
+          <w:rFonts w:hint="eastAsia"/>
+        </w:rPr>
+        <w:t>.</w:t>
+      </w:r>
+    </w:p>
+    <w:p>
+      <w:r>
+        <w:t>r</w:t>
+      </w:r>
+      <w:r>
+        <w:t>ecession</w:t>
+      </w:r>
+      <w:r>
+        <w:t xml:space="preserve"> </w:t>
+      </w:r>
+      <w:r>
+        <w:t>n.</w:t>
+      </w:r>
+      <w:r>
+        <w:t>经济衰退</w:t>
+      </w:r>
+      <w:r>
+        <w:rPr>
+          <w:rFonts w:hint="eastAsia"/>
+        </w:rPr>
+        <w:t>，</w:t>
+      </w:r>
+      <w:r>
+        <w:t>不景气</w:t>
+      </w:r>
+      <w:r>
+        <w:rPr>
+          <w:rFonts w:hint="eastAsia"/>
+        </w:rPr>
+        <w:t xml:space="preserve"> </w:t>
+      </w:r>
+      <w:r>
+        <w:t xml:space="preserve"> </w:t>
+      </w:r>
+      <w:r>
+        <w:t>catch up</w:t>
+      </w:r>
+      <w:r>
+        <w:t xml:space="preserve"> to </w:t>
+      </w:r>
+      <w:r>
+        <w:t>赶上</w:t>
+      </w:r>
+      <w:r>
+        <w:rPr>
+          <w:rFonts w:hint="eastAsia"/>
+        </w:rPr>
+        <w:t xml:space="preserve"> </w:t>
+      </w:r>
+      <w:r>
+        <w:rPr>
+          <w:rFonts w:hint="eastAsia"/>
+        </w:rPr>
+        <w:t>b</w:t>
+      </w:r>
+      <w:r>
+        <w:t>e left behind</w:t>
+      </w:r>
+      <w:r>
+        <w:t xml:space="preserve"> </w:t>
+      </w:r>
+      <w:r>
+        <w:t>被落下</w:t>
+      </w:r>
+      <w:r>
+        <w:rPr>
+          <w:rFonts w:hint="eastAsia"/>
+        </w:rPr>
+        <w:t>，</w:t>
+      </w:r>
+      <w:r>
+        <w:t>被落在后面</w:t>
+      </w:r>
+    </w:p>
+    <w:p>
+      <w:r>
+        <w:t xml:space="preserve">that </w:t>
+      </w:r>
+      <w:r>
+        <w:t>引导的宾语丛句</w:t>
+      </w:r>
+    </w:p>
+    <w:p>
+      <w:r>
+        <w:t>where</w:t>
+      </w:r>
+      <w:r>
+        <w:t>引导的</w:t>
+      </w:r>
+      <w:r>
+        <w:t>介宾</w:t>
+      </w:r>
+      <w:r>
+        <w:t>宾语从句</w:t>
+      </w:r>
+      <w:r>
+        <w:t>嵌套虚拟</w:t>
+      </w:r>
+    </w:p>
+    <w:p>
+      <w:r>
+        <w:rPr>
+          <w:rFonts w:hint="eastAsia"/>
+        </w:rPr>
+        <w:t>xx</w:t>
+      </w:r>
+      <w:r>
+        <w:t>大学的经济学家</w:t>
+      </w:r>
+      <w:r>
+        <w:rPr>
+          <w:rFonts w:hint="eastAsia"/>
+        </w:rPr>
+        <w:t>x</w:t>
+      </w:r>
+      <w:r>
+        <w:t>xx</w:t>
+      </w:r>
+      <w:r>
+        <w:t>的研究表明</w:t>
+      </w:r>
+      <w:r>
+        <w:rPr>
+          <w:rFonts w:hint="eastAsia"/>
+        </w:rPr>
+        <w:t>，</w:t>
+      </w:r>
+      <w:r>
+        <w:t>不是所有</w:t>
+      </w:r>
+      <w:r>
+        <w:t>坠入</w:t>
+      </w:r>
+      <w:r>
+        <w:t>衰退的</w:t>
+      </w:r>
+      <w:r>
+        <w:t>时期的</w:t>
+      </w:r>
+      <w:r>
+        <w:t>人都把生活的机会看的</w:t>
+      </w:r>
+      <w:r>
+        <w:rPr>
+          <w:rFonts w:hint="eastAsia"/>
+        </w:rPr>
+        <w:t>渺茫</w:t>
+      </w:r>
+      <w:r>
+        <w:rPr>
+          <w:rFonts w:hint="eastAsia"/>
+        </w:rPr>
+        <w:t>：</w:t>
+      </w:r>
+      <w:r>
+        <w:t>那些</w:t>
+      </w:r>
+      <w:r>
+        <w:rPr>
+          <w:rFonts w:hint="eastAsia"/>
+        </w:rPr>
+        <w:t>从</w:t>
+      </w:r>
+      <w:r>
+        <w:t>精英大学</w:t>
+      </w:r>
+      <w:r>
+        <w:t>毕业</w:t>
+      </w:r>
+      <w:r>
+        <w:t>的</w:t>
+      </w:r>
+      <w:r>
+        <w:t>人</w:t>
+      </w:r>
+      <w:r>
+        <w:t>会</w:t>
+      </w:r>
+      <w:r>
+        <w:t>快速追赶</w:t>
+      </w:r>
+      <w:r>
+        <w:t>到</w:t>
+      </w:r>
+      <w:r>
+        <w:t>其繁荣时期毕业时他们</w:t>
+      </w:r>
+      <w:r>
+        <w:t>应该到达的地方</w:t>
+      </w:r>
+      <w:r>
+        <w:rPr>
+          <w:rFonts w:hint="eastAsia"/>
+        </w:rPr>
+        <w:t>。</w:t>
+      </w:r>
+      <w:r>
+        <w:rPr>
+          <w:rFonts w:hint="eastAsia"/>
+        </w:rPr>
+        <w:t>落后的是那些不如他们的普通大</w:t>
+      </w:r>
+      <w:r>
+        <w:rPr>
+          <w:rFonts w:hint="eastAsia"/>
+        </w:rPr>
+        <w:t>众</w:t>
+      </w:r>
+    </w:p>
+    <w:p>
+      <w:pPr>
+        <w:pStyle w:val="6"/>
+      </w:pPr>
+      <w:r>
+        <w:rPr>
+          <w:rFonts w:hint="eastAsia"/>
+        </w:rPr>
+        <w:t>day</w:t>
+      </w:r>
+      <w:r>
+        <w:t>47</w:t>
+      </w:r>
+    </w:p>
+    <w:p>
+      <w:r>
+        <w:t xml:space="preserve">Priestly </w:t>
+      </w:r>
+      <w:r>
+        <w:rPr>
+          <w:highlight w:val="yellow"/>
+        </w:rPr>
+        <w:t>explains</w:t>
+      </w:r>
+      <w:r>
+        <w:t xml:space="preserve"> </w:t>
       </w:r>
       <w:r>
         <w:t>/</w:t>
       </w:r>
       <w:r>
-        <w:t>part</w:t>
-      </w:r>
-      <w:r>
-        <w:t xml:space="preserve"> of </w:t>
-      </w:r>
-      <w:r>
-        <w:rPr>
-          <w:color w:val="FF0000"/>
-        </w:rPr>
-        <w:t xml:space="preserve">what </w:t>
-      </w:r>
-      <w:r>
-        <w:t>defined them as female</w:t>
-      </w:r>
-      <w:r>
-        <w:rPr>
-          <w:rFonts w:hint="eastAsia"/>
-        </w:rPr>
-        <w:t>,</w:t>
-      </w:r>
-      <w:r>
-        <w:t xml:space="preserve"> at least for the first few critical years</w:t>
+        <w:rPr>
+          <w:color w:val="FF0000"/>
+        </w:rPr>
+        <w:t xml:space="preserve">how </w:t>
+      </w:r>
+      <w:r>
+        <w:t xml:space="preserve">the deep blue color </w:t>
+      </w:r>
+      <w:r>
+        <w:rPr>
+          <w:u w:val="single"/>
+        </w:rPr>
+        <w:t>of the assistant's sweater</w:t>
+      </w:r>
+      <w:r>
+        <w:t xml:space="preserve"> </w:t>
+      </w:r>
+      <w:r>
+        <w:rPr>
+          <w:highlight w:val="yellow"/>
+        </w:rPr>
+        <w:t>descended</w:t>
+      </w:r>
+      <w:r>
+        <w:t xml:space="preserve"> </w:t>
+      </w:r>
+      <w:r>
+        <w:rPr>
+          <w:u w:val="single"/>
+        </w:rPr>
+        <w:t>over the years</w:t>
+      </w:r>
+      <w:r>
+        <w:t xml:space="preserve"> </w:t>
+      </w:r>
+      <w:r>
+        <w:rPr>
+          <w:u w:val="single"/>
+        </w:rPr>
+        <w:t xml:space="preserve">from fashion </w:t>
+      </w:r>
+      <w:r>
+        <w:rPr>
+          <w:highlight w:val="yellow"/>
+          <w:u w:val="single"/>
+        </w:rPr>
+        <w:t>shows</w:t>
+      </w:r>
+      <w:r>
+        <w:rPr>
+          <w:u w:val="single"/>
+        </w:rPr>
+        <w:t xml:space="preserve"> to department stores </w:t>
+      </w:r>
+      <w:r>
+        <w:rPr>
+          <w:color w:val="FF0000"/>
+          <w:u w:val="single"/>
+        </w:rPr>
+        <w:t xml:space="preserve">and </w:t>
+      </w:r>
+      <w:r>
+        <w:rPr>
+          <w:u w:val="single"/>
+        </w:rPr>
+        <w:t>to the bargain bin</w:t>
+      </w:r>
+      <w:r>
+        <w:t>/</w:t>
+      </w:r>
+      <w:r>
+        <w:t xml:space="preserve"> </w:t>
+      </w:r>
+      <w:r>
+        <w:rPr>
+          <w:color w:val="FF0000"/>
+        </w:rPr>
+        <w:t xml:space="preserve">in which </w:t>
+      </w:r>
+      <w:r>
+        <w:t>the poor girl doubtless found her garment</w:t>
       </w:r>
       <w:r>
         <w:t>.</w:t>
       </w:r>
     </w:p>
     <w:p>
-      <w:r>
-        <w:t>amplify</w:t>
-      </w:r>
-      <w:r>
-        <w:t xml:space="preserve"> </w:t>
-      </w:r>
-      <w:r>
-        <w:rPr>
-          <w:rFonts w:hint="eastAsia"/>
-        </w:rPr>
-        <w:t>放大，扩大</w:t>
-      </w:r>
-    </w:p>
-    <w:p>
-      <w:r>
-        <w:rPr>
-          <w:rFonts w:hint="eastAsia"/>
-        </w:rPr>
-        <w:t>直到</w:t>
-      </w:r>
-      <w:r>
-        <w:rPr>
-          <w:rFonts w:hint="eastAsia"/>
-        </w:rPr>
-        <w:t>19</w:t>
-      </w:r>
-      <w:r>
-        <w:rPr>
-          <w:rFonts w:hint="eastAsia"/>
-        </w:rPr>
-        <w:t>世纪</w:t>
-      </w:r>
-      <w:r>
-        <w:rPr>
-          <w:rFonts w:hint="eastAsia"/>
-        </w:rPr>
-        <w:t>80</w:t>
-      </w:r>
-      <w:r>
-        <w:rPr>
-          <w:rFonts w:hint="eastAsia"/>
-        </w:rPr>
-        <w:t>年代中期</w:t>
+      <w:pPr>
+        <w:rPr>
+          <w:color w:val="FF0000"/>
+        </w:rPr>
+      </w:pPr>
+      <w:r>
+        <w:rPr>
+          <w:color w:val="FF0000"/>
+        </w:rPr>
+        <w:t>I</w:t>
+      </w:r>
+      <w:r>
+        <w:rPr>
+          <w:rFonts w:hint="eastAsia"/>
+          <w:color w:val="FF0000"/>
+        </w:rPr>
+        <w:t>n</w:t>
+      </w:r>
+      <w:r>
+        <w:rPr>
+          <w:color w:val="FF0000"/>
+        </w:rPr>
+        <w:t xml:space="preserve"> which</w:t>
+      </w:r>
+      <w:r>
+        <w:rPr>
+          <w:rFonts w:hint="eastAsia"/>
+          <w:color w:val="FF0000"/>
+        </w:rPr>
+        <w:t>介词提前的宾语从句</w:t>
+      </w:r>
+    </w:p>
+    <w:p>
+      <w:r>
+        <w:t>assistant</w:t>
+      </w:r>
+      <w:r>
+        <w:t xml:space="preserve"> </w:t>
+      </w:r>
+      <w:r>
+        <w:rPr>
+          <w:rFonts w:hint="eastAsia"/>
+        </w:rPr>
+        <w:t>助理，助手</w:t>
+      </w:r>
+      <w:r>
+        <w:rPr>
+          <w:rFonts w:hint="eastAsia"/>
+        </w:rPr>
+        <w:t xml:space="preserve"> </w:t>
+      </w:r>
+      <w:r>
+        <w:t xml:space="preserve">  </w:t>
+      </w:r>
+      <w:r>
+        <w:t>doubtless</w:t>
+      </w:r>
+      <w:r>
+        <w:t xml:space="preserve"> </w:t>
+      </w:r>
+      <w:r>
+        <w:rPr>
+          <w:rFonts w:hint="eastAsia"/>
+        </w:rPr>
+        <w:t>不用怀疑</w:t>
+      </w:r>
+      <w:r>
+        <w:rPr>
+          <w:rFonts w:hint="eastAsia"/>
+        </w:rPr>
+        <w:t>地，毫无疑问地</w:t>
+      </w:r>
+    </w:p>
+    <w:p>
+      <w:r>
+        <w:t>garment</w:t>
+      </w:r>
+      <w:r>
+        <w:t xml:space="preserve"> </w:t>
+      </w:r>
+      <w:r>
+        <w:rPr>
+          <w:rFonts w:hint="eastAsia"/>
+        </w:rPr>
+        <w:t>衣服；</w:t>
+      </w:r>
+      <w:r>
+        <w:rPr>
+          <w:rFonts w:hint="eastAsia"/>
+        </w:rPr>
+        <w:t>外表，外貌，外观</w:t>
+      </w:r>
+    </w:p>
+    <w:p>
+      <w:r>
+        <w:t>department store</w:t>
+      </w:r>
+      <w:r>
+        <w:t xml:space="preserve"> </w:t>
+      </w:r>
+      <w:r>
+        <w:rPr>
+          <w:rFonts w:hint="eastAsia"/>
+        </w:rPr>
+        <w:t>百货公司</w:t>
+      </w:r>
+      <w:r>
+        <w:rPr>
+          <w:rFonts w:hint="eastAsia"/>
+        </w:rPr>
+        <w:t xml:space="preserve"> </w:t>
+      </w:r>
+      <w:r>
+        <w:t>bargain bin</w:t>
+      </w:r>
+      <w:r>
+        <w:t xml:space="preserve"> </w:t>
+      </w:r>
+      <w:r>
+        <w:rPr>
+          <w:rFonts w:hint="eastAsia"/>
+        </w:rPr>
+        <w:t>折扣区</w:t>
+      </w:r>
+    </w:p>
+    <w:p>
+      <w:r>
+        <w:rPr>
+          <w:rFonts w:hint="eastAsia"/>
+        </w:rPr>
+        <w:t>xxx</w:t>
+      </w:r>
+      <w:r>
+        <w:rPr>
+          <w:rFonts w:hint="eastAsia"/>
+        </w:rPr>
+        <w:t>主编解释</w:t>
+      </w:r>
+      <w:r>
+        <w:rPr>
+          <w:rFonts w:hint="eastAsia"/>
+        </w:rPr>
+        <w:t>助手</w:t>
+      </w:r>
+      <w:r>
+        <w:rPr>
+          <w:rFonts w:hint="eastAsia"/>
+        </w:rPr>
+        <w:t>毛衣</w:t>
+      </w:r>
+      <w:r>
+        <w:rPr>
+          <w:rFonts w:hint="eastAsia"/>
+        </w:rPr>
+        <w:t>的深蓝色</w:t>
       </w:r>
       <w:r>
         <w:rPr>
@@ -18461,22 +19824,398 @@
         <w:rPr>
           <w:rFonts w:hint="eastAsia"/>
         </w:rPr>
-        <w:t>扩大年龄和性别差异成为儿童的主要营销策略</w:t>
-      </w:r>
-      <w:r>
-        <w:rPr>
-          <w:rFonts w:hint="eastAsia"/>
-        </w:rPr>
-        <w:t>时</w:t>
+        <w:t>如何在</w:t>
+      </w:r>
+      <w:r>
+        <w:rPr>
+          <w:rFonts w:hint="eastAsia"/>
+        </w:rPr>
+        <w:t>多年以来从时装秀</w:t>
       </w:r>
       <w:r>
         <w:rPr>
           <w:rFonts w:hint="eastAsia"/>
         </w:rPr>
         <w:t>，</w:t>
+      </w:r>
+      <w:r>
+        <w:rPr>
+          <w:rFonts w:hint="eastAsia"/>
+        </w:rPr>
+        <w:t>屈尊</w:t>
+      </w:r>
+      <w:r>
+        <w:rPr>
+          <w:rFonts w:hint="eastAsia"/>
+        </w:rPr>
+        <w:t>到百货商店再</w:t>
+      </w:r>
+      <w:r>
+        <w:rPr>
+          <w:rFonts w:hint="eastAsia"/>
+        </w:rPr>
+        <w:t>沦落</w:t>
+      </w:r>
+      <w:r>
+        <w:rPr>
+          <w:rFonts w:hint="eastAsia"/>
+        </w:rPr>
+        <w:t>到打折区</w:t>
+      </w:r>
+      <w:r>
+        <w:rPr>
+          <w:rFonts w:hint="eastAsia"/>
+        </w:rPr>
+        <w:t>，在打折区中</w:t>
+      </w:r>
+      <w:r>
+        <w:rPr>
+          <w:rFonts w:hint="eastAsia"/>
+        </w:rPr>
+        <w:t>，</w:t>
+      </w:r>
+      <w:r>
+        <w:rPr>
+          <w:rFonts w:hint="eastAsia"/>
+        </w:rPr>
+        <w:t>这个可怜的</w:t>
+      </w:r>
+      <w:r>
+        <w:rPr>
+          <w:rFonts w:hint="eastAsia"/>
+        </w:rPr>
+        <w:t>女孩毫无疑问的找到了她的衣服</w:t>
+      </w:r>
+      <w:r>
+        <w:rPr>
+          <w:rFonts w:hint="eastAsia"/>
+        </w:rPr>
+        <w:t>。</w:t>
+      </w:r>
+    </w:p>
+    <w:p>
+      <w:pPr>
+        <w:pStyle w:val="6"/>
+      </w:pPr>
+      <w:r>
+        <w:lastRenderedPageBreak/>
+        <w:t>D</w:t>
+      </w:r>
+      <w:r>
+        <w:rPr>
+          <w:rFonts w:hint="eastAsia"/>
+        </w:rPr>
+        <w:t>ay</w:t>
+      </w:r>
+      <w:r>
+        <w:t>48</w:t>
+      </w:r>
+      <w:r>
+        <w:t xml:space="preserve"> </w:t>
+      </w:r>
+      <w:r>
+        <w:t xml:space="preserve"> </w:t>
+      </w:r>
+      <w:r>
+        <w:rPr>
+          <w:rFonts w:hint="eastAsia"/>
+        </w:rPr>
+        <w:t>破折号外</w:t>
+      </w:r>
+      <w:r>
+        <w:t>to do</w:t>
+      </w:r>
+      <w:r>
+        <w:rPr>
+          <w:rFonts w:hint="eastAsia"/>
+        </w:rPr>
+        <w:t>是什么关系</w:t>
+      </w:r>
+      <w:r>
+        <w:rPr>
+          <w:rFonts w:hint="eastAsia"/>
+        </w:rPr>
+        <w:t>，</w:t>
+      </w:r>
+      <w:r>
+        <w:rPr>
+          <w:rFonts w:hint="eastAsia"/>
+        </w:rPr>
+        <w:t>补充说明什么</w:t>
+      </w:r>
+    </w:p>
+    <w:p>
+      <w:r>
+        <w:t>These labels encourage style-conscious consume</w:t>
+      </w:r>
+      <w:r>
+        <w:t xml:space="preserve">rs </w:t>
+      </w:r>
+      <w:r>
+        <w:rPr>
+          <w:highlight w:val="lightGray"/>
+        </w:rPr>
+        <w:t>to see clothes as disposable</w:t>
+      </w:r>
+      <w:r>
+        <w:t>—</w:t>
+      </w:r>
+      <w:r>
+        <w:t>mean</w:t>
+      </w:r>
+      <w:r>
+        <w:rPr>
+          <w:rFonts w:hint="eastAsia"/>
+        </w:rPr>
+        <w:t>t</w:t>
+      </w:r>
+      <w:r>
+        <w:t xml:space="preserve"> to last only a wash or two, alt</w:t>
+      </w:r>
+      <w:r>
+        <w:t>hough they don't advertise that—</w:t>
+      </w:r>
+      <w:r>
+        <w:rPr>
+          <w:color w:val="FF0000"/>
+        </w:rPr>
+        <w:t xml:space="preserve">and </w:t>
+      </w:r>
+      <w:r>
+        <w:rPr>
+          <w:highlight w:val="lightGray"/>
+        </w:rPr>
+        <w:t>to renew their wardrobe every few weeks</w:t>
+      </w:r>
+      <w:r>
+        <w:rPr>
+          <w:rFonts w:hint="eastAsia"/>
+        </w:rPr>
+        <w:t>.</w:t>
+      </w:r>
+    </w:p>
+    <w:p>
+      <w:r>
+        <w:rPr>
+          <w:rFonts w:hint="eastAsia"/>
+        </w:rPr>
+        <w:t>w</w:t>
+      </w:r>
+      <w:r>
+        <w:t>ardrobe</w:t>
+      </w:r>
+      <w:r>
+        <w:t xml:space="preserve"> </w:t>
+      </w:r>
+      <w:r>
+        <w:rPr>
+          <w:rFonts w:hint="eastAsia"/>
+        </w:rPr>
+        <w:t>衣橱，衣柜</w:t>
+      </w:r>
+      <w:r>
+        <w:rPr>
+          <w:rFonts w:hint="eastAsia"/>
+        </w:rPr>
+        <w:t xml:space="preserve"> </w:t>
+      </w:r>
+      <w:r>
+        <w:t xml:space="preserve"> </w:t>
+      </w:r>
+      <w:r>
+        <w:t>advertise</w:t>
+      </w:r>
+      <w:r>
+        <w:t xml:space="preserve"> </w:t>
+      </w:r>
+      <w:r>
+        <w:rPr>
+          <w:rFonts w:hint="eastAsia"/>
+        </w:rPr>
+        <w:t>公布，宣传，公开</w:t>
+      </w:r>
+      <w:r>
+        <w:rPr>
+          <w:rFonts w:hint="eastAsia"/>
+        </w:rPr>
+        <w:t>；广告</w:t>
+      </w:r>
+    </w:p>
+    <w:p>
+      <w:pPr>
+        <w:rPr>
+          <w:rFonts w:hint="eastAsia"/>
+        </w:rPr>
+      </w:pPr>
+      <w:r>
+        <w:rPr>
+          <w:rFonts w:hint="eastAsia"/>
+        </w:rPr>
+        <w:t>mean</w:t>
+      </w:r>
+      <w:r>
+        <w:t xml:space="preserve"> to do </w:t>
+      </w:r>
+      <w:r>
+        <w:rPr>
+          <w:rFonts w:hint="eastAsia"/>
+        </w:rPr>
+        <w:t>打算做某事</w:t>
+      </w:r>
+      <w:r>
+        <w:rPr>
+          <w:rFonts w:hint="eastAsia"/>
+        </w:rPr>
+        <w:t xml:space="preserve"> </w:t>
+      </w:r>
+      <w:r>
+        <w:t xml:space="preserve"> </w:t>
+      </w:r>
+      <w:r>
+        <w:t>last only a wash or two</w:t>
+      </w:r>
+      <w:r>
+        <w:t xml:space="preserve"> </w:t>
+      </w:r>
+      <w:r>
+        <w:rPr>
+          <w:rFonts w:hint="eastAsia"/>
+        </w:rPr>
+        <w:t>只禁得住洗一次两次</w:t>
       </w:r>
       <w:bookmarkStart w:id="0" w:name="_GoBack"/>
       <w:bookmarkEnd w:id="0"/>
+    </w:p>
+    <w:p>
+      <w:pPr>
+        <w:rPr>
+          <w:rFonts w:hint="eastAsia"/>
+        </w:rPr>
+      </w:pPr>
+      <w:r>
+        <w:rPr>
+          <w:rFonts w:hint="eastAsia"/>
+          <w:color w:val="FF0000"/>
+        </w:rPr>
+        <w:t>to</w:t>
+      </w:r>
+      <w:r>
+        <w:rPr>
+          <w:color w:val="FF0000"/>
+        </w:rPr>
+        <w:t xml:space="preserve"> do</w:t>
+      </w:r>
+      <w:r>
+        <w:rPr>
+          <w:rFonts w:hint="eastAsia"/>
+          <w:color w:val="FF0000"/>
+        </w:rPr>
+        <w:t>宾语补足语</w:t>
+      </w:r>
+      <w:r>
+        <w:rPr>
+          <w:rFonts w:hint="eastAsia"/>
+          <w:color w:val="FF0000"/>
+        </w:rPr>
+        <w:t>，补充消费者</w:t>
+      </w:r>
+    </w:p>
+    <w:p>
+      <w:pPr>
+        <w:rPr>
+          <w:rFonts w:hint="eastAsia"/>
+        </w:rPr>
+      </w:pPr>
+      <w:r>
+        <w:rPr>
+          <w:rFonts w:hint="eastAsia"/>
+        </w:rPr>
+        <w:t>这些标签鼓励</w:t>
+      </w:r>
+      <w:r>
+        <w:rPr>
+          <w:rFonts w:hint="eastAsia"/>
+        </w:rPr>
+        <w:t>有</w:t>
+      </w:r>
+      <w:r>
+        <w:rPr>
+          <w:rFonts w:hint="eastAsia"/>
+        </w:rPr>
+        <w:t>时尚</w:t>
+      </w:r>
+      <w:r>
+        <w:rPr>
+          <w:rFonts w:hint="eastAsia"/>
+        </w:rPr>
+        <w:t>意识</w:t>
+      </w:r>
+      <w:r>
+        <w:rPr>
+          <w:rFonts w:hint="eastAsia"/>
+        </w:rPr>
+        <w:t>的消费者</w:t>
+      </w:r>
+      <w:r>
+        <w:rPr>
+          <w:rFonts w:hint="eastAsia"/>
+        </w:rPr>
+        <w:t>把衣服作为一次性的</w:t>
+      </w:r>
+      <w:r>
+        <w:rPr>
+          <w:rFonts w:hint="eastAsia"/>
+        </w:rPr>
+        <w:t>，并且</w:t>
+      </w:r>
+      <w:r>
+        <w:rPr>
+          <w:rFonts w:hint="eastAsia"/>
+        </w:rPr>
+        <w:t>每</w:t>
+      </w:r>
+      <w:r>
+        <w:rPr>
+          <w:rFonts w:hint="eastAsia"/>
+        </w:rPr>
+        <w:t>几个</w:t>
+      </w:r>
+      <w:r>
+        <w:rPr>
+          <w:rFonts w:hint="eastAsia"/>
+        </w:rPr>
+        <w:t>周更新他们的衣柜</w:t>
+      </w:r>
+      <w:r>
+        <w:rPr>
+          <w:rFonts w:hint="eastAsia"/>
+        </w:rPr>
+        <w:t>。</w:t>
+      </w:r>
+      <w:r>
+        <w:rPr>
+          <w:rFonts w:hint="eastAsia"/>
+        </w:rPr>
+        <w:t>被打算</w:t>
+      </w:r>
+      <w:r>
+        <w:rPr>
+          <w:rFonts w:hint="eastAsia"/>
+        </w:rPr>
+        <w:t>仅洗一两次，虽然他们没有宣传</w:t>
+      </w:r>
+      <w:r>
+        <w:rPr>
+          <w:rFonts w:hint="eastAsia"/>
+        </w:rPr>
+        <w:t>这件事</w:t>
+      </w:r>
+      <w:r>
+        <w:rPr>
+          <w:rFonts w:hint="eastAsia"/>
+        </w:rPr>
+        <w:t>。</w:t>
+      </w:r>
     </w:p>
     <w:sectPr>
       <w:pgSz w:w="11906" w:h="16838"/>
